--- a/Front-end/Formação HTML && CSS3/CSS/Guia de Estilos – Montando Páginas Com Componentes/Anotações/Guia de Estilos – Montando Páginas Com Componentes.docx
+++ b/Front-end/Formação HTML && CSS3/CSS/Guia de Estilos – Montando Páginas Com Componentes/Anotações/Guia de Estilos – Montando Páginas Com Componentes.docx
@@ -123,6 +123,296 @@
         </w:rPr>
         <w:t xml:space="preserve"> </w:t>
       </w:r>
+      <w:r>
+        <w:rPr>
+          <w:rFonts w:ascii="Times New Roman" w:hAnsi="Times New Roman" w:cs="Times New Roman"/>
+          <w:sz w:val="24"/>
+          <w:szCs w:val="24"/>
+        </w:rPr>
+        <w:t xml:space="preserve">Baixei o app desktop do </w:t>
+      </w:r>
+      <w:proofErr w:type="spellStart"/>
+      <w:r>
+        <w:rPr>
+          <w:rFonts w:ascii="Times New Roman" w:hAnsi="Times New Roman" w:cs="Times New Roman"/>
+          <w:sz w:val="24"/>
+          <w:szCs w:val="24"/>
+        </w:rPr>
+        <w:t>figma</w:t>
+      </w:r>
+      <w:proofErr w:type="spellEnd"/>
+      <w:r>
+        <w:rPr>
+          <w:rFonts w:ascii="Times New Roman" w:hAnsi="Times New Roman" w:cs="Times New Roman"/>
+          <w:sz w:val="24"/>
+          <w:szCs w:val="24"/>
+        </w:rPr>
+        <w:t>;</w:t>
+      </w:r>
+    </w:p>
+    <w:p>
+      <w:pPr>
+        <w:pStyle w:val="PargrafodaLista"/>
+        <w:numPr>
+          <w:ilvl w:val="1"/>
+          <w:numId w:val="2"/>
+        </w:numPr>
+        <w:spacing w:line="360" w:lineRule="auto"/>
+        <w:jc w:val="both"/>
+        <w:rPr>
+          <w:rFonts w:ascii="Times New Roman" w:hAnsi="Times New Roman" w:cs="Times New Roman"/>
+          <w:sz w:val="24"/>
+          <w:szCs w:val="24"/>
+        </w:rPr>
+      </w:pPr>
+      <w:r>
+        <w:rPr>
+          <w:rFonts w:ascii="Times New Roman" w:hAnsi="Times New Roman" w:cs="Times New Roman"/>
+          <w:sz w:val="24"/>
+          <w:szCs w:val="24"/>
+        </w:rPr>
+        <w:t xml:space="preserve"> Recolhendo recursos:</w:t>
+      </w:r>
+    </w:p>
+    <w:p>
+      <w:pPr>
+        <w:pStyle w:val="PargrafodaLista"/>
+        <w:numPr>
+          <w:ilvl w:val="2"/>
+          <w:numId w:val="2"/>
+        </w:numPr>
+        <w:spacing w:line="360" w:lineRule="auto"/>
+        <w:ind w:left="993" w:hanging="578"/>
+        <w:jc w:val="both"/>
+        <w:rPr>
+          <w:rFonts w:ascii="Times New Roman" w:hAnsi="Times New Roman" w:cs="Times New Roman"/>
+          <w:sz w:val="24"/>
+          <w:szCs w:val="24"/>
+        </w:rPr>
+      </w:pPr>
+      <w:r>
+        <w:rPr>
+          <w:rFonts w:ascii="Times New Roman" w:hAnsi="Times New Roman" w:cs="Times New Roman"/>
+          <w:sz w:val="24"/>
+          <w:szCs w:val="24"/>
+        </w:rPr>
+        <w:t xml:space="preserve">O primeiro passo é recolher todas as informações que temos disponíveis da página no modelo do </w:t>
+      </w:r>
+      <w:proofErr w:type="spellStart"/>
+      <w:r>
+        <w:rPr>
+          <w:rFonts w:ascii="Times New Roman" w:hAnsi="Times New Roman" w:cs="Times New Roman"/>
+          <w:sz w:val="24"/>
+          <w:szCs w:val="24"/>
+        </w:rPr>
+        <w:t>figma</w:t>
+      </w:r>
+      <w:proofErr w:type="spellEnd"/>
+      <w:r>
+        <w:rPr>
+          <w:rFonts w:ascii="Times New Roman" w:hAnsi="Times New Roman" w:cs="Times New Roman"/>
+          <w:sz w:val="24"/>
+          <w:szCs w:val="24"/>
+        </w:rPr>
+        <w:t xml:space="preserve">, tais como imagens, logos e afins. </w:t>
+      </w:r>
+    </w:p>
+    <w:p>
+      <w:pPr>
+        <w:pStyle w:val="PargrafodaLista"/>
+        <w:numPr>
+          <w:ilvl w:val="2"/>
+          <w:numId w:val="2"/>
+        </w:numPr>
+        <w:spacing w:line="360" w:lineRule="auto"/>
+        <w:ind w:left="993" w:hanging="578"/>
+        <w:jc w:val="both"/>
+        <w:rPr>
+          <w:rFonts w:ascii="Times New Roman" w:hAnsi="Times New Roman" w:cs="Times New Roman"/>
+          <w:sz w:val="24"/>
+          <w:szCs w:val="24"/>
+        </w:rPr>
+      </w:pPr>
+      <w:r>
+        <w:rPr>
+          <w:rFonts w:ascii="Times New Roman" w:hAnsi="Times New Roman" w:cs="Times New Roman"/>
+          <w:sz w:val="24"/>
+          <w:szCs w:val="24"/>
+        </w:rPr>
+        <w:t xml:space="preserve"> Para fazer isso basta clicar 2 vezes na imagem que deseja baixar e na barra lateral direita clicar em exportar, escolhendo o tipo do arquivo.</w:t>
+      </w:r>
+    </w:p>
+    <w:p>
+      <w:pPr>
+        <w:pStyle w:val="PargrafodaLista"/>
+        <w:numPr>
+          <w:ilvl w:val="2"/>
+          <w:numId w:val="2"/>
+        </w:numPr>
+        <w:spacing w:line="360" w:lineRule="auto"/>
+        <w:ind w:left="993" w:hanging="578"/>
+        <w:jc w:val="both"/>
+        <w:rPr>
+          <w:rFonts w:ascii="Times New Roman" w:hAnsi="Times New Roman" w:cs="Times New Roman"/>
+          <w:sz w:val="24"/>
+          <w:szCs w:val="24"/>
+        </w:rPr>
+      </w:pPr>
+      <w:r>
+        <w:rPr>
+          <w:rFonts w:ascii="Times New Roman" w:hAnsi="Times New Roman" w:cs="Times New Roman"/>
+          <w:sz w:val="24"/>
+          <w:szCs w:val="24"/>
+        </w:rPr>
+        <w:t xml:space="preserve"> Vamos saltar todas as imagens e logos na pasta </w:t>
+      </w:r>
+      <w:proofErr w:type="spellStart"/>
+      <w:r>
+        <w:rPr>
+          <w:rFonts w:ascii="Times New Roman" w:hAnsi="Times New Roman" w:cs="Times New Roman"/>
+          <w:sz w:val="24"/>
+          <w:szCs w:val="24"/>
+        </w:rPr>
+        <w:t>img</w:t>
+      </w:r>
+      <w:proofErr w:type="spellEnd"/>
+      <w:r>
+        <w:rPr>
+          <w:rFonts w:ascii="Times New Roman" w:hAnsi="Times New Roman" w:cs="Times New Roman"/>
+          <w:sz w:val="24"/>
+          <w:szCs w:val="24"/>
+        </w:rPr>
+        <w:t xml:space="preserve"> dentro da pasta </w:t>
+      </w:r>
+      <w:proofErr w:type="spellStart"/>
+      <w:r>
+        <w:rPr>
+          <w:rFonts w:ascii="Times New Roman" w:hAnsi="Times New Roman" w:cs="Times New Roman"/>
+          <w:sz w:val="24"/>
+          <w:szCs w:val="24"/>
+        </w:rPr>
+        <w:t>assets</w:t>
+      </w:r>
+      <w:proofErr w:type="spellEnd"/>
+      <w:r>
+        <w:rPr>
+          <w:rFonts w:ascii="Times New Roman" w:hAnsi="Times New Roman" w:cs="Times New Roman"/>
+          <w:sz w:val="24"/>
+          <w:szCs w:val="24"/>
+        </w:rPr>
+        <w:t xml:space="preserve"> dentro do projeto.</w:t>
+      </w:r>
+    </w:p>
+    <w:p>
+      <w:pPr>
+        <w:pStyle w:val="PargrafodaLista"/>
+        <w:numPr>
+          <w:ilvl w:val="2"/>
+          <w:numId w:val="2"/>
+        </w:numPr>
+        <w:spacing w:line="360" w:lineRule="auto"/>
+        <w:ind w:left="993" w:hanging="578"/>
+        <w:jc w:val="both"/>
+        <w:rPr>
+          <w:rFonts w:ascii="Times New Roman" w:hAnsi="Times New Roman" w:cs="Times New Roman"/>
+          <w:sz w:val="24"/>
+          <w:szCs w:val="24"/>
+        </w:rPr>
+      </w:pPr>
+      <w:r>
+        <w:rPr>
+          <w:rFonts w:ascii="Times New Roman" w:hAnsi="Times New Roman" w:cs="Times New Roman"/>
+          <w:sz w:val="24"/>
+          <w:szCs w:val="24"/>
+        </w:rPr>
+        <w:t>Sempre bom deixar tudo organizado, portanto, todos os ícones separados em uma pasta de ícones, logos em logos e assim por diante.</w:t>
+      </w:r>
+    </w:p>
+    <w:p>
+      <w:pPr>
+        <w:pStyle w:val="PargrafodaLista"/>
+        <w:numPr>
+          <w:ilvl w:val="2"/>
+          <w:numId w:val="2"/>
+        </w:numPr>
+        <w:spacing w:line="360" w:lineRule="auto"/>
+        <w:ind w:left="993" w:hanging="578"/>
+        <w:jc w:val="both"/>
+        <w:rPr>
+          <w:rFonts w:ascii="Times New Roman" w:hAnsi="Times New Roman" w:cs="Times New Roman"/>
+          <w:sz w:val="24"/>
+          <w:szCs w:val="24"/>
+        </w:rPr>
+      </w:pPr>
+      <w:r>
+        <w:rPr>
+          <w:rFonts w:ascii="Times New Roman" w:hAnsi="Times New Roman" w:cs="Times New Roman"/>
+          <w:sz w:val="24"/>
+          <w:szCs w:val="24"/>
+        </w:rPr>
+        <w:t>Todo projeto tem uma página de guia de estilos onde tem todas as cores, fontes, espaçamentos e afins que utilizaremos para executar o projeto.</w:t>
+      </w:r>
+    </w:p>
+    <w:p>
+      <w:pPr>
+        <w:pStyle w:val="PargrafodaLista"/>
+        <w:numPr>
+          <w:ilvl w:val="2"/>
+          <w:numId w:val="2"/>
+        </w:numPr>
+        <w:spacing w:line="360" w:lineRule="auto"/>
+        <w:ind w:left="993" w:hanging="578"/>
+        <w:jc w:val="both"/>
+        <w:rPr>
+          <w:rFonts w:ascii="Times New Roman" w:hAnsi="Times New Roman" w:cs="Times New Roman"/>
+          <w:sz w:val="24"/>
+          <w:szCs w:val="24"/>
+        </w:rPr>
+      </w:pPr>
+      <w:r>
+        <w:rPr>
+          <w:rFonts w:ascii="Times New Roman" w:hAnsi="Times New Roman" w:cs="Times New Roman"/>
+          <w:sz w:val="24"/>
+          <w:szCs w:val="24"/>
+        </w:rPr>
+        <w:t xml:space="preserve">Site para fontes gratuitas: </w:t>
+      </w:r>
+      <w:hyperlink r:id="rId5" w:history="1">
+        <w:r>
+          <w:rPr>
+            <w:rStyle w:val="Hyperlink"/>
+            <w:rFonts w:ascii="Times New Roman" w:hAnsi="Times New Roman" w:cs="Times New Roman"/>
+            <w:sz w:val="24"/>
+            <w:szCs w:val="24"/>
+          </w:rPr>
+          <w:t>https://fonts.google.com</w:t>
+        </w:r>
+      </w:hyperlink>
+      <w:r>
+        <w:rPr>
+          <w:rFonts w:ascii="Times New Roman" w:hAnsi="Times New Roman" w:cs="Times New Roman"/>
+          <w:sz w:val="24"/>
+          <w:szCs w:val="24"/>
+        </w:rPr>
+        <w:t>.</w:t>
+      </w:r>
+    </w:p>
+    <w:p>
+      <w:pPr>
+        <w:pStyle w:val="PargrafodaLista"/>
+        <w:numPr>
+          <w:ilvl w:val="2"/>
+          <w:numId w:val="2"/>
+        </w:numPr>
+        <w:spacing w:line="360" w:lineRule="auto"/>
+        <w:ind w:left="993" w:hanging="578"/>
+        <w:jc w:val="both"/>
+        <w:rPr>
+          <w:rFonts w:ascii="Times New Roman" w:hAnsi="Times New Roman" w:cs="Times New Roman"/>
+          <w:sz w:val="24"/>
+          <w:szCs w:val="24"/>
+        </w:rPr>
+      </w:pPr>
     </w:p>
     <w:sectPr>
       <w:pgSz w:w="11906" w:h="16838"/>
@@ -786,6 +1076,29 @@
       <w:contextualSpacing/>
     </w:pPr>
   </w:style>
+  <w:style w:type="character" w:styleId="Hyperlink">
+    <w:name w:val="Hyperlink"/>
+    <w:basedOn w:val="Fontepargpadro"/>
+    <w:uiPriority w:val="99"/>
+    <w:unhideWhenUsed/>
+    <w:rsid w:val="003003AE"/>
+    <w:rPr>
+      <w:color w:val="0563C1" w:themeColor="hyperlink"/>
+      <w:u w:val="single"/>
+    </w:rPr>
+  </w:style>
+  <w:style w:type="character" w:styleId="MenoPendente">
+    <w:name w:val="Unresolved Mention"/>
+    <w:basedOn w:val="Fontepargpadro"/>
+    <w:uiPriority w:val="99"/>
+    <w:semiHidden/>
+    <w:unhideWhenUsed/>
+    <w:rsid w:val="003003AE"/>
+    <w:rPr>
+      <w:color w:val="605E5C"/>
+      <w:shd w:val="clear" w:color="auto" w:fill="E1DFDD"/>
+    </w:rPr>
+  </w:style>
 </w:styles>
 </file>
 

--- a/Front-end/Formação HTML && CSS3/CSS/Guia de Estilos – Montando Páginas Com Componentes/Anotações/Guia de Estilos – Montando Páginas Com Componentes.docx
+++ b/Front-end/Formação HTML && CSS3/CSS/Guia de Estilos – Montando Páginas Com Componentes/Anotações/Guia de Estilos – Montando Páginas Com Componentes.docx
@@ -73,31 +73,7 @@
           <w:szCs w:val="24"/>
           <w:u w:val="single"/>
         </w:rPr>
-        <w:t xml:space="preserve">Aula 1 – </w:t>
-      </w:r>
-      <w:proofErr w:type="spellStart"/>
-      <w:r>
-        <w:rPr>
-          <w:rFonts w:ascii="Times New Roman" w:hAnsi="Times New Roman" w:cs="Times New Roman"/>
-          <w:b/>
-          <w:bCs/>
-          <w:sz w:val="24"/>
-          <w:szCs w:val="24"/>
-          <w:u w:val="single"/>
-        </w:rPr>
-        <w:t>Figma</w:t>
-      </w:r>
-      <w:proofErr w:type="spellEnd"/>
-      <w:r>
-        <w:rPr>
-          <w:rFonts w:ascii="Times New Roman" w:hAnsi="Times New Roman" w:cs="Times New Roman"/>
-          <w:b/>
-          <w:bCs/>
-          <w:sz w:val="24"/>
-          <w:szCs w:val="24"/>
-          <w:u w:val="single"/>
-        </w:rPr>
-        <w:t xml:space="preserve"> e Guia de Estilos:</w:t>
+        <w:t>Aula 1 – Figma e Guia de Estilos:</w:t>
       </w:r>
     </w:p>
     <w:p>
@@ -129,25 +105,7 @@
           <w:sz w:val="24"/>
           <w:szCs w:val="24"/>
         </w:rPr>
-        <w:t xml:space="preserve">Baixei o app desktop do </w:t>
-      </w:r>
-      <w:proofErr w:type="spellStart"/>
-      <w:r>
-        <w:rPr>
-          <w:rFonts w:ascii="Times New Roman" w:hAnsi="Times New Roman" w:cs="Times New Roman"/>
-          <w:sz w:val="24"/>
-          <w:szCs w:val="24"/>
-        </w:rPr>
-        <w:t>figma</w:t>
-      </w:r>
-      <w:proofErr w:type="spellEnd"/>
-      <w:r>
-        <w:rPr>
-          <w:rFonts w:ascii="Times New Roman" w:hAnsi="Times New Roman" w:cs="Times New Roman"/>
-          <w:sz w:val="24"/>
-          <w:szCs w:val="24"/>
-        </w:rPr>
-        <w:t>;</w:t>
+        <w:t>Baixei o app desktop do figma;</w:t>
       </w:r>
     </w:p>
     <w:p>
@@ -196,25 +154,7 @@
           <w:sz w:val="24"/>
           <w:szCs w:val="24"/>
         </w:rPr>
-        <w:t xml:space="preserve">O primeiro passo é recolher todas as informações que temos disponíveis da página no modelo do </w:t>
-      </w:r>
-      <w:proofErr w:type="spellStart"/>
-      <w:r>
-        <w:rPr>
-          <w:rFonts w:ascii="Times New Roman" w:hAnsi="Times New Roman" w:cs="Times New Roman"/>
-          <w:sz w:val="24"/>
-          <w:szCs w:val="24"/>
-        </w:rPr>
-        <w:t>figma</w:t>
-      </w:r>
-      <w:proofErr w:type="spellEnd"/>
-      <w:r>
-        <w:rPr>
-          <w:rFonts w:ascii="Times New Roman" w:hAnsi="Times New Roman" w:cs="Times New Roman"/>
-          <w:sz w:val="24"/>
-          <w:szCs w:val="24"/>
-        </w:rPr>
-        <w:t xml:space="preserve">, tais como imagens, logos e afins. </w:t>
+        <w:t xml:space="preserve">O primeiro passo é recolher todas as informações que temos disponíveis da página no modelo do figma, tais como imagens, logos e afins. </w:t>
       </w:r>
     </w:p>
     <w:p>
@@ -264,43 +204,7 @@
           <w:sz w:val="24"/>
           <w:szCs w:val="24"/>
         </w:rPr>
-        <w:t xml:space="preserve"> Vamos saltar todas as imagens e logos na pasta </w:t>
-      </w:r>
-      <w:proofErr w:type="spellStart"/>
-      <w:r>
-        <w:rPr>
-          <w:rFonts w:ascii="Times New Roman" w:hAnsi="Times New Roman" w:cs="Times New Roman"/>
-          <w:sz w:val="24"/>
-          <w:szCs w:val="24"/>
-        </w:rPr>
-        <w:t>img</w:t>
-      </w:r>
-      <w:proofErr w:type="spellEnd"/>
-      <w:r>
-        <w:rPr>
-          <w:rFonts w:ascii="Times New Roman" w:hAnsi="Times New Roman" w:cs="Times New Roman"/>
-          <w:sz w:val="24"/>
-          <w:szCs w:val="24"/>
-        </w:rPr>
-        <w:t xml:space="preserve"> dentro da pasta </w:t>
-      </w:r>
-      <w:proofErr w:type="spellStart"/>
-      <w:r>
-        <w:rPr>
-          <w:rFonts w:ascii="Times New Roman" w:hAnsi="Times New Roman" w:cs="Times New Roman"/>
-          <w:sz w:val="24"/>
-          <w:szCs w:val="24"/>
-        </w:rPr>
-        <w:t>assets</w:t>
-      </w:r>
-      <w:proofErr w:type="spellEnd"/>
-      <w:r>
-        <w:rPr>
-          <w:rFonts w:ascii="Times New Roman" w:hAnsi="Times New Roman" w:cs="Times New Roman"/>
-          <w:sz w:val="24"/>
-          <w:szCs w:val="24"/>
-        </w:rPr>
-        <w:t xml:space="preserve"> dentro do projeto.</w:t>
+        <w:t xml:space="preserve"> Vamos saltar todas as imagens e logos na pasta img dentro da pasta assets dentro do projeto.</w:t>
       </w:r>
     </w:p>
     <w:p>
@@ -401,11 +305,35 @@
       <w:pPr>
         <w:pStyle w:val="PargrafodaLista"/>
         <w:numPr>
+          <w:ilvl w:val="1"/>
+          <w:numId w:val="2"/>
+        </w:numPr>
+        <w:spacing w:line="360" w:lineRule="auto"/>
+        <w:jc w:val="both"/>
+        <w:rPr>
+          <w:rFonts w:ascii="Times New Roman" w:hAnsi="Times New Roman" w:cs="Times New Roman"/>
+          <w:sz w:val="24"/>
+          <w:szCs w:val="24"/>
+        </w:rPr>
+      </w:pPr>
+      <w:r>
+        <w:rPr>
+          <w:rFonts w:ascii="Times New Roman" w:hAnsi="Times New Roman" w:cs="Times New Roman"/>
+          <w:sz w:val="24"/>
+          <w:szCs w:val="24"/>
+        </w:rPr>
+        <w:t xml:space="preserve"> Criando um Componente:</w:t>
+      </w:r>
+    </w:p>
+    <w:p>
+      <w:pPr>
+        <w:pStyle w:val="PargrafodaLista"/>
+        <w:numPr>
           <w:ilvl w:val="2"/>
           <w:numId w:val="2"/>
         </w:numPr>
         <w:spacing w:line="360" w:lineRule="auto"/>
-        <w:ind w:left="993" w:hanging="578"/>
+        <w:ind w:left="1134"/>
         <w:jc w:val="both"/>
         <w:rPr>
           <w:rFonts w:ascii="Times New Roman" w:hAnsi="Times New Roman" w:cs="Times New Roman"/>
@@ -413,6 +341,14 @@
           <w:szCs w:val="24"/>
         </w:rPr>
       </w:pPr>
+      <w:r>
+        <w:rPr>
+          <w:rFonts w:ascii="Times New Roman" w:hAnsi="Times New Roman" w:cs="Times New Roman"/>
+          <w:sz w:val="24"/>
+          <w:szCs w:val="24"/>
+        </w:rPr>
+        <w:t>Nada novo, só criamos um botão.</w:t>
+      </w:r>
     </w:p>
     <w:sectPr>
       <w:pgSz w:w="11906" w:h="16838"/>

--- a/Front-end/Formação HTML && CSS3/CSS/Guia de Estilos – Montando Páginas Com Componentes/Anotações/Guia de Estilos – Montando Páginas Com Componentes.docx
+++ b/Front-end/Formação HTML && CSS3/CSS/Guia de Estilos – Montando Páginas Com Componentes/Anotações/Guia de Estilos – Montando Páginas Com Componentes.docx
@@ -73,7 +73,31 @@
           <w:szCs w:val="24"/>
           <w:u w:val="single"/>
         </w:rPr>
-        <w:t>Aula 1 – Figma e Guia de Estilos:</w:t>
+        <w:t xml:space="preserve">Aula 1 – </w:t>
+      </w:r>
+      <w:proofErr w:type="spellStart"/>
+      <w:r>
+        <w:rPr>
+          <w:rFonts w:ascii="Times New Roman" w:hAnsi="Times New Roman" w:cs="Times New Roman"/>
+          <w:b/>
+          <w:bCs/>
+          <w:sz w:val="24"/>
+          <w:szCs w:val="24"/>
+          <w:u w:val="single"/>
+        </w:rPr>
+        <w:t>Figma</w:t>
+      </w:r>
+      <w:proofErr w:type="spellEnd"/>
+      <w:r>
+        <w:rPr>
+          <w:rFonts w:ascii="Times New Roman" w:hAnsi="Times New Roman" w:cs="Times New Roman"/>
+          <w:b/>
+          <w:bCs/>
+          <w:sz w:val="24"/>
+          <w:szCs w:val="24"/>
+          <w:u w:val="single"/>
+        </w:rPr>
+        <w:t xml:space="preserve"> e Guia de Estilos:</w:t>
       </w:r>
     </w:p>
     <w:p>
@@ -105,7 +129,25 @@
           <w:sz w:val="24"/>
           <w:szCs w:val="24"/>
         </w:rPr>
-        <w:t>Baixei o app desktop do figma;</w:t>
+        <w:t xml:space="preserve">Baixei o app desktop do </w:t>
+      </w:r>
+      <w:proofErr w:type="spellStart"/>
+      <w:r>
+        <w:rPr>
+          <w:rFonts w:ascii="Times New Roman" w:hAnsi="Times New Roman" w:cs="Times New Roman"/>
+          <w:sz w:val="24"/>
+          <w:szCs w:val="24"/>
+        </w:rPr>
+        <w:t>figma</w:t>
+      </w:r>
+      <w:proofErr w:type="spellEnd"/>
+      <w:r>
+        <w:rPr>
+          <w:rFonts w:ascii="Times New Roman" w:hAnsi="Times New Roman" w:cs="Times New Roman"/>
+          <w:sz w:val="24"/>
+          <w:szCs w:val="24"/>
+        </w:rPr>
+        <w:t>;</w:t>
       </w:r>
     </w:p>
     <w:p>
@@ -154,7 +196,25 @@
           <w:sz w:val="24"/>
           <w:szCs w:val="24"/>
         </w:rPr>
-        <w:t xml:space="preserve">O primeiro passo é recolher todas as informações que temos disponíveis da página no modelo do figma, tais como imagens, logos e afins. </w:t>
+        <w:t xml:space="preserve">O primeiro passo é recolher todas as informações que temos disponíveis da página no modelo do </w:t>
+      </w:r>
+      <w:proofErr w:type="spellStart"/>
+      <w:r>
+        <w:rPr>
+          <w:rFonts w:ascii="Times New Roman" w:hAnsi="Times New Roman" w:cs="Times New Roman"/>
+          <w:sz w:val="24"/>
+          <w:szCs w:val="24"/>
+        </w:rPr>
+        <w:t>figma</w:t>
+      </w:r>
+      <w:proofErr w:type="spellEnd"/>
+      <w:r>
+        <w:rPr>
+          <w:rFonts w:ascii="Times New Roman" w:hAnsi="Times New Roman" w:cs="Times New Roman"/>
+          <w:sz w:val="24"/>
+          <w:szCs w:val="24"/>
+        </w:rPr>
+        <w:t xml:space="preserve">, tais como imagens, logos e afins. </w:t>
       </w:r>
     </w:p>
     <w:p>
@@ -204,7 +264,43 @@
           <w:sz w:val="24"/>
           <w:szCs w:val="24"/>
         </w:rPr>
-        <w:t xml:space="preserve"> Vamos saltar todas as imagens e logos na pasta img dentro da pasta assets dentro do projeto.</w:t>
+        <w:t xml:space="preserve"> Vamos saltar todas as imagens e logos na pasta </w:t>
+      </w:r>
+      <w:proofErr w:type="spellStart"/>
+      <w:r>
+        <w:rPr>
+          <w:rFonts w:ascii="Times New Roman" w:hAnsi="Times New Roman" w:cs="Times New Roman"/>
+          <w:sz w:val="24"/>
+          <w:szCs w:val="24"/>
+        </w:rPr>
+        <w:t>img</w:t>
+      </w:r>
+      <w:proofErr w:type="spellEnd"/>
+      <w:r>
+        <w:rPr>
+          <w:rFonts w:ascii="Times New Roman" w:hAnsi="Times New Roman" w:cs="Times New Roman"/>
+          <w:sz w:val="24"/>
+          <w:szCs w:val="24"/>
+        </w:rPr>
+        <w:t xml:space="preserve"> dentro da pasta </w:t>
+      </w:r>
+      <w:proofErr w:type="spellStart"/>
+      <w:r>
+        <w:rPr>
+          <w:rFonts w:ascii="Times New Roman" w:hAnsi="Times New Roman" w:cs="Times New Roman"/>
+          <w:sz w:val="24"/>
+          <w:szCs w:val="24"/>
+        </w:rPr>
+        <w:t>assets</w:t>
+      </w:r>
+      <w:proofErr w:type="spellEnd"/>
+      <w:r>
+        <w:rPr>
+          <w:rFonts w:ascii="Times New Roman" w:hAnsi="Times New Roman" w:cs="Times New Roman"/>
+          <w:sz w:val="24"/>
+          <w:szCs w:val="24"/>
+        </w:rPr>
+        <w:t xml:space="preserve"> dentro do projeto.</w:t>
       </w:r>
     </w:p>
     <w:p>
@@ -333,7 +429,7 @@
           <w:numId w:val="2"/>
         </w:numPr>
         <w:spacing w:line="360" w:lineRule="auto"/>
-        <w:ind w:left="1134"/>
+        <w:ind w:left="993" w:hanging="567"/>
         <w:jc w:val="both"/>
         <w:rPr>
           <w:rFonts w:ascii="Times New Roman" w:hAnsi="Times New Roman" w:cs="Times New Roman"/>
@@ -348,6 +444,196 @@
           <w:szCs w:val="24"/>
         </w:rPr>
         <w:t>Nada novo, só criamos um botão.</w:t>
+      </w:r>
+    </w:p>
+    <w:p>
+      <w:pPr>
+        <w:pStyle w:val="PargrafodaLista"/>
+        <w:numPr>
+          <w:ilvl w:val="1"/>
+          <w:numId w:val="2"/>
+        </w:numPr>
+        <w:spacing w:line="360" w:lineRule="auto"/>
+        <w:jc w:val="both"/>
+        <w:rPr>
+          <w:rFonts w:ascii="Times New Roman" w:hAnsi="Times New Roman" w:cs="Times New Roman"/>
+          <w:sz w:val="24"/>
+          <w:szCs w:val="24"/>
+        </w:rPr>
+      </w:pPr>
+      <w:r>
+        <w:rPr>
+          <w:rFonts w:ascii="Times New Roman" w:hAnsi="Times New Roman" w:cs="Times New Roman"/>
+          <w:sz w:val="24"/>
+          <w:szCs w:val="24"/>
+        </w:rPr>
+        <w:t xml:space="preserve"> O que aprendemos:</w:t>
+      </w:r>
+    </w:p>
+    <w:p>
+      <w:pPr>
+        <w:pStyle w:val="PargrafodaLista"/>
+        <w:numPr>
+          <w:ilvl w:val="2"/>
+          <w:numId w:val="2"/>
+        </w:numPr>
+        <w:spacing w:line="360" w:lineRule="auto"/>
+        <w:ind w:left="1134" w:hanging="708"/>
+        <w:jc w:val="both"/>
+        <w:rPr>
+          <w:rFonts w:ascii="Times New Roman" w:hAnsi="Times New Roman" w:cs="Times New Roman"/>
+          <w:sz w:val="24"/>
+          <w:szCs w:val="24"/>
+        </w:rPr>
+      </w:pPr>
+      <w:r>
+        <w:rPr>
+          <w:rFonts w:ascii="Times New Roman" w:hAnsi="Times New Roman" w:cs="Times New Roman"/>
+          <w:sz w:val="24"/>
+          <w:szCs w:val="24"/>
+        </w:rPr>
+        <w:t xml:space="preserve">Importar o projeto no </w:t>
+      </w:r>
+      <w:proofErr w:type="spellStart"/>
+      <w:r>
+        <w:rPr>
+          <w:rFonts w:ascii="Times New Roman" w:hAnsi="Times New Roman" w:cs="Times New Roman"/>
+          <w:sz w:val="24"/>
+          <w:szCs w:val="24"/>
+        </w:rPr>
+        <w:t>Figma</w:t>
+      </w:r>
+      <w:proofErr w:type="spellEnd"/>
+      <w:r>
+        <w:rPr>
+          <w:rFonts w:ascii="Times New Roman" w:hAnsi="Times New Roman" w:cs="Times New Roman"/>
+          <w:sz w:val="24"/>
+          <w:szCs w:val="24"/>
+        </w:rPr>
+        <w:t>;</w:t>
+      </w:r>
+    </w:p>
+    <w:p>
+      <w:pPr>
+        <w:pStyle w:val="PargrafodaLista"/>
+        <w:numPr>
+          <w:ilvl w:val="2"/>
+          <w:numId w:val="2"/>
+        </w:numPr>
+        <w:spacing w:line="360" w:lineRule="auto"/>
+        <w:ind w:left="1134" w:hanging="708"/>
+        <w:jc w:val="both"/>
+        <w:rPr>
+          <w:rFonts w:ascii="Times New Roman" w:hAnsi="Times New Roman" w:cs="Times New Roman"/>
+          <w:sz w:val="24"/>
+          <w:szCs w:val="24"/>
+        </w:rPr>
+      </w:pPr>
+      <w:r>
+        <w:rPr>
+          <w:rFonts w:ascii="Times New Roman" w:hAnsi="Times New Roman" w:cs="Times New Roman"/>
+          <w:sz w:val="24"/>
+          <w:szCs w:val="24"/>
+        </w:rPr>
+        <w:t>Recolher recursos para o projeto</w:t>
+      </w:r>
+      <w:r>
+        <w:rPr>
+          <w:rFonts w:ascii="Times New Roman" w:hAnsi="Times New Roman" w:cs="Times New Roman"/>
+          <w:sz w:val="24"/>
+          <w:szCs w:val="24"/>
+        </w:rPr>
+        <w:t>;</w:t>
+      </w:r>
+    </w:p>
+    <w:p>
+      <w:pPr>
+        <w:pStyle w:val="PargrafodaLista"/>
+        <w:numPr>
+          <w:ilvl w:val="2"/>
+          <w:numId w:val="2"/>
+        </w:numPr>
+        <w:spacing w:line="360" w:lineRule="auto"/>
+        <w:ind w:left="1134" w:hanging="708"/>
+        <w:jc w:val="both"/>
+        <w:rPr>
+          <w:rFonts w:ascii="Times New Roman" w:hAnsi="Times New Roman" w:cs="Times New Roman"/>
+          <w:sz w:val="24"/>
+          <w:szCs w:val="24"/>
+        </w:rPr>
+      </w:pPr>
+      <w:r>
+        <w:rPr>
+          <w:rFonts w:ascii="Times New Roman" w:hAnsi="Times New Roman" w:cs="Times New Roman"/>
+          <w:sz w:val="24"/>
+          <w:szCs w:val="24"/>
+        </w:rPr>
+        <w:t>Preparar a estrutura de arquivos</w:t>
+      </w:r>
+      <w:r>
+        <w:rPr>
+          <w:rFonts w:ascii="Times New Roman" w:hAnsi="Times New Roman" w:cs="Times New Roman"/>
+          <w:sz w:val="24"/>
+          <w:szCs w:val="24"/>
+        </w:rPr>
+        <w:t>;</w:t>
+      </w:r>
+    </w:p>
+    <w:p>
+      <w:pPr>
+        <w:pStyle w:val="PargrafodaLista"/>
+        <w:numPr>
+          <w:ilvl w:val="2"/>
+          <w:numId w:val="2"/>
+        </w:numPr>
+        <w:spacing w:line="360" w:lineRule="auto"/>
+        <w:ind w:left="1134" w:hanging="708"/>
+        <w:jc w:val="both"/>
+        <w:rPr>
+          <w:rFonts w:ascii="Times New Roman" w:hAnsi="Times New Roman" w:cs="Times New Roman"/>
+          <w:sz w:val="24"/>
+          <w:szCs w:val="24"/>
+        </w:rPr>
+      </w:pPr>
+      <w:r>
+        <w:rPr>
+          <w:rFonts w:ascii="Times New Roman" w:hAnsi="Times New Roman" w:cs="Times New Roman"/>
+          <w:sz w:val="24"/>
+          <w:szCs w:val="24"/>
+        </w:rPr>
+        <w:t>Criar o componente de botão</w:t>
+      </w:r>
+      <w:r>
+        <w:rPr>
+          <w:rFonts w:ascii="Times New Roman" w:hAnsi="Times New Roman" w:cs="Times New Roman"/>
+          <w:sz w:val="24"/>
+          <w:szCs w:val="24"/>
+        </w:rPr>
+        <w:t>.</w:t>
+      </w:r>
+    </w:p>
+    <w:p>
+      <w:pPr>
+        <w:pStyle w:val="PargrafodaLista"/>
+        <w:numPr>
+          <w:ilvl w:val="1"/>
+          <w:numId w:val="2"/>
+        </w:numPr>
+        <w:spacing w:line="360" w:lineRule="auto"/>
+        <w:jc w:val="both"/>
+        <w:rPr>
+          <w:rFonts w:ascii="Times New Roman" w:hAnsi="Times New Roman" w:cs="Times New Roman"/>
+          <w:sz w:val="24"/>
+          <w:szCs w:val="24"/>
+        </w:rPr>
+      </w:pPr>
+      <w:r>
+        <w:rPr>
+          <w:rFonts w:ascii="Times New Roman" w:hAnsi="Times New Roman" w:cs="Times New Roman"/>
+          <w:sz w:val="24"/>
+          <w:szCs w:val="24"/>
+        </w:rPr>
+        <w:t xml:space="preserve"> </w:t>
       </w:r>
     </w:p>
     <w:sectPr>

--- a/Front-end/Formação HTML && CSS3/CSS/Guia de Estilos – Montando Páginas Com Componentes/Anotações/Guia de Estilos – Montando Páginas Com Componentes.docx
+++ b/Front-end/Formação HTML && CSS3/CSS/Guia de Estilos – Montando Páginas Com Componentes/Anotações/Guia de Estilos – Montando Páginas Com Componentes.docx
@@ -51,10 +51,9 @@
         <w:pStyle w:val="PargrafodaLista"/>
         <w:numPr>
           <w:ilvl w:val="0"/>
-          <w:numId w:val="1"/>
+          <w:numId w:val="2"/>
         </w:numPr>
         <w:spacing w:line="360" w:lineRule="auto"/>
-        <w:ind w:left="0" w:hanging="426"/>
         <w:jc w:val="both"/>
         <w:rPr>
           <w:rFonts w:ascii="Times New Roman" w:hAnsi="Times New Roman" w:cs="Times New Roman"/>
@@ -614,9 +613,20 @@
     </w:p>
     <w:p>
       <w:pPr>
+        <w:spacing w:line="360" w:lineRule="auto"/>
+        <w:jc w:val="both"/>
+        <w:rPr>
+          <w:rFonts w:ascii="Times New Roman" w:hAnsi="Times New Roman" w:cs="Times New Roman"/>
+          <w:sz w:val="24"/>
+          <w:szCs w:val="24"/>
+        </w:rPr>
+      </w:pPr>
+    </w:p>
+    <w:p>
+      <w:pPr>
         <w:pStyle w:val="PargrafodaLista"/>
         <w:numPr>
-          <w:ilvl w:val="1"/>
+          <w:ilvl w:val="0"/>
           <w:numId w:val="2"/>
         </w:numPr>
         <w:spacing w:line="360" w:lineRule="auto"/>
@@ -630,10 +640,34 @@
       <w:r>
         <w:rPr>
           <w:rFonts w:ascii="Times New Roman" w:hAnsi="Times New Roman" w:cs="Times New Roman"/>
-          <w:sz w:val="24"/>
-          <w:szCs w:val="24"/>
-        </w:rPr>
-        <w:t xml:space="preserve"> </w:t>
+          <w:b/>
+          <w:bCs/>
+          <w:sz w:val="24"/>
+          <w:szCs w:val="24"/>
+          <w:u w:val="single"/>
+        </w:rPr>
+        <w:t>Aula 2 – Arquitetura e Ferramentas:</w:t>
+      </w:r>
+    </w:p>
+    <w:p>
+      <w:pPr>
+        <w:pStyle w:val="PargrafodaLista"/>
+        <w:spacing w:line="360" w:lineRule="auto"/>
+        <w:ind w:left="360"/>
+        <w:jc w:val="both"/>
+        <w:rPr>
+          <w:rFonts w:ascii="Times New Roman" w:hAnsi="Times New Roman" w:cs="Times New Roman"/>
+          <w:sz w:val="24"/>
+          <w:szCs w:val="24"/>
+        </w:rPr>
+      </w:pPr>
+      <w:r>
+        <w:rPr>
+          <w:rFonts w:ascii="Times New Roman" w:hAnsi="Times New Roman" w:cs="Times New Roman"/>
+          <w:sz w:val="24"/>
+          <w:szCs w:val="24"/>
+        </w:rPr>
+        <w:t xml:space="preserve">2.1. </w:t>
       </w:r>
     </w:p>
     <w:sectPr>
@@ -740,7 +774,7 @@
   <w:abstractNum w:abstractNumId="1" w15:restartNumberingAfterBreak="0">
     <w:nsid w:val="1B996439"/>
     <w:multiLevelType w:val="multilevel"/>
-    <w:tmpl w:val="DD48A044"/>
+    <w:tmpl w:val="20BC3938"/>
     <w:lvl w:ilvl="0">
       <w:start w:val="1"/>
       <w:numFmt w:val="decimal"/>
@@ -751,6 +785,8 @@
       </w:pPr>
       <w:rPr>
         <w:rFonts w:hint="default"/>
+        <w:b/>
+        <w:bCs/>
       </w:rPr>
     </w:lvl>
     <w:lvl w:ilvl="1">
@@ -1263,7 +1299,6 @@
   <w:style w:type="character" w:default="1" w:styleId="Fontepargpadro">
     <w:name w:val="Default Paragraph Font"/>
     <w:uiPriority w:val="1"/>
-    <w:semiHidden/>
     <w:unhideWhenUsed/>
   </w:style>
   <w:style w:type="table" w:default="1" w:styleId="Tabelanormal">

--- a/Front-end/Formação HTML && CSS3/CSS/Guia de Estilos – Montando Páginas Com Componentes/Anotações/Guia de Estilos – Montando Páginas Com Componentes.docx
+++ b/Front-end/Formação HTML && CSS3/CSS/Guia de Estilos – Montando Páginas Com Componentes/Anotações/Guia de Estilos – Montando Páginas Com Componentes.docx
@@ -72,31 +72,7 @@
           <w:szCs w:val="24"/>
           <w:u w:val="single"/>
         </w:rPr>
-        <w:t xml:space="preserve">Aula 1 – </w:t>
-      </w:r>
-      <w:proofErr w:type="spellStart"/>
-      <w:r>
-        <w:rPr>
-          <w:rFonts w:ascii="Times New Roman" w:hAnsi="Times New Roman" w:cs="Times New Roman"/>
-          <w:b/>
-          <w:bCs/>
-          <w:sz w:val="24"/>
-          <w:szCs w:val="24"/>
-          <w:u w:val="single"/>
-        </w:rPr>
-        <w:t>Figma</w:t>
-      </w:r>
-      <w:proofErr w:type="spellEnd"/>
-      <w:r>
-        <w:rPr>
-          <w:rFonts w:ascii="Times New Roman" w:hAnsi="Times New Roman" w:cs="Times New Roman"/>
-          <w:b/>
-          <w:bCs/>
-          <w:sz w:val="24"/>
-          <w:szCs w:val="24"/>
-          <w:u w:val="single"/>
-        </w:rPr>
-        <w:t xml:space="preserve"> e Guia de Estilos:</w:t>
+        <w:t>Aula 1 – Figma e Guia de Estilos:</w:t>
       </w:r>
     </w:p>
     <w:p>
@@ -128,25 +104,7 @@
           <w:sz w:val="24"/>
           <w:szCs w:val="24"/>
         </w:rPr>
-        <w:t xml:space="preserve">Baixei o app desktop do </w:t>
-      </w:r>
-      <w:proofErr w:type="spellStart"/>
-      <w:r>
-        <w:rPr>
-          <w:rFonts w:ascii="Times New Roman" w:hAnsi="Times New Roman" w:cs="Times New Roman"/>
-          <w:sz w:val="24"/>
-          <w:szCs w:val="24"/>
-        </w:rPr>
-        <w:t>figma</w:t>
-      </w:r>
-      <w:proofErr w:type="spellEnd"/>
-      <w:r>
-        <w:rPr>
-          <w:rFonts w:ascii="Times New Roman" w:hAnsi="Times New Roman" w:cs="Times New Roman"/>
-          <w:sz w:val="24"/>
-          <w:szCs w:val="24"/>
-        </w:rPr>
-        <w:t>;</w:t>
+        <w:t>Baixei o app desktop do figma;</w:t>
       </w:r>
     </w:p>
     <w:p>
@@ -195,25 +153,7 @@
           <w:sz w:val="24"/>
           <w:szCs w:val="24"/>
         </w:rPr>
-        <w:t xml:space="preserve">O primeiro passo é recolher todas as informações que temos disponíveis da página no modelo do </w:t>
-      </w:r>
-      <w:proofErr w:type="spellStart"/>
-      <w:r>
-        <w:rPr>
-          <w:rFonts w:ascii="Times New Roman" w:hAnsi="Times New Roman" w:cs="Times New Roman"/>
-          <w:sz w:val="24"/>
-          <w:szCs w:val="24"/>
-        </w:rPr>
-        <w:t>figma</w:t>
-      </w:r>
-      <w:proofErr w:type="spellEnd"/>
-      <w:r>
-        <w:rPr>
-          <w:rFonts w:ascii="Times New Roman" w:hAnsi="Times New Roman" w:cs="Times New Roman"/>
-          <w:sz w:val="24"/>
-          <w:szCs w:val="24"/>
-        </w:rPr>
-        <w:t xml:space="preserve">, tais como imagens, logos e afins. </w:t>
+        <w:t xml:space="preserve">O primeiro passo é recolher todas as informações que temos disponíveis da página no modelo do figma, tais como imagens, logos e afins. </w:t>
       </w:r>
     </w:p>
     <w:p>
@@ -263,43 +203,7 @@
           <w:sz w:val="24"/>
           <w:szCs w:val="24"/>
         </w:rPr>
-        <w:t xml:space="preserve"> Vamos saltar todas as imagens e logos na pasta </w:t>
-      </w:r>
-      <w:proofErr w:type="spellStart"/>
-      <w:r>
-        <w:rPr>
-          <w:rFonts w:ascii="Times New Roman" w:hAnsi="Times New Roman" w:cs="Times New Roman"/>
-          <w:sz w:val="24"/>
-          <w:szCs w:val="24"/>
-        </w:rPr>
-        <w:t>img</w:t>
-      </w:r>
-      <w:proofErr w:type="spellEnd"/>
-      <w:r>
-        <w:rPr>
-          <w:rFonts w:ascii="Times New Roman" w:hAnsi="Times New Roman" w:cs="Times New Roman"/>
-          <w:sz w:val="24"/>
-          <w:szCs w:val="24"/>
-        </w:rPr>
-        <w:t xml:space="preserve"> dentro da pasta </w:t>
-      </w:r>
-      <w:proofErr w:type="spellStart"/>
-      <w:r>
-        <w:rPr>
-          <w:rFonts w:ascii="Times New Roman" w:hAnsi="Times New Roman" w:cs="Times New Roman"/>
-          <w:sz w:val="24"/>
-          <w:szCs w:val="24"/>
-        </w:rPr>
-        <w:t>assets</w:t>
-      </w:r>
-      <w:proofErr w:type="spellEnd"/>
-      <w:r>
-        <w:rPr>
-          <w:rFonts w:ascii="Times New Roman" w:hAnsi="Times New Roman" w:cs="Times New Roman"/>
-          <w:sz w:val="24"/>
-          <w:szCs w:val="24"/>
-        </w:rPr>
-        <w:t xml:space="preserve"> dentro do projeto.</w:t>
+        <w:t xml:space="preserve"> Vamos saltar todas as imagens e logos na pasta img dentro da pasta assets dentro do projeto.</w:t>
       </w:r>
     </w:p>
     <w:p>
@@ -491,18 +395,8 @@
           <w:sz w:val="24"/>
           <w:szCs w:val="24"/>
         </w:rPr>
-        <w:t xml:space="preserve">Importar o projeto no </w:t>
-      </w:r>
-      <w:proofErr w:type="spellStart"/>
-      <w:r>
-        <w:rPr>
-          <w:rFonts w:ascii="Times New Roman" w:hAnsi="Times New Roman" w:cs="Times New Roman"/>
-          <w:sz w:val="24"/>
-          <w:szCs w:val="24"/>
-        </w:rPr>
-        <w:t>Figma</w:t>
-      </w:r>
-      <w:proofErr w:type="spellEnd"/>
+        <w:t>Importar o projeto no Figma</w:t>
+      </w:r>
       <w:r>
         <w:rPr>
           <w:rFonts w:ascii="Times New Roman" w:hAnsi="Times New Roman" w:cs="Times New Roman"/>
@@ -652,22 +546,66 @@
     <w:p>
       <w:pPr>
         <w:pStyle w:val="PargrafodaLista"/>
-        <w:spacing w:line="360" w:lineRule="auto"/>
-        <w:ind w:left="360"/>
-        <w:jc w:val="both"/>
-        <w:rPr>
-          <w:rFonts w:ascii="Times New Roman" w:hAnsi="Times New Roman" w:cs="Times New Roman"/>
-          <w:sz w:val="24"/>
-          <w:szCs w:val="24"/>
-        </w:rPr>
-      </w:pPr>
-      <w:r>
-        <w:rPr>
-          <w:rFonts w:ascii="Times New Roman" w:hAnsi="Times New Roman" w:cs="Times New Roman"/>
-          <w:sz w:val="24"/>
-          <w:szCs w:val="24"/>
-        </w:rPr>
-        <w:t xml:space="preserve">2.1. </w:t>
+        <w:numPr>
+          <w:ilvl w:val="1"/>
+          <w:numId w:val="2"/>
+        </w:numPr>
+        <w:spacing w:line="360" w:lineRule="auto"/>
+        <w:jc w:val="both"/>
+        <w:rPr>
+          <w:rFonts w:ascii="Times New Roman" w:hAnsi="Times New Roman" w:cs="Times New Roman"/>
+          <w:sz w:val="24"/>
+          <w:szCs w:val="24"/>
+        </w:rPr>
+      </w:pPr>
+      <w:r>
+        <w:rPr>
+          <w:rFonts w:ascii="Times New Roman" w:hAnsi="Times New Roman" w:cs="Times New Roman"/>
+          <w:sz w:val="24"/>
+          <w:szCs w:val="24"/>
+        </w:rPr>
+        <w:t xml:space="preserve"> </w:t>
+      </w:r>
+      <w:r>
+        <w:rPr>
+          <w:rFonts w:ascii="Times New Roman" w:hAnsi="Times New Roman" w:cs="Times New Roman"/>
+          <w:sz w:val="24"/>
+          <w:szCs w:val="24"/>
+        </w:rPr>
+        <w:t>EMMET e Intellisense</w:t>
+      </w:r>
+      <w:r>
+        <w:rPr>
+          <w:rFonts w:ascii="Times New Roman" w:hAnsi="Times New Roman" w:cs="Times New Roman"/>
+          <w:sz w:val="24"/>
+          <w:szCs w:val="24"/>
+        </w:rPr>
+        <w:t>:</w:t>
+      </w:r>
+    </w:p>
+    <w:p>
+      <w:pPr>
+        <w:pStyle w:val="PargrafodaLista"/>
+        <w:numPr>
+          <w:ilvl w:val="2"/>
+          <w:numId w:val="2"/>
+        </w:numPr>
+        <w:spacing w:line="360" w:lineRule="auto"/>
+        <w:ind w:left="1134" w:hanging="708"/>
+        <w:jc w:val="both"/>
+        <w:rPr>
+          <w:rFonts w:ascii="Times New Roman" w:hAnsi="Times New Roman" w:cs="Times New Roman"/>
+          <w:sz w:val="24"/>
+          <w:szCs w:val="24"/>
+        </w:rPr>
+      </w:pPr>
+      <w:r>
+        <w:rPr>
+          <w:rFonts w:ascii="Times New Roman" w:hAnsi="Times New Roman" w:cs="Times New Roman"/>
+          <w:sz w:val="24"/>
+          <w:szCs w:val="24"/>
+        </w:rPr>
+        <w:t>Nada novo</w:t>
       </w:r>
     </w:p>
     <w:sectPr>
@@ -888,11 +826,100 @@
       </w:rPr>
     </w:lvl>
   </w:abstractNum>
+  <w:abstractNum w:abstractNumId="2" w15:restartNumberingAfterBreak="0">
+    <w:nsid w:val="74EC5687"/>
+    <w:multiLevelType w:val="hybridMultilevel"/>
+    <w:tmpl w:val="69CE97DA"/>
+    <w:lvl w:ilvl="0" w:tplc="0416000F">
+      <w:start w:val="1"/>
+      <w:numFmt w:val="decimal"/>
+      <w:lvlText w:val="%1."/>
+      <w:lvlJc w:val="left"/>
+      <w:pPr>
+        <w:ind w:left="1425" w:hanging="360"/>
+      </w:pPr>
+    </w:lvl>
+    <w:lvl w:ilvl="1" w:tplc="04160019" w:tentative="1">
+      <w:start w:val="1"/>
+      <w:numFmt w:val="lowerLetter"/>
+      <w:lvlText w:val="%2."/>
+      <w:lvlJc w:val="left"/>
+      <w:pPr>
+        <w:ind w:left="2145" w:hanging="360"/>
+      </w:pPr>
+    </w:lvl>
+    <w:lvl w:ilvl="2" w:tplc="0416001B" w:tentative="1">
+      <w:start w:val="1"/>
+      <w:numFmt w:val="lowerRoman"/>
+      <w:lvlText w:val="%3."/>
+      <w:lvlJc w:val="right"/>
+      <w:pPr>
+        <w:ind w:left="2865" w:hanging="180"/>
+      </w:pPr>
+    </w:lvl>
+    <w:lvl w:ilvl="3" w:tplc="0416000F" w:tentative="1">
+      <w:start w:val="1"/>
+      <w:numFmt w:val="decimal"/>
+      <w:lvlText w:val="%4."/>
+      <w:lvlJc w:val="left"/>
+      <w:pPr>
+        <w:ind w:left="3585" w:hanging="360"/>
+      </w:pPr>
+    </w:lvl>
+    <w:lvl w:ilvl="4" w:tplc="04160019" w:tentative="1">
+      <w:start w:val="1"/>
+      <w:numFmt w:val="lowerLetter"/>
+      <w:lvlText w:val="%5."/>
+      <w:lvlJc w:val="left"/>
+      <w:pPr>
+        <w:ind w:left="4305" w:hanging="360"/>
+      </w:pPr>
+    </w:lvl>
+    <w:lvl w:ilvl="5" w:tplc="0416001B" w:tentative="1">
+      <w:start w:val="1"/>
+      <w:numFmt w:val="lowerRoman"/>
+      <w:lvlText w:val="%6."/>
+      <w:lvlJc w:val="right"/>
+      <w:pPr>
+        <w:ind w:left="5025" w:hanging="180"/>
+      </w:pPr>
+    </w:lvl>
+    <w:lvl w:ilvl="6" w:tplc="0416000F" w:tentative="1">
+      <w:start w:val="1"/>
+      <w:numFmt w:val="decimal"/>
+      <w:lvlText w:val="%7."/>
+      <w:lvlJc w:val="left"/>
+      <w:pPr>
+        <w:ind w:left="5745" w:hanging="360"/>
+      </w:pPr>
+    </w:lvl>
+    <w:lvl w:ilvl="7" w:tplc="04160019" w:tentative="1">
+      <w:start w:val="1"/>
+      <w:numFmt w:val="lowerLetter"/>
+      <w:lvlText w:val="%8."/>
+      <w:lvlJc w:val="left"/>
+      <w:pPr>
+        <w:ind w:left="6465" w:hanging="360"/>
+      </w:pPr>
+    </w:lvl>
+    <w:lvl w:ilvl="8" w:tplc="0416001B" w:tentative="1">
+      <w:start w:val="1"/>
+      <w:numFmt w:val="lowerRoman"/>
+      <w:lvlText w:val="%9."/>
+      <w:lvlJc w:val="right"/>
+      <w:pPr>
+        <w:ind w:left="7185" w:hanging="180"/>
+      </w:pPr>
+    </w:lvl>
+  </w:abstractNum>
   <w:num w:numId="1">
     <w:abstractNumId w:val="0"/>
   </w:num>
   <w:num w:numId="2">
     <w:abstractNumId w:val="1"/>
+  </w:num>
+  <w:num w:numId="3">
+    <w:abstractNumId w:val="2"/>
   </w:num>
 </w:numbering>
 </file>

--- a/Front-end/Formação HTML && CSS3/CSS/Guia de Estilos – Montando Páginas Com Componentes/Anotações/Guia de Estilos – Montando Páginas Com Componentes.docx
+++ b/Front-end/Formação HTML && CSS3/CSS/Guia de Estilos – Montando Páginas Com Componentes/Anotações/Guia de Estilos – Montando Páginas Com Componentes.docx
@@ -606,6 +606,78 @@
           <w:szCs w:val="24"/>
         </w:rPr>
         <w:t>Nada novo</w:t>
+      </w:r>
+    </w:p>
+    <w:p>
+      <w:pPr>
+        <w:pStyle w:val="PargrafodaLista"/>
+        <w:numPr>
+          <w:ilvl w:val="1"/>
+          <w:numId w:val="2"/>
+        </w:numPr>
+        <w:spacing w:line="360" w:lineRule="auto"/>
+        <w:jc w:val="both"/>
+        <w:rPr>
+          <w:rFonts w:ascii="Times New Roman" w:hAnsi="Times New Roman" w:cs="Times New Roman"/>
+          <w:sz w:val="24"/>
+          <w:szCs w:val="24"/>
+        </w:rPr>
+      </w:pPr>
+      <w:r>
+        <w:rPr>
+          <w:rFonts w:ascii="Times New Roman" w:hAnsi="Times New Roman" w:cs="Times New Roman"/>
+          <w:sz w:val="24"/>
+          <w:szCs w:val="24"/>
+        </w:rPr>
+        <w:t xml:space="preserve"> </w:t>
+      </w:r>
+      <w:r>
+        <w:rPr>
+          <w:rFonts w:ascii="Times New Roman" w:hAnsi="Times New Roman" w:cs="Times New Roman"/>
+          <w:sz w:val="24"/>
+          <w:szCs w:val="24"/>
+        </w:rPr>
+        <w:t>Variáveis CSS</w:t>
+      </w:r>
+      <w:r>
+        <w:rPr>
+          <w:rFonts w:ascii="Times New Roman" w:hAnsi="Times New Roman" w:cs="Times New Roman"/>
+          <w:sz w:val="24"/>
+          <w:szCs w:val="24"/>
+        </w:rPr>
+        <w:t>:</w:t>
+      </w:r>
+    </w:p>
+    <w:p>
+      <w:pPr>
+        <w:pStyle w:val="PargrafodaLista"/>
+        <w:numPr>
+          <w:ilvl w:val="2"/>
+          <w:numId w:val="2"/>
+        </w:numPr>
+        <w:spacing w:line="360" w:lineRule="auto"/>
+        <w:jc w:val="both"/>
+        <w:rPr>
+          <w:rFonts w:ascii="Times New Roman" w:hAnsi="Times New Roman" w:cs="Times New Roman"/>
+          <w:sz w:val="24"/>
+          <w:szCs w:val="24"/>
+        </w:rPr>
+      </w:pPr>
+      <w:r>
+        <w:rPr>
+          <w:rFonts w:ascii="Times New Roman" w:hAnsi="Times New Roman" w:cs="Times New Roman"/>
+          <w:sz w:val="24"/>
+          <w:szCs w:val="24"/>
+        </w:rPr>
+        <w:t>Podemos criar variáveis que guardem valores de cores e nomear elas com a cor correspondente, bem mais simples que lembrar o código dela.</w:t>
+      </w:r>
+      <w:r>
+        <w:rPr>
+          <w:rFonts w:ascii="Times New Roman" w:hAnsi="Times New Roman" w:cs="Times New Roman"/>
+          <w:sz w:val="24"/>
+          <w:szCs w:val="24"/>
+        </w:rPr>
+        <w:t xml:space="preserve"> Mas nada novo ainda.</w:t>
       </w:r>
     </w:p>
     <w:sectPr>

--- a/Front-end/Formação HTML && CSS3/CSS/Guia de Estilos – Montando Páginas Com Componentes/Anotações/Guia de Estilos – Montando Páginas Com Componentes.docx
+++ b/Front-end/Formação HTML && CSS3/CSS/Guia de Estilos – Montando Páginas Com Componentes/Anotações/Guia de Estilos – Montando Páginas Com Componentes.docx
@@ -72,7 +72,31 @@
           <w:szCs w:val="24"/>
           <w:u w:val="single"/>
         </w:rPr>
-        <w:t>Aula 1 – Figma e Guia de Estilos:</w:t>
+        <w:t xml:space="preserve">Aula 1 – </w:t>
+      </w:r>
+      <w:proofErr w:type="spellStart"/>
+      <w:r>
+        <w:rPr>
+          <w:rFonts w:ascii="Times New Roman" w:hAnsi="Times New Roman" w:cs="Times New Roman"/>
+          <w:b/>
+          <w:bCs/>
+          <w:sz w:val="24"/>
+          <w:szCs w:val="24"/>
+          <w:u w:val="single"/>
+        </w:rPr>
+        <w:t>Figma</w:t>
+      </w:r>
+      <w:proofErr w:type="spellEnd"/>
+      <w:r>
+        <w:rPr>
+          <w:rFonts w:ascii="Times New Roman" w:hAnsi="Times New Roman" w:cs="Times New Roman"/>
+          <w:b/>
+          <w:bCs/>
+          <w:sz w:val="24"/>
+          <w:szCs w:val="24"/>
+          <w:u w:val="single"/>
+        </w:rPr>
+        <w:t xml:space="preserve"> e Guia de Estilos:</w:t>
       </w:r>
     </w:p>
     <w:p>
@@ -104,7 +128,25 @@
           <w:sz w:val="24"/>
           <w:szCs w:val="24"/>
         </w:rPr>
-        <w:t>Baixei o app desktop do figma;</w:t>
+        <w:t xml:space="preserve">Baixei o app desktop do </w:t>
+      </w:r>
+      <w:proofErr w:type="spellStart"/>
+      <w:r>
+        <w:rPr>
+          <w:rFonts w:ascii="Times New Roman" w:hAnsi="Times New Roman" w:cs="Times New Roman"/>
+          <w:sz w:val="24"/>
+          <w:szCs w:val="24"/>
+        </w:rPr>
+        <w:t>figma</w:t>
+      </w:r>
+      <w:proofErr w:type="spellEnd"/>
+      <w:r>
+        <w:rPr>
+          <w:rFonts w:ascii="Times New Roman" w:hAnsi="Times New Roman" w:cs="Times New Roman"/>
+          <w:sz w:val="24"/>
+          <w:szCs w:val="24"/>
+        </w:rPr>
+        <w:t>;</w:t>
       </w:r>
     </w:p>
     <w:p>
@@ -153,7 +195,25 @@
           <w:sz w:val="24"/>
           <w:szCs w:val="24"/>
         </w:rPr>
-        <w:t xml:space="preserve">O primeiro passo é recolher todas as informações que temos disponíveis da página no modelo do figma, tais como imagens, logos e afins. </w:t>
+        <w:t xml:space="preserve">O primeiro passo é recolher todas as informações que temos disponíveis da página no modelo do </w:t>
+      </w:r>
+      <w:proofErr w:type="spellStart"/>
+      <w:r>
+        <w:rPr>
+          <w:rFonts w:ascii="Times New Roman" w:hAnsi="Times New Roman" w:cs="Times New Roman"/>
+          <w:sz w:val="24"/>
+          <w:szCs w:val="24"/>
+        </w:rPr>
+        <w:t>figma</w:t>
+      </w:r>
+      <w:proofErr w:type="spellEnd"/>
+      <w:r>
+        <w:rPr>
+          <w:rFonts w:ascii="Times New Roman" w:hAnsi="Times New Roman" w:cs="Times New Roman"/>
+          <w:sz w:val="24"/>
+          <w:szCs w:val="24"/>
+        </w:rPr>
+        <w:t xml:space="preserve">, tais como imagens, logos e afins. </w:t>
       </w:r>
     </w:p>
     <w:p>
@@ -203,7 +263,43 @@
           <w:sz w:val="24"/>
           <w:szCs w:val="24"/>
         </w:rPr>
-        <w:t xml:space="preserve"> Vamos saltar todas as imagens e logos na pasta img dentro da pasta assets dentro do projeto.</w:t>
+        <w:t xml:space="preserve"> Vamos saltar todas as imagens e logos na pasta </w:t>
+      </w:r>
+      <w:proofErr w:type="spellStart"/>
+      <w:r>
+        <w:rPr>
+          <w:rFonts w:ascii="Times New Roman" w:hAnsi="Times New Roman" w:cs="Times New Roman"/>
+          <w:sz w:val="24"/>
+          <w:szCs w:val="24"/>
+        </w:rPr>
+        <w:t>img</w:t>
+      </w:r>
+      <w:proofErr w:type="spellEnd"/>
+      <w:r>
+        <w:rPr>
+          <w:rFonts w:ascii="Times New Roman" w:hAnsi="Times New Roman" w:cs="Times New Roman"/>
+          <w:sz w:val="24"/>
+          <w:szCs w:val="24"/>
+        </w:rPr>
+        <w:t xml:space="preserve"> dentro da pasta </w:t>
+      </w:r>
+      <w:proofErr w:type="spellStart"/>
+      <w:r>
+        <w:rPr>
+          <w:rFonts w:ascii="Times New Roman" w:hAnsi="Times New Roman" w:cs="Times New Roman"/>
+          <w:sz w:val="24"/>
+          <w:szCs w:val="24"/>
+        </w:rPr>
+        <w:t>assets</w:t>
+      </w:r>
+      <w:proofErr w:type="spellEnd"/>
+      <w:r>
+        <w:rPr>
+          <w:rFonts w:ascii="Times New Roman" w:hAnsi="Times New Roman" w:cs="Times New Roman"/>
+          <w:sz w:val="24"/>
+          <w:szCs w:val="24"/>
+        </w:rPr>
+        <w:t xml:space="preserve"> dentro do projeto.</w:t>
       </w:r>
     </w:p>
     <w:p>
@@ -395,8 +491,18 @@
           <w:sz w:val="24"/>
           <w:szCs w:val="24"/>
         </w:rPr>
-        <w:t>Importar o projeto no Figma</w:t>
-      </w:r>
+        <w:t xml:space="preserve">Importar o projeto no </w:t>
+      </w:r>
+      <w:proofErr w:type="spellStart"/>
+      <w:r>
+        <w:rPr>
+          <w:rFonts w:ascii="Times New Roman" w:hAnsi="Times New Roman" w:cs="Times New Roman"/>
+          <w:sz w:val="24"/>
+          <w:szCs w:val="24"/>
+        </w:rPr>
+        <w:t>Figma</w:t>
+      </w:r>
+      <w:proofErr w:type="spellEnd"/>
       <w:r>
         <w:rPr>
           <w:rFonts w:ascii="Times New Roman" w:hAnsi="Times New Roman" w:cs="Times New Roman"/>
@@ -572,8 +678,18 @@
           <w:sz w:val="24"/>
           <w:szCs w:val="24"/>
         </w:rPr>
-        <w:t>EMMET e Intellisense</w:t>
-      </w:r>
+        <w:t xml:space="preserve">EMMET e </w:t>
+      </w:r>
+      <w:proofErr w:type="spellStart"/>
+      <w:r>
+        <w:rPr>
+          <w:rFonts w:ascii="Times New Roman" w:hAnsi="Times New Roman" w:cs="Times New Roman"/>
+          <w:sz w:val="24"/>
+          <w:szCs w:val="24"/>
+        </w:rPr>
+        <w:t>Intellisense</w:t>
+      </w:r>
+      <w:proofErr w:type="spellEnd"/>
       <w:r>
         <w:rPr>
           <w:rFonts w:ascii="Times New Roman" w:hAnsi="Times New Roman" w:cs="Times New Roman"/>
@@ -679,6 +795,217 @@
         </w:rPr>
         <w:t xml:space="preserve"> Mas nada novo ainda.</w:t>
       </w:r>
+    </w:p>
+    <w:p>
+      <w:pPr>
+        <w:pStyle w:val="PargrafodaLista"/>
+        <w:numPr>
+          <w:ilvl w:val="1"/>
+          <w:numId w:val="2"/>
+        </w:numPr>
+        <w:spacing w:line="360" w:lineRule="auto"/>
+        <w:jc w:val="both"/>
+        <w:rPr>
+          <w:rFonts w:ascii="Times New Roman" w:hAnsi="Times New Roman" w:cs="Times New Roman"/>
+          <w:sz w:val="24"/>
+          <w:szCs w:val="24"/>
+        </w:rPr>
+      </w:pPr>
+      <w:r>
+        <w:rPr>
+          <w:rFonts w:ascii="Times New Roman" w:hAnsi="Times New Roman" w:cs="Times New Roman"/>
+          <w:sz w:val="24"/>
+          <w:szCs w:val="24"/>
+        </w:rPr>
+        <w:t xml:space="preserve"> O que aprendemos:</w:t>
+      </w:r>
+    </w:p>
+    <w:p>
+      <w:pPr>
+        <w:pStyle w:val="PargrafodaLista"/>
+        <w:numPr>
+          <w:ilvl w:val="2"/>
+          <w:numId w:val="2"/>
+        </w:numPr>
+        <w:spacing w:line="360" w:lineRule="auto"/>
+        <w:jc w:val="both"/>
+        <w:rPr>
+          <w:rFonts w:ascii="Times New Roman" w:hAnsi="Times New Roman" w:cs="Times New Roman"/>
+          <w:sz w:val="24"/>
+          <w:szCs w:val="24"/>
+        </w:rPr>
+      </w:pPr>
+      <w:r>
+        <w:rPr>
+          <w:rFonts w:ascii="Times New Roman" w:hAnsi="Times New Roman" w:cs="Times New Roman"/>
+          <w:sz w:val="24"/>
+          <w:szCs w:val="24"/>
+        </w:rPr>
+        <w:t xml:space="preserve">Como baixar e instalar plugins no Visual Studio </w:t>
+      </w:r>
+      <w:proofErr w:type="spellStart"/>
+      <w:r>
+        <w:rPr>
+          <w:rFonts w:ascii="Times New Roman" w:hAnsi="Times New Roman" w:cs="Times New Roman"/>
+          <w:sz w:val="24"/>
+          <w:szCs w:val="24"/>
+        </w:rPr>
+        <w:t>Code</w:t>
+      </w:r>
+      <w:proofErr w:type="spellEnd"/>
+      <w:r>
+        <w:rPr>
+          <w:rFonts w:ascii="Times New Roman" w:hAnsi="Times New Roman" w:cs="Times New Roman"/>
+          <w:sz w:val="24"/>
+          <w:szCs w:val="24"/>
+        </w:rPr>
+        <w:t>;</w:t>
+      </w:r>
+    </w:p>
+    <w:p>
+      <w:pPr>
+        <w:pStyle w:val="PargrafodaLista"/>
+        <w:numPr>
+          <w:ilvl w:val="2"/>
+          <w:numId w:val="2"/>
+        </w:numPr>
+        <w:spacing w:line="360" w:lineRule="auto"/>
+        <w:jc w:val="both"/>
+        <w:rPr>
+          <w:rFonts w:ascii="Times New Roman" w:hAnsi="Times New Roman" w:cs="Times New Roman"/>
+          <w:sz w:val="24"/>
+          <w:szCs w:val="24"/>
+        </w:rPr>
+      </w:pPr>
+      <w:r>
+        <w:rPr>
+          <w:rFonts w:ascii="Times New Roman" w:hAnsi="Times New Roman" w:cs="Times New Roman"/>
+          <w:sz w:val="24"/>
+          <w:szCs w:val="24"/>
+        </w:rPr>
+        <w:t>O uso de variáveis</w:t>
+      </w:r>
+      <w:r>
+        <w:rPr>
+          <w:rFonts w:ascii="Times New Roman" w:hAnsi="Times New Roman" w:cs="Times New Roman"/>
+          <w:sz w:val="24"/>
+          <w:szCs w:val="24"/>
+        </w:rPr>
+        <w:t>;</w:t>
+      </w:r>
+    </w:p>
+    <w:p>
+      <w:pPr>
+        <w:pStyle w:val="PargrafodaLista"/>
+        <w:numPr>
+          <w:ilvl w:val="2"/>
+          <w:numId w:val="2"/>
+        </w:numPr>
+        <w:spacing w:line="360" w:lineRule="auto"/>
+        <w:jc w:val="both"/>
+        <w:rPr>
+          <w:rFonts w:ascii="Times New Roman" w:hAnsi="Times New Roman" w:cs="Times New Roman"/>
+          <w:sz w:val="24"/>
+          <w:szCs w:val="24"/>
+        </w:rPr>
+      </w:pPr>
+      <w:r>
+        <w:rPr>
+          <w:rFonts w:ascii="Times New Roman" w:hAnsi="Times New Roman" w:cs="Times New Roman"/>
+          <w:sz w:val="24"/>
+          <w:szCs w:val="24"/>
+        </w:rPr>
+        <w:lastRenderedPageBreak/>
+        <w:t>Padronização</w:t>
+      </w:r>
+      <w:r>
+        <w:rPr>
+          <w:rFonts w:ascii="Times New Roman" w:hAnsi="Times New Roman" w:cs="Times New Roman"/>
+          <w:sz w:val="24"/>
+          <w:szCs w:val="24"/>
+        </w:rPr>
+        <w:t>;</w:t>
+      </w:r>
+    </w:p>
+    <w:p>
+      <w:pPr>
+        <w:pStyle w:val="PargrafodaLista"/>
+        <w:numPr>
+          <w:ilvl w:val="2"/>
+          <w:numId w:val="2"/>
+        </w:numPr>
+        <w:spacing w:line="360" w:lineRule="auto"/>
+        <w:jc w:val="both"/>
+        <w:rPr>
+          <w:rFonts w:ascii="Times New Roman" w:hAnsi="Times New Roman" w:cs="Times New Roman"/>
+          <w:sz w:val="24"/>
+          <w:szCs w:val="24"/>
+        </w:rPr>
+      </w:pPr>
+      <w:r>
+        <w:rPr>
+          <w:rFonts w:ascii="Times New Roman" w:hAnsi="Times New Roman" w:cs="Times New Roman"/>
+          <w:sz w:val="24"/>
+          <w:szCs w:val="24"/>
+        </w:rPr>
+        <w:t>Import CSS</w:t>
+      </w:r>
+      <w:r>
+        <w:rPr>
+          <w:rFonts w:ascii="Times New Roman" w:hAnsi="Times New Roman" w:cs="Times New Roman"/>
+          <w:sz w:val="24"/>
+          <w:szCs w:val="24"/>
+        </w:rPr>
+        <w:t>;</w:t>
+      </w:r>
+    </w:p>
+    <w:p>
+      <w:pPr>
+        <w:pStyle w:val="PargrafodaLista"/>
+        <w:numPr>
+          <w:ilvl w:val="2"/>
+          <w:numId w:val="2"/>
+        </w:numPr>
+        <w:spacing w:line="360" w:lineRule="auto"/>
+        <w:jc w:val="both"/>
+        <w:rPr>
+          <w:rFonts w:ascii="Times New Roman" w:hAnsi="Times New Roman" w:cs="Times New Roman"/>
+          <w:sz w:val="24"/>
+          <w:szCs w:val="24"/>
+        </w:rPr>
+      </w:pPr>
+      <w:r>
+        <w:rPr>
+          <w:rFonts w:ascii="Times New Roman" w:hAnsi="Times New Roman" w:cs="Times New Roman"/>
+          <w:sz w:val="24"/>
+          <w:szCs w:val="24"/>
+        </w:rPr>
+        <w:t>Criar uma folha de estilos única que contém todas as informações de estilos mínimas para uma página</w:t>
+      </w:r>
+      <w:r>
+        <w:rPr>
+          <w:rFonts w:ascii="Times New Roman" w:hAnsi="Times New Roman" w:cs="Times New Roman"/>
+          <w:sz w:val="24"/>
+          <w:szCs w:val="24"/>
+        </w:rPr>
+        <w:t>.</w:t>
+      </w:r>
+    </w:p>
+    <w:p>
+      <w:pPr>
+        <w:pStyle w:val="PargrafodaLista"/>
+        <w:numPr>
+          <w:ilvl w:val="2"/>
+          <w:numId w:val="2"/>
+        </w:numPr>
+        <w:spacing w:line="360" w:lineRule="auto"/>
+        <w:jc w:val="both"/>
+        <w:rPr>
+          <w:rFonts w:ascii="Times New Roman" w:hAnsi="Times New Roman" w:cs="Times New Roman"/>
+          <w:sz w:val="24"/>
+          <w:szCs w:val="24"/>
+        </w:rPr>
+      </w:pPr>
     </w:p>
     <w:sectPr>
       <w:pgSz w:w="11906" w:h="16838"/>

--- a/Front-end/Formação HTML && CSS3/CSS/Guia de Estilos – Montando Páginas Com Componentes/Anotações/Guia de Estilos – Montando Páginas Com Componentes.docx
+++ b/Front-end/Formação HTML && CSS3/CSS/Guia de Estilos – Montando Páginas Com Componentes/Anotações/Guia de Estilos – Montando Páginas Com Componentes.docx
@@ -107,6 +107,7 @@
           <w:numId w:val="2"/>
         </w:numPr>
         <w:spacing w:line="360" w:lineRule="auto"/>
+        <w:ind w:left="851"/>
         <w:jc w:val="both"/>
         <w:rPr>
           <w:rFonts w:ascii="Times New Roman" w:hAnsi="Times New Roman" w:cs="Times New Roman"/>
@@ -157,6 +158,7 @@
           <w:numId w:val="2"/>
         </w:numPr>
         <w:spacing w:line="360" w:lineRule="auto"/>
+        <w:ind w:left="851"/>
         <w:jc w:val="both"/>
         <w:rPr>
           <w:rFonts w:ascii="Times New Roman" w:hAnsi="Times New Roman" w:cs="Times New Roman"/>
@@ -404,6 +406,7 @@
           <w:numId w:val="2"/>
         </w:numPr>
         <w:spacing w:line="360" w:lineRule="auto"/>
+        <w:ind w:left="851"/>
         <w:jc w:val="both"/>
         <w:rPr>
           <w:rFonts w:ascii="Times New Roman" w:hAnsi="Times New Roman" w:cs="Times New Roman"/>
@@ -453,6 +456,7 @@
           <w:numId w:val="2"/>
         </w:numPr>
         <w:spacing w:line="360" w:lineRule="auto"/>
+        <w:ind w:left="851"/>
         <w:jc w:val="both"/>
         <w:rPr>
           <w:rFonts w:ascii="Times New Roman" w:hAnsi="Times New Roman" w:cs="Times New Roman"/>
@@ -657,6 +661,7 @@
           <w:numId w:val="2"/>
         </w:numPr>
         <w:spacing w:line="360" w:lineRule="auto"/>
+        <w:ind w:left="851"/>
         <w:jc w:val="both"/>
         <w:rPr>
           <w:rFonts w:ascii="Times New Roman" w:hAnsi="Times New Roman" w:cs="Times New Roman"/>
@@ -732,6 +737,7 @@
           <w:numId w:val="2"/>
         </w:numPr>
         <w:spacing w:line="360" w:lineRule="auto"/>
+        <w:ind w:left="851"/>
         <w:jc w:val="both"/>
         <w:rPr>
           <w:rFonts w:ascii="Times New Roman" w:hAnsi="Times New Roman" w:cs="Times New Roman"/>
@@ -804,6 +810,7 @@
           <w:numId w:val="2"/>
         </w:numPr>
         <w:spacing w:line="360" w:lineRule="auto"/>
+        <w:ind w:left="851"/>
         <w:jc w:val="both"/>
         <w:rPr>
           <w:rFonts w:ascii="Times New Roman" w:hAnsi="Times New Roman" w:cs="Times New Roman"/>
@@ -870,6 +877,7 @@
           <w:numId w:val="2"/>
         </w:numPr>
         <w:spacing w:line="360" w:lineRule="auto"/>
+        <w:ind w:left="1418"/>
         <w:jc w:val="both"/>
         <w:rPr>
           <w:rFonts w:ascii="Times New Roman" w:hAnsi="Times New Roman" w:cs="Times New Roman"/>
@@ -902,6 +910,7 @@
           <w:numId w:val="2"/>
         </w:numPr>
         <w:spacing w:line="360" w:lineRule="auto"/>
+        <w:ind w:left="1418"/>
         <w:jc w:val="both"/>
         <w:rPr>
           <w:rFonts w:ascii="Times New Roman" w:hAnsi="Times New Roman" w:cs="Times New Roman"/>
@@ -935,6 +944,7 @@
           <w:numId w:val="2"/>
         </w:numPr>
         <w:spacing w:line="360" w:lineRule="auto"/>
+        <w:ind w:left="1418"/>
         <w:jc w:val="both"/>
         <w:rPr>
           <w:rFonts w:ascii="Times New Roman" w:hAnsi="Times New Roman" w:cs="Times New Roman"/>
@@ -967,6 +977,7 @@
           <w:numId w:val="2"/>
         </w:numPr>
         <w:spacing w:line="360" w:lineRule="auto"/>
+        <w:ind w:left="1418"/>
         <w:jc w:val="both"/>
         <w:rPr>
           <w:rFonts w:ascii="Times New Roman" w:hAnsi="Times New Roman" w:cs="Times New Roman"/>
@@ -999,6 +1010,7 @@
           <w:numId w:val="2"/>
         </w:numPr>
         <w:spacing w:line="360" w:lineRule="auto"/>
+        <w:ind w:left="1418"/>
         <w:jc w:val="both"/>
         <w:rPr>
           <w:rFonts w:ascii="Times New Roman" w:hAnsi="Times New Roman" w:cs="Times New Roman"/>
@@ -1725,6 +1737,7 @@
   <w:style w:type="character" w:default="1" w:styleId="Fontepargpadro">
     <w:name w:val="Default Paragraph Font"/>
     <w:uiPriority w:val="1"/>
+    <w:semiHidden/>
     <w:unhideWhenUsed/>
   </w:style>
   <w:style w:type="table" w:default="1" w:styleId="Tabelanormal">

--- a/Front-end/Formação HTML && CSS3/CSS/Guia de Estilos – Montando Páginas Com Componentes/Anotações/Guia de Estilos – Montando Páginas Com Componentes.docx
+++ b/Front-end/Formação HTML && CSS3/CSS/Guia de Estilos – Montando Páginas Com Componentes/Anotações/Guia de Estilos – Montando Páginas Com Componentes.docx
@@ -1004,20 +1004,347 @@
     </w:p>
     <w:p>
       <w:pPr>
+        <w:spacing w:line="360" w:lineRule="auto"/>
+        <w:jc w:val="both"/>
+        <w:rPr>
+          <w:rFonts w:ascii="Times New Roman" w:hAnsi="Times New Roman" w:cs="Times New Roman"/>
+          <w:sz w:val="24"/>
+          <w:szCs w:val="24"/>
+        </w:rPr>
+      </w:pPr>
+    </w:p>
+    <w:p>
+      <w:pPr>
+        <w:pStyle w:val="PargrafodaLista"/>
+        <w:numPr>
+          <w:ilvl w:val="0"/>
+          <w:numId w:val="2"/>
+        </w:numPr>
+        <w:spacing w:line="360" w:lineRule="auto"/>
+        <w:jc w:val="both"/>
+        <w:rPr>
+          <w:rFonts w:ascii="Times New Roman" w:hAnsi="Times New Roman" w:cs="Times New Roman"/>
+          <w:sz w:val="24"/>
+          <w:szCs w:val="24"/>
+        </w:rPr>
+      </w:pPr>
+      <w:r>
+        <w:rPr>
+          <w:rFonts w:ascii="Times New Roman" w:hAnsi="Times New Roman" w:cs="Times New Roman"/>
+          <w:b/>
+          <w:bCs/>
+          <w:sz w:val="24"/>
+          <w:szCs w:val="24"/>
+          <w:u w:val="single"/>
+        </w:rPr>
+        <w:t>Aula 3 – Os Primeiros Componentes:</w:t>
+      </w:r>
+    </w:p>
+    <w:p>
+      <w:pPr>
+        <w:pStyle w:val="PargrafodaLista"/>
+        <w:numPr>
+          <w:ilvl w:val="1"/>
+          <w:numId w:val="2"/>
+        </w:numPr>
+        <w:spacing w:line="360" w:lineRule="auto"/>
+        <w:jc w:val="both"/>
+        <w:rPr>
+          <w:rFonts w:ascii="Times New Roman" w:hAnsi="Times New Roman" w:cs="Times New Roman"/>
+          <w:sz w:val="24"/>
+          <w:szCs w:val="24"/>
+        </w:rPr>
+      </w:pPr>
+      <w:r>
+        <w:rPr>
+          <w:rFonts w:ascii="Times New Roman" w:hAnsi="Times New Roman" w:cs="Times New Roman"/>
+          <w:sz w:val="24"/>
+          <w:szCs w:val="24"/>
+        </w:rPr>
+        <w:t xml:space="preserve"> O input:</w:t>
+      </w:r>
+    </w:p>
+    <w:p>
+      <w:pPr>
         <w:pStyle w:val="PargrafodaLista"/>
         <w:numPr>
           <w:ilvl w:val="2"/>
           <w:numId w:val="2"/>
         </w:numPr>
         <w:spacing w:line="360" w:lineRule="auto"/>
-        <w:ind w:left="1418"/>
-        <w:jc w:val="both"/>
-        <w:rPr>
-          <w:rFonts w:ascii="Times New Roman" w:hAnsi="Times New Roman" w:cs="Times New Roman"/>
-          <w:sz w:val="24"/>
-          <w:szCs w:val="24"/>
-        </w:rPr>
-      </w:pPr>
+        <w:jc w:val="both"/>
+        <w:rPr>
+          <w:rFonts w:ascii="Times New Roman" w:hAnsi="Times New Roman" w:cs="Times New Roman"/>
+          <w:sz w:val="24"/>
+          <w:szCs w:val="24"/>
+        </w:rPr>
+      </w:pPr>
+      <w:r>
+        <w:rPr>
+          <w:rFonts w:ascii="Times New Roman" w:hAnsi="Times New Roman" w:cs="Times New Roman"/>
+          <w:sz w:val="24"/>
+          <w:szCs w:val="24"/>
+        </w:rPr>
+        <w:t>Podemos import</w:t>
+      </w:r>
+      <w:r>
+        <w:rPr>
+          <w:rFonts w:ascii="Times New Roman" w:hAnsi="Times New Roman" w:cs="Times New Roman"/>
+          <w:sz w:val="24"/>
+          <w:szCs w:val="24"/>
+        </w:rPr>
+        <w:t xml:space="preserve"> </w:t>
+      </w:r>
+      <w:r>
+        <w:rPr>
+          <w:rFonts w:ascii="Times New Roman" w:hAnsi="Times New Roman" w:cs="Times New Roman"/>
+          <w:sz w:val="24"/>
+          <w:szCs w:val="24"/>
+        </w:rPr>
+        <w:t>outr</w:t>
+      </w:r>
+      <w:r>
+        <w:rPr>
+          <w:rFonts w:ascii="Times New Roman" w:hAnsi="Times New Roman" w:cs="Times New Roman"/>
+          <w:sz w:val="24"/>
+          <w:szCs w:val="24"/>
+        </w:rPr>
+        <w:t xml:space="preserve">os arquivos css dentro de um único usando o @import </w:t>
+      </w:r>
+      <w:proofErr w:type="spellStart"/>
+      <w:r>
+        <w:rPr>
+          <w:rFonts w:ascii="Times New Roman" w:hAnsi="Times New Roman" w:cs="Times New Roman"/>
+          <w:sz w:val="24"/>
+          <w:szCs w:val="24"/>
+        </w:rPr>
+        <w:t>url</w:t>
+      </w:r>
+      <w:proofErr w:type="spellEnd"/>
+      <w:r>
+        <w:rPr>
+          <w:rFonts w:ascii="Times New Roman" w:hAnsi="Times New Roman" w:cs="Times New Roman"/>
+          <w:sz w:val="24"/>
+          <w:szCs w:val="24"/>
+        </w:rPr>
+        <w:t>(_</w:t>
+      </w:r>
+      <w:proofErr w:type="spellStart"/>
+      <w:r>
+        <w:rPr>
+          <w:rFonts w:ascii="Times New Roman" w:hAnsi="Times New Roman" w:cs="Times New Roman"/>
+          <w:sz w:val="24"/>
+          <w:szCs w:val="24"/>
+        </w:rPr>
+        <w:t>caminho_do_arquivo</w:t>
+      </w:r>
+      <w:proofErr w:type="spellEnd"/>
+      <w:r>
+        <w:rPr>
+          <w:rFonts w:ascii="Times New Roman" w:hAnsi="Times New Roman" w:cs="Times New Roman"/>
+          <w:sz w:val="24"/>
+          <w:szCs w:val="24"/>
+        </w:rPr>
+        <w:t>);. Note que antes do nome do arquivo importado tem um ‘_’ isso é sempre uma boa prática.</w:t>
+      </w:r>
+    </w:p>
+    <w:p>
+      <w:pPr>
+        <w:pStyle w:val="PargrafodaLista"/>
+        <w:numPr>
+          <w:ilvl w:val="2"/>
+          <w:numId w:val="2"/>
+        </w:numPr>
+        <w:spacing w:line="360" w:lineRule="auto"/>
+        <w:jc w:val="both"/>
+        <w:rPr>
+          <w:rFonts w:ascii="Times New Roman" w:hAnsi="Times New Roman" w:cs="Times New Roman"/>
+          <w:sz w:val="24"/>
+          <w:szCs w:val="24"/>
+        </w:rPr>
+      </w:pPr>
+      <w:r>
+        <w:rPr>
+          <w:rFonts w:ascii="Times New Roman" w:hAnsi="Times New Roman" w:cs="Times New Roman"/>
+          <w:sz w:val="24"/>
+          <w:szCs w:val="24"/>
+        </w:rPr>
+        <w:t>Outra boa prática é criar um arquivo css ‘base.css’ onde ficará a escrita de todo o css base da nossa página e assim vamos importando sempre os outros arquivos -como o de variáveis ou o reset) para que sempre que tivermos uma página com os mesmos componentes que a primeira -sendo esse um caso super comum, como botão e afins- basta importar somente 1 arquivo html para ele e colocar as classes gerais, criando um arquivo separado depois somente para fazer as alterações específicas de cada componente do site que seja necessário fazer.</w:t>
+      </w:r>
+    </w:p>
+    <w:p>
+      <w:pPr>
+        <w:pStyle w:val="PargrafodaLista"/>
+        <w:numPr>
+          <w:ilvl w:val="2"/>
+          <w:numId w:val="2"/>
+        </w:numPr>
+        <w:spacing w:line="360" w:lineRule="auto"/>
+        <w:jc w:val="both"/>
+        <w:rPr>
+          <w:rFonts w:ascii="Times New Roman" w:hAnsi="Times New Roman" w:cs="Times New Roman"/>
+          <w:sz w:val="24"/>
+          <w:szCs w:val="24"/>
+        </w:rPr>
+      </w:pPr>
+      <w:r>
+        <w:rPr>
+          <w:rFonts w:ascii="Times New Roman" w:hAnsi="Times New Roman" w:cs="Times New Roman"/>
+          <w:sz w:val="24"/>
+          <w:szCs w:val="24"/>
+        </w:rPr>
+        <w:t xml:space="preserve">Valor </w:t>
+      </w:r>
+      <w:proofErr w:type="spellStart"/>
+      <w:r>
+        <w:rPr>
+          <w:rFonts w:ascii="Times New Roman" w:hAnsi="Times New Roman" w:cs="Times New Roman"/>
+          <w:sz w:val="24"/>
+          <w:szCs w:val="24"/>
+        </w:rPr>
+        <w:t>inherit</w:t>
+      </w:r>
+      <w:proofErr w:type="spellEnd"/>
+      <w:r>
+        <w:rPr>
+          <w:rFonts w:ascii="Times New Roman" w:hAnsi="Times New Roman" w:cs="Times New Roman"/>
+          <w:sz w:val="24"/>
+          <w:szCs w:val="24"/>
+        </w:rPr>
+        <w:t xml:space="preserve"> das propriedades diz respeito a herdar aquele valor do que foi colocado no corpo página, tais como a </w:t>
+      </w:r>
+      <w:proofErr w:type="spellStart"/>
+      <w:r>
+        <w:rPr>
+          <w:rFonts w:ascii="Times New Roman" w:hAnsi="Times New Roman" w:cs="Times New Roman"/>
+          <w:sz w:val="24"/>
+          <w:szCs w:val="24"/>
+        </w:rPr>
+        <w:t>font-family</w:t>
+      </w:r>
+      <w:proofErr w:type="spellEnd"/>
+      <w:r>
+        <w:rPr>
+          <w:rFonts w:ascii="Times New Roman" w:hAnsi="Times New Roman" w:cs="Times New Roman"/>
+          <w:sz w:val="24"/>
+          <w:szCs w:val="24"/>
+        </w:rPr>
+        <w:t>/</w:t>
+      </w:r>
+      <w:proofErr w:type="spellStart"/>
+      <w:r>
+        <w:rPr>
+          <w:rFonts w:ascii="Times New Roman" w:hAnsi="Times New Roman" w:cs="Times New Roman"/>
+          <w:sz w:val="24"/>
+          <w:szCs w:val="24"/>
+        </w:rPr>
+        <w:t>size</w:t>
+      </w:r>
+      <w:proofErr w:type="spellEnd"/>
+      <w:r>
+        <w:rPr>
+          <w:rFonts w:ascii="Times New Roman" w:hAnsi="Times New Roman" w:cs="Times New Roman"/>
+          <w:sz w:val="24"/>
+          <w:szCs w:val="24"/>
+        </w:rPr>
+        <w:t xml:space="preserve"> e color do texto.</w:t>
+      </w:r>
+    </w:p>
+    <w:p>
+      <w:pPr>
+        <w:pStyle w:val="PargrafodaLista"/>
+        <w:numPr>
+          <w:ilvl w:val="2"/>
+          <w:numId w:val="2"/>
+        </w:numPr>
+        <w:spacing w:line="360" w:lineRule="auto"/>
+        <w:jc w:val="both"/>
+        <w:rPr>
+          <w:rFonts w:ascii="Times New Roman" w:hAnsi="Times New Roman" w:cs="Times New Roman"/>
+          <w:sz w:val="24"/>
+          <w:szCs w:val="24"/>
+        </w:rPr>
+      </w:pPr>
+      <w:r>
+        <w:rPr>
+          <w:rFonts w:ascii="Times New Roman" w:hAnsi="Times New Roman" w:cs="Times New Roman"/>
+          <w:sz w:val="24"/>
+          <w:szCs w:val="24"/>
+        </w:rPr>
+        <w:t xml:space="preserve">Em um input existe o </w:t>
+      </w:r>
+      <w:proofErr w:type="spellStart"/>
+      <w:r>
+        <w:rPr>
+          <w:rFonts w:ascii="Times New Roman" w:hAnsi="Times New Roman" w:cs="Times New Roman"/>
+          <w:sz w:val="24"/>
+          <w:szCs w:val="24"/>
+        </w:rPr>
+        <w:t>placeholder</w:t>
+      </w:r>
+      <w:proofErr w:type="spellEnd"/>
+      <w:r>
+        <w:rPr>
+          <w:rFonts w:ascii="Times New Roman" w:hAnsi="Times New Roman" w:cs="Times New Roman"/>
+          <w:sz w:val="24"/>
+          <w:szCs w:val="24"/>
+        </w:rPr>
+        <w:t xml:space="preserve"> que indica para que serve aquele input, mas quando escrevemos nele, o </w:t>
+      </w:r>
+      <w:proofErr w:type="spellStart"/>
+      <w:r>
+        <w:rPr>
+          <w:rFonts w:ascii="Times New Roman" w:hAnsi="Times New Roman" w:cs="Times New Roman"/>
+          <w:sz w:val="24"/>
+          <w:szCs w:val="24"/>
+        </w:rPr>
+        <w:t>placeholder</w:t>
+      </w:r>
+      <w:proofErr w:type="spellEnd"/>
+      <w:r>
+        <w:rPr>
+          <w:rFonts w:ascii="Times New Roman" w:hAnsi="Times New Roman" w:cs="Times New Roman"/>
+          <w:sz w:val="24"/>
+          <w:szCs w:val="24"/>
+        </w:rPr>
+        <w:t xml:space="preserve"> se perde e o leitor de tela não consegue mais saber para que serve aquele input, perdendo a acessibilidade dele. Para corrigir isso podemos colocar um aria-</w:t>
+      </w:r>
+      <w:proofErr w:type="spellStart"/>
+      <w:r>
+        <w:rPr>
+          <w:rFonts w:ascii="Times New Roman" w:hAnsi="Times New Roman" w:cs="Times New Roman"/>
+          <w:sz w:val="24"/>
+          <w:szCs w:val="24"/>
+        </w:rPr>
+        <w:t>label</w:t>
+      </w:r>
+      <w:proofErr w:type="spellEnd"/>
+      <w:r>
+        <w:rPr>
+          <w:rFonts w:ascii="Times New Roman" w:hAnsi="Times New Roman" w:cs="Times New Roman"/>
+          <w:sz w:val="24"/>
+          <w:szCs w:val="24"/>
+        </w:rPr>
+        <w:t xml:space="preserve"> no input com o mesmo texto do </w:t>
+      </w:r>
+      <w:proofErr w:type="spellStart"/>
+      <w:r>
+        <w:rPr>
+          <w:rFonts w:ascii="Times New Roman" w:hAnsi="Times New Roman" w:cs="Times New Roman"/>
+          <w:sz w:val="24"/>
+          <w:szCs w:val="24"/>
+        </w:rPr>
+        <w:t>placeholder</w:t>
+      </w:r>
+      <w:proofErr w:type="spellEnd"/>
+      <w:r>
+        <w:rPr>
+          <w:rFonts w:ascii="Times New Roman" w:hAnsi="Times New Roman" w:cs="Times New Roman"/>
+          <w:sz w:val="24"/>
+          <w:szCs w:val="24"/>
+        </w:rPr>
+        <w:t>.</w:t>
+      </w:r>
     </w:p>
     <w:sectPr>
       <w:pgSz w:w="11906" w:h="16838"/>

--- a/Front-end/Formação HTML && CSS3/CSS/Guia de Estilos – Montando Páginas Com Componentes/Anotações/Guia de Estilos – Montando Páginas Com Componentes.docx
+++ b/Front-end/Formação HTML && CSS3/CSS/Guia de Estilos – Montando Páginas Com Componentes/Anotações/Guia de Estilos – Montando Páginas Com Componentes.docx
@@ -72,31 +72,7 @@
           <w:szCs w:val="24"/>
           <w:u w:val="single"/>
         </w:rPr>
-        <w:t xml:space="preserve">Aula 1 – </w:t>
-      </w:r>
-      <w:proofErr w:type="spellStart"/>
-      <w:r>
-        <w:rPr>
-          <w:rFonts w:ascii="Times New Roman" w:hAnsi="Times New Roman" w:cs="Times New Roman"/>
-          <w:b/>
-          <w:bCs/>
-          <w:sz w:val="24"/>
-          <w:szCs w:val="24"/>
-          <w:u w:val="single"/>
-        </w:rPr>
-        <w:t>Figma</w:t>
-      </w:r>
-      <w:proofErr w:type="spellEnd"/>
-      <w:r>
-        <w:rPr>
-          <w:rFonts w:ascii="Times New Roman" w:hAnsi="Times New Roman" w:cs="Times New Roman"/>
-          <w:b/>
-          <w:bCs/>
-          <w:sz w:val="24"/>
-          <w:szCs w:val="24"/>
-          <w:u w:val="single"/>
-        </w:rPr>
-        <w:t xml:space="preserve"> e Guia de Estilos:</w:t>
+        <w:t>Aula 1 – Figma e Guia de Estilos:</w:t>
       </w:r>
     </w:p>
     <w:p>
@@ -129,25 +105,7 @@
           <w:sz w:val="24"/>
           <w:szCs w:val="24"/>
         </w:rPr>
-        <w:t xml:space="preserve">Baixei o app desktop do </w:t>
-      </w:r>
-      <w:proofErr w:type="spellStart"/>
-      <w:r>
-        <w:rPr>
-          <w:rFonts w:ascii="Times New Roman" w:hAnsi="Times New Roman" w:cs="Times New Roman"/>
-          <w:sz w:val="24"/>
-          <w:szCs w:val="24"/>
-        </w:rPr>
-        <w:t>figma</w:t>
-      </w:r>
-      <w:proofErr w:type="spellEnd"/>
-      <w:r>
-        <w:rPr>
-          <w:rFonts w:ascii="Times New Roman" w:hAnsi="Times New Roman" w:cs="Times New Roman"/>
-          <w:sz w:val="24"/>
-          <w:szCs w:val="24"/>
-        </w:rPr>
-        <w:t>;</w:t>
+        <w:t>Baixei o app desktop do figma;</w:t>
       </w:r>
     </w:p>
     <w:p>
@@ -197,25 +155,7 @@
           <w:sz w:val="24"/>
           <w:szCs w:val="24"/>
         </w:rPr>
-        <w:t xml:space="preserve">O primeiro passo é recolher todas as informações que temos disponíveis da página no modelo do </w:t>
-      </w:r>
-      <w:proofErr w:type="spellStart"/>
-      <w:r>
-        <w:rPr>
-          <w:rFonts w:ascii="Times New Roman" w:hAnsi="Times New Roman" w:cs="Times New Roman"/>
-          <w:sz w:val="24"/>
-          <w:szCs w:val="24"/>
-        </w:rPr>
-        <w:t>figma</w:t>
-      </w:r>
-      <w:proofErr w:type="spellEnd"/>
-      <w:r>
-        <w:rPr>
-          <w:rFonts w:ascii="Times New Roman" w:hAnsi="Times New Roman" w:cs="Times New Roman"/>
-          <w:sz w:val="24"/>
-          <w:szCs w:val="24"/>
-        </w:rPr>
-        <w:t xml:space="preserve">, tais como imagens, logos e afins. </w:t>
+        <w:t xml:space="preserve">O primeiro passo é recolher todas as informações que temos disponíveis da página no modelo do figma, tais como imagens, logos e afins. </w:t>
       </w:r>
     </w:p>
     <w:p>
@@ -265,43 +205,7 @@
           <w:sz w:val="24"/>
           <w:szCs w:val="24"/>
         </w:rPr>
-        <w:t xml:space="preserve"> Vamos saltar todas as imagens e logos na pasta </w:t>
-      </w:r>
-      <w:proofErr w:type="spellStart"/>
-      <w:r>
-        <w:rPr>
-          <w:rFonts w:ascii="Times New Roman" w:hAnsi="Times New Roman" w:cs="Times New Roman"/>
-          <w:sz w:val="24"/>
-          <w:szCs w:val="24"/>
-        </w:rPr>
-        <w:t>img</w:t>
-      </w:r>
-      <w:proofErr w:type="spellEnd"/>
-      <w:r>
-        <w:rPr>
-          <w:rFonts w:ascii="Times New Roman" w:hAnsi="Times New Roman" w:cs="Times New Roman"/>
-          <w:sz w:val="24"/>
-          <w:szCs w:val="24"/>
-        </w:rPr>
-        <w:t xml:space="preserve"> dentro da pasta </w:t>
-      </w:r>
-      <w:proofErr w:type="spellStart"/>
-      <w:r>
-        <w:rPr>
-          <w:rFonts w:ascii="Times New Roman" w:hAnsi="Times New Roman" w:cs="Times New Roman"/>
-          <w:sz w:val="24"/>
-          <w:szCs w:val="24"/>
-        </w:rPr>
-        <w:t>assets</w:t>
-      </w:r>
-      <w:proofErr w:type="spellEnd"/>
-      <w:r>
-        <w:rPr>
-          <w:rFonts w:ascii="Times New Roman" w:hAnsi="Times New Roman" w:cs="Times New Roman"/>
-          <w:sz w:val="24"/>
-          <w:szCs w:val="24"/>
-        </w:rPr>
-        <w:t xml:space="preserve"> dentro do projeto.</w:t>
+        <w:t xml:space="preserve"> Vamos saltar todas as imagens e logos na pasta img dentro da pasta assets dentro do projeto.</w:t>
       </w:r>
     </w:p>
     <w:p>
@@ -495,18 +399,8 @@
           <w:sz w:val="24"/>
           <w:szCs w:val="24"/>
         </w:rPr>
-        <w:t xml:space="preserve">Importar o projeto no </w:t>
-      </w:r>
-      <w:proofErr w:type="spellStart"/>
-      <w:r>
-        <w:rPr>
-          <w:rFonts w:ascii="Times New Roman" w:hAnsi="Times New Roman" w:cs="Times New Roman"/>
-          <w:sz w:val="24"/>
-          <w:szCs w:val="24"/>
-        </w:rPr>
-        <w:t>Figma</w:t>
-      </w:r>
-      <w:proofErr w:type="spellEnd"/>
+        <w:t>Importar o projeto no Figma</w:t>
+      </w:r>
       <w:r>
         <w:rPr>
           <w:rFonts w:ascii="Times New Roman" w:hAnsi="Times New Roman" w:cs="Times New Roman"/>
@@ -683,18 +577,8 @@
           <w:sz w:val="24"/>
           <w:szCs w:val="24"/>
         </w:rPr>
-        <w:t xml:space="preserve">EMMET e </w:t>
-      </w:r>
-      <w:proofErr w:type="spellStart"/>
-      <w:r>
-        <w:rPr>
-          <w:rFonts w:ascii="Times New Roman" w:hAnsi="Times New Roman" w:cs="Times New Roman"/>
-          <w:sz w:val="24"/>
-          <w:szCs w:val="24"/>
-        </w:rPr>
-        <w:t>Intellisense</w:t>
-      </w:r>
-      <w:proofErr w:type="spellEnd"/>
+        <w:t>EMMET e Intellisense</w:t>
+      </w:r>
       <w:r>
         <w:rPr>
           <w:rFonts w:ascii="Times New Roman" w:hAnsi="Times New Roman" w:cs="Times New Roman"/>
@@ -848,18 +732,8 @@
           <w:sz w:val="24"/>
           <w:szCs w:val="24"/>
         </w:rPr>
-        <w:t xml:space="preserve">Como baixar e instalar plugins no Visual Studio </w:t>
-      </w:r>
-      <w:proofErr w:type="spellStart"/>
-      <w:r>
-        <w:rPr>
-          <w:rFonts w:ascii="Times New Roman" w:hAnsi="Times New Roman" w:cs="Times New Roman"/>
-          <w:sz w:val="24"/>
-          <w:szCs w:val="24"/>
-        </w:rPr>
-        <w:t>Code</w:t>
-      </w:r>
-      <w:proofErr w:type="spellEnd"/>
+        <w:t>Como baixar e instalar plugins no Visual Studio Code</w:t>
+      </w:r>
       <w:r>
         <w:rPr>
           <w:rFonts w:ascii="Times New Roman" w:hAnsi="Times New Roman" w:cs="Times New Roman"/>
@@ -1109,43 +983,7 @@
           <w:sz w:val="24"/>
           <w:szCs w:val="24"/>
         </w:rPr>
-        <w:t xml:space="preserve">os arquivos css dentro de um único usando o @import </w:t>
-      </w:r>
-      <w:proofErr w:type="spellStart"/>
-      <w:r>
-        <w:rPr>
-          <w:rFonts w:ascii="Times New Roman" w:hAnsi="Times New Roman" w:cs="Times New Roman"/>
-          <w:sz w:val="24"/>
-          <w:szCs w:val="24"/>
-        </w:rPr>
-        <w:t>url</w:t>
-      </w:r>
-      <w:proofErr w:type="spellEnd"/>
-      <w:r>
-        <w:rPr>
-          <w:rFonts w:ascii="Times New Roman" w:hAnsi="Times New Roman" w:cs="Times New Roman"/>
-          <w:sz w:val="24"/>
-          <w:szCs w:val="24"/>
-        </w:rPr>
-        <w:t>(_</w:t>
-      </w:r>
-      <w:proofErr w:type="spellStart"/>
-      <w:r>
-        <w:rPr>
-          <w:rFonts w:ascii="Times New Roman" w:hAnsi="Times New Roman" w:cs="Times New Roman"/>
-          <w:sz w:val="24"/>
-          <w:szCs w:val="24"/>
-        </w:rPr>
-        <w:t>caminho_do_arquivo</w:t>
-      </w:r>
-      <w:proofErr w:type="spellEnd"/>
-      <w:r>
-        <w:rPr>
-          <w:rFonts w:ascii="Times New Roman" w:hAnsi="Times New Roman" w:cs="Times New Roman"/>
-          <w:sz w:val="24"/>
-          <w:szCs w:val="24"/>
-        </w:rPr>
-        <w:t>);. Note que antes do nome do arquivo importado tem um ‘_’ isso é sempre uma boa prática.</w:t>
+        <w:t>os arquivos css dentro de um único usando o @import url(_caminho_do_arquivo);. Note que antes do nome do arquivo importado tem um ‘_’ isso é sempre uma boa prática.</w:t>
       </w:r>
     </w:p>
     <w:p>
@@ -1193,158 +1031,110 @@
           <w:sz w:val="24"/>
           <w:szCs w:val="24"/>
         </w:rPr>
-        <w:t xml:space="preserve">Valor </w:t>
-      </w:r>
-      <w:proofErr w:type="spellStart"/>
-      <w:r>
-        <w:rPr>
-          <w:rFonts w:ascii="Times New Roman" w:hAnsi="Times New Roman" w:cs="Times New Roman"/>
-          <w:sz w:val="24"/>
-          <w:szCs w:val="24"/>
-        </w:rPr>
-        <w:t>inherit</w:t>
-      </w:r>
-      <w:proofErr w:type="spellEnd"/>
-      <w:r>
-        <w:rPr>
-          <w:rFonts w:ascii="Times New Roman" w:hAnsi="Times New Roman" w:cs="Times New Roman"/>
-          <w:sz w:val="24"/>
-          <w:szCs w:val="24"/>
-        </w:rPr>
-        <w:t xml:space="preserve"> das propriedades diz respeito a herdar aquele valor do que foi colocado no corpo página, tais como a </w:t>
-      </w:r>
-      <w:proofErr w:type="spellStart"/>
-      <w:r>
-        <w:rPr>
-          <w:rFonts w:ascii="Times New Roman" w:hAnsi="Times New Roman" w:cs="Times New Roman"/>
-          <w:sz w:val="24"/>
-          <w:szCs w:val="24"/>
-        </w:rPr>
-        <w:t>font-family</w:t>
-      </w:r>
-      <w:proofErr w:type="spellEnd"/>
-      <w:r>
-        <w:rPr>
-          <w:rFonts w:ascii="Times New Roman" w:hAnsi="Times New Roman" w:cs="Times New Roman"/>
-          <w:sz w:val="24"/>
-          <w:szCs w:val="24"/>
-        </w:rPr>
-        <w:t>/</w:t>
-      </w:r>
-      <w:proofErr w:type="spellStart"/>
-      <w:r>
-        <w:rPr>
-          <w:rFonts w:ascii="Times New Roman" w:hAnsi="Times New Roman" w:cs="Times New Roman"/>
-          <w:sz w:val="24"/>
-          <w:szCs w:val="24"/>
-        </w:rPr>
-        <w:t>size</w:t>
-      </w:r>
-      <w:proofErr w:type="spellEnd"/>
-      <w:r>
-        <w:rPr>
-          <w:rFonts w:ascii="Times New Roman" w:hAnsi="Times New Roman" w:cs="Times New Roman"/>
-          <w:sz w:val="24"/>
-          <w:szCs w:val="24"/>
-        </w:rPr>
-        <w:t xml:space="preserve"> e color do texto.</w:t>
-      </w:r>
-    </w:p>
-    <w:p>
-      <w:pPr>
-        <w:pStyle w:val="PargrafodaLista"/>
-        <w:numPr>
-          <w:ilvl w:val="2"/>
-          <w:numId w:val="2"/>
-        </w:numPr>
-        <w:spacing w:line="360" w:lineRule="auto"/>
-        <w:jc w:val="both"/>
-        <w:rPr>
-          <w:rFonts w:ascii="Times New Roman" w:hAnsi="Times New Roman" w:cs="Times New Roman"/>
-          <w:sz w:val="24"/>
-          <w:szCs w:val="24"/>
-        </w:rPr>
-      </w:pPr>
-      <w:r>
-        <w:rPr>
-          <w:rFonts w:ascii="Times New Roman" w:hAnsi="Times New Roman" w:cs="Times New Roman"/>
-          <w:sz w:val="24"/>
-          <w:szCs w:val="24"/>
-        </w:rPr>
-        <w:t xml:space="preserve">Em um input existe o </w:t>
-      </w:r>
-      <w:proofErr w:type="spellStart"/>
-      <w:r>
-        <w:rPr>
-          <w:rFonts w:ascii="Times New Roman" w:hAnsi="Times New Roman" w:cs="Times New Roman"/>
-          <w:sz w:val="24"/>
-          <w:szCs w:val="24"/>
-        </w:rPr>
-        <w:t>placeholder</w:t>
-      </w:r>
-      <w:proofErr w:type="spellEnd"/>
-      <w:r>
-        <w:rPr>
-          <w:rFonts w:ascii="Times New Roman" w:hAnsi="Times New Roman" w:cs="Times New Roman"/>
-          <w:sz w:val="24"/>
-          <w:szCs w:val="24"/>
-        </w:rPr>
-        <w:t xml:space="preserve"> que indica para que serve aquele input, mas quando escrevemos nele, o </w:t>
-      </w:r>
-      <w:proofErr w:type="spellStart"/>
-      <w:r>
-        <w:rPr>
-          <w:rFonts w:ascii="Times New Roman" w:hAnsi="Times New Roman" w:cs="Times New Roman"/>
-          <w:sz w:val="24"/>
-          <w:szCs w:val="24"/>
-        </w:rPr>
-        <w:t>placeholder</w:t>
-      </w:r>
-      <w:proofErr w:type="spellEnd"/>
-      <w:r>
-        <w:rPr>
-          <w:rFonts w:ascii="Times New Roman" w:hAnsi="Times New Roman" w:cs="Times New Roman"/>
-          <w:sz w:val="24"/>
-          <w:szCs w:val="24"/>
-        </w:rPr>
-        <w:t xml:space="preserve"> se perde e o leitor de tela não consegue mais saber para que serve aquele input, perdendo a acessibilidade dele. Para corrigir isso podemos colocar um aria-</w:t>
-      </w:r>
-      <w:proofErr w:type="spellStart"/>
-      <w:r>
-        <w:rPr>
-          <w:rFonts w:ascii="Times New Roman" w:hAnsi="Times New Roman" w:cs="Times New Roman"/>
-          <w:sz w:val="24"/>
-          <w:szCs w:val="24"/>
-        </w:rPr>
-        <w:t>label</w:t>
-      </w:r>
-      <w:proofErr w:type="spellEnd"/>
-      <w:r>
-        <w:rPr>
-          <w:rFonts w:ascii="Times New Roman" w:hAnsi="Times New Roman" w:cs="Times New Roman"/>
-          <w:sz w:val="24"/>
-          <w:szCs w:val="24"/>
-        </w:rPr>
-        <w:t xml:space="preserve"> no input com o mesmo texto do </w:t>
-      </w:r>
-      <w:proofErr w:type="spellStart"/>
-      <w:r>
-        <w:rPr>
-          <w:rFonts w:ascii="Times New Roman" w:hAnsi="Times New Roman" w:cs="Times New Roman"/>
-          <w:sz w:val="24"/>
-          <w:szCs w:val="24"/>
-        </w:rPr>
-        <w:t>placeholder</w:t>
-      </w:r>
-      <w:proofErr w:type="spellEnd"/>
-      <w:r>
-        <w:rPr>
-          <w:rFonts w:ascii="Times New Roman" w:hAnsi="Times New Roman" w:cs="Times New Roman"/>
-          <w:sz w:val="24"/>
-          <w:szCs w:val="24"/>
-        </w:rPr>
-        <w:t>.</w:t>
-      </w:r>
+        <w:t>Valor inherit das propriedades diz respeito a herdar aquele valor do que foi colocado no corpo página, tais como a font-family/size e color do texto.</w:t>
+      </w:r>
+    </w:p>
+    <w:p>
+      <w:pPr>
+        <w:pStyle w:val="PargrafodaLista"/>
+        <w:numPr>
+          <w:ilvl w:val="2"/>
+          <w:numId w:val="2"/>
+        </w:numPr>
+        <w:spacing w:line="360" w:lineRule="auto"/>
+        <w:jc w:val="both"/>
+        <w:rPr>
+          <w:rFonts w:ascii="Times New Roman" w:hAnsi="Times New Roman" w:cs="Times New Roman"/>
+          <w:sz w:val="24"/>
+          <w:szCs w:val="24"/>
+        </w:rPr>
+      </w:pPr>
+      <w:r>
+        <w:rPr>
+          <w:rFonts w:ascii="Times New Roman" w:hAnsi="Times New Roman" w:cs="Times New Roman"/>
+          <w:sz w:val="24"/>
+          <w:szCs w:val="24"/>
+        </w:rPr>
+        <w:t>Em um input existe o placeholder que indica para que serve aquele input, mas quando escrevemos nele, o placeholder se perde e o leitor de tela não consegue mais saber para que serve aquele input, perdendo a acessibilidade dele. Para corrigir isso podemos colocar um aria-label no input com o mesmo texto do placeholder.</w:t>
+      </w:r>
+    </w:p>
+    <w:p>
+      <w:pPr>
+        <w:pStyle w:val="PargrafodaLista"/>
+        <w:numPr>
+          <w:ilvl w:val="1"/>
+          <w:numId w:val="2"/>
+        </w:numPr>
+        <w:spacing w:line="360" w:lineRule="auto"/>
+        <w:jc w:val="both"/>
+        <w:rPr>
+          <w:rFonts w:ascii="Times New Roman" w:hAnsi="Times New Roman" w:cs="Times New Roman"/>
+          <w:sz w:val="24"/>
+          <w:szCs w:val="24"/>
+        </w:rPr>
+      </w:pPr>
+      <w:r>
+        <w:rPr>
+          <w:rFonts w:ascii="Times New Roman" w:hAnsi="Times New Roman" w:cs="Times New Roman"/>
+          <w:sz w:val="24"/>
+          <w:szCs w:val="24"/>
+        </w:rPr>
+        <w:t xml:space="preserve"> Para saber mais:</w:t>
+      </w:r>
+    </w:p>
+    <w:p>
+      <w:pPr>
+        <w:pStyle w:val="PargrafodaLista"/>
+        <w:numPr>
+          <w:ilvl w:val="2"/>
+          <w:numId w:val="2"/>
+        </w:numPr>
+        <w:spacing w:line="360" w:lineRule="auto"/>
+        <w:jc w:val="both"/>
+        <w:rPr>
+          <w:rFonts w:ascii="Times New Roman" w:hAnsi="Times New Roman" w:cs="Times New Roman"/>
+          <w:sz w:val="24"/>
+          <w:szCs w:val="24"/>
+        </w:rPr>
+      </w:pPr>
+      <w:hyperlink r:id="rId6" w:history="1">
+        <w:r>
+          <w:rPr>
+            <w:rStyle w:val="Hyperlink"/>
+            <w:rFonts w:ascii="Times New Roman" w:hAnsi="Times New Roman" w:cs="Times New Roman"/>
+            <w:sz w:val="24"/>
+            <w:szCs w:val="24"/>
+          </w:rPr>
+          <w:t>https://medium.com/trainingcenter/bem-em-5min-f5c80fd23439</w:t>
+        </w:r>
+      </w:hyperlink>
+    </w:p>
+    <w:p>
+      <w:pPr>
+        <w:pStyle w:val="PargrafodaLista"/>
+        <w:numPr>
+          <w:ilvl w:val="2"/>
+          <w:numId w:val="2"/>
+        </w:numPr>
+        <w:spacing w:line="360" w:lineRule="auto"/>
+        <w:jc w:val="both"/>
+        <w:rPr>
+          <w:rFonts w:ascii="Times New Roman" w:hAnsi="Times New Roman" w:cs="Times New Roman"/>
+          <w:sz w:val="24"/>
+          <w:szCs w:val="24"/>
+        </w:rPr>
+      </w:pPr>
+      <w:hyperlink r:id="rId7" w:history="1">
+        <w:r>
+          <w:rPr>
+            <w:rStyle w:val="Hyperlink"/>
+            <w:rFonts w:ascii="Times New Roman" w:hAnsi="Times New Roman" w:cs="Times New Roman"/>
+            <w:sz w:val="24"/>
+            <w:szCs w:val="24"/>
+          </w:rPr>
+          <w:t>http://getbem.com</w:t>
+        </w:r>
+      </w:hyperlink>
     </w:p>
     <w:sectPr>
       <w:pgSz w:w="11906" w:h="16838"/>

--- a/Front-end/Formação HTML && CSS3/CSS/Guia de Estilos – Montando Páginas Com Componentes/Anotações/Guia de Estilos – Montando Páginas Com Componentes.docx
+++ b/Front-end/Formação HTML && CSS3/CSS/Guia de Estilos – Montando Páginas Com Componentes/Anotações/Guia de Estilos – Montando Páginas Com Componentes.docx
@@ -1135,6 +1135,87 @@
           <w:t>http://getbem.com</w:t>
         </w:r>
       </w:hyperlink>
+    </w:p>
+    <w:p>
+      <w:pPr>
+        <w:pStyle w:val="PargrafodaLista"/>
+        <w:numPr>
+          <w:ilvl w:val="1"/>
+          <w:numId w:val="2"/>
+        </w:numPr>
+        <w:spacing w:line="360" w:lineRule="auto"/>
+        <w:jc w:val="both"/>
+        <w:rPr>
+          <w:rFonts w:ascii="Times New Roman" w:hAnsi="Times New Roman" w:cs="Times New Roman"/>
+          <w:sz w:val="24"/>
+          <w:szCs w:val="24"/>
+        </w:rPr>
+      </w:pPr>
+      <w:r>
+        <w:rPr>
+          <w:rFonts w:ascii="Times New Roman" w:hAnsi="Times New Roman" w:cs="Times New Roman"/>
+          <w:sz w:val="24"/>
+          <w:szCs w:val="24"/>
+        </w:rPr>
+        <w:t xml:space="preserve"> O cartão:</w:t>
+      </w:r>
+    </w:p>
+    <w:p>
+      <w:pPr>
+        <w:pStyle w:val="PargrafodaLista"/>
+        <w:numPr>
+          <w:ilvl w:val="2"/>
+          <w:numId w:val="2"/>
+        </w:numPr>
+        <w:spacing w:line="360" w:lineRule="auto"/>
+        <w:jc w:val="both"/>
+        <w:rPr>
+          <w:rFonts w:ascii="Times New Roman" w:hAnsi="Times New Roman" w:cs="Times New Roman"/>
+          <w:sz w:val="24"/>
+          <w:szCs w:val="24"/>
+        </w:rPr>
+      </w:pPr>
+      <w:r>
+        <w:rPr>
+          <w:rFonts w:ascii="Times New Roman" w:hAnsi="Times New Roman" w:cs="Times New Roman"/>
+          <w:sz w:val="24"/>
+          <w:szCs w:val="24"/>
+        </w:rPr>
+        <w:t>Antes de criar um componente precisamos ver no nosso modelo em quais outros lugares esse componente pode ser utilizado e, se ele não for utilizado em mais nenhum outro lugar, mas partes dele sim, então nós dividimos o que seria apenas 1 componente em vários separados para que dessa forma possamos reutilizar esses componentes o máximo possível.</w:t>
+      </w:r>
+    </w:p>
+    <w:p>
+      <w:pPr>
+        <w:pStyle w:val="PargrafodaLista"/>
+        <w:numPr>
+          <w:ilvl w:val="2"/>
+          <w:numId w:val="2"/>
+        </w:numPr>
+        <w:spacing w:line="360" w:lineRule="auto"/>
+        <w:jc w:val="both"/>
+        <w:rPr>
+          <w:rFonts w:ascii="Times New Roman" w:hAnsi="Times New Roman" w:cs="Times New Roman"/>
+          <w:sz w:val="24"/>
+          <w:szCs w:val="24"/>
+        </w:rPr>
+      </w:pPr>
+      <w:r>
+        <w:rPr>
+          <w:rFonts w:ascii="Times New Roman" w:hAnsi="Times New Roman" w:cs="Times New Roman"/>
+          <w:sz w:val="24"/>
+          <w:szCs w:val="24"/>
+        </w:rPr>
+        <w:lastRenderedPageBreak/>
+        <w:t>No caso do nosso cartão, não iriamos utilizar o cartão todo, com o título composto e a lista com ícones em nenhum outro lugar, mas precisaremos utilizar eles separados em vários lugares, tais como somente o título composto, ou somente o card ou somente a lista com ícones.</w:t>
+      </w:r>
+      <w:r>
+        <w:rPr>
+          <w:rFonts w:ascii="Times New Roman" w:hAnsi="Times New Roman" w:cs="Times New Roman"/>
+          <w:sz w:val="24"/>
+          <w:szCs w:val="24"/>
+        </w:rPr>
+        <w:t xml:space="preserve"> Nesse caso o melhor é criar vários componentes separados e reutilizá-los durante o projeto.</w:t>
+      </w:r>
     </w:p>
     <w:sectPr>
       <w:pgSz w:w="11906" w:h="16838"/>

--- a/Front-end/Formação HTML && CSS3/CSS/Guia de Estilos – Montando Páginas Com Componentes/Anotações/Guia de Estilos – Montando Páginas Com Componentes.docx
+++ b/Front-end/Formação HTML && CSS3/CSS/Guia de Estilos – Montando Páginas Com Componentes/Anotações/Guia de Estilos – Montando Páginas Com Componentes.docx
@@ -1215,6 +1215,118 @@
           <w:szCs w:val="24"/>
         </w:rPr>
         <w:t xml:space="preserve"> Nesse caso o melhor é criar vários componentes separados e reutilizá-los durante o projeto.</w:t>
+      </w:r>
+    </w:p>
+    <w:p>
+      <w:pPr>
+        <w:pStyle w:val="PargrafodaLista"/>
+        <w:numPr>
+          <w:ilvl w:val="1"/>
+          <w:numId w:val="2"/>
+        </w:numPr>
+        <w:spacing w:line="360" w:lineRule="auto"/>
+        <w:jc w:val="both"/>
+        <w:rPr>
+          <w:rFonts w:ascii="Times New Roman" w:hAnsi="Times New Roman" w:cs="Times New Roman"/>
+          <w:sz w:val="24"/>
+          <w:szCs w:val="24"/>
+        </w:rPr>
+      </w:pPr>
+      <w:r>
+        <w:rPr>
+          <w:rFonts w:ascii="Times New Roman" w:hAnsi="Times New Roman" w:cs="Times New Roman"/>
+          <w:sz w:val="24"/>
+          <w:szCs w:val="24"/>
+        </w:rPr>
+        <w:t xml:space="preserve"> O título:</w:t>
+      </w:r>
+    </w:p>
+    <w:p>
+      <w:pPr>
+        <w:pStyle w:val="PargrafodaLista"/>
+        <w:numPr>
+          <w:ilvl w:val="2"/>
+          <w:numId w:val="2"/>
+        </w:numPr>
+        <w:spacing w:line="360" w:lineRule="auto"/>
+        <w:jc w:val="both"/>
+        <w:rPr>
+          <w:rFonts w:ascii="Times New Roman" w:hAnsi="Times New Roman" w:cs="Times New Roman"/>
+          <w:sz w:val="24"/>
+          <w:szCs w:val="24"/>
+        </w:rPr>
+      </w:pPr>
+      <w:r>
+        <w:rPr>
+          <w:rFonts w:ascii="Times New Roman" w:hAnsi="Times New Roman" w:cs="Times New Roman"/>
+          <w:sz w:val="24"/>
+          <w:szCs w:val="24"/>
+        </w:rPr>
+        <w:t>Como o título ocorre em muitos pontos de várias p</w:t>
+      </w:r>
+      <w:r>
+        <w:rPr>
+          <w:rFonts w:ascii="Times New Roman" w:hAnsi="Times New Roman" w:cs="Times New Roman"/>
+          <w:sz w:val="24"/>
+          <w:szCs w:val="24"/>
+        </w:rPr>
+        <w:t>a</w:t>
+      </w:r>
+      <w:r>
+        <w:rPr>
+          <w:rFonts w:ascii="Times New Roman" w:hAnsi="Times New Roman" w:cs="Times New Roman"/>
+          <w:sz w:val="24"/>
+          <w:szCs w:val="24"/>
+        </w:rPr>
+        <w:t>ginas</w:t>
+      </w:r>
+      <w:r>
+        <w:rPr>
+          <w:rFonts w:ascii="Times New Roman" w:hAnsi="Times New Roman" w:cs="Times New Roman"/>
+          <w:sz w:val="24"/>
+          <w:szCs w:val="24"/>
+        </w:rPr>
+        <w:t xml:space="preserve"> e não só isso, mas toda a tipografia vai ser a mesma em todos os textos diferenciando somente nos destaques dos títulos, podemos colocar direto no documento base.css. </w:t>
+      </w:r>
+      <w:r>
+        <w:rPr>
+          <w:rFonts w:ascii="Times New Roman" w:hAnsi="Times New Roman" w:cs="Times New Roman"/>
+          <w:sz w:val="24"/>
+          <w:szCs w:val="24"/>
+        </w:rPr>
+        <w:t>Como o nosso título tem apenas 1 parte que se destaca, podemos criar um span em uma h2 e colocar a classe de destaque do título junto com o escrito dele dentro dessa tag, dando o diferencial</w:t>
+      </w:r>
+      <w:r>
+        <w:rPr>
+          <w:rFonts w:ascii="Times New Roman" w:hAnsi="Times New Roman" w:cs="Times New Roman"/>
+          <w:sz w:val="24"/>
+          <w:szCs w:val="24"/>
+        </w:rPr>
+        <w:t>.</w:t>
+      </w:r>
+    </w:p>
+    <w:p>
+      <w:pPr>
+        <w:pStyle w:val="PargrafodaLista"/>
+        <w:numPr>
+          <w:ilvl w:val="2"/>
+          <w:numId w:val="2"/>
+        </w:numPr>
+        <w:spacing w:line="360" w:lineRule="auto"/>
+        <w:jc w:val="both"/>
+        <w:rPr>
+          <w:rFonts w:ascii="Times New Roman" w:hAnsi="Times New Roman" w:cs="Times New Roman"/>
+          <w:sz w:val="24"/>
+          <w:szCs w:val="24"/>
+        </w:rPr>
+      </w:pPr>
+      <w:r>
+        <w:rPr>
+          <w:rFonts w:ascii="Times New Roman" w:hAnsi="Times New Roman" w:cs="Times New Roman"/>
+          <w:sz w:val="24"/>
+          <w:szCs w:val="24"/>
+        </w:rPr>
+        <w:t>Display: block; força a quebra de linha quando usamos em textos. Bom pra títulos com uma parte com destaque e tag span.</w:t>
       </w:r>
     </w:p>
     <w:sectPr>

--- a/Front-end/Formação HTML && CSS3/CSS/Guia de Estilos – Montando Páginas Com Componentes/Anotações/Guia de Estilos – Montando Páginas Com Componentes.docx
+++ b/Front-end/Formação HTML && CSS3/CSS/Guia de Estilos – Montando Páginas Com Componentes/Anotações/Guia de Estilos – Montando Páginas Com Componentes.docx
@@ -1328,6 +1328,94 @@
         </w:rPr>
         <w:t>Display: block; força a quebra de linha quando usamos em textos. Bom pra títulos com uma parte com destaque e tag span.</w:t>
       </w:r>
+    </w:p>
+    <w:p>
+      <w:pPr>
+        <w:pStyle w:val="PargrafodaLista"/>
+        <w:numPr>
+          <w:ilvl w:val="1"/>
+          <w:numId w:val="2"/>
+        </w:numPr>
+        <w:spacing w:line="360" w:lineRule="auto"/>
+        <w:jc w:val="both"/>
+        <w:rPr>
+          <w:rFonts w:ascii="Times New Roman" w:hAnsi="Times New Roman" w:cs="Times New Roman"/>
+          <w:sz w:val="24"/>
+          <w:szCs w:val="24"/>
+        </w:rPr>
+      </w:pPr>
+      <w:r>
+        <w:rPr>
+          <w:rFonts w:ascii="Times New Roman" w:hAnsi="Times New Roman" w:cs="Times New Roman"/>
+          <w:sz w:val="24"/>
+          <w:szCs w:val="24"/>
+        </w:rPr>
+        <w:t xml:space="preserve"> Para saber mais – Componentes:</w:t>
+      </w:r>
+    </w:p>
+    <w:p>
+      <w:pPr>
+        <w:pStyle w:val="PargrafodaLista"/>
+        <w:numPr>
+          <w:ilvl w:val="2"/>
+          <w:numId w:val="2"/>
+        </w:numPr>
+        <w:spacing w:line="360" w:lineRule="auto"/>
+        <w:jc w:val="both"/>
+        <w:rPr>
+          <w:rFonts w:ascii="Times New Roman" w:hAnsi="Times New Roman" w:cs="Times New Roman"/>
+          <w:sz w:val="24"/>
+          <w:szCs w:val="24"/>
+        </w:rPr>
+      </w:pPr>
+      <w:r>
+        <w:rPr>
+          <w:rFonts w:ascii="Times New Roman" w:hAnsi="Times New Roman" w:cs="Times New Roman"/>
+          <w:sz w:val="24"/>
+          <w:szCs w:val="24"/>
+        </w:rPr>
+        <w:t>Durante o processo de desenvolvimento de uma página e quando vamos componentizar algo, precisamos entender e diferenciar componentes.</w:t>
+      </w:r>
+    </w:p>
+    <w:p>
+      <w:pPr>
+        <w:pStyle w:val="PargrafodaLista"/>
+        <w:numPr>
+          <w:ilvl w:val="2"/>
+          <w:numId w:val="2"/>
+        </w:numPr>
+        <w:spacing w:line="360" w:lineRule="auto"/>
+        <w:jc w:val="both"/>
+        <w:rPr>
+          <w:rFonts w:ascii="Times New Roman" w:hAnsi="Times New Roman" w:cs="Times New Roman"/>
+          <w:sz w:val="24"/>
+          <w:szCs w:val="24"/>
+        </w:rPr>
+      </w:pPr>
+      <w:r>
+        <w:rPr>
+          <w:rFonts w:ascii="Times New Roman" w:hAnsi="Times New Roman" w:cs="Times New Roman"/>
+          <w:sz w:val="24"/>
+          <w:szCs w:val="24"/>
+        </w:rPr>
+        <w:t>Alguns dos passos para diferenciar componentes é isolar partes diferentes do que queremos componentizar e ver se são usadas em outros lugares. Se sim, quer dizer que dentro do componente existem outros possíveis componentes, e o que queremos extrair na verdade é apenas a "casca". Se não, então o conjunto inteiro forma um componente, tanto o conteúdo quanto o que contém essas informações.</w:t>
+      </w:r>
+    </w:p>
+    <w:p>
+      <w:pPr>
+        <w:pStyle w:val="PargrafodaLista"/>
+        <w:numPr>
+          <w:ilvl w:val="2"/>
+          <w:numId w:val="2"/>
+        </w:numPr>
+        <w:spacing w:line="360" w:lineRule="auto"/>
+        <w:jc w:val="both"/>
+        <w:rPr>
+          <w:rFonts w:ascii="Times New Roman" w:hAnsi="Times New Roman" w:cs="Times New Roman"/>
+          <w:sz w:val="24"/>
+          <w:szCs w:val="24"/>
+        </w:rPr>
+      </w:pPr>
     </w:p>
     <w:sectPr>
       <w:pgSz w:w="11906" w:h="16838"/>

--- a/Front-end/Formação HTML && CSS3/CSS/Guia de Estilos – Montando Páginas Com Componentes/Anotações/Guia de Estilos – Montando Páginas Com Componentes.docx
+++ b/Front-end/Formação HTML && CSS3/CSS/Guia de Estilos – Montando Páginas Com Componentes/Anotações/Guia de Estilos – Montando Páginas Com Componentes.docx
@@ -72,7 +72,31 @@
           <w:szCs w:val="24"/>
           <w:u w:val="single"/>
         </w:rPr>
-        <w:t>Aula 1 – Figma e Guia de Estilos:</w:t>
+        <w:t xml:space="preserve">Aula 1 – </w:t>
+      </w:r>
+      <w:proofErr w:type="spellStart"/>
+      <w:r>
+        <w:rPr>
+          <w:rFonts w:ascii="Times New Roman" w:hAnsi="Times New Roman" w:cs="Times New Roman"/>
+          <w:b/>
+          <w:bCs/>
+          <w:sz w:val="24"/>
+          <w:szCs w:val="24"/>
+          <w:u w:val="single"/>
+        </w:rPr>
+        <w:t>Figma</w:t>
+      </w:r>
+      <w:proofErr w:type="spellEnd"/>
+      <w:r>
+        <w:rPr>
+          <w:rFonts w:ascii="Times New Roman" w:hAnsi="Times New Roman" w:cs="Times New Roman"/>
+          <w:b/>
+          <w:bCs/>
+          <w:sz w:val="24"/>
+          <w:szCs w:val="24"/>
+          <w:u w:val="single"/>
+        </w:rPr>
+        <w:t xml:space="preserve"> e Guia de Estilos:</w:t>
       </w:r>
     </w:p>
     <w:p>
@@ -105,7 +129,25 @@
           <w:sz w:val="24"/>
           <w:szCs w:val="24"/>
         </w:rPr>
-        <w:t>Baixei o app desktop do figma;</w:t>
+        <w:t xml:space="preserve">Baixei o app desktop do </w:t>
+      </w:r>
+      <w:proofErr w:type="spellStart"/>
+      <w:r>
+        <w:rPr>
+          <w:rFonts w:ascii="Times New Roman" w:hAnsi="Times New Roman" w:cs="Times New Roman"/>
+          <w:sz w:val="24"/>
+          <w:szCs w:val="24"/>
+        </w:rPr>
+        <w:t>figma</w:t>
+      </w:r>
+      <w:proofErr w:type="spellEnd"/>
+      <w:r>
+        <w:rPr>
+          <w:rFonts w:ascii="Times New Roman" w:hAnsi="Times New Roman" w:cs="Times New Roman"/>
+          <w:sz w:val="24"/>
+          <w:szCs w:val="24"/>
+        </w:rPr>
+        <w:t>;</w:t>
       </w:r>
     </w:p>
     <w:p>
@@ -141,32 +183,50 @@
           <w:numId w:val="2"/>
         </w:numPr>
         <w:spacing w:line="360" w:lineRule="auto"/>
-        <w:ind w:left="993" w:hanging="578"/>
-        <w:jc w:val="both"/>
-        <w:rPr>
-          <w:rFonts w:ascii="Times New Roman" w:hAnsi="Times New Roman" w:cs="Times New Roman"/>
-          <w:sz w:val="24"/>
-          <w:szCs w:val="24"/>
-        </w:rPr>
-      </w:pPr>
-      <w:r>
-        <w:rPr>
-          <w:rFonts w:ascii="Times New Roman" w:hAnsi="Times New Roman" w:cs="Times New Roman"/>
-          <w:sz w:val="24"/>
-          <w:szCs w:val="24"/>
-        </w:rPr>
-        <w:t xml:space="preserve">O primeiro passo é recolher todas as informações que temos disponíveis da página no modelo do figma, tais como imagens, logos e afins. </w:t>
-      </w:r>
-    </w:p>
-    <w:p>
-      <w:pPr>
-        <w:pStyle w:val="PargrafodaLista"/>
-        <w:numPr>
-          <w:ilvl w:val="2"/>
-          <w:numId w:val="2"/>
-        </w:numPr>
-        <w:spacing w:line="360" w:lineRule="auto"/>
-        <w:ind w:left="993" w:hanging="578"/>
+        <w:ind w:left="1418" w:hanging="578"/>
+        <w:jc w:val="both"/>
+        <w:rPr>
+          <w:rFonts w:ascii="Times New Roman" w:hAnsi="Times New Roman" w:cs="Times New Roman"/>
+          <w:sz w:val="24"/>
+          <w:szCs w:val="24"/>
+        </w:rPr>
+      </w:pPr>
+      <w:r>
+        <w:rPr>
+          <w:rFonts w:ascii="Times New Roman" w:hAnsi="Times New Roman" w:cs="Times New Roman"/>
+          <w:sz w:val="24"/>
+          <w:szCs w:val="24"/>
+        </w:rPr>
+        <w:t xml:space="preserve">O primeiro passo é recolher todas as informações que temos disponíveis da página no modelo do </w:t>
+      </w:r>
+      <w:proofErr w:type="spellStart"/>
+      <w:r>
+        <w:rPr>
+          <w:rFonts w:ascii="Times New Roman" w:hAnsi="Times New Roman" w:cs="Times New Roman"/>
+          <w:sz w:val="24"/>
+          <w:szCs w:val="24"/>
+        </w:rPr>
+        <w:t>figma</w:t>
+      </w:r>
+      <w:proofErr w:type="spellEnd"/>
+      <w:r>
+        <w:rPr>
+          <w:rFonts w:ascii="Times New Roman" w:hAnsi="Times New Roman" w:cs="Times New Roman"/>
+          <w:sz w:val="24"/>
+          <w:szCs w:val="24"/>
+        </w:rPr>
+        <w:t>, tais como imagens, logos e afins.</w:t>
+      </w:r>
+    </w:p>
+    <w:p>
+      <w:pPr>
+        <w:pStyle w:val="PargrafodaLista"/>
+        <w:numPr>
+          <w:ilvl w:val="2"/>
+          <w:numId w:val="2"/>
+        </w:numPr>
+        <w:spacing w:line="360" w:lineRule="auto"/>
+        <w:ind w:left="1418" w:hanging="578"/>
         <w:jc w:val="both"/>
         <w:rPr>
           <w:rFonts w:ascii="Times New Roman" w:hAnsi="Times New Roman" w:cs="Times New Roman"/>
@@ -191,32 +251,68 @@
           <w:numId w:val="2"/>
         </w:numPr>
         <w:spacing w:line="360" w:lineRule="auto"/>
-        <w:ind w:left="993" w:hanging="578"/>
-        <w:jc w:val="both"/>
-        <w:rPr>
-          <w:rFonts w:ascii="Times New Roman" w:hAnsi="Times New Roman" w:cs="Times New Roman"/>
-          <w:sz w:val="24"/>
-          <w:szCs w:val="24"/>
-        </w:rPr>
-      </w:pPr>
-      <w:r>
-        <w:rPr>
-          <w:rFonts w:ascii="Times New Roman" w:hAnsi="Times New Roman" w:cs="Times New Roman"/>
-          <w:sz w:val="24"/>
-          <w:szCs w:val="24"/>
-        </w:rPr>
-        <w:t xml:space="preserve"> Vamos saltar todas as imagens e logos na pasta img dentro da pasta assets dentro do projeto.</w:t>
-      </w:r>
-    </w:p>
-    <w:p>
-      <w:pPr>
-        <w:pStyle w:val="PargrafodaLista"/>
-        <w:numPr>
-          <w:ilvl w:val="2"/>
-          <w:numId w:val="2"/>
-        </w:numPr>
-        <w:spacing w:line="360" w:lineRule="auto"/>
-        <w:ind w:left="993" w:hanging="578"/>
+        <w:ind w:left="1418" w:hanging="578"/>
+        <w:jc w:val="both"/>
+        <w:rPr>
+          <w:rFonts w:ascii="Times New Roman" w:hAnsi="Times New Roman" w:cs="Times New Roman"/>
+          <w:sz w:val="24"/>
+          <w:szCs w:val="24"/>
+        </w:rPr>
+      </w:pPr>
+      <w:r>
+        <w:rPr>
+          <w:rFonts w:ascii="Times New Roman" w:hAnsi="Times New Roman" w:cs="Times New Roman"/>
+          <w:sz w:val="24"/>
+          <w:szCs w:val="24"/>
+        </w:rPr>
+        <w:t xml:space="preserve"> Vamos saltar todas as imagens e logos na pasta </w:t>
+      </w:r>
+      <w:proofErr w:type="spellStart"/>
+      <w:r>
+        <w:rPr>
+          <w:rFonts w:ascii="Times New Roman" w:hAnsi="Times New Roman" w:cs="Times New Roman"/>
+          <w:sz w:val="24"/>
+          <w:szCs w:val="24"/>
+        </w:rPr>
+        <w:t>img</w:t>
+      </w:r>
+      <w:proofErr w:type="spellEnd"/>
+      <w:r>
+        <w:rPr>
+          <w:rFonts w:ascii="Times New Roman" w:hAnsi="Times New Roman" w:cs="Times New Roman"/>
+          <w:sz w:val="24"/>
+          <w:szCs w:val="24"/>
+        </w:rPr>
+        <w:t xml:space="preserve"> dentro da pasta </w:t>
+      </w:r>
+      <w:proofErr w:type="spellStart"/>
+      <w:r>
+        <w:rPr>
+          <w:rFonts w:ascii="Times New Roman" w:hAnsi="Times New Roman" w:cs="Times New Roman"/>
+          <w:sz w:val="24"/>
+          <w:szCs w:val="24"/>
+        </w:rPr>
+        <w:t>assets</w:t>
+      </w:r>
+      <w:proofErr w:type="spellEnd"/>
+      <w:r>
+        <w:rPr>
+          <w:rFonts w:ascii="Times New Roman" w:hAnsi="Times New Roman" w:cs="Times New Roman"/>
+          <w:sz w:val="24"/>
+          <w:szCs w:val="24"/>
+        </w:rPr>
+        <w:t xml:space="preserve"> dentro do projeto.</w:t>
+      </w:r>
+    </w:p>
+    <w:p>
+      <w:pPr>
+        <w:pStyle w:val="PargrafodaLista"/>
+        <w:numPr>
+          <w:ilvl w:val="2"/>
+          <w:numId w:val="2"/>
+        </w:numPr>
+        <w:spacing w:line="360" w:lineRule="auto"/>
+        <w:ind w:left="1418" w:hanging="578"/>
         <w:jc w:val="both"/>
         <w:rPr>
           <w:rFonts w:ascii="Times New Roman" w:hAnsi="Times New Roman" w:cs="Times New Roman"/>
@@ -241,7 +337,7 @@
           <w:numId w:val="2"/>
         </w:numPr>
         <w:spacing w:line="360" w:lineRule="auto"/>
-        <w:ind w:left="993" w:hanging="578"/>
+        <w:ind w:left="1418" w:hanging="578"/>
         <w:jc w:val="both"/>
         <w:rPr>
           <w:rFonts w:ascii="Times New Roman" w:hAnsi="Times New Roman" w:cs="Times New Roman"/>
@@ -266,7 +362,7 @@
           <w:numId w:val="2"/>
         </w:numPr>
         <w:spacing w:line="360" w:lineRule="auto"/>
-        <w:ind w:left="993" w:hanging="578"/>
+        <w:ind w:left="1418" w:hanging="578"/>
         <w:jc w:val="both"/>
         <w:rPr>
           <w:rFonts w:ascii="Times New Roman" w:hAnsi="Times New Roman" w:cs="Times New Roman"/>
@@ -335,7 +431,7 @@
           <w:numId w:val="2"/>
         </w:numPr>
         <w:spacing w:line="360" w:lineRule="auto"/>
-        <w:ind w:left="993" w:hanging="567"/>
+        <w:ind w:left="1418" w:hanging="578"/>
         <w:jc w:val="both"/>
         <w:rPr>
           <w:rFonts w:ascii="Times New Roman" w:hAnsi="Times New Roman" w:cs="Times New Roman"/>
@@ -385,22 +481,32 @@
           <w:numId w:val="2"/>
         </w:numPr>
         <w:spacing w:line="360" w:lineRule="auto"/>
-        <w:ind w:left="1134" w:hanging="708"/>
-        <w:jc w:val="both"/>
-        <w:rPr>
-          <w:rFonts w:ascii="Times New Roman" w:hAnsi="Times New Roman" w:cs="Times New Roman"/>
-          <w:sz w:val="24"/>
-          <w:szCs w:val="24"/>
-        </w:rPr>
-      </w:pPr>
-      <w:r>
-        <w:rPr>
-          <w:rFonts w:ascii="Times New Roman" w:hAnsi="Times New Roman" w:cs="Times New Roman"/>
-          <w:sz w:val="24"/>
-          <w:szCs w:val="24"/>
-        </w:rPr>
-        <w:t>Importar o projeto no Figma</w:t>
-      </w:r>
+        <w:ind w:left="1418" w:hanging="578"/>
+        <w:jc w:val="both"/>
+        <w:rPr>
+          <w:rFonts w:ascii="Times New Roman" w:hAnsi="Times New Roman" w:cs="Times New Roman"/>
+          <w:sz w:val="24"/>
+          <w:szCs w:val="24"/>
+        </w:rPr>
+      </w:pPr>
+      <w:r>
+        <w:rPr>
+          <w:rFonts w:ascii="Times New Roman" w:hAnsi="Times New Roman" w:cs="Times New Roman"/>
+          <w:sz w:val="24"/>
+          <w:szCs w:val="24"/>
+        </w:rPr>
+        <w:t xml:space="preserve">Importar o projeto no </w:t>
+      </w:r>
+      <w:proofErr w:type="spellStart"/>
+      <w:r>
+        <w:rPr>
+          <w:rFonts w:ascii="Times New Roman" w:hAnsi="Times New Roman" w:cs="Times New Roman"/>
+          <w:sz w:val="24"/>
+          <w:szCs w:val="24"/>
+        </w:rPr>
+        <w:t>Figma</w:t>
+      </w:r>
+      <w:proofErr w:type="spellEnd"/>
       <w:r>
         <w:rPr>
           <w:rFonts w:ascii="Times New Roman" w:hAnsi="Times New Roman" w:cs="Times New Roman"/>
@@ -418,7 +524,7 @@
           <w:numId w:val="2"/>
         </w:numPr>
         <w:spacing w:line="360" w:lineRule="auto"/>
-        <w:ind w:left="1134" w:hanging="708"/>
+        <w:ind w:left="1418" w:hanging="578"/>
         <w:jc w:val="both"/>
         <w:rPr>
           <w:rFonts w:ascii="Times New Roman" w:hAnsi="Times New Roman" w:cs="Times New Roman"/>
@@ -451,7 +557,7 @@
           <w:numId w:val="2"/>
         </w:numPr>
         <w:spacing w:line="360" w:lineRule="auto"/>
-        <w:ind w:left="1134" w:hanging="708"/>
+        <w:ind w:left="1418" w:hanging="578"/>
         <w:jc w:val="both"/>
         <w:rPr>
           <w:rFonts w:ascii="Times New Roman" w:hAnsi="Times New Roman" w:cs="Times New Roman"/>
@@ -484,7 +590,7 @@
           <w:numId w:val="2"/>
         </w:numPr>
         <w:spacing w:line="360" w:lineRule="auto"/>
-        <w:ind w:left="1134" w:hanging="708"/>
+        <w:ind w:left="1418" w:hanging="578"/>
         <w:jc w:val="both"/>
         <w:rPr>
           <w:rFonts w:ascii="Times New Roman" w:hAnsi="Times New Roman" w:cs="Times New Roman"/>
@@ -577,8 +683,18 @@
           <w:sz w:val="24"/>
           <w:szCs w:val="24"/>
         </w:rPr>
-        <w:t>EMMET e Intellisense</w:t>
-      </w:r>
+        <w:t xml:space="preserve">EMMET e </w:t>
+      </w:r>
+      <w:proofErr w:type="spellStart"/>
+      <w:r>
+        <w:rPr>
+          <w:rFonts w:ascii="Times New Roman" w:hAnsi="Times New Roman" w:cs="Times New Roman"/>
+          <w:sz w:val="24"/>
+          <w:szCs w:val="24"/>
+        </w:rPr>
+        <w:t>Intellisense</w:t>
+      </w:r>
+      <w:proofErr w:type="spellEnd"/>
       <w:r>
         <w:rPr>
           <w:rFonts w:ascii="Times New Roman" w:hAnsi="Times New Roman" w:cs="Times New Roman"/>
@@ -596,7 +712,7 @@
           <w:numId w:val="2"/>
         </w:numPr>
         <w:spacing w:line="360" w:lineRule="auto"/>
-        <w:ind w:left="1134" w:hanging="708"/>
+        <w:ind w:left="1418" w:hanging="578"/>
         <w:jc w:val="both"/>
         <w:rPr>
           <w:rFonts w:ascii="Times New Roman" w:hAnsi="Times New Roman" w:cs="Times New Roman"/>
@@ -662,6 +778,7 @@
           <w:numId w:val="2"/>
         </w:numPr>
         <w:spacing w:line="360" w:lineRule="auto"/>
+        <w:ind w:left="1418" w:hanging="578"/>
         <w:jc w:val="both"/>
         <w:rPr>
           <w:rFonts w:ascii="Times New Roman" w:hAnsi="Times New Roman" w:cs="Times New Roman"/>
@@ -719,21 +836,32 @@
           <w:numId w:val="2"/>
         </w:numPr>
         <w:spacing w:line="360" w:lineRule="auto"/>
-        <w:jc w:val="both"/>
-        <w:rPr>
-          <w:rFonts w:ascii="Times New Roman" w:hAnsi="Times New Roman" w:cs="Times New Roman"/>
-          <w:sz w:val="24"/>
-          <w:szCs w:val="24"/>
-        </w:rPr>
-      </w:pPr>
-      <w:r>
-        <w:rPr>
-          <w:rFonts w:ascii="Times New Roman" w:hAnsi="Times New Roman" w:cs="Times New Roman"/>
-          <w:sz w:val="24"/>
-          <w:szCs w:val="24"/>
-        </w:rPr>
-        <w:t>Como baixar e instalar plugins no Visual Studio Code</w:t>
-      </w:r>
+        <w:ind w:left="1418" w:hanging="578"/>
+        <w:jc w:val="both"/>
+        <w:rPr>
+          <w:rFonts w:ascii="Times New Roman" w:hAnsi="Times New Roman" w:cs="Times New Roman"/>
+          <w:sz w:val="24"/>
+          <w:szCs w:val="24"/>
+        </w:rPr>
+      </w:pPr>
+      <w:r>
+        <w:rPr>
+          <w:rFonts w:ascii="Times New Roman" w:hAnsi="Times New Roman" w:cs="Times New Roman"/>
+          <w:sz w:val="24"/>
+          <w:szCs w:val="24"/>
+        </w:rPr>
+        <w:t xml:space="preserve">Como baixar e instalar plugins no Visual Studio </w:t>
+      </w:r>
+      <w:proofErr w:type="spellStart"/>
+      <w:r>
+        <w:rPr>
+          <w:rFonts w:ascii="Times New Roman" w:hAnsi="Times New Roman" w:cs="Times New Roman"/>
+          <w:sz w:val="24"/>
+          <w:szCs w:val="24"/>
+        </w:rPr>
+        <w:t>Code</w:t>
+      </w:r>
+      <w:proofErr w:type="spellEnd"/>
       <w:r>
         <w:rPr>
           <w:rFonts w:ascii="Times New Roman" w:hAnsi="Times New Roman" w:cs="Times New Roman"/>
@@ -751,7 +879,7 @@
           <w:numId w:val="2"/>
         </w:numPr>
         <w:spacing w:line="360" w:lineRule="auto"/>
-        <w:ind w:left="1418"/>
+        <w:ind w:left="1418" w:hanging="578"/>
         <w:jc w:val="both"/>
         <w:rPr>
           <w:rFonts w:ascii="Times New Roman" w:hAnsi="Times New Roman" w:cs="Times New Roman"/>
@@ -784,7 +912,7 @@
           <w:numId w:val="2"/>
         </w:numPr>
         <w:spacing w:line="360" w:lineRule="auto"/>
-        <w:ind w:left="1418"/>
+        <w:ind w:left="1418" w:hanging="578"/>
         <w:jc w:val="both"/>
         <w:rPr>
           <w:rFonts w:ascii="Times New Roman" w:hAnsi="Times New Roman" w:cs="Times New Roman"/>
@@ -818,7 +946,7 @@
           <w:numId w:val="2"/>
         </w:numPr>
         <w:spacing w:line="360" w:lineRule="auto"/>
-        <w:ind w:left="1418"/>
+        <w:ind w:left="1418" w:hanging="578"/>
         <w:jc w:val="both"/>
         <w:rPr>
           <w:rFonts w:ascii="Times New Roman" w:hAnsi="Times New Roman" w:cs="Times New Roman"/>
@@ -851,7 +979,7 @@
           <w:numId w:val="2"/>
         </w:numPr>
         <w:spacing w:line="360" w:lineRule="auto"/>
-        <w:ind w:left="1418"/>
+        <w:ind w:left="1418" w:hanging="578"/>
         <w:jc w:val="both"/>
         <w:rPr>
           <w:rFonts w:ascii="Times New Roman" w:hAnsi="Times New Roman" w:cs="Times New Roman"/>
@@ -922,6 +1050,7 @@
           <w:numId w:val="2"/>
         </w:numPr>
         <w:spacing w:line="360" w:lineRule="auto"/>
+        <w:ind w:left="851"/>
         <w:jc w:val="both"/>
         <w:rPr>
           <w:rFonts w:ascii="Times New Roman" w:hAnsi="Times New Roman" w:cs="Times New Roman"/>
@@ -946,6 +1075,7 @@
           <w:numId w:val="2"/>
         </w:numPr>
         <w:spacing w:line="360" w:lineRule="auto"/>
+        <w:ind w:left="1418" w:hanging="578"/>
         <w:jc w:val="both"/>
         <w:rPr>
           <w:rFonts w:ascii="Times New Roman" w:hAnsi="Times New Roman" w:cs="Times New Roman"/>
@@ -983,17 +1113,54 @@
           <w:sz w:val="24"/>
           <w:szCs w:val="24"/>
         </w:rPr>
-        <w:t>os arquivos css dentro de um único usando o @import url(_caminho_do_arquivo);. Note que antes do nome do arquivo importado tem um ‘_’ isso é sempre uma boa prática.</w:t>
-      </w:r>
-    </w:p>
-    <w:p>
-      <w:pPr>
-        <w:pStyle w:val="PargrafodaLista"/>
-        <w:numPr>
-          <w:ilvl w:val="2"/>
-          <w:numId w:val="2"/>
-        </w:numPr>
-        <w:spacing w:line="360" w:lineRule="auto"/>
+        <w:t xml:space="preserve">os arquivos css dentro de um único usando o @import </w:t>
+      </w:r>
+      <w:proofErr w:type="spellStart"/>
+      <w:r>
+        <w:rPr>
+          <w:rFonts w:ascii="Times New Roman" w:hAnsi="Times New Roman" w:cs="Times New Roman"/>
+          <w:sz w:val="24"/>
+          <w:szCs w:val="24"/>
+        </w:rPr>
+        <w:t>url</w:t>
+      </w:r>
+      <w:proofErr w:type="spellEnd"/>
+      <w:r>
+        <w:rPr>
+          <w:rFonts w:ascii="Times New Roman" w:hAnsi="Times New Roman" w:cs="Times New Roman"/>
+          <w:sz w:val="24"/>
+          <w:szCs w:val="24"/>
+        </w:rPr>
+        <w:t>(_</w:t>
+      </w:r>
+      <w:proofErr w:type="spellStart"/>
+      <w:r>
+        <w:rPr>
+          <w:rFonts w:ascii="Times New Roman" w:hAnsi="Times New Roman" w:cs="Times New Roman"/>
+          <w:sz w:val="24"/>
+          <w:szCs w:val="24"/>
+        </w:rPr>
+        <w:t>caminho_do_arquivo</w:t>
+      </w:r>
+      <w:proofErr w:type="spellEnd"/>
+      <w:r>
+        <w:rPr>
+          <w:rFonts w:ascii="Times New Roman" w:hAnsi="Times New Roman" w:cs="Times New Roman"/>
+          <w:sz w:val="24"/>
+          <w:szCs w:val="24"/>
+        </w:rPr>
+        <w:t>);. Note que antes do nome do arquivo importado tem um ‘_’ isso é sempre uma boa prática.</w:t>
+      </w:r>
+    </w:p>
+    <w:p>
+      <w:pPr>
+        <w:pStyle w:val="PargrafodaLista"/>
+        <w:numPr>
+          <w:ilvl w:val="2"/>
+          <w:numId w:val="2"/>
+        </w:numPr>
+        <w:spacing w:line="360" w:lineRule="auto"/>
+        <w:ind w:left="1418" w:hanging="578"/>
         <w:jc w:val="both"/>
         <w:rPr>
           <w:rFonts w:ascii="Times New Roman" w:hAnsi="Times New Roman" w:cs="Times New Roman"/>
@@ -1018,44 +1185,172 @@
           <w:numId w:val="2"/>
         </w:numPr>
         <w:spacing w:line="360" w:lineRule="auto"/>
-        <w:jc w:val="both"/>
-        <w:rPr>
-          <w:rFonts w:ascii="Times New Roman" w:hAnsi="Times New Roman" w:cs="Times New Roman"/>
-          <w:sz w:val="24"/>
-          <w:szCs w:val="24"/>
-        </w:rPr>
-      </w:pPr>
-      <w:r>
-        <w:rPr>
-          <w:rFonts w:ascii="Times New Roman" w:hAnsi="Times New Roman" w:cs="Times New Roman"/>
-          <w:sz w:val="24"/>
-          <w:szCs w:val="24"/>
-        </w:rPr>
-        <w:t>Valor inherit das propriedades diz respeito a herdar aquele valor do que foi colocado no corpo página, tais como a font-family/size e color do texto.</w:t>
-      </w:r>
-    </w:p>
-    <w:p>
-      <w:pPr>
-        <w:pStyle w:val="PargrafodaLista"/>
-        <w:numPr>
-          <w:ilvl w:val="2"/>
-          <w:numId w:val="2"/>
-        </w:numPr>
-        <w:spacing w:line="360" w:lineRule="auto"/>
-        <w:jc w:val="both"/>
-        <w:rPr>
-          <w:rFonts w:ascii="Times New Roman" w:hAnsi="Times New Roman" w:cs="Times New Roman"/>
-          <w:sz w:val="24"/>
-          <w:szCs w:val="24"/>
-        </w:rPr>
-      </w:pPr>
-      <w:r>
-        <w:rPr>
-          <w:rFonts w:ascii="Times New Roman" w:hAnsi="Times New Roman" w:cs="Times New Roman"/>
-          <w:sz w:val="24"/>
-          <w:szCs w:val="24"/>
-        </w:rPr>
-        <w:t>Em um input existe o placeholder que indica para que serve aquele input, mas quando escrevemos nele, o placeholder se perde e o leitor de tela não consegue mais saber para que serve aquele input, perdendo a acessibilidade dele. Para corrigir isso podemos colocar um aria-label no input com o mesmo texto do placeholder.</w:t>
+        <w:ind w:left="1418" w:hanging="578"/>
+        <w:jc w:val="both"/>
+        <w:rPr>
+          <w:rFonts w:ascii="Times New Roman" w:hAnsi="Times New Roman" w:cs="Times New Roman"/>
+          <w:sz w:val="24"/>
+          <w:szCs w:val="24"/>
+        </w:rPr>
+      </w:pPr>
+      <w:r>
+        <w:rPr>
+          <w:rFonts w:ascii="Times New Roman" w:hAnsi="Times New Roman" w:cs="Times New Roman"/>
+          <w:sz w:val="24"/>
+          <w:szCs w:val="24"/>
+        </w:rPr>
+        <w:t xml:space="preserve">Valor </w:t>
+      </w:r>
+      <w:proofErr w:type="spellStart"/>
+      <w:r>
+        <w:rPr>
+          <w:rFonts w:ascii="Times New Roman" w:hAnsi="Times New Roman" w:cs="Times New Roman"/>
+          <w:sz w:val="24"/>
+          <w:szCs w:val="24"/>
+        </w:rPr>
+        <w:t>inherit</w:t>
+      </w:r>
+      <w:proofErr w:type="spellEnd"/>
+      <w:r>
+        <w:rPr>
+          <w:rFonts w:ascii="Times New Roman" w:hAnsi="Times New Roman" w:cs="Times New Roman"/>
+          <w:sz w:val="24"/>
+          <w:szCs w:val="24"/>
+        </w:rPr>
+        <w:t xml:space="preserve"> das propriedades diz respeito a herdar aquele valor do que foi colocado no corpo página, tais como a </w:t>
+      </w:r>
+      <w:proofErr w:type="spellStart"/>
+      <w:r>
+        <w:rPr>
+          <w:rFonts w:ascii="Times New Roman" w:hAnsi="Times New Roman" w:cs="Times New Roman"/>
+          <w:sz w:val="24"/>
+          <w:szCs w:val="24"/>
+        </w:rPr>
+        <w:t>font-family</w:t>
+      </w:r>
+      <w:proofErr w:type="spellEnd"/>
+      <w:r>
+        <w:rPr>
+          <w:rFonts w:ascii="Times New Roman" w:hAnsi="Times New Roman" w:cs="Times New Roman"/>
+          <w:sz w:val="24"/>
+          <w:szCs w:val="24"/>
+        </w:rPr>
+        <w:t>/</w:t>
+      </w:r>
+      <w:proofErr w:type="spellStart"/>
+      <w:r>
+        <w:rPr>
+          <w:rFonts w:ascii="Times New Roman" w:hAnsi="Times New Roman" w:cs="Times New Roman"/>
+          <w:sz w:val="24"/>
+          <w:szCs w:val="24"/>
+        </w:rPr>
+        <w:t>size</w:t>
+      </w:r>
+      <w:proofErr w:type="spellEnd"/>
+      <w:r>
+        <w:rPr>
+          <w:rFonts w:ascii="Times New Roman" w:hAnsi="Times New Roman" w:cs="Times New Roman"/>
+          <w:sz w:val="24"/>
+          <w:szCs w:val="24"/>
+        </w:rPr>
+        <w:t xml:space="preserve"> e color do texto.</w:t>
+      </w:r>
+    </w:p>
+    <w:p>
+      <w:pPr>
+        <w:pStyle w:val="PargrafodaLista"/>
+        <w:numPr>
+          <w:ilvl w:val="2"/>
+          <w:numId w:val="2"/>
+        </w:numPr>
+        <w:spacing w:line="360" w:lineRule="auto"/>
+        <w:ind w:left="1418" w:hanging="578"/>
+        <w:jc w:val="both"/>
+        <w:rPr>
+          <w:rFonts w:ascii="Times New Roman" w:hAnsi="Times New Roman" w:cs="Times New Roman"/>
+          <w:sz w:val="24"/>
+          <w:szCs w:val="24"/>
+        </w:rPr>
+      </w:pPr>
+      <w:r>
+        <w:rPr>
+          <w:rFonts w:ascii="Times New Roman" w:hAnsi="Times New Roman" w:cs="Times New Roman"/>
+          <w:sz w:val="24"/>
+          <w:szCs w:val="24"/>
+        </w:rPr>
+        <w:t xml:space="preserve">Em um input existe o </w:t>
+      </w:r>
+      <w:proofErr w:type="spellStart"/>
+      <w:r>
+        <w:rPr>
+          <w:rFonts w:ascii="Times New Roman" w:hAnsi="Times New Roman" w:cs="Times New Roman"/>
+          <w:sz w:val="24"/>
+          <w:szCs w:val="24"/>
+        </w:rPr>
+        <w:t>placeholder</w:t>
+      </w:r>
+      <w:proofErr w:type="spellEnd"/>
+      <w:r>
+        <w:rPr>
+          <w:rFonts w:ascii="Times New Roman" w:hAnsi="Times New Roman" w:cs="Times New Roman"/>
+          <w:sz w:val="24"/>
+          <w:szCs w:val="24"/>
+        </w:rPr>
+        <w:t xml:space="preserve"> que indica para que serve aquele input, mas quando escrevemos nele, o </w:t>
+      </w:r>
+      <w:proofErr w:type="spellStart"/>
+      <w:r>
+        <w:rPr>
+          <w:rFonts w:ascii="Times New Roman" w:hAnsi="Times New Roman" w:cs="Times New Roman"/>
+          <w:sz w:val="24"/>
+          <w:szCs w:val="24"/>
+        </w:rPr>
+        <w:t>placeholder</w:t>
+      </w:r>
+      <w:proofErr w:type="spellEnd"/>
+      <w:r>
+        <w:rPr>
+          <w:rFonts w:ascii="Times New Roman" w:hAnsi="Times New Roman" w:cs="Times New Roman"/>
+          <w:sz w:val="24"/>
+          <w:szCs w:val="24"/>
+        </w:rPr>
+        <w:t xml:space="preserve"> se perde e o leitor de tela não consegue mais saber para que serve aquele input, perdendo a acessibilidade dele. Para corrigir isso podemos colocar um aria-</w:t>
+      </w:r>
+      <w:proofErr w:type="spellStart"/>
+      <w:r>
+        <w:rPr>
+          <w:rFonts w:ascii="Times New Roman" w:hAnsi="Times New Roman" w:cs="Times New Roman"/>
+          <w:sz w:val="24"/>
+          <w:szCs w:val="24"/>
+        </w:rPr>
+        <w:t>label</w:t>
+      </w:r>
+      <w:proofErr w:type="spellEnd"/>
+      <w:r>
+        <w:rPr>
+          <w:rFonts w:ascii="Times New Roman" w:hAnsi="Times New Roman" w:cs="Times New Roman"/>
+          <w:sz w:val="24"/>
+          <w:szCs w:val="24"/>
+        </w:rPr>
+        <w:t xml:space="preserve"> no input com o mesmo texto do </w:t>
+      </w:r>
+      <w:proofErr w:type="spellStart"/>
+      <w:r>
+        <w:rPr>
+          <w:rFonts w:ascii="Times New Roman" w:hAnsi="Times New Roman" w:cs="Times New Roman"/>
+          <w:sz w:val="24"/>
+          <w:szCs w:val="24"/>
+        </w:rPr>
+        <w:t>placeholder</w:t>
+      </w:r>
+      <w:proofErr w:type="spellEnd"/>
+      <w:r>
+        <w:rPr>
+          <w:rFonts w:ascii="Times New Roman" w:hAnsi="Times New Roman" w:cs="Times New Roman"/>
+          <w:sz w:val="24"/>
+          <w:szCs w:val="24"/>
+        </w:rPr>
+        <w:t>.</w:t>
       </w:r>
     </w:p>
     <w:p>
@@ -1066,6 +1361,7 @@
           <w:numId w:val="2"/>
         </w:numPr>
         <w:spacing w:line="360" w:lineRule="auto"/>
+        <w:ind w:left="851"/>
         <w:jc w:val="both"/>
         <w:rPr>
           <w:rFonts w:ascii="Times New Roman" w:hAnsi="Times New Roman" w:cs="Times New Roman"/>
@@ -1090,6 +1386,7 @@
           <w:numId w:val="2"/>
         </w:numPr>
         <w:spacing w:line="360" w:lineRule="auto"/>
+        <w:ind w:left="1418" w:hanging="578"/>
         <w:jc w:val="both"/>
         <w:rPr>
           <w:rFonts w:ascii="Times New Roman" w:hAnsi="Times New Roman" w:cs="Times New Roman"/>
@@ -1098,6 +1395,12 @@
         </w:rPr>
       </w:pPr>
       <w:hyperlink r:id="rId6" w:history="1">
+        <w:r>
+          <w:rPr>
+            <w:rStyle w:val="Hyperlink"/>
+          </w:rPr>
+          <w:t>https://medium.com/trainingcenter/bem-em-5min-f5c80fd2343</w:t>
+        </w:r>
         <w:r>
           <w:rPr>
             <w:rStyle w:val="Hyperlink"/>
@@ -1105,18 +1408,27 @@
             <w:sz w:val="24"/>
             <w:szCs w:val="24"/>
           </w:rPr>
-          <w:t>https://medium.com/trainingcenter/bem-em-5min-f5c80fd23439</w:t>
+          <w:t>9</w:t>
         </w:r>
       </w:hyperlink>
-    </w:p>
-    <w:p>
-      <w:pPr>
-        <w:pStyle w:val="PargrafodaLista"/>
-        <w:numPr>
-          <w:ilvl w:val="2"/>
-          <w:numId w:val="2"/>
-        </w:numPr>
-        <w:spacing w:line="360" w:lineRule="auto"/>
+      <w:r>
+        <w:rPr>
+          <w:rFonts w:ascii="Times New Roman" w:hAnsi="Times New Roman" w:cs="Times New Roman"/>
+          <w:sz w:val="24"/>
+          <w:szCs w:val="24"/>
+        </w:rPr>
+        <w:t xml:space="preserve"> </w:t>
+      </w:r>
+    </w:p>
+    <w:p>
+      <w:pPr>
+        <w:pStyle w:val="PargrafodaLista"/>
+        <w:numPr>
+          <w:ilvl w:val="2"/>
+          <w:numId w:val="2"/>
+        </w:numPr>
+        <w:spacing w:line="360" w:lineRule="auto"/>
+        <w:ind w:left="1418" w:hanging="578"/>
         <w:jc w:val="both"/>
         <w:rPr>
           <w:rFonts w:ascii="Times New Roman" w:hAnsi="Times New Roman" w:cs="Times New Roman"/>
@@ -1125,6 +1437,12 @@
         </w:rPr>
       </w:pPr>
       <w:hyperlink r:id="rId7" w:history="1">
+        <w:r>
+          <w:rPr>
+            <w:rStyle w:val="Hyperlink"/>
+          </w:rPr>
+          <w:t>http://getbem.c</w:t>
+        </w:r>
         <w:r>
           <w:rPr>
             <w:rStyle w:val="Hyperlink"/>
@@ -1132,7 +1450,7 @@
             <w:sz w:val="24"/>
             <w:szCs w:val="24"/>
           </w:rPr>
-          <w:t>http://getbem.com</w:t>
+          <w:t>om</w:t>
         </w:r>
       </w:hyperlink>
     </w:p>
@@ -1144,6 +1462,7 @@
           <w:numId w:val="2"/>
         </w:numPr>
         <w:spacing w:line="360" w:lineRule="auto"/>
+        <w:ind w:left="851"/>
         <w:jc w:val="both"/>
         <w:rPr>
           <w:rFonts w:ascii="Times New Roman" w:hAnsi="Times New Roman" w:cs="Times New Roman"/>
@@ -1168,37 +1487,22 @@
           <w:numId w:val="2"/>
         </w:numPr>
         <w:spacing w:line="360" w:lineRule="auto"/>
-        <w:jc w:val="both"/>
-        <w:rPr>
-          <w:rFonts w:ascii="Times New Roman" w:hAnsi="Times New Roman" w:cs="Times New Roman"/>
-          <w:sz w:val="24"/>
-          <w:szCs w:val="24"/>
-        </w:rPr>
-      </w:pPr>
-      <w:r>
-        <w:rPr>
-          <w:rFonts w:ascii="Times New Roman" w:hAnsi="Times New Roman" w:cs="Times New Roman"/>
-          <w:sz w:val="24"/>
-          <w:szCs w:val="24"/>
-        </w:rPr>
-        <w:t>Antes de criar um componente precisamos ver no nosso modelo em quais outros lugares esse componente pode ser utilizado e, se ele não for utilizado em mais nenhum outro lugar, mas partes dele sim, então nós dividimos o que seria apenas 1 componente em vários separados para que dessa forma possamos reutilizar esses componentes o máximo possível.</w:t>
-      </w:r>
-    </w:p>
-    <w:p>
-      <w:pPr>
-        <w:pStyle w:val="PargrafodaLista"/>
-        <w:numPr>
-          <w:ilvl w:val="2"/>
-          <w:numId w:val="2"/>
-        </w:numPr>
-        <w:spacing w:line="360" w:lineRule="auto"/>
-        <w:jc w:val="both"/>
-        <w:rPr>
-          <w:rFonts w:ascii="Times New Roman" w:hAnsi="Times New Roman" w:cs="Times New Roman"/>
-          <w:sz w:val="24"/>
-          <w:szCs w:val="24"/>
-        </w:rPr>
-      </w:pPr>
+        <w:ind w:left="1418" w:hanging="578"/>
+        <w:jc w:val="both"/>
+        <w:rPr>
+          <w:rFonts w:ascii="Times New Roman" w:hAnsi="Times New Roman" w:cs="Times New Roman"/>
+          <w:sz w:val="24"/>
+          <w:szCs w:val="24"/>
+        </w:rPr>
+      </w:pPr>
+      <w:r>
+        <w:rPr>
+          <w:rFonts w:ascii="Times New Roman" w:hAnsi="Times New Roman" w:cs="Times New Roman"/>
+          <w:sz w:val="24"/>
+          <w:szCs w:val="24"/>
+        </w:rPr>
+        <w:t xml:space="preserve">Antes de criar um componente precisamos ver no nosso modelo em quais outros lugares esse componente pode ser utilizado e, se ele não for utilizado em mais nenhum outro lugar, mas partes dele sim, então nós </w:t>
+      </w:r>
       <w:r>
         <w:rPr>
           <w:rFonts w:ascii="Times New Roman" w:hAnsi="Times New Roman" w:cs="Times New Roman"/>
@@ -1206,6 +1510,31 @@
           <w:szCs w:val="24"/>
         </w:rPr>
         <w:lastRenderedPageBreak/>
+        <w:t>dividimos o que seria apenas 1 componente em vários separados para que dessa forma possamos reutilizar esses componentes o máximo possível.</w:t>
+      </w:r>
+    </w:p>
+    <w:p>
+      <w:pPr>
+        <w:pStyle w:val="PargrafodaLista"/>
+        <w:numPr>
+          <w:ilvl w:val="2"/>
+          <w:numId w:val="2"/>
+        </w:numPr>
+        <w:spacing w:line="360" w:lineRule="auto"/>
+        <w:ind w:left="1418" w:hanging="578"/>
+        <w:jc w:val="both"/>
+        <w:rPr>
+          <w:rFonts w:ascii="Times New Roman" w:hAnsi="Times New Roman" w:cs="Times New Roman"/>
+          <w:sz w:val="24"/>
+          <w:szCs w:val="24"/>
+        </w:rPr>
+      </w:pPr>
+      <w:r>
+        <w:rPr>
+          <w:rFonts w:ascii="Times New Roman" w:hAnsi="Times New Roman" w:cs="Times New Roman"/>
+          <w:sz w:val="24"/>
+          <w:szCs w:val="24"/>
+        </w:rPr>
         <w:t>No caso do nosso cartão, não iriamos utilizar o cartão todo, com o título composto e a lista com ícones em nenhum outro lugar, mas precisaremos utilizar eles separados em vários lugares, tais como somente o título composto, ou somente o card ou somente a lista com ícones.</w:t>
       </w:r>
       <w:r>
@@ -1225,6 +1554,7 @@
           <w:numId w:val="2"/>
         </w:numPr>
         <w:spacing w:line="360" w:lineRule="auto"/>
+        <w:ind w:left="851"/>
         <w:jc w:val="both"/>
         <w:rPr>
           <w:rFonts w:ascii="Times New Roman" w:hAnsi="Times New Roman" w:cs="Times New Roman"/>
@@ -1249,6 +1579,7 @@
           <w:numId w:val="2"/>
         </w:numPr>
         <w:spacing w:line="360" w:lineRule="auto"/>
+        <w:ind w:left="1418" w:hanging="578"/>
         <w:jc w:val="both"/>
         <w:rPr>
           <w:rFonts w:ascii="Times New Roman" w:hAnsi="Times New Roman" w:cs="Times New Roman"/>
@@ -1294,7 +1625,25 @@
           <w:sz w:val="24"/>
           <w:szCs w:val="24"/>
         </w:rPr>
-        <w:t>Como o nosso título tem apenas 1 parte que se destaca, podemos criar um span em uma h2 e colocar a classe de destaque do título junto com o escrito dele dentro dessa tag, dando o diferencial</w:t>
+        <w:t xml:space="preserve">Como o nosso título tem apenas 1 parte que se destaca, podemos criar um </w:t>
+      </w:r>
+      <w:proofErr w:type="spellStart"/>
+      <w:r>
+        <w:rPr>
+          <w:rFonts w:ascii="Times New Roman" w:hAnsi="Times New Roman" w:cs="Times New Roman"/>
+          <w:sz w:val="24"/>
+          <w:szCs w:val="24"/>
+        </w:rPr>
+        <w:t>span</w:t>
+      </w:r>
+      <w:proofErr w:type="spellEnd"/>
+      <w:r>
+        <w:rPr>
+          <w:rFonts w:ascii="Times New Roman" w:hAnsi="Times New Roman" w:cs="Times New Roman"/>
+          <w:sz w:val="24"/>
+          <w:szCs w:val="24"/>
+        </w:rPr>
+        <w:t xml:space="preserve"> em uma h2 e colocar a classe de destaque do título junto com o escrito dele dentro dessa tag, dando o diferencial</w:t>
       </w:r>
       <w:r>
         <w:rPr>
@@ -1313,20 +1662,57 @@
           <w:numId w:val="2"/>
         </w:numPr>
         <w:spacing w:line="360" w:lineRule="auto"/>
-        <w:jc w:val="both"/>
-        <w:rPr>
-          <w:rFonts w:ascii="Times New Roman" w:hAnsi="Times New Roman" w:cs="Times New Roman"/>
-          <w:sz w:val="24"/>
-          <w:szCs w:val="24"/>
-        </w:rPr>
-      </w:pPr>
-      <w:r>
-        <w:rPr>
-          <w:rFonts w:ascii="Times New Roman" w:hAnsi="Times New Roman" w:cs="Times New Roman"/>
-          <w:sz w:val="24"/>
-          <w:szCs w:val="24"/>
-        </w:rPr>
-        <w:t>Display: block; força a quebra de linha quando usamos em textos. Bom pra títulos com uma parte com destaque e tag span.</w:t>
+        <w:ind w:left="1418" w:hanging="578"/>
+        <w:jc w:val="both"/>
+        <w:rPr>
+          <w:rFonts w:ascii="Times New Roman" w:hAnsi="Times New Roman" w:cs="Times New Roman"/>
+          <w:sz w:val="24"/>
+          <w:szCs w:val="24"/>
+        </w:rPr>
+      </w:pPr>
+      <w:r>
+        <w:rPr>
+          <w:rFonts w:ascii="Times New Roman" w:hAnsi="Times New Roman" w:cs="Times New Roman"/>
+          <w:sz w:val="24"/>
+          <w:szCs w:val="24"/>
+        </w:rPr>
+        <w:t xml:space="preserve">Display: </w:t>
+      </w:r>
+      <w:proofErr w:type="spellStart"/>
+      <w:r>
+        <w:rPr>
+          <w:rFonts w:ascii="Times New Roman" w:hAnsi="Times New Roman" w:cs="Times New Roman"/>
+          <w:sz w:val="24"/>
+          <w:szCs w:val="24"/>
+        </w:rPr>
+        <w:t>block</w:t>
+      </w:r>
+      <w:proofErr w:type="spellEnd"/>
+      <w:r>
+        <w:rPr>
+          <w:rFonts w:ascii="Times New Roman" w:hAnsi="Times New Roman" w:cs="Times New Roman"/>
+          <w:sz w:val="24"/>
+          <w:szCs w:val="24"/>
+        </w:rPr>
+        <w:t xml:space="preserve">; força a quebra de linha quando usamos em textos. Bom pra títulos com uma parte com destaque e tag </w:t>
+      </w:r>
+      <w:proofErr w:type="spellStart"/>
+      <w:r>
+        <w:rPr>
+          <w:rFonts w:ascii="Times New Roman" w:hAnsi="Times New Roman" w:cs="Times New Roman"/>
+          <w:sz w:val="24"/>
+          <w:szCs w:val="24"/>
+        </w:rPr>
+        <w:t>span</w:t>
+      </w:r>
+      <w:proofErr w:type="spellEnd"/>
+      <w:r>
+        <w:rPr>
+          <w:rFonts w:ascii="Times New Roman" w:hAnsi="Times New Roman" w:cs="Times New Roman"/>
+          <w:sz w:val="24"/>
+          <w:szCs w:val="24"/>
+        </w:rPr>
+        <w:t>.</w:t>
       </w:r>
     </w:p>
     <w:p>
@@ -1337,6 +1723,7 @@
           <w:numId w:val="2"/>
         </w:numPr>
         <w:spacing w:line="360" w:lineRule="auto"/>
+        <w:ind w:left="851"/>
         <w:jc w:val="both"/>
         <w:rPr>
           <w:rFonts w:ascii="Times New Roman" w:hAnsi="Times New Roman" w:cs="Times New Roman"/>
@@ -1361,54 +1748,301 @@
           <w:numId w:val="2"/>
         </w:numPr>
         <w:spacing w:line="360" w:lineRule="auto"/>
-        <w:jc w:val="both"/>
-        <w:rPr>
-          <w:rFonts w:ascii="Times New Roman" w:hAnsi="Times New Roman" w:cs="Times New Roman"/>
-          <w:sz w:val="24"/>
-          <w:szCs w:val="24"/>
-        </w:rPr>
-      </w:pPr>
-      <w:r>
-        <w:rPr>
-          <w:rFonts w:ascii="Times New Roman" w:hAnsi="Times New Roman" w:cs="Times New Roman"/>
-          <w:sz w:val="24"/>
-          <w:szCs w:val="24"/>
-        </w:rPr>
-        <w:t>Durante o processo de desenvolvimento de uma página e quando vamos componentizar algo, precisamos entender e diferenciar componentes.</w:t>
-      </w:r>
-    </w:p>
-    <w:p>
-      <w:pPr>
-        <w:pStyle w:val="PargrafodaLista"/>
-        <w:numPr>
-          <w:ilvl w:val="2"/>
-          <w:numId w:val="2"/>
-        </w:numPr>
-        <w:spacing w:line="360" w:lineRule="auto"/>
-        <w:jc w:val="both"/>
-        <w:rPr>
-          <w:rFonts w:ascii="Times New Roman" w:hAnsi="Times New Roman" w:cs="Times New Roman"/>
-          <w:sz w:val="24"/>
-          <w:szCs w:val="24"/>
-        </w:rPr>
-      </w:pPr>
-      <w:r>
-        <w:rPr>
-          <w:rFonts w:ascii="Times New Roman" w:hAnsi="Times New Roman" w:cs="Times New Roman"/>
-          <w:sz w:val="24"/>
-          <w:szCs w:val="24"/>
-        </w:rPr>
-        <w:t>Alguns dos passos para diferenciar componentes é isolar partes diferentes do que queremos componentizar e ver se são usadas em outros lugares. Se sim, quer dizer que dentro do componente existem outros possíveis componentes, e o que queremos extrair na verdade é apenas a "casca". Se não, então o conjunto inteiro forma um componente, tanto o conteúdo quanto o que contém essas informações.</w:t>
-      </w:r>
-    </w:p>
-    <w:p>
-      <w:pPr>
-        <w:pStyle w:val="PargrafodaLista"/>
-        <w:numPr>
-          <w:ilvl w:val="2"/>
-          <w:numId w:val="2"/>
-        </w:numPr>
-        <w:spacing w:line="360" w:lineRule="auto"/>
+        <w:ind w:left="1418" w:hanging="578"/>
+        <w:jc w:val="both"/>
+        <w:rPr>
+          <w:rFonts w:ascii="Times New Roman" w:hAnsi="Times New Roman" w:cs="Times New Roman"/>
+          <w:sz w:val="24"/>
+          <w:szCs w:val="24"/>
+        </w:rPr>
+      </w:pPr>
+      <w:r>
+        <w:rPr>
+          <w:rFonts w:ascii="Times New Roman" w:hAnsi="Times New Roman" w:cs="Times New Roman"/>
+          <w:sz w:val="24"/>
+          <w:szCs w:val="24"/>
+        </w:rPr>
+        <w:t xml:space="preserve">Durante o processo de desenvolvimento de uma página e quando vamos </w:t>
+      </w:r>
+      <w:proofErr w:type="spellStart"/>
+      <w:r>
+        <w:rPr>
+          <w:rFonts w:ascii="Times New Roman" w:hAnsi="Times New Roman" w:cs="Times New Roman"/>
+          <w:sz w:val="24"/>
+          <w:szCs w:val="24"/>
+        </w:rPr>
+        <w:t>componentizar</w:t>
+      </w:r>
+      <w:proofErr w:type="spellEnd"/>
+      <w:r>
+        <w:rPr>
+          <w:rFonts w:ascii="Times New Roman" w:hAnsi="Times New Roman" w:cs="Times New Roman"/>
+          <w:sz w:val="24"/>
+          <w:szCs w:val="24"/>
+        </w:rPr>
+        <w:t xml:space="preserve"> algo, precisamos entender e diferenciar componentes.</w:t>
+      </w:r>
+    </w:p>
+    <w:p>
+      <w:pPr>
+        <w:pStyle w:val="PargrafodaLista"/>
+        <w:numPr>
+          <w:ilvl w:val="2"/>
+          <w:numId w:val="2"/>
+        </w:numPr>
+        <w:spacing w:line="360" w:lineRule="auto"/>
+        <w:ind w:left="1418" w:hanging="578"/>
+        <w:jc w:val="both"/>
+        <w:rPr>
+          <w:rFonts w:ascii="Times New Roman" w:hAnsi="Times New Roman" w:cs="Times New Roman"/>
+          <w:sz w:val="24"/>
+          <w:szCs w:val="24"/>
+        </w:rPr>
+      </w:pPr>
+      <w:r>
+        <w:rPr>
+          <w:rFonts w:ascii="Times New Roman" w:hAnsi="Times New Roman" w:cs="Times New Roman"/>
+          <w:sz w:val="24"/>
+          <w:szCs w:val="24"/>
+        </w:rPr>
+        <w:t xml:space="preserve">Alguns dos passos para diferenciar componentes é isolar partes diferentes do que queremos </w:t>
+      </w:r>
+      <w:proofErr w:type="spellStart"/>
+      <w:r>
+        <w:rPr>
+          <w:rFonts w:ascii="Times New Roman" w:hAnsi="Times New Roman" w:cs="Times New Roman"/>
+          <w:sz w:val="24"/>
+          <w:szCs w:val="24"/>
+        </w:rPr>
+        <w:t>componentizar</w:t>
+      </w:r>
+      <w:proofErr w:type="spellEnd"/>
+      <w:r>
+        <w:rPr>
+          <w:rFonts w:ascii="Times New Roman" w:hAnsi="Times New Roman" w:cs="Times New Roman"/>
+          <w:sz w:val="24"/>
+          <w:szCs w:val="24"/>
+        </w:rPr>
+        <w:t xml:space="preserve"> e ver se são usadas em outros lugares. Se sim, quer dizer que dentro do componente existem outros possíveis componentes, e o que queremos extrair na verdade é apenas a "casca". Se não, então o conjunto inteiro forma um componente, tanto o conteúdo quanto o que contém essas informações.</w:t>
+      </w:r>
+    </w:p>
+    <w:p>
+      <w:pPr>
+        <w:pStyle w:val="PargrafodaLista"/>
+        <w:numPr>
+          <w:ilvl w:val="1"/>
+          <w:numId w:val="2"/>
+        </w:numPr>
+        <w:spacing w:line="360" w:lineRule="auto"/>
+        <w:ind w:left="851"/>
+        <w:jc w:val="both"/>
+        <w:rPr>
+          <w:rFonts w:ascii="Times New Roman" w:hAnsi="Times New Roman" w:cs="Times New Roman"/>
+          <w:sz w:val="24"/>
+          <w:szCs w:val="24"/>
+        </w:rPr>
+      </w:pPr>
+      <w:r>
+        <w:rPr>
+          <w:rFonts w:ascii="Times New Roman" w:hAnsi="Times New Roman" w:cs="Times New Roman"/>
+          <w:sz w:val="24"/>
+          <w:szCs w:val="24"/>
+        </w:rPr>
+        <w:t xml:space="preserve"> </w:t>
+      </w:r>
+      <w:r>
+        <w:rPr>
+          <w:rFonts w:ascii="Times New Roman" w:hAnsi="Times New Roman" w:cs="Times New Roman"/>
+          <w:sz w:val="24"/>
+          <w:szCs w:val="24"/>
+        </w:rPr>
+        <w:t>O que aprendemos:</w:t>
+      </w:r>
+    </w:p>
+    <w:p>
+      <w:pPr>
+        <w:pStyle w:val="PargrafodaLista"/>
+        <w:numPr>
+          <w:ilvl w:val="2"/>
+          <w:numId w:val="2"/>
+        </w:numPr>
+        <w:spacing w:line="360" w:lineRule="auto"/>
+        <w:ind w:left="1418" w:hanging="578"/>
+        <w:jc w:val="both"/>
+        <w:rPr>
+          <w:rFonts w:ascii="Times New Roman" w:hAnsi="Times New Roman" w:cs="Times New Roman"/>
+          <w:sz w:val="24"/>
+          <w:szCs w:val="24"/>
+        </w:rPr>
+      </w:pPr>
+      <w:r>
+        <w:rPr>
+          <w:rFonts w:ascii="Times New Roman" w:hAnsi="Times New Roman" w:cs="Times New Roman"/>
+          <w:sz w:val="24"/>
+          <w:szCs w:val="24"/>
+        </w:rPr>
+        <w:t xml:space="preserve">Como baixar e instalar plugins no Visual Studio </w:t>
+      </w:r>
+      <w:proofErr w:type="spellStart"/>
+      <w:r>
+        <w:rPr>
+          <w:rFonts w:ascii="Times New Roman" w:hAnsi="Times New Roman" w:cs="Times New Roman"/>
+          <w:sz w:val="24"/>
+          <w:szCs w:val="24"/>
+        </w:rPr>
+        <w:t>Code</w:t>
+      </w:r>
+      <w:proofErr w:type="spellEnd"/>
+      <w:r>
+        <w:rPr>
+          <w:rFonts w:ascii="Times New Roman" w:hAnsi="Times New Roman" w:cs="Times New Roman"/>
+          <w:sz w:val="24"/>
+          <w:szCs w:val="24"/>
+        </w:rPr>
+        <w:t>;</w:t>
+      </w:r>
+    </w:p>
+    <w:p>
+      <w:pPr>
+        <w:pStyle w:val="PargrafodaLista"/>
+        <w:numPr>
+          <w:ilvl w:val="2"/>
+          <w:numId w:val="2"/>
+        </w:numPr>
+        <w:spacing w:line="360" w:lineRule="auto"/>
+        <w:ind w:left="1418" w:hanging="578"/>
+        <w:jc w:val="both"/>
+        <w:rPr>
+          <w:rFonts w:ascii="Times New Roman" w:hAnsi="Times New Roman" w:cs="Times New Roman"/>
+          <w:sz w:val="24"/>
+          <w:szCs w:val="24"/>
+        </w:rPr>
+      </w:pPr>
+      <w:r>
+        <w:rPr>
+          <w:rFonts w:ascii="Times New Roman" w:hAnsi="Times New Roman" w:cs="Times New Roman"/>
+          <w:sz w:val="24"/>
+          <w:szCs w:val="24"/>
+        </w:rPr>
+        <w:t>O uso de variáveis</w:t>
+      </w:r>
+      <w:r>
+        <w:rPr>
+          <w:rFonts w:ascii="Times New Roman" w:hAnsi="Times New Roman" w:cs="Times New Roman"/>
+          <w:sz w:val="24"/>
+          <w:szCs w:val="24"/>
+        </w:rPr>
+        <w:t>;</w:t>
+      </w:r>
+    </w:p>
+    <w:p>
+      <w:pPr>
+        <w:pStyle w:val="PargrafodaLista"/>
+        <w:numPr>
+          <w:ilvl w:val="2"/>
+          <w:numId w:val="2"/>
+        </w:numPr>
+        <w:spacing w:line="360" w:lineRule="auto"/>
+        <w:ind w:left="1418" w:hanging="578"/>
+        <w:jc w:val="both"/>
+        <w:rPr>
+          <w:rFonts w:ascii="Times New Roman" w:hAnsi="Times New Roman" w:cs="Times New Roman"/>
+          <w:sz w:val="24"/>
+          <w:szCs w:val="24"/>
+        </w:rPr>
+      </w:pPr>
+      <w:r>
+        <w:rPr>
+          <w:rFonts w:ascii="Times New Roman" w:hAnsi="Times New Roman" w:cs="Times New Roman"/>
+          <w:sz w:val="24"/>
+          <w:szCs w:val="24"/>
+        </w:rPr>
+        <w:t>Padronização</w:t>
+      </w:r>
+      <w:r>
+        <w:rPr>
+          <w:rFonts w:ascii="Times New Roman" w:hAnsi="Times New Roman" w:cs="Times New Roman"/>
+          <w:sz w:val="24"/>
+          <w:szCs w:val="24"/>
+        </w:rPr>
+        <w:t>;</w:t>
+      </w:r>
+    </w:p>
+    <w:p>
+      <w:pPr>
+        <w:pStyle w:val="PargrafodaLista"/>
+        <w:numPr>
+          <w:ilvl w:val="2"/>
+          <w:numId w:val="2"/>
+        </w:numPr>
+        <w:spacing w:line="360" w:lineRule="auto"/>
+        <w:ind w:left="1418" w:hanging="578"/>
+        <w:jc w:val="both"/>
+        <w:rPr>
+          <w:rFonts w:ascii="Times New Roman" w:hAnsi="Times New Roman" w:cs="Times New Roman"/>
+          <w:sz w:val="24"/>
+          <w:szCs w:val="24"/>
+        </w:rPr>
+      </w:pPr>
+      <w:r>
+        <w:rPr>
+          <w:rFonts w:ascii="Times New Roman" w:hAnsi="Times New Roman" w:cs="Times New Roman"/>
+          <w:sz w:val="24"/>
+          <w:szCs w:val="24"/>
+        </w:rPr>
+        <w:t>Import CSS</w:t>
+      </w:r>
+      <w:r>
+        <w:rPr>
+          <w:rFonts w:ascii="Times New Roman" w:hAnsi="Times New Roman" w:cs="Times New Roman"/>
+          <w:sz w:val="24"/>
+          <w:szCs w:val="24"/>
+        </w:rPr>
+        <w:t>;</w:t>
+      </w:r>
+    </w:p>
+    <w:p>
+      <w:pPr>
+        <w:pStyle w:val="PargrafodaLista"/>
+        <w:numPr>
+          <w:ilvl w:val="2"/>
+          <w:numId w:val="2"/>
+        </w:numPr>
+        <w:spacing w:line="360" w:lineRule="auto"/>
+        <w:ind w:left="1418" w:hanging="578"/>
+        <w:jc w:val="both"/>
+        <w:rPr>
+          <w:rFonts w:ascii="Times New Roman" w:hAnsi="Times New Roman" w:cs="Times New Roman"/>
+          <w:sz w:val="24"/>
+          <w:szCs w:val="24"/>
+        </w:rPr>
+      </w:pPr>
+      <w:r>
+        <w:rPr>
+          <w:rFonts w:ascii="Times New Roman" w:hAnsi="Times New Roman" w:cs="Times New Roman"/>
+          <w:sz w:val="24"/>
+          <w:szCs w:val="24"/>
+        </w:rPr>
+        <w:t>Criar uma folha de estilos única que contém todas as informações de estilos mínimas para uma página</w:t>
+      </w:r>
+      <w:r>
+        <w:rPr>
+          <w:rFonts w:ascii="Times New Roman" w:hAnsi="Times New Roman" w:cs="Times New Roman"/>
+          <w:sz w:val="24"/>
+          <w:szCs w:val="24"/>
+        </w:rPr>
+        <w:t>.</w:t>
+      </w:r>
+    </w:p>
+    <w:p>
+      <w:pPr>
+        <w:pStyle w:val="PargrafodaLista"/>
+        <w:numPr>
+          <w:ilvl w:val="2"/>
+          <w:numId w:val="2"/>
+        </w:numPr>
+        <w:spacing w:line="360" w:lineRule="auto"/>
+        <w:ind w:left="1418" w:hanging="578"/>
         <w:jc w:val="both"/>
         <w:rPr>
           <w:rFonts w:ascii="Times New Roman" w:hAnsi="Times New Roman" w:cs="Times New Roman"/>

--- a/Front-end/Formação HTML && CSS3/CSS/Guia de Estilos – Montando Páginas Com Componentes/Anotações/Guia de Estilos – Montando Páginas Com Componentes.docx
+++ b/Front-end/Formação HTML && CSS3/CSS/Guia de Estilos – Montando Páginas Com Componentes/Anotações/Guia de Estilos – Montando Páginas Com Componentes.docx
@@ -1116,6 +1116,7 @@
         <w:t xml:space="preserve">os arquivos css dentro de um único usando o @import </w:t>
       </w:r>
       <w:proofErr w:type="spellStart"/>
+      <w:proofErr w:type="gramStart"/>
       <w:r>
         <w:rPr>
           <w:rFonts w:ascii="Times New Roman" w:hAnsi="Times New Roman" w:cs="Times New Roman"/>
@@ -1131,7 +1132,16 @@
           <w:sz w:val="24"/>
           <w:szCs w:val="24"/>
         </w:rPr>
-        <w:t>(_</w:t>
+        <w:t>(</w:t>
+      </w:r>
+      <w:proofErr w:type="gramEnd"/>
+      <w:r>
+        <w:rPr>
+          <w:rFonts w:ascii="Times New Roman" w:hAnsi="Times New Roman" w:cs="Times New Roman"/>
+          <w:sz w:val="24"/>
+          <w:szCs w:val="24"/>
+        </w:rPr>
+        <w:t>_</w:t>
       </w:r>
       <w:proofErr w:type="spellStart"/>
       <w:r>
@@ -2036,20 +2046,69 @@
     </w:p>
     <w:p>
       <w:pPr>
-        <w:pStyle w:val="PargrafodaLista"/>
-        <w:numPr>
-          <w:ilvl w:val="2"/>
-          <w:numId w:val="2"/>
-        </w:numPr>
-        <w:spacing w:line="360" w:lineRule="auto"/>
-        <w:ind w:left="1418" w:hanging="578"/>
-        <w:jc w:val="both"/>
-        <w:rPr>
-          <w:rFonts w:ascii="Times New Roman" w:hAnsi="Times New Roman" w:cs="Times New Roman"/>
-          <w:sz w:val="24"/>
-          <w:szCs w:val="24"/>
-        </w:rPr>
-      </w:pPr>
+        <w:spacing w:line="360" w:lineRule="auto"/>
+        <w:jc w:val="both"/>
+        <w:rPr>
+          <w:rFonts w:ascii="Times New Roman" w:hAnsi="Times New Roman" w:cs="Times New Roman"/>
+          <w:sz w:val="24"/>
+          <w:szCs w:val="24"/>
+        </w:rPr>
+      </w:pPr>
+    </w:p>
+    <w:p>
+      <w:pPr>
+        <w:pStyle w:val="PargrafodaLista"/>
+        <w:numPr>
+          <w:ilvl w:val="0"/>
+          <w:numId w:val="2"/>
+        </w:numPr>
+        <w:spacing w:line="360" w:lineRule="auto"/>
+        <w:jc w:val="both"/>
+        <w:rPr>
+          <w:rFonts w:ascii="Times New Roman" w:hAnsi="Times New Roman" w:cs="Times New Roman"/>
+          <w:b/>
+          <w:bCs/>
+          <w:sz w:val="24"/>
+          <w:szCs w:val="24"/>
+          <w:u w:val="single"/>
+        </w:rPr>
+      </w:pPr>
+      <w:r>
+        <w:rPr>
+          <w:rFonts w:ascii="Times New Roman" w:hAnsi="Times New Roman" w:cs="Times New Roman"/>
+          <w:b/>
+          <w:bCs/>
+          <w:sz w:val="24"/>
+          <w:szCs w:val="24"/>
+          <w:u w:val="single"/>
+        </w:rPr>
+        <w:t>Aula 4 – Outros Componentes:</w:t>
+      </w:r>
+    </w:p>
+    <w:p>
+      <w:pPr>
+        <w:pStyle w:val="PargrafodaLista"/>
+        <w:numPr>
+          <w:ilvl w:val="1"/>
+          <w:numId w:val="2"/>
+        </w:numPr>
+        <w:spacing w:line="360" w:lineRule="auto"/>
+        <w:ind w:left="851"/>
+        <w:jc w:val="both"/>
+        <w:rPr>
+          <w:rFonts w:ascii="Times New Roman" w:hAnsi="Times New Roman" w:cs="Times New Roman"/>
+          <w:sz w:val="24"/>
+          <w:szCs w:val="24"/>
+        </w:rPr>
+      </w:pPr>
+      <w:r>
+        <w:rPr>
+          <w:rFonts w:ascii="Times New Roman" w:hAnsi="Times New Roman" w:cs="Times New Roman"/>
+          <w:sz w:val="24"/>
+          <w:szCs w:val="24"/>
+        </w:rPr>
+        <w:t xml:space="preserve"> </w:t>
+      </w:r>
     </w:p>
     <w:sectPr>
       <w:pgSz w:w="11906" w:h="16838"/>

--- a/Front-end/Formação HTML && CSS3/CSS/Guia de Estilos – Montando Páginas Com Componentes/Anotações/Guia de Estilos – Montando Páginas Com Componentes.docx
+++ b/Front-end/Formação HTML && CSS3/CSS/Guia de Estilos – Montando Páginas Com Componentes/Anotações/Guia de Estilos – Montando Páginas Com Componentes.docx
@@ -72,31 +72,7 @@
           <w:szCs w:val="24"/>
           <w:u w:val="single"/>
         </w:rPr>
-        <w:t xml:space="preserve">Aula 1 – </w:t>
-      </w:r>
-      <w:proofErr w:type="spellStart"/>
-      <w:r>
-        <w:rPr>
-          <w:rFonts w:ascii="Times New Roman" w:hAnsi="Times New Roman" w:cs="Times New Roman"/>
-          <w:b/>
-          <w:bCs/>
-          <w:sz w:val="24"/>
-          <w:szCs w:val="24"/>
-          <w:u w:val="single"/>
-        </w:rPr>
-        <w:t>Figma</w:t>
-      </w:r>
-      <w:proofErr w:type="spellEnd"/>
-      <w:r>
-        <w:rPr>
-          <w:rFonts w:ascii="Times New Roman" w:hAnsi="Times New Roman" w:cs="Times New Roman"/>
-          <w:b/>
-          <w:bCs/>
-          <w:sz w:val="24"/>
-          <w:szCs w:val="24"/>
-          <w:u w:val="single"/>
-        </w:rPr>
-        <w:t xml:space="preserve"> e Guia de Estilos:</w:t>
+        <w:t>Aula 1 – Figma e Guia de Estilos:</w:t>
       </w:r>
     </w:p>
     <w:p>
@@ -129,25 +105,7 @@
           <w:sz w:val="24"/>
           <w:szCs w:val="24"/>
         </w:rPr>
-        <w:t xml:space="preserve">Baixei o app desktop do </w:t>
-      </w:r>
-      <w:proofErr w:type="spellStart"/>
-      <w:r>
-        <w:rPr>
-          <w:rFonts w:ascii="Times New Roman" w:hAnsi="Times New Roman" w:cs="Times New Roman"/>
-          <w:sz w:val="24"/>
-          <w:szCs w:val="24"/>
-        </w:rPr>
-        <w:t>figma</w:t>
-      </w:r>
-      <w:proofErr w:type="spellEnd"/>
-      <w:r>
-        <w:rPr>
-          <w:rFonts w:ascii="Times New Roman" w:hAnsi="Times New Roman" w:cs="Times New Roman"/>
-          <w:sz w:val="24"/>
-          <w:szCs w:val="24"/>
-        </w:rPr>
-        <w:t>;</w:t>
+        <w:t>Baixei o app desktop do figma;</w:t>
       </w:r>
     </w:p>
     <w:p>
@@ -197,25 +155,7 @@
           <w:sz w:val="24"/>
           <w:szCs w:val="24"/>
         </w:rPr>
-        <w:t xml:space="preserve">O primeiro passo é recolher todas as informações que temos disponíveis da página no modelo do </w:t>
-      </w:r>
-      <w:proofErr w:type="spellStart"/>
-      <w:r>
-        <w:rPr>
-          <w:rFonts w:ascii="Times New Roman" w:hAnsi="Times New Roman" w:cs="Times New Roman"/>
-          <w:sz w:val="24"/>
-          <w:szCs w:val="24"/>
-        </w:rPr>
-        <w:t>figma</w:t>
-      </w:r>
-      <w:proofErr w:type="spellEnd"/>
-      <w:r>
-        <w:rPr>
-          <w:rFonts w:ascii="Times New Roman" w:hAnsi="Times New Roman" w:cs="Times New Roman"/>
-          <w:sz w:val="24"/>
-          <w:szCs w:val="24"/>
-        </w:rPr>
-        <w:t>, tais como imagens, logos e afins.</w:t>
+        <w:t>O primeiro passo é recolher todas as informações que temos disponíveis da página no modelo do figma, tais como imagens, logos e afins.</w:t>
       </w:r>
     </w:p>
     <w:p>
@@ -265,43 +205,7 @@
           <w:sz w:val="24"/>
           <w:szCs w:val="24"/>
         </w:rPr>
-        <w:t xml:space="preserve"> Vamos saltar todas as imagens e logos na pasta </w:t>
-      </w:r>
-      <w:proofErr w:type="spellStart"/>
-      <w:r>
-        <w:rPr>
-          <w:rFonts w:ascii="Times New Roman" w:hAnsi="Times New Roman" w:cs="Times New Roman"/>
-          <w:sz w:val="24"/>
-          <w:szCs w:val="24"/>
-        </w:rPr>
-        <w:t>img</w:t>
-      </w:r>
-      <w:proofErr w:type="spellEnd"/>
-      <w:r>
-        <w:rPr>
-          <w:rFonts w:ascii="Times New Roman" w:hAnsi="Times New Roman" w:cs="Times New Roman"/>
-          <w:sz w:val="24"/>
-          <w:szCs w:val="24"/>
-        </w:rPr>
-        <w:t xml:space="preserve"> dentro da pasta </w:t>
-      </w:r>
-      <w:proofErr w:type="spellStart"/>
-      <w:r>
-        <w:rPr>
-          <w:rFonts w:ascii="Times New Roman" w:hAnsi="Times New Roman" w:cs="Times New Roman"/>
-          <w:sz w:val="24"/>
-          <w:szCs w:val="24"/>
-        </w:rPr>
-        <w:t>assets</w:t>
-      </w:r>
-      <w:proofErr w:type="spellEnd"/>
-      <w:r>
-        <w:rPr>
-          <w:rFonts w:ascii="Times New Roman" w:hAnsi="Times New Roman" w:cs="Times New Roman"/>
-          <w:sz w:val="24"/>
-          <w:szCs w:val="24"/>
-        </w:rPr>
-        <w:t xml:space="preserve"> dentro do projeto.</w:t>
+        <w:t xml:space="preserve"> Vamos saltar todas as imagens e logos na pasta img dentro da pasta assets dentro do projeto.</w:t>
       </w:r>
     </w:p>
     <w:p>
@@ -495,18 +399,8 @@
           <w:sz w:val="24"/>
           <w:szCs w:val="24"/>
         </w:rPr>
-        <w:t xml:space="preserve">Importar o projeto no </w:t>
-      </w:r>
-      <w:proofErr w:type="spellStart"/>
-      <w:r>
-        <w:rPr>
-          <w:rFonts w:ascii="Times New Roman" w:hAnsi="Times New Roman" w:cs="Times New Roman"/>
-          <w:sz w:val="24"/>
-          <w:szCs w:val="24"/>
-        </w:rPr>
-        <w:t>Figma</w:t>
-      </w:r>
-      <w:proofErr w:type="spellEnd"/>
+        <w:t>Importar o projeto no Figma</w:t>
+      </w:r>
       <w:r>
         <w:rPr>
           <w:rFonts w:ascii="Times New Roman" w:hAnsi="Times New Roman" w:cs="Times New Roman"/>
@@ -683,18 +577,8 @@
           <w:sz w:val="24"/>
           <w:szCs w:val="24"/>
         </w:rPr>
-        <w:t xml:space="preserve">EMMET e </w:t>
-      </w:r>
-      <w:proofErr w:type="spellStart"/>
-      <w:r>
-        <w:rPr>
-          <w:rFonts w:ascii="Times New Roman" w:hAnsi="Times New Roman" w:cs="Times New Roman"/>
-          <w:sz w:val="24"/>
-          <w:szCs w:val="24"/>
-        </w:rPr>
-        <w:t>Intellisense</w:t>
-      </w:r>
-      <w:proofErr w:type="spellEnd"/>
+        <w:t>EMMET e Intellisense</w:t>
+      </w:r>
       <w:r>
         <w:rPr>
           <w:rFonts w:ascii="Times New Roman" w:hAnsi="Times New Roman" w:cs="Times New Roman"/>
@@ -850,18 +734,8 @@
           <w:sz w:val="24"/>
           <w:szCs w:val="24"/>
         </w:rPr>
-        <w:t xml:space="preserve">Como baixar e instalar plugins no Visual Studio </w:t>
-      </w:r>
-      <w:proofErr w:type="spellStart"/>
-      <w:r>
-        <w:rPr>
-          <w:rFonts w:ascii="Times New Roman" w:hAnsi="Times New Roman" w:cs="Times New Roman"/>
-          <w:sz w:val="24"/>
-          <w:szCs w:val="24"/>
-        </w:rPr>
-        <w:t>Code</w:t>
-      </w:r>
-      <w:proofErr w:type="spellEnd"/>
+        <w:t>Como baixar e instalar plugins no Visual Studio Code</w:t>
+      </w:r>
       <w:r>
         <w:rPr>
           <w:rFonts w:ascii="Times New Roman" w:hAnsi="Times New Roman" w:cs="Times New Roman"/>
@@ -1113,53 +987,7 @@
           <w:sz w:val="24"/>
           <w:szCs w:val="24"/>
         </w:rPr>
-        <w:t xml:space="preserve">os arquivos css dentro de um único usando o @import </w:t>
-      </w:r>
-      <w:proofErr w:type="spellStart"/>
-      <w:proofErr w:type="gramStart"/>
-      <w:r>
-        <w:rPr>
-          <w:rFonts w:ascii="Times New Roman" w:hAnsi="Times New Roman" w:cs="Times New Roman"/>
-          <w:sz w:val="24"/>
-          <w:szCs w:val="24"/>
-        </w:rPr>
-        <w:t>url</w:t>
-      </w:r>
-      <w:proofErr w:type="spellEnd"/>
-      <w:r>
-        <w:rPr>
-          <w:rFonts w:ascii="Times New Roman" w:hAnsi="Times New Roman" w:cs="Times New Roman"/>
-          <w:sz w:val="24"/>
-          <w:szCs w:val="24"/>
-        </w:rPr>
-        <w:t>(</w:t>
-      </w:r>
-      <w:proofErr w:type="gramEnd"/>
-      <w:r>
-        <w:rPr>
-          <w:rFonts w:ascii="Times New Roman" w:hAnsi="Times New Roman" w:cs="Times New Roman"/>
-          <w:sz w:val="24"/>
-          <w:szCs w:val="24"/>
-        </w:rPr>
-        <w:t>_</w:t>
-      </w:r>
-      <w:proofErr w:type="spellStart"/>
-      <w:r>
-        <w:rPr>
-          <w:rFonts w:ascii="Times New Roman" w:hAnsi="Times New Roman" w:cs="Times New Roman"/>
-          <w:sz w:val="24"/>
-          <w:szCs w:val="24"/>
-        </w:rPr>
-        <w:t>caminho_do_arquivo</w:t>
-      </w:r>
-      <w:proofErr w:type="spellEnd"/>
-      <w:r>
-        <w:rPr>
-          <w:rFonts w:ascii="Times New Roman" w:hAnsi="Times New Roman" w:cs="Times New Roman"/>
-          <w:sz w:val="24"/>
-          <w:szCs w:val="24"/>
-        </w:rPr>
-        <w:t>);. Note que antes do nome do arquivo importado tem um ‘_’ isso é sempre uma boa prática.</w:t>
+        <w:t>os arquivos css dentro de um único usando o @import url(_caminho_do_arquivo);. Note que antes do nome do arquivo importado tem um ‘_’ isso é sempre uma boa prática.</w:t>
       </w:r>
     </w:p>
     <w:p>
@@ -1209,158 +1037,32 @@
           <w:sz w:val="24"/>
           <w:szCs w:val="24"/>
         </w:rPr>
-        <w:t xml:space="preserve">Valor </w:t>
-      </w:r>
-      <w:proofErr w:type="spellStart"/>
-      <w:r>
-        <w:rPr>
-          <w:rFonts w:ascii="Times New Roman" w:hAnsi="Times New Roman" w:cs="Times New Roman"/>
-          <w:sz w:val="24"/>
-          <w:szCs w:val="24"/>
-        </w:rPr>
-        <w:t>inherit</w:t>
-      </w:r>
-      <w:proofErr w:type="spellEnd"/>
-      <w:r>
-        <w:rPr>
-          <w:rFonts w:ascii="Times New Roman" w:hAnsi="Times New Roman" w:cs="Times New Roman"/>
-          <w:sz w:val="24"/>
-          <w:szCs w:val="24"/>
-        </w:rPr>
-        <w:t xml:space="preserve"> das propriedades diz respeito a herdar aquele valor do que foi colocado no corpo página, tais como a </w:t>
-      </w:r>
-      <w:proofErr w:type="spellStart"/>
-      <w:r>
-        <w:rPr>
-          <w:rFonts w:ascii="Times New Roman" w:hAnsi="Times New Roman" w:cs="Times New Roman"/>
-          <w:sz w:val="24"/>
-          <w:szCs w:val="24"/>
-        </w:rPr>
-        <w:t>font-family</w:t>
-      </w:r>
-      <w:proofErr w:type="spellEnd"/>
-      <w:r>
-        <w:rPr>
-          <w:rFonts w:ascii="Times New Roman" w:hAnsi="Times New Roman" w:cs="Times New Roman"/>
-          <w:sz w:val="24"/>
-          <w:szCs w:val="24"/>
-        </w:rPr>
-        <w:t>/</w:t>
-      </w:r>
-      <w:proofErr w:type="spellStart"/>
-      <w:r>
-        <w:rPr>
-          <w:rFonts w:ascii="Times New Roman" w:hAnsi="Times New Roman" w:cs="Times New Roman"/>
-          <w:sz w:val="24"/>
-          <w:szCs w:val="24"/>
-        </w:rPr>
-        <w:t>size</w:t>
-      </w:r>
-      <w:proofErr w:type="spellEnd"/>
-      <w:r>
-        <w:rPr>
-          <w:rFonts w:ascii="Times New Roman" w:hAnsi="Times New Roman" w:cs="Times New Roman"/>
-          <w:sz w:val="24"/>
-          <w:szCs w:val="24"/>
-        </w:rPr>
-        <w:t xml:space="preserve"> e color do texto.</w:t>
-      </w:r>
-    </w:p>
-    <w:p>
-      <w:pPr>
-        <w:pStyle w:val="PargrafodaLista"/>
-        <w:numPr>
-          <w:ilvl w:val="2"/>
-          <w:numId w:val="2"/>
-        </w:numPr>
-        <w:spacing w:line="360" w:lineRule="auto"/>
-        <w:ind w:left="1418" w:hanging="578"/>
-        <w:jc w:val="both"/>
-        <w:rPr>
-          <w:rFonts w:ascii="Times New Roman" w:hAnsi="Times New Roman" w:cs="Times New Roman"/>
-          <w:sz w:val="24"/>
-          <w:szCs w:val="24"/>
-        </w:rPr>
-      </w:pPr>
-      <w:r>
-        <w:rPr>
-          <w:rFonts w:ascii="Times New Roman" w:hAnsi="Times New Roman" w:cs="Times New Roman"/>
-          <w:sz w:val="24"/>
-          <w:szCs w:val="24"/>
-        </w:rPr>
-        <w:t xml:space="preserve">Em um input existe o </w:t>
-      </w:r>
-      <w:proofErr w:type="spellStart"/>
-      <w:r>
-        <w:rPr>
-          <w:rFonts w:ascii="Times New Roman" w:hAnsi="Times New Roman" w:cs="Times New Roman"/>
-          <w:sz w:val="24"/>
-          <w:szCs w:val="24"/>
-        </w:rPr>
-        <w:t>placeholder</w:t>
-      </w:r>
-      <w:proofErr w:type="spellEnd"/>
-      <w:r>
-        <w:rPr>
-          <w:rFonts w:ascii="Times New Roman" w:hAnsi="Times New Roman" w:cs="Times New Roman"/>
-          <w:sz w:val="24"/>
-          <w:szCs w:val="24"/>
-        </w:rPr>
-        <w:t xml:space="preserve"> que indica para que serve aquele input, mas quando escrevemos nele, o </w:t>
-      </w:r>
-      <w:proofErr w:type="spellStart"/>
-      <w:r>
-        <w:rPr>
-          <w:rFonts w:ascii="Times New Roman" w:hAnsi="Times New Roman" w:cs="Times New Roman"/>
-          <w:sz w:val="24"/>
-          <w:szCs w:val="24"/>
-        </w:rPr>
-        <w:t>placeholder</w:t>
-      </w:r>
-      <w:proofErr w:type="spellEnd"/>
-      <w:r>
-        <w:rPr>
-          <w:rFonts w:ascii="Times New Roman" w:hAnsi="Times New Roman" w:cs="Times New Roman"/>
-          <w:sz w:val="24"/>
-          <w:szCs w:val="24"/>
-        </w:rPr>
-        <w:t xml:space="preserve"> se perde e o leitor de tela não consegue mais saber para que serve aquele input, perdendo a acessibilidade dele. Para corrigir isso podemos colocar um aria-</w:t>
-      </w:r>
-      <w:proofErr w:type="spellStart"/>
-      <w:r>
-        <w:rPr>
-          <w:rFonts w:ascii="Times New Roman" w:hAnsi="Times New Roman" w:cs="Times New Roman"/>
-          <w:sz w:val="24"/>
-          <w:szCs w:val="24"/>
-        </w:rPr>
-        <w:t>label</w:t>
-      </w:r>
-      <w:proofErr w:type="spellEnd"/>
-      <w:r>
-        <w:rPr>
-          <w:rFonts w:ascii="Times New Roman" w:hAnsi="Times New Roman" w:cs="Times New Roman"/>
-          <w:sz w:val="24"/>
-          <w:szCs w:val="24"/>
-        </w:rPr>
-        <w:t xml:space="preserve"> no input com o mesmo texto do </w:t>
-      </w:r>
-      <w:proofErr w:type="spellStart"/>
-      <w:r>
-        <w:rPr>
-          <w:rFonts w:ascii="Times New Roman" w:hAnsi="Times New Roman" w:cs="Times New Roman"/>
-          <w:sz w:val="24"/>
-          <w:szCs w:val="24"/>
-        </w:rPr>
-        <w:t>placeholder</w:t>
-      </w:r>
-      <w:proofErr w:type="spellEnd"/>
-      <w:r>
-        <w:rPr>
-          <w:rFonts w:ascii="Times New Roman" w:hAnsi="Times New Roman" w:cs="Times New Roman"/>
-          <w:sz w:val="24"/>
-          <w:szCs w:val="24"/>
-        </w:rPr>
-        <w:t>.</w:t>
+        <w:t>Valor inherit das propriedades diz respeito a herdar aquele valor do que foi colocado no corpo página, tais como a font-family/size e color do texto.</w:t>
+      </w:r>
+    </w:p>
+    <w:p>
+      <w:pPr>
+        <w:pStyle w:val="PargrafodaLista"/>
+        <w:numPr>
+          <w:ilvl w:val="2"/>
+          <w:numId w:val="2"/>
+        </w:numPr>
+        <w:spacing w:line="360" w:lineRule="auto"/>
+        <w:ind w:left="1418" w:hanging="578"/>
+        <w:jc w:val="both"/>
+        <w:rPr>
+          <w:rFonts w:ascii="Times New Roman" w:hAnsi="Times New Roman" w:cs="Times New Roman"/>
+          <w:sz w:val="24"/>
+          <w:szCs w:val="24"/>
+        </w:rPr>
+      </w:pPr>
+      <w:r>
+        <w:rPr>
+          <w:rFonts w:ascii="Times New Roman" w:hAnsi="Times New Roman" w:cs="Times New Roman"/>
+          <w:sz w:val="24"/>
+          <w:szCs w:val="24"/>
+        </w:rPr>
+        <w:t>Em um input existe o placeholder que indica para que serve aquele input, mas quando escrevemos nele, o placeholder se perde e o leitor de tela não consegue mais saber para que serve aquele input, perdendo a acessibilidade dele. Para corrigir isso podemos colocar um aria-label no input com o mesmo texto do placeholder.</w:t>
       </w:r>
     </w:p>
     <w:p>
@@ -1635,25 +1337,7 @@
           <w:sz w:val="24"/>
           <w:szCs w:val="24"/>
         </w:rPr>
-        <w:t xml:space="preserve">Como o nosso título tem apenas 1 parte que se destaca, podemos criar um </w:t>
-      </w:r>
-      <w:proofErr w:type="spellStart"/>
-      <w:r>
-        <w:rPr>
-          <w:rFonts w:ascii="Times New Roman" w:hAnsi="Times New Roman" w:cs="Times New Roman"/>
-          <w:sz w:val="24"/>
-          <w:szCs w:val="24"/>
-        </w:rPr>
-        <w:t>span</w:t>
-      </w:r>
-      <w:proofErr w:type="spellEnd"/>
-      <w:r>
-        <w:rPr>
-          <w:rFonts w:ascii="Times New Roman" w:hAnsi="Times New Roman" w:cs="Times New Roman"/>
-          <w:sz w:val="24"/>
-          <w:szCs w:val="24"/>
-        </w:rPr>
-        <w:t xml:space="preserve"> em uma h2 e colocar a classe de destaque do título junto com o escrito dele dentro dessa tag, dando o diferencial</w:t>
+        <w:t>Como o nosso título tem apenas 1 parte que se destaca, podemos criar um span em uma h2 e colocar a classe de destaque do título junto com o escrito dele dentro dessa tag, dando o diferencial</w:t>
       </w:r>
       <w:r>
         <w:rPr>
@@ -1686,43 +1370,7 @@
           <w:sz w:val="24"/>
           <w:szCs w:val="24"/>
         </w:rPr>
-        <w:t xml:space="preserve">Display: </w:t>
-      </w:r>
-      <w:proofErr w:type="spellStart"/>
-      <w:r>
-        <w:rPr>
-          <w:rFonts w:ascii="Times New Roman" w:hAnsi="Times New Roman" w:cs="Times New Roman"/>
-          <w:sz w:val="24"/>
-          <w:szCs w:val="24"/>
-        </w:rPr>
-        <w:t>block</w:t>
-      </w:r>
-      <w:proofErr w:type="spellEnd"/>
-      <w:r>
-        <w:rPr>
-          <w:rFonts w:ascii="Times New Roman" w:hAnsi="Times New Roman" w:cs="Times New Roman"/>
-          <w:sz w:val="24"/>
-          <w:szCs w:val="24"/>
-        </w:rPr>
-        <w:t xml:space="preserve">; força a quebra de linha quando usamos em textos. Bom pra títulos com uma parte com destaque e tag </w:t>
-      </w:r>
-      <w:proofErr w:type="spellStart"/>
-      <w:r>
-        <w:rPr>
-          <w:rFonts w:ascii="Times New Roman" w:hAnsi="Times New Roman" w:cs="Times New Roman"/>
-          <w:sz w:val="24"/>
-          <w:szCs w:val="24"/>
-        </w:rPr>
-        <w:t>span</w:t>
-      </w:r>
-      <w:proofErr w:type="spellEnd"/>
-      <w:r>
-        <w:rPr>
-          <w:rFonts w:ascii="Times New Roman" w:hAnsi="Times New Roman" w:cs="Times New Roman"/>
-          <w:sz w:val="24"/>
-          <w:szCs w:val="24"/>
-        </w:rPr>
-        <w:t>.</w:t>
+        <w:t>Display: block; força a quebra de linha quando usamos em textos. Bom pra títulos com uma parte com destaque e tag span.</w:t>
       </w:r>
     </w:p>
     <w:p>
@@ -1772,68 +1420,32 @@
           <w:sz w:val="24"/>
           <w:szCs w:val="24"/>
         </w:rPr>
-        <w:t xml:space="preserve">Durante o processo de desenvolvimento de uma página e quando vamos </w:t>
-      </w:r>
-      <w:proofErr w:type="spellStart"/>
-      <w:r>
-        <w:rPr>
-          <w:rFonts w:ascii="Times New Roman" w:hAnsi="Times New Roman" w:cs="Times New Roman"/>
-          <w:sz w:val="24"/>
-          <w:szCs w:val="24"/>
-        </w:rPr>
-        <w:t>componentizar</w:t>
-      </w:r>
-      <w:proofErr w:type="spellEnd"/>
-      <w:r>
-        <w:rPr>
-          <w:rFonts w:ascii="Times New Roman" w:hAnsi="Times New Roman" w:cs="Times New Roman"/>
-          <w:sz w:val="24"/>
-          <w:szCs w:val="24"/>
-        </w:rPr>
-        <w:t xml:space="preserve"> algo, precisamos entender e diferenciar componentes.</w:t>
-      </w:r>
-    </w:p>
-    <w:p>
-      <w:pPr>
-        <w:pStyle w:val="PargrafodaLista"/>
-        <w:numPr>
-          <w:ilvl w:val="2"/>
-          <w:numId w:val="2"/>
-        </w:numPr>
-        <w:spacing w:line="360" w:lineRule="auto"/>
-        <w:ind w:left="1418" w:hanging="578"/>
-        <w:jc w:val="both"/>
-        <w:rPr>
-          <w:rFonts w:ascii="Times New Roman" w:hAnsi="Times New Roman" w:cs="Times New Roman"/>
-          <w:sz w:val="24"/>
-          <w:szCs w:val="24"/>
-        </w:rPr>
-      </w:pPr>
-      <w:r>
-        <w:rPr>
-          <w:rFonts w:ascii="Times New Roman" w:hAnsi="Times New Roman" w:cs="Times New Roman"/>
-          <w:sz w:val="24"/>
-          <w:szCs w:val="24"/>
-        </w:rPr>
-        <w:t xml:space="preserve">Alguns dos passos para diferenciar componentes é isolar partes diferentes do que queremos </w:t>
-      </w:r>
-      <w:proofErr w:type="spellStart"/>
-      <w:r>
-        <w:rPr>
-          <w:rFonts w:ascii="Times New Roman" w:hAnsi="Times New Roman" w:cs="Times New Roman"/>
-          <w:sz w:val="24"/>
-          <w:szCs w:val="24"/>
-        </w:rPr>
-        <w:t>componentizar</w:t>
-      </w:r>
-      <w:proofErr w:type="spellEnd"/>
-      <w:r>
-        <w:rPr>
-          <w:rFonts w:ascii="Times New Roman" w:hAnsi="Times New Roman" w:cs="Times New Roman"/>
-          <w:sz w:val="24"/>
-          <w:szCs w:val="24"/>
-        </w:rPr>
-        <w:t xml:space="preserve"> e ver se são usadas em outros lugares. Se sim, quer dizer que dentro do componente existem outros possíveis componentes, e o que queremos extrair na verdade é apenas a "casca". Se não, então o conjunto inteiro forma um componente, tanto o conteúdo quanto o que contém essas informações.</w:t>
+        <w:t>Durante o processo de desenvolvimento de uma página e quando vamos componentizar algo, precisamos entender e diferenciar componentes.</w:t>
+      </w:r>
+    </w:p>
+    <w:p>
+      <w:pPr>
+        <w:pStyle w:val="PargrafodaLista"/>
+        <w:numPr>
+          <w:ilvl w:val="2"/>
+          <w:numId w:val="2"/>
+        </w:numPr>
+        <w:spacing w:line="360" w:lineRule="auto"/>
+        <w:ind w:left="1418" w:hanging="578"/>
+        <w:jc w:val="both"/>
+        <w:rPr>
+          <w:rFonts w:ascii="Times New Roman" w:hAnsi="Times New Roman" w:cs="Times New Roman"/>
+          <w:sz w:val="24"/>
+          <w:szCs w:val="24"/>
+        </w:rPr>
+      </w:pPr>
+      <w:r>
+        <w:rPr>
+          <w:rFonts w:ascii="Times New Roman" w:hAnsi="Times New Roman" w:cs="Times New Roman"/>
+          <w:sz w:val="24"/>
+          <w:szCs w:val="24"/>
+        </w:rPr>
+        <w:t>Alguns dos passos para diferenciar componentes é isolar partes diferentes do que queremos componentizar e ver se são usadas em outros lugares. Se sim, quer dizer que dentro do componente existem outros possíveis componentes, e o que queremos extrair na verdade é apenas a "casca". Se não, então o conjunto inteiro forma um componente, tanto o conteúdo quanto o que contém essas informações.</w:t>
       </w:r>
     </w:p>
     <w:p>
@@ -1891,18 +1503,8 @@
           <w:sz w:val="24"/>
           <w:szCs w:val="24"/>
         </w:rPr>
-        <w:t xml:space="preserve">Como baixar e instalar plugins no Visual Studio </w:t>
-      </w:r>
-      <w:proofErr w:type="spellStart"/>
-      <w:r>
-        <w:rPr>
-          <w:rFonts w:ascii="Times New Roman" w:hAnsi="Times New Roman" w:cs="Times New Roman"/>
-          <w:sz w:val="24"/>
-          <w:szCs w:val="24"/>
-        </w:rPr>
-        <w:t>Code</w:t>
-      </w:r>
-      <w:proofErr w:type="spellEnd"/>
+        <w:t>Como baixar e instalar plugins no Visual Studio Code</w:t>
+      </w:r>
       <w:r>
         <w:rPr>
           <w:rFonts w:ascii="Times New Roman" w:hAnsi="Times New Roman" w:cs="Times New Roman"/>
@@ -2108,6 +1710,39 @@
           <w:szCs w:val="24"/>
         </w:rPr>
         <w:t xml:space="preserve"> </w:t>
+      </w:r>
+      <w:r>
+        <w:rPr>
+          <w:rFonts w:ascii="Times New Roman" w:hAnsi="Times New Roman" w:cs="Times New Roman"/>
+          <w:sz w:val="24"/>
+          <w:szCs w:val="24"/>
+        </w:rPr>
+        <w:t>O item:</w:t>
+      </w:r>
+    </w:p>
+    <w:p>
+      <w:pPr>
+        <w:pStyle w:val="PargrafodaLista"/>
+        <w:numPr>
+          <w:ilvl w:val="2"/>
+          <w:numId w:val="2"/>
+        </w:numPr>
+        <w:spacing w:line="360" w:lineRule="auto"/>
+        <w:ind w:left="1418" w:hanging="578"/>
+        <w:jc w:val="both"/>
+        <w:rPr>
+          <w:rFonts w:ascii="Times New Roman" w:hAnsi="Times New Roman" w:cs="Times New Roman"/>
+          <w:sz w:val="24"/>
+          <w:szCs w:val="24"/>
+        </w:rPr>
+      </w:pPr>
+      <w:r>
+        <w:rPr>
+          <w:rFonts w:ascii="Times New Roman" w:hAnsi="Times New Roman" w:cs="Times New Roman"/>
+          <w:sz w:val="24"/>
+          <w:szCs w:val="24"/>
+        </w:rPr>
+        <w:t>Além da técnica de usar o ::before para colocar ícones, também podemos utilizar a tag spam para isso.</w:t>
       </w:r>
     </w:p>
     <w:sectPr>

--- a/Front-end/Formação HTML && CSS3/CSS/Guia de Estilos – Montando Páginas Com Componentes/Anotações/Guia de Estilos – Montando Páginas Com Componentes.docx
+++ b/Front-end/Formação HTML && CSS3/CSS/Guia de Estilos – Montando Páginas Com Componentes/Anotações/Guia de Estilos – Montando Páginas Com Componentes.docx
@@ -72,7 +72,31 @@
           <w:szCs w:val="24"/>
           <w:u w:val="single"/>
         </w:rPr>
-        <w:t>Aula 1 – Figma e Guia de Estilos:</w:t>
+        <w:t xml:space="preserve">Aula 1 – </w:t>
+      </w:r>
+      <w:proofErr w:type="spellStart"/>
+      <w:r>
+        <w:rPr>
+          <w:rFonts w:ascii="Times New Roman" w:hAnsi="Times New Roman" w:cs="Times New Roman"/>
+          <w:b/>
+          <w:bCs/>
+          <w:sz w:val="24"/>
+          <w:szCs w:val="24"/>
+          <w:u w:val="single"/>
+        </w:rPr>
+        <w:t>Figma</w:t>
+      </w:r>
+      <w:proofErr w:type="spellEnd"/>
+      <w:r>
+        <w:rPr>
+          <w:rFonts w:ascii="Times New Roman" w:hAnsi="Times New Roman" w:cs="Times New Roman"/>
+          <w:b/>
+          <w:bCs/>
+          <w:sz w:val="24"/>
+          <w:szCs w:val="24"/>
+          <w:u w:val="single"/>
+        </w:rPr>
+        <w:t xml:space="preserve"> e Guia de Estilos:</w:t>
       </w:r>
     </w:p>
     <w:p>
@@ -105,7 +129,25 @@
           <w:sz w:val="24"/>
           <w:szCs w:val="24"/>
         </w:rPr>
-        <w:t>Baixei o app desktop do figma;</w:t>
+        <w:t xml:space="preserve">Baixei o app desktop do </w:t>
+      </w:r>
+      <w:proofErr w:type="spellStart"/>
+      <w:r>
+        <w:rPr>
+          <w:rFonts w:ascii="Times New Roman" w:hAnsi="Times New Roman" w:cs="Times New Roman"/>
+          <w:sz w:val="24"/>
+          <w:szCs w:val="24"/>
+        </w:rPr>
+        <w:t>figma</w:t>
+      </w:r>
+      <w:proofErr w:type="spellEnd"/>
+      <w:r>
+        <w:rPr>
+          <w:rFonts w:ascii="Times New Roman" w:hAnsi="Times New Roman" w:cs="Times New Roman"/>
+          <w:sz w:val="24"/>
+          <w:szCs w:val="24"/>
+        </w:rPr>
+        <w:t>;</w:t>
       </w:r>
     </w:p>
     <w:p>
@@ -155,7 +197,25 @@
           <w:sz w:val="24"/>
           <w:szCs w:val="24"/>
         </w:rPr>
-        <w:t>O primeiro passo é recolher todas as informações que temos disponíveis da página no modelo do figma, tais como imagens, logos e afins.</w:t>
+        <w:t xml:space="preserve">O primeiro passo é recolher todas as informações que temos disponíveis da página no modelo do </w:t>
+      </w:r>
+      <w:proofErr w:type="spellStart"/>
+      <w:r>
+        <w:rPr>
+          <w:rFonts w:ascii="Times New Roman" w:hAnsi="Times New Roman" w:cs="Times New Roman"/>
+          <w:sz w:val="24"/>
+          <w:szCs w:val="24"/>
+        </w:rPr>
+        <w:t>figma</w:t>
+      </w:r>
+      <w:proofErr w:type="spellEnd"/>
+      <w:r>
+        <w:rPr>
+          <w:rFonts w:ascii="Times New Roman" w:hAnsi="Times New Roman" w:cs="Times New Roman"/>
+          <w:sz w:val="24"/>
+          <w:szCs w:val="24"/>
+        </w:rPr>
+        <w:t>, tais como imagens, logos e afins.</w:t>
       </w:r>
     </w:p>
     <w:p>
@@ -205,7 +265,43 @@
           <w:sz w:val="24"/>
           <w:szCs w:val="24"/>
         </w:rPr>
-        <w:t xml:space="preserve"> Vamos saltar todas as imagens e logos na pasta img dentro da pasta assets dentro do projeto.</w:t>
+        <w:t xml:space="preserve"> Vamos saltar todas as imagens e logos na pasta </w:t>
+      </w:r>
+      <w:proofErr w:type="spellStart"/>
+      <w:r>
+        <w:rPr>
+          <w:rFonts w:ascii="Times New Roman" w:hAnsi="Times New Roman" w:cs="Times New Roman"/>
+          <w:sz w:val="24"/>
+          <w:szCs w:val="24"/>
+        </w:rPr>
+        <w:t>img</w:t>
+      </w:r>
+      <w:proofErr w:type="spellEnd"/>
+      <w:r>
+        <w:rPr>
+          <w:rFonts w:ascii="Times New Roman" w:hAnsi="Times New Roman" w:cs="Times New Roman"/>
+          <w:sz w:val="24"/>
+          <w:szCs w:val="24"/>
+        </w:rPr>
+        <w:t xml:space="preserve"> dentro da pasta </w:t>
+      </w:r>
+      <w:proofErr w:type="spellStart"/>
+      <w:r>
+        <w:rPr>
+          <w:rFonts w:ascii="Times New Roman" w:hAnsi="Times New Roman" w:cs="Times New Roman"/>
+          <w:sz w:val="24"/>
+          <w:szCs w:val="24"/>
+        </w:rPr>
+        <w:t>assets</w:t>
+      </w:r>
+      <w:proofErr w:type="spellEnd"/>
+      <w:r>
+        <w:rPr>
+          <w:rFonts w:ascii="Times New Roman" w:hAnsi="Times New Roman" w:cs="Times New Roman"/>
+          <w:sz w:val="24"/>
+          <w:szCs w:val="24"/>
+        </w:rPr>
+        <w:t xml:space="preserve"> dentro do projeto.</w:t>
       </w:r>
     </w:p>
     <w:p>
@@ -399,8 +495,18 @@
           <w:sz w:val="24"/>
           <w:szCs w:val="24"/>
         </w:rPr>
-        <w:t>Importar o projeto no Figma</w:t>
-      </w:r>
+        <w:t xml:space="preserve">Importar o projeto no </w:t>
+      </w:r>
+      <w:proofErr w:type="spellStart"/>
+      <w:r>
+        <w:rPr>
+          <w:rFonts w:ascii="Times New Roman" w:hAnsi="Times New Roman" w:cs="Times New Roman"/>
+          <w:sz w:val="24"/>
+          <w:szCs w:val="24"/>
+        </w:rPr>
+        <w:t>Figma</w:t>
+      </w:r>
+      <w:proofErr w:type="spellEnd"/>
       <w:r>
         <w:rPr>
           <w:rFonts w:ascii="Times New Roman" w:hAnsi="Times New Roman" w:cs="Times New Roman"/>
@@ -577,8 +683,18 @@
           <w:sz w:val="24"/>
           <w:szCs w:val="24"/>
         </w:rPr>
-        <w:t>EMMET e Intellisense</w:t>
-      </w:r>
+        <w:t xml:space="preserve">EMMET e </w:t>
+      </w:r>
+      <w:proofErr w:type="spellStart"/>
+      <w:r>
+        <w:rPr>
+          <w:rFonts w:ascii="Times New Roman" w:hAnsi="Times New Roman" w:cs="Times New Roman"/>
+          <w:sz w:val="24"/>
+          <w:szCs w:val="24"/>
+        </w:rPr>
+        <w:t>Intellisense</w:t>
+      </w:r>
+      <w:proofErr w:type="spellEnd"/>
       <w:r>
         <w:rPr>
           <w:rFonts w:ascii="Times New Roman" w:hAnsi="Times New Roman" w:cs="Times New Roman"/>
@@ -734,8 +850,18 @@
           <w:sz w:val="24"/>
           <w:szCs w:val="24"/>
         </w:rPr>
-        <w:t>Como baixar e instalar plugins no Visual Studio Code</w:t>
-      </w:r>
+        <w:t xml:space="preserve">Como baixar e instalar plugins no Visual Studio </w:t>
+      </w:r>
+      <w:proofErr w:type="spellStart"/>
+      <w:r>
+        <w:rPr>
+          <w:rFonts w:ascii="Times New Roman" w:hAnsi="Times New Roman" w:cs="Times New Roman"/>
+          <w:sz w:val="24"/>
+          <w:szCs w:val="24"/>
+        </w:rPr>
+        <w:t>Code</w:t>
+      </w:r>
+      <w:proofErr w:type="spellEnd"/>
       <w:r>
         <w:rPr>
           <w:rFonts w:ascii="Times New Roman" w:hAnsi="Times New Roman" w:cs="Times New Roman"/>
@@ -987,7 +1113,53 @@
           <w:sz w:val="24"/>
           <w:szCs w:val="24"/>
         </w:rPr>
-        <w:t>os arquivos css dentro de um único usando o @import url(_caminho_do_arquivo);. Note que antes do nome do arquivo importado tem um ‘_’ isso é sempre uma boa prática.</w:t>
+        <w:t xml:space="preserve">os arquivos css dentro de um único usando o @import </w:t>
+      </w:r>
+      <w:proofErr w:type="spellStart"/>
+      <w:proofErr w:type="gramStart"/>
+      <w:r>
+        <w:rPr>
+          <w:rFonts w:ascii="Times New Roman" w:hAnsi="Times New Roman" w:cs="Times New Roman"/>
+          <w:sz w:val="24"/>
+          <w:szCs w:val="24"/>
+        </w:rPr>
+        <w:t>url</w:t>
+      </w:r>
+      <w:proofErr w:type="spellEnd"/>
+      <w:r>
+        <w:rPr>
+          <w:rFonts w:ascii="Times New Roman" w:hAnsi="Times New Roman" w:cs="Times New Roman"/>
+          <w:sz w:val="24"/>
+          <w:szCs w:val="24"/>
+        </w:rPr>
+        <w:t>(</w:t>
+      </w:r>
+      <w:proofErr w:type="gramEnd"/>
+      <w:r>
+        <w:rPr>
+          <w:rFonts w:ascii="Times New Roman" w:hAnsi="Times New Roman" w:cs="Times New Roman"/>
+          <w:sz w:val="24"/>
+          <w:szCs w:val="24"/>
+        </w:rPr>
+        <w:t>_</w:t>
+      </w:r>
+      <w:proofErr w:type="spellStart"/>
+      <w:r>
+        <w:rPr>
+          <w:rFonts w:ascii="Times New Roman" w:hAnsi="Times New Roman" w:cs="Times New Roman"/>
+          <w:sz w:val="24"/>
+          <w:szCs w:val="24"/>
+        </w:rPr>
+        <w:t>caminho_do_arquivo</w:t>
+      </w:r>
+      <w:proofErr w:type="spellEnd"/>
+      <w:r>
+        <w:rPr>
+          <w:rFonts w:ascii="Times New Roman" w:hAnsi="Times New Roman" w:cs="Times New Roman"/>
+          <w:sz w:val="24"/>
+          <w:szCs w:val="24"/>
+        </w:rPr>
+        <w:t>);. Note que antes do nome do arquivo importado tem um ‘_’ isso é sempre uma boa prática.</w:t>
       </w:r>
     </w:p>
     <w:p>
@@ -1037,32 +1209,158 @@
           <w:sz w:val="24"/>
           <w:szCs w:val="24"/>
         </w:rPr>
-        <w:t>Valor inherit das propriedades diz respeito a herdar aquele valor do que foi colocado no corpo página, tais como a font-family/size e color do texto.</w:t>
-      </w:r>
-    </w:p>
-    <w:p>
-      <w:pPr>
-        <w:pStyle w:val="PargrafodaLista"/>
-        <w:numPr>
-          <w:ilvl w:val="2"/>
-          <w:numId w:val="2"/>
-        </w:numPr>
-        <w:spacing w:line="360" w:lineRule="auto"/>
-        <w:ind w:left="1418" w:hanging="578"/>
-        <w:jc w:val="both"/>
-        <w:rPr>
-          <w:rFonts w:ascii="Times New Roman" w:hAnsi="Times New Roman" w:cs="Times New Roman"/>
-          <w:sz w:val="24"/>
-          <w:szCs w:val="24"/>
-        </w:rPr>
-      </w:pPr>
-      <w:r>
-        <w:rPr>
-          <w:rFonts w:ascii="Times New Roman" w:hAnsi="Times New Roman" w:cs="Times New Roman"/>
-          <w:sz w:val="24"/>
-          <w:szCs w:val="24"/>
-        </w:rPr>
-        <w:t>Em um input existe o placeholder que indica para que serve aquele input, mas quando escrevemos nele, o placeholder se perde e o leitor de tela não consegue mais saber para que serve aquele input, perdendo a acessibilidade dele. Para corrigir isso podemos colocar um aria-label no input com o mesmo texto do placeholder.</w:t>
+        <w:t xml:space="preserve">Valor </w:t>
+      </w:r>
+      <w:proofErr w:type="spellStart"/>
+      <w:r>
+        <w:rPr>
+          <w:rFonts w:ascii="Times New Roman" w:hAnsi="Times New Roman" w:cs="Times New Roman"/>
+          <w:sz w:val="24"/>
+          <w:szCs w:val="24"/>
+        </w:rPr>
+        <w:t>inherit</w:t>
+      </w:r>
+      <w:proofErr w:type="spellEnd"/>
+      <w:r>
+        <w:rPr>
+          <w:rFonts w:ascii="Times New Roman" w:hAnsi="Times New Roman" w:cs="Times New Roman"/>
+          <w:sz w:val="24"/>
+          <w:szCs w:val="24"/>
+        </w:rPr>
+        <w:t xml:space="preserve"> das propriedades diz respeito a herdar aquele valor do que foi colocado no corpo página, tais como a </w:t>
+      </w:r>
+      <w:proofErr w:type="spellStart"/>
+      <w:r>
+        <w:rPr>
+          <w:rFonts w:ascii="Times New Roman" w:hAnsi="Times New Roman" w:cs="Times New Roman"/>
+          <w:sz w:val="24"/>
+          <w:szCs w:val="24"/>
+        </w:rPr>
+        <w:t>font-family</w:t>
+      </w:r>
+      <w:proofErr w:type="spellEnd"/>
+      <w:r>
+        <w:rPr>
+          <w:rFonts w:ascii="Times New Roman" w:hAnsi="Times New Roman" w:cs="Times New Roman"/>
+          <w:sz w:val="24"/>
+          <w:szCs w:val="24"/>
+        </w:rPr>
+        <w:t>/</w:t>
+      </w:r>
+      <w:proofErr w:type="spellStart"/>
+      <w:r>
+        <w:rPr>
+          <w:rFonts w:ascii="Times New Roman" w:hAnsi="Times New Roman" w:cs="Times New Roman"/>
+          <w:sz w:val="24"/>
+          <w:szCs w:val="24"/>
+        </w:rPr>
+        <w:t>size</w:t>
+      </w:r>
+      <w:proofErr w:type="spellEnd"/>
+      <w:r>
+        <w:rPr>
+          <w:rFonts w:ascii="Times New Roman" w:hAnsi="Times New Roman" w:cs="Times New Roman"/>
+          <w:sz w:val="24"/>
+          <w:szCs w:val="24"/>
+        </w:rPr>
+        <w:t xml:space="preserve"> e color do texto.</w:t>
+      </w:r>
+    </w:p>
+    <w:p>
+      <w:pPr>
+        <w:pStyle w:val="PargrafodaLista"/>
+        <w:numPr>
+          <w:ilvl w:val="2"/>
+          <w:numId w:val="2"/>
+        </w:numPr>
+        <w:spacing w:line="360" w:lineRule="auto"/>
+        <w:ind w:left="1418" w:hanging="578"/>
+        <w:jc w:val="both"/>
+        <w:rPr>
+          <w:rFonts w:ascii="Times New Roman" w:hAnsi="Times New Roman" w:cs="Times New Roman"/>
+          <w:sz w:val="24"/>
+          <w:szCs w:val="24"/>
+        </w:rPr>
+      </w:pPr>
+      <w:r>
+        <w:rPr>
+          <w:rFonts w:ascii="Times New Roman" w:hAnsi="Times New Roman" w:cs="Times New Roman"/>
+          <w:sz w:val="24"/>
+          <w:szCs w:val="24"/>
+        </w:rPr>
+        <w:t xml:space="preserve">Em um input existe o </w:t>
+      </w:r>
+      <w:proofErr w:type="spellStart"/>
+      <w:r>
+        <w:rPr>
+          <w:rFonts w:ascii="Times New Roman" w:hAnsi="Times New Roman" w:cs="Times New Roman"/>
+          <w:sz w:val="24"/>
+          <w:szCs w:val="24"/>
+        </w:rPr>
+        <w:t>placeholder</w:t>
+      </w:r>
+      <w:proofErr w:type="spellEnd"/>
+      <w:r>
+        <w:rPr>
+          <w:rFonts w:ascii="Times New Roman" w:hAnsi="Times New Roman" w:cs="Times New Roman"/>
+          <w:sz w:val="24"/>
+          <w:szCs w:val="24"/>
+        </w:rPr>
+        <w:t xml:space="preserve"> que indica para que serve aquele input, mas quando escrevemos nele, o </w:t>
+      </w:r>
+      <w:proofErr w:type="spellStart"/>
+      <w:r>
+        <w:rPr>
+          <w:rFonts w:ascii="Times New Roman" w:hAnsi="Times New Roman" w:cs="Times New Roman"/>
+          <w:sz w:val="24"/>
+          <w:szCs w:val="24"/>
+        </w:rPr>
+        <w:t>placeholder</w:t>
+      </w:r>
+      <w:proofErr w:type="spellEnd"/>
+      <w:r>
+        <w:rPr>
+          <w:rFonts w:ascii="Times New Roman" w:hAnsi="Times New Roman" w:cs="Times New Roman"/>
+          <w:sz w:val="24"/>
+          <w:szCs w:val="24"/>
+        </w:rPr>
+        <w:t xml:space="preserve"> se perde e o leitor de tela não consegue mais saber para que serve aquele input, perdendo a acessibilidade dele. Para corrigir isso podemos colocar um aria-</w:t>
+      </w:r>
+      <w:proofErr w:type="spellStart"/>
+      <w:r>
+        <w:rPr>
+          <w:rFonts w:ascii="Times New Roman" w:hAnsi="Times New Roman" w:cs="Times New Roman"/>
+          <w:sz w:val="24"/>
+          <w:szCs w:val="24"/>
+        </w:rPr>
+        <w:t>label</w:t>
+      </w:r>
+      <w:proofErr w:type="spellEnd"/>
+      <w:r>
+        <w:rPr>
+          <w:rFonts w:ascii="Times New Roman" w:hAnsi="Times New Roman" w:cs="Times New Roman"/>
+          <w:sz w:val="24"/>
+          <w:szCs w:val="24"/>
+        </w:rPr>
+        <w:t xml:space="preserve"> no input com o mesmo texto do </w:t>
+      </w:r>
+      <w:proofErr w:type="spellStart"/>
+      <w:r>
+        <w:rPr>
+          <w:rFonts w:ascii="Times New Roman" w:hAnsi="Times New Roman" w:cs="Times New Roman"/>
+          <w:sz w:val="24"/>
+          <w:szCs w:val="24"/>
+        </w:rPr>
+        <w:t>placeholder</w:t>
+      </w:r>
+      <w:proofErr w:type="spellEnd"/>
+      <w:r>
+        <w:rPr>
+          <w:rFonts w:ascii="Times New Roman" w:hAnsi="Times New Roman" w:cs="Times New Roman"/>
+          <w:sz w:val="24"/>
+          <w:szCs w:val="24"/>
+        </w:rPr>
+        <w:t>.</w:t>
       </w:r>
     </w:p>
     <w:p>
@@ -1337,7 +1635,25 @@
           <w:sz w:val="24"/>
           <w:szCs w:val="24"/>
         </w:rPr>
-        <w:t>Como o nosso título tem apenas 1 parte que se destaca, podemos criar um span em uma h2 e colocar a classe de destaque do título junto com o escrito dele dentro dessa tag, dando o diferencial</w:t>
+        <w:t xml:space="preserve">Como o nosso título tem apenas 1 parte que se destaca, podemos criar um </w:t>
+      </w:r>
+      <w:proofErr w:type="spellStart"/>
+      <w:r>
+        <w:rPr>
+          <w:rFonts w:ascii="Times New Roman" w:hAnsi="Times New Roman" w:cs="Times New Roman"/>
+          <w:sz w:val="24"/>
+          <w:szCs w:val="24"/>
+        </w:rPr>
+        <w:t>span</w:t>
+      </w:r>
+      <w:proofErr w:type="spellEnd"/>
+      <w:r>
+        <w:rPr>
+          <w:rFonts w:ascii="Times New Roman" w:hAnsi="Times New Roman" w:cs="Times New Roman"/>
+          <w:sz w:val="24"/>
+          <w:szCs w:val="24"/>
+        </w:rPr>
+        <w:t xml:space="preserve"> em uma h2 e colocar a classe de destaque do título junto com o escrito dele dentro dessa tag, dando o diferencial</w:t>
       </w:r>
       <w:r>
         <w:rPr>
@@ -1370,7 +1686,43 @@
           <w:sz w:val="24"/>
           <w:szCs w:val="24"/>
         </w:rPr>
-        <w:t>Display: block; força a quebra de linha quando usamos em textos. Bom pra títulos com uma parte com destaque e tag span.</w:t>
+        <w:t xml:space="preserve">Display: </w:t>
+      </w:r>
+      <w:proofErr w:type="spellStart"/>
+      <w:r>
+        <w:rPr>
+          <w:rFonts w:ascii="Times New Roman" w:hAnsi="Times New Roman" w:cs="Times New Roman"/>
+          <w:sz w:val="24"/>
+          <w:szCs w:val="24"/>
+        </w:rPr>
+        <w:t>block</w:t>
+      </w:r>
+      <w:proofErr w:type="spellEnd"/>
+      <w:r>
+        <w:rPr>
+          <w:rFonts w:ascii="Times New Roman" w:hAnsi="Times New Roman" w:cs="Times New Roman"/>
+          <w:sz w:val="24"/>
+          <w:szCs w:val="24"/>
+        </w:rPr>
+        <w:t xml:space="preserve">; força a quebra de linha quando usamos em textos. Bom pra títulos com uma parte com destaque e tag </w:t>
+      </w:r>
+      <w:proofErr w:type="spellStart"/>
+      <w:r>
+        <w:rPr>
+          <w:rFonts w:ascii="Times New Roman" w:hAnsi="Times New Roman" w:cs="Times New Roman"/>
+          <w:sz w:val="24"/>
+          <w:szCs w:val="24"/>
+        </w:rPr>
+        <w:t>span</w:t>
+      </w:r>
+      <w:proofErr w:type="spellEnd"/>
+      <w:r>
+        <w:rPr>
+          <w:rFonts w:ascii="Times New Roman" w:hAnsi="Times New Roman" w:cs="Times New Roman"/>
+          <w:sz w:val="24"/>
+          <w:szCs w:val="24"/>
+        </w:rPr>
+        <w:t>.</w:t>
       </w:r>
     </w:p>
     <w:p>
@@ -1420,32 +1772,68 @@
           <w:sz w:val="24"/>
           <w:szCs w:val="24"/>
         </w:rPr>
-        <w:t>Durante o processo de desenvolvimento de uma página e quando vamos componentizar algo, precisamos entender e diferenciar componentes.</w:t>
-      </w:r>
-    </w:p>
-    <w:p>
-      <w:pPr>
-        <w:pStyle w:val="PargrafodaLista"/>
-        <w:numPr>
-          <w:ilvl w:val="2"/>
-          <w:numId w:val="2"/>
-        </w:numPr>
-        <w:spacing w:line="360" w:lineRule="auto"/>
-        <w:ind w:left="1418" w:hanging="578"/>
-        <w:jc w:val="both"/>
-        <w:rPr>
-          <w:rFonts w:ascii="Times New Roman" w:hAnsi="Times New Roman" w:cs="Times New Roman"/>
-          <w:sz w:val="24"/>
-          <w:szCs w:val="24"/>
-        </w:rPr>
-      </w:pPr>
-      <w:r>
-        <w:rPr>
-          <w:rFonts w:ascii="Times New Roman" w:hAnsi="Times New Roman" w:cs="Times New Roman"/>
-          <w:sz w:val="24"/>
-          <w:szCs w:val="24"/>
-        </w:rPr>
-        <w:t>Alguns dos passos para diferenciar componentes é isolar partes diferentes do que queremos componentizar e ver se são usadas em outros lugares. Se sim, quer dizer que dentro do componente existem outros possíveis componentes, e o que queremos extrair na verdade é apenas a "casca". Se não, então o conjunto inteiro forma um componente, tanto o conteúdo quanto o que contém essas informações.</w:t>
+        <w:t xml:space="preserve">Durante o processo de desenvolvimento de uma página e quando vamos </w:t>
+      </w:r>
+      <w:proofErr w:type="spellStart"/>
+      <w:r>
+        <w:rPr>
+          <w:rFonts w:ascii="Times New Roman" w:hAnsi="Times New Roman" w:cs="Times New Roman"/>
+          <w:sz w:val="24"/>
+          <w:szCs w:val="24"/>
+        </w:rPr>
+        <w:t>componentizar</w:t>
+      </w:r>
+      <w:proofErr w:type="spellEnd"/>
+      <w:r>
+        <w:rPr>
+          <w:rFonts w:ascii="Times New Roman" w:hAnsi="Times New Roman" w:cs="Times New Roman"/>
+          <w:sz w:val="24"/>
+          <w:szCs w:val="24"/>
+        </w:rPr>
+        <w:t xml:space="preserve"> algo, precisamos entender e diferenciar componentes.</w:t>
+      </w:r>
+    </w:p>
+    <w:p>
+      <w:pPr>
+        <w:pStyle w:val="PargrafodaLista"/>
+        <w:numPr>
+          <w:ilvl w:val="2"/>
+          <w:numId w:val="2"/>
+        </w:numPr>
+        <w:spacing w:line="360" w:lineRule="auto"/>
+        <w:ind w:left="1418" w:hanging="578"/>
+        <w:jc w:val="both"/>
+        <w:rPr>
+          <w:rFonts w:ascii="Times New Roman" w:hAnsi="Times New Roman" w:cs="Times New Roman"/>
+          <w:sz w:val="24"/>
+          <w:szCs w:val="24"/>
+        </w:rPr>
+      </w:pPr>
+      <w:r>
+        <w:rPr>
+          <w:rFonts w:ascii="Times New Roman" w:hAnsi="Times New Roman" w:cs="Times New Roman"/>
+          <w:sz w:val="24"/>
+          <w:szCs w:val="24"/>
+        </w:rPr>
+        <w:t xml:space="preserve">Alguns dos passos para diferenciar componentes é isolar partes diferentes do que queremos </w:t>
+      </w:r>
+      <w:proofErr w:type="spellStart"/>
+      <w:r>
+        <w:rPr>
+          <w:rFonts w:ascii="Times New Roman" w:hAnsi="Times New Roman" w:cs="Times New Roman"/>
+          <w:sz w:val="24"/>
+          <w:szCs w:val="24"/>
+        </w:rPr>
+        <w:t>componentizar</w:t>
+      </w:r>
+      <w:proofErr w:type="spellEnd"/>
+      <w:r>
+        <w:rPr>
+          <w:rFonts w:ascii="Times New Roman" w:hAnsi="Times New Roman" w:cs="Times New Roman"/>
+          <w:sz w:val="24"/>
+          <w:szCs w:val="24"/>
+        </w:rPr>
+        <w:t xml:space="preserve"> e ver se são usadas em outros lugares. Se sim, quer dizer que dentro do componente existem outros possíveis componentes, e o que queremos extrair na verdade é apenas a "casca". Se não, então o conjunto inteiro forma um componente, tanto o conteúdo quanto o que contém essas informações.</w:t>
       </w:r>
     </w:p>
     <w:p>
@@ -1503,8 +1891,18 @@
           <w:sz w:val="24"/>
           <w:szCs w:val="24"/>
         </w:rPr>
-        <w:t>Como baixar e instalar plugins no Visual Studio Code</w:t>
-      </w:r>
+        <w:t xml:space="preserve">Como baixar e instalar plugins no Visual Studio </w:t>
+      </w:r>
+      <w:proofErr w:type="spellStart"/>
+      <w:r>
+        <w:rPr>
+          <w:rFonts w:ascii="Times New Roman" w:hAnsi="Times New Roman" w:cs="Times New Roman"/>
+          <w:sz w:val="24"/>
+          <w:szCs w:val="24"/>
+        </w:rPr>
+        <w:t>Code</w:t>
+      </w:r>
+      <w:proofErr w:type="spellEnd"/>
       <w:r>
         <w:rPr>
           <w:rFonts w:ascii="Times New Roman" w:hAnsi="Times New Roman" w:cs="Times New Roman"/>
@@ -1742,8 +2140,86 @@
           <w:sz w:val="24"/>
           <w:szCs w:val="24"/>
         </w:rPr>
-        <w:t>Além da técnica de usar o ::before para colocar ícones, também podemos utilizar a tag spam para isso.</w:t>
-      </w:r>
+        <w:t xml:space="preserve">Além da técnica de usar </w:t>
+      </w:r>
+      <w:proofErr w:type="gramStart"/>
+      <w:r>
+        <w:rPr>
+          <w:rFonts w:ascii="Times New Roman" w:hAnsi="Times New Roman" w:cs="Times New Roman"/>
+          <w:sz w:val="24"/>
+          <w:szCs w:val="24"/>
+        </w:rPr>
+        <w:t>o :</w:t>
+      </w:r>
+      <w:proofErr w:type="gramEnd"/>
+      <w:r>
+        <w:rPr>
+          <w:rFonts w:ascii="Times New Roman" w:hAnsi="Times New Roman" w:cs="Times New Roman"/>
+          <w:sz w:val="24"/>
+          <w:szCs w:val="24"/>
+        </w:rPr>
+        <w:t>:</w:t>
+      </w:r>
+      <w:proofErr w:type="spellStart"/>
+      <w:r>
+        <w:rPr>
+          <w:rFonts w:ascii="Times New Roman" w:hAnsi="Times New Roman" w:cs="Times New Roman"/>
+          <w:sz w:val="24"/>
+          <w:szCs w:val="24"/>
+        </w:rPr>
+        <w:t>before</w:t>
+      </w:r>
+      <w:proofErr w:type="spellEnd"/>
+      <w:r>
+        <w:rPr>
+          <w:rFonts w:ascii="Times New Roman" w:hAnsi="Times New Roman" w:cs="Times New Roman"/>
+          <w:sz w:val="24"/>
+          <w:szCs w:val="24"/>
+        </w:rPr>
+        <w:t xml:space="preserve"> para colocar ícones, também podemos utilizar a tag spam para isso.</w:t>
+      </w:r>
+    </w:p>
+    <w:p>
+      <w:pPr>
+        <w:pStyle w:val="PargrafodaLista"/>
+        <w:numPr>
+          <w:ilvl w:val="1"/>
+          <w:numId w:val="2"/>
+        </w:numPr>
+        <w:spacing w:line="360" w:lineRule="auto"/>
+        <w:ind w:left="851"/>
+        <w:jc w:val="both"/>
+        <w:rPr>
+          <w:rFonts w:ascii="Times New Roman" w:hAnsi="Times New Roman" w:cs="Times New Roman"/>
+          <w:sz w:val="24"/>
+          <w:szCs w:val="24"/>
+        </w:rPr>
+      </w:pPr>
+      <w:r>
+        <w:rPr>
+          <w:rFonts w:ascii="Times New Roman" w:hAnsi="Times New Roman" w:cs="Times New Roman"/>
+          <w:sz w:val="24"/>
+          <w:szCs w:val="24"/>
+        </w:rPr>
+        <w:t xml:space="preserve"> O produto:</w:t>
+      </w:r>
+    </w:p>
+    <w:p>
+      <w:pPr>
+        <w:pStyle w:val="PargrafodaLista"/>
+        <w:numPr>
+          <w:ilvl w:val="2"/>
+          <w:numId w:val="2"/>
+        </w:numPr>
+        <w:spacing w:line="360" w:lineRule="auto"/>
+        <w:ind w:left="1418" w:hanging="578"/>
+        <w:jc w:val="both"/>
+        <w:rPr>
+          <w:rFonts w:ascii="Times New Roman" w:hAnsi="Times New Roman" w:cs="Times New Roman"/>
+          <w:sz w:val="24"/>
+          <w:szCs w:val="24"/>
+        </w:rPr>
+      </w:pPr>
     </w:p>
     <w:sectPr>
       <w:pgSz w:w="11906" w:h="16838"/>

--- a/Front-end/Formação HTML && CSS3/CSS/Guia de Estilos – Montando Páginas Com Componentes/Anotações/Guia de Estilos – Montando Páginas Com Componentes.docx
+++ b/Front-end/Formação HTML && CSS3/CSS/Guia de Estilos – Montando Páginas Com Componentes/Anotações/Guia de Estilos – Montando Páginas Com Componentes.docx
@@ -2202,6 +2202,49 @@
           <w:szCs w:val="24"/>
         </w:rPr>
         <w:t xml:space="preserve"> O produto:</w:t>
+      </w:r>
+    </w:p>
+    <w:p>
+      <w:pPr>
+        <w:pStyle w:val="PargrafodaLista"/>
+        <w:numPr>
+          <w:ilvl w:val="1"/>
+          <w:numId w:val="2"/>
+        </w:numPr>
+        <w:spacing w:line="360" w:lineRule="auto"/>
+        <w:ind w:left="851"/>
+        <w:jc w:val="both"/>
+        <w:rPr>
+          <w:rFonts w:ascii="Times New Roman" w:hAnsi="Times New Roman" w:cs="Times New Roman"/>
+          <w:sz w:val="24"/>
+          <w:szCs w:val="24"/>
+        </w:rPr>
+      </w:pPr>
+      <w:proofErr w:type="spellStart"/>
+      <w:r>
+        <w:rPr>
+          <w:rFonts w:ascii="Times New Roman" w:hAnsi="Times New Roman" w:cs="Times New Roman"/>
+          <w:sz w:val="24"/>
+          <w:szCs w:val="24"/>
+        </w:rPr>
+        <w:t>Styleguide</w:t>
+      </w:r>
+      <w:proofErr w:type="spellEnd"/>
+      <w:r>
+        <w:rPr>
+          <w:rFonts w:ascii="Times New Roman" w:hAnsi="Times New Roman" w:cs="Times New Roman"/>
+          <w:sz w:val="24"/>
+          <w:szCs w:val="24"/>
+        </w:rPr>
+        <w:t xml:space="preserve"> - O vídeo</w:t>
+      </w:r>
+      <w:r>
+        <w:rPr>
+          <w:rFonts w:ascii="Times New Roman" w:hAnsi="Times New Roman" w:cs="Times New Roman"/>
+          <w:sz w:val="24"/>
+          <w:szCs w:val="24"/>
+        </w:rPr>
+        <w:t>:</w:t>
       </w:r>
     </w:p>
     <w:p>

--- a/Front-end/Formação HTML && CSS3/CSS/Guia de Estilos – Montando Páginas Com Componentes/Anotações/Guia de Estilos – Montando Páginas Com Componentes.docx
+++ b/Front-end/Formação HTML && CSS3/CSS/Guia de Estilos – Montando Páginas Com Componentes/Anotações/Guia de Estilos – Montando Páginas Com Componentes.docx
@@ -2220,6 +2220,14 @@
           <w:szCs w:val="24"/>
         </w:rPr>
       </w:pPr>
+      <w:r>
+        <w:rPr>
+          <w:rFonts w:ascii="Times New Roman" w:hAnsi="Times New Roman" w:cs="Times New Roman"/>
+          <w:sz w:val="24"/>
+          <w:szCs w:val="24"/>
+        </w:rPr>
+        <w:t xml:space="preserve"> </w:t>
+      </w:r>
       <w:proofErr w:type="spellStart"/>
       <w:r>
         <w:rPr>
@@ -2251,18 +2259,26 @@
       <w:pPr>
         <w:pStyle w:val="PargrafodaLista"/>
         <w:numPr>
-          <w:ilvl w:val="2"/>
-          <w:numId w:val="2"/>
-        </w:numPr>
-        <w:spacing w:line="360" w:lineRule="auto"/>
-        <w:ind w:left="1418" w:hanging="578"/>
-        <w:jc w:val="both"/>
-        <w:rPr>
-          <w:rFonts w:ascii="Times New Roman" w:hAnsi="Times New Roman" w:cs="Times New Roman"/>
-          <w:sz w:val="24"/>
-          <w:szCs w:val="24"/>
-        </w:rPr>
-      </w:pPr>
+          <w:ilvl w:val="1"/>
+          <w:numId w:val="2"/>
+        </w:numPr>
+        <w:spacing w:line="360" w:lineRule="auto"/>
+        <w:ind w:left="851"/>
+        <w:jc w:val="both"/>
+        <w:rPr>
+          <w:rFonts w:ascii="Times New Roman" w:hAnsi="Times New Roman" w:cs="Times New Roman"/>
+          <w:sz w:val="24"/>
+          <w:szCs w:val="24"/>
+        </w:rPr>
+      </w:pPr>
+      <w:r>
+        <w:rPr>
+          <w:rFonts w:ascii="Times New Roman" w:hAnsi="Times New Roman" w:cs="Times New Roman"/>
+          <w:sz w:val="24"/>
+          <w:szCs w:val="24"/>
+        </w:rPr>
+        <w:t xml:space="preserve"> O cabeçalho:</w:t>
+      </w:r>
     </w:p>
     <w:sectPr>
       <w:pgSz w:w="11906" w:h="16838"/>

--- a/Front-end/Formação HTML && CSS3/CSS/Guia de Estilos – Montando Páginas Com Componentes/Anotações/Guia de Estilos – Montando Páginas Com Componentes.docx
+++ b/Front-end/Formação HTML && CSS3/CSS/Guia de Estilos – Montando Páginas Com Componentes/Anotações/Guia de Estilos – Montando Páginas Com Componentes.docx
@@ -72,31 +72,7 @@
           <w:szCs w:val="24"/>
           <w:u w:val="single"/>
         </w:rPr>
-        <w:t xml:space="preserve">Aula 1 – </w:t>
-      </w:r>
-      <w:proofErr w:type="spellStart"/>
-      <w:r>
-        <w:rPr>
-          <w:rFonts w:ascii="Times New Roman" w:hAnsi="Times New Roman" w:cs="Times New Roman"/>
-          <w:b/>
-          <w:bCs/>
-          <w:sz w:val="24"/>
-          <w:szCs w:val="24"/>
-          <w:u w:val="single"/>
-        </w:rPr>
-        <w:t>Figma</w:t>
-      </w:r>
-      <w:proofErr w:type="spellEnd"/>
-      <w:r>
-        <w:rPr>
-          <w:rFonts w:ascii="Times New Roman" w:hAnsi="Times New Roman" w:cs="Times New Roman"/>
-          <w:b/>
-          <w:bCs/>
-          <w:sz w:val="24"/>
-          <w:szCs w:val="24"/>
-          <w:u w:val="single"/>
-        </w:rPr>
-        <w:t xml:space="preserve"> e Guia de Estilos:</w:t>
+        <w:t>Aula 1 – Figma e Guia de Estilos:</w:t>
       </w:r>
     </w:p>
     <w:p>
@@ -129,25 +105,7 @@
           <w:sz w:val="24"/>
           <w:szCs w:val="24"/>
         </w:rPr>
-        <w:t xml:space="preserve">Baixei o app desktop do </w:t>
-      </w:r>
-      <w:proofErr w:type="spellStart"/>
-      <w:r>
-        <w:rPr>
-          <w:rFonts w:ascii="Times New Roman" w:hAnsi="Times New Roman" w:cs="Times New Roman"/>
-          <w:sz w:val="24"/>
-          <w:szCs w:val="24"/>
-        </w:rPr>
-        <w:t>figma</w:t>
-      </w:r>
-      <w:proofErr w:type="spellEnd"/>
-      <w:r>
-        <w:rPr>
-          <w:rFonts w:ascii="Times New Roman" w:hAnsi="Times New Roman" w:cs="Times New Roman"/>
-          <w:sz w:val="24"/>
-          <w:szCs w:val="24"/>
-        </w:rPr>
-        <w:t>;</w:t>
+        <w:t>Baixei o app desktop do figma;</w:t>
       </w:r>
     </w:p>
     <w:p>
@@ -197,25 +155,7 @@
           <w:sz w:val="24"/>
           <w:szCs w:val="24"/>
         </w:rPr>
-        <w:t xml:space="preserve">O primeiro passo é recolher todas as informações que temos disponíveis da página no modelo do </w:t>
-      </w:r>
-      <w:proofErr w:type="spellStart"/>
-      <w:r>
-        <w:rPr>
-          <w:rFonts w:ascii="Times New Roman" w:hAnsi="Times New Roman" w:cs="Times New Roman"/>
-          <w:sz w:val="24"/>
-          <w:szCs w:val="24"/>
-        </w:rPr>
-        <w:t>figma</w:t>
-      </w:r>
-      <w:proofErr w:type="spellEnd"/>
-      <w:r>
-        <w:rPr>
-          <w:rFonts w:ascii="Times New Roman" w:hAnsi="Times New Roman" w:cs="Times New Roman"/>
-          <w:sz w:val="24"/>
-          <w:szCs w:val="24"/>
-        </w:rPr>
-        <w:t>, tais como imagens, logos e afins.</w:t>
+        <w:t>O primeiro passo é recolher todas as informações que temos disponíveis da página no modelo do figma, tais como imagens, logos e afins.</w:t>
       </w:r>
     </w:p>
     <w:p>
@@ -265,43 +205,7 @@
           <w:sz w:val="24"/>
           <w:szCs w:val="24"/>
         </w:rPr>
-        <w:t xml:space="preserve"> Vamos saltar todas as imagens e logos na pasta </w:t>
-      </w:r>
-      <w:proofErr w:type="spellStart"/>
-      <w:r>
-        <w:rPr>
-          <w:rFonts w:ascii="Times New Roman" w:hAnsi="Times New Roman" w:cs="Times New Roman"/>
-          <w:sz w:val="24"/>
-          <w:szCs w:val="24"/>
-        </w:rPr>
-        <w:t>img</w:t>
-      </w:r>
-      <w:proofErr w:type="spellEnd"/>
-      <w:r>
-        <w:rPr>
-          <w:rFonts w:ascii="Times New Roman" w:hAnsi="Times New Roman" w:cs="Times New Roman"/>
-          <w:sz w:val="24"/>
-          <w:szCs w:val="24"/>
-        </w:rPr>
-        <w:t xml:space="preserve"> dentro da pasta </w:t>
-      </w:r>
-      <w:proofErr w:type="spellStart"/>
-      <w:r>
-        <w:rPr>
-          <w:rFonts w:ascii="Times New Roman" w:hAnsi="Times New Roman" w:cs="Times New Roman"/>
-          <w:sz w:val="24"/>
-          <w:szCs w:val="24"/>
-        </w:rPr>
-        <w:t>assets</w:t>
-      </w:r>
-      <w:proofErr w:type="spellEnd"/>
-      <w:r>
-        <w:rPr>
-          <w:rFonts w:ascii="Times New Roman" w:hAnsi="Times New Roman" w:cs="Times New Roman"/>
-          <w:sz w:val="24"/>
-          <w:szCs w:val="24"/>
-        </w:rPr>
-        <w:t xml:space="preserve"> dentro do projeto.</w:t>
+        <w:t xml:space="preserve"> Vamos saltar todas as imagens e logos na pasta img dentro da pasta assets dentro do projeto.</w:t>
       </w:r>
     </w:p>
     <w:p>
@@ -495,18 +399,8 @@
           <w:sz w:val="24"/>
           <w:szCs w:val="24"/>
         </w:rPr>
-        <w:t xml:space="preserve">Importar o projeto no </w:t>
-      </w:r>
-      <w:proofErr w:type="spellStart"/>
-      <w:r>
-        <w:rPr>
-          <w:rFonts w:ascii="Times New Roman" w:hAnsi="Times New Roman" w:cs="Times New Roman"/>
-          <w:sz w:val="24"/>
-          <w:szCs w:val="24"/>
-        </w:rPr>
-        <w:t>Figma</w:t>
-      </w:r>
-      <w:proofErr w:type="spellEnd"/>
+        <w:t>Importar o projeto no Figma</w:t>
+      </w:r>
       <w:r>
         <w:rPr>
           <w:rFonts w:ascii="Times New Roman" w:hAnsi="Times New Roman" w:cs="Times New Roman"/>
@@ -683,18 +577,8 @@
           <w:sz w:val="24"/>
           <w:szCs w:val="24"/>
         </w:rPr>
-        <w:t xml:space="preserve">EMMET e </w:t>
-      </w:r>
-      <w:proofErr w:type="spellStart"/>
-      <w:r>
-        <w:rPr>
-          <w:rFonts w:ascii="Times New Roman" w:hAnsi="Times New Roman" w:cs="Times New Roman"/>
-          <w:sz w:val="24"/>
-          <w:szCs w:val="24"/>
-        </w:rPr>
-        <w:t>Intellisense</w:t>
-      </w:r>
-      <w:proofErr w:type="spellEnd"/>
+        <w:t>EMMET e Intellisense</w:t>
+      </w:r>
       <w:r>
         <w:rPr>
           <w:rFonts w:ascii="Times New Roman" w:hAnsi="Times New Roman" w:cs="Times New Roman"/>
@@ -850,18 +734,8 @@
           <w:sz w:val="24"/>
           <w:szCs w:val="24"/>
         </w:rPr>
-        <w:t xml:space="preserve">Como baixar e instalar plugins no Visual Studio </w:t>
-      </w:r>
-      <w:proofErr w:type="spellStart"/>
-      <w:r>
-        <w:rPr>
-          <w:rFonts w:ascii="Times New Roman" w:hAnsi="Times New Roman" w:cs="Times New Roman"/>
-          <w:sz w:val="24"/>
-          <w:szCs w:val="24"/>
-        </w:rPr>
-        <w:t>Code</w:t>
-      </w:r>
-      <w:proofErr w:type="spellEnd"/>
+        <w:t>Como baixar e instalar plugins no Visual Studio Code</w:t>
+      </w:r>
       <w:r>
         <w:rPr>
           <w:rFonts w:ascii="Times New Roman" w:hAnsi="Times New Roman" w:cs="Times New Roman"/>
@@ -1113,53 +987,7 @@
           <w:sz w:val="24"/>
           <w:szCs w:val="24"/>
         </w:rPr>
-        <w:t xml:space="preserve">os arquivos css dentro de um único usando o @import </w:t>
-      </w:r>
-      <w:proofErr w:type="spellStart"/>
-      <w:proofErr w:type="gramStart"/>
-      <w:r>
-        <w:rPr>
-          <w:rFonts w:ascii="Times New Roman" w:hAnsi="Times New Roman" w:cs="Times New Roman"/>
-          <w:sz w:val="24"/>
-          <w:szCs w:val="24"/>
-        </w:rPr>
-        <w:t>url</w:t>
-      </w:r>
-      <w:proofErr w:type="spellEnd"/>
-      <w:r>
-        <w:rPr>
-          <w:rFonts w:ascii="Times New Roman" w:hAnsi="Times New Roman" w:cs="Times New Roman"/>
-          <w:sz w:val="24"/>
-          <w:szCs w:val="24"/>
-        </w:rPr>
-        <w:t>(</w:t>
-      </w:r>
-      <w:proofErr w:type="gramEnd"/>
-      <w:r>
-        <w:rPr>
-          <w:rFonts w:ascii="Times New Roman" w:hAnsi="Times New Roman" w:cs="Times New Roman"/>
-          <w:sz w:val="24"/>
-          <w:szCs w:val="24"/>
-        </w:rPr>
-        <w:t>_</w:t>
-      </w:r>
-      <w:proofErr w:type="spellStart"/>
-      <w:r>
-        <w:rPr>
-          <w:rFonts w:ascii="Times New Roman" w:hAnsi="Times New Roman" w:cs="Times New Roman"/>
-          <w:sz w:val="24"/>
-          <w:szCs w:val="24"/>
-        </w:rPr>
-        <w:t>caminho_do_arquivo</w:t>
-      </w:r>
-      <w:proofErr w:type="spellEnd"/>
-      <w:r>
-        <w:rPr>
-          <w:rFonts w:ascii="Times New Roman" w:hAnsi="Times New Roman" w:cs="Times New Roman"/>
-          <w:sz w:val="24"/>
-          <w:szCs w:val="24"/>
-        </w:rPr>
-        <w:t>);. Note que antes do nome do arquivo importado tem um ‘_’ isso é sempre uma boa prática.</w:t>
+        <w:t>os arquivos css dentro de um único usando o @import url(_caminho_do_arquivo);. Note que antes do nome do arquivo importado tem um ‘_’ isso é sempre uma boa prática.</w:t>
       </w:r>
     </w:p>
     <w:p>
@@ -1209,158 +1037,32 @@
           <w:sz w:val="24"/>
           <w:szCs w:val="24"/>
         </w:rPr>
-        <w:t xml:space="preserve">Valor </w:t>
-      </w:r>
-      <w:proofErr w:type="spellStart"/>
-      <w:r>
-        <w:rPr>
-          <w:rFonts w:ascii="Times New Roman" w:hAnsi="Times New Roman" w:cs="Times New Roman"/>
-          <w:sz w:val="24"/>
-          <w:szCs w:val="24"/>
-        </w:rPr>
-        <w:t>inherit</w:t>
-      </w:r>
-      <w:proofErr w:type="spellEnd"/>
-      <w:r>
-        <w:rPr>
-          <w:rFonts w:ascii="Times New Roman" w:hAnsi="Times New Roman" w:cs="Times New Roman"/>
-          <w:sz w:val="24"/>
-          <w:szCs w:val="24"/>
-        </w:rPr>
-        <w:t xml:space="preserve"> das propriedades diz respeito a herdar aquele valor do que foi colocado no corpo página, tais como a </w:t>
-      </w:r>
-      <w:proofErr w:type="spellStart"/>
-      <w:r>
-        <w:rPr>
-          <w:rFonts w:ascii="Times New Roman" w:hAnsi="Times New Roman" w:cs="Times New Roman"/>
-          <w:sz w:val="24"/>
-          <w:szCs w:val="24"/>
-        </w:rPr>
-        <w:t>font-family</w:t>
-      </w:r>
-      <w:proofErr w:type="spellEnd"/>
-      <w:r>
-        <w:rPr>
-          <w:rFonts w:ascii="Times New Roman" w:hAnsi="Times New Roman" w:cs="Times New Roman"/>
-          <w:sz w:val="24"/>
-          <w:szCs w:val="24"/>
-        </w:rPr>
-        <w:t>/</w:t>
-      </w:r>
-      <w:proofErr w:type="spellStart"/>
-      <w:r>
-        <w:rPr>
-          <w:rFonts w:ascii="Times New Roman" w:hAnsi="Times New Roman" w:cs="Times New Roman"/>
-          <w:sz w:val="24"/>
-          <w:szCs w:val="24"/>
-        </w:rPr>
-        <w:t>size</w:t>
-      </w:r>
-      <w:proofErr w:type="spellEnd"/>
-      <w:r>
-        <w:rPr>
-          <w:rFonts w:ascii="Times New Roman" w:hAnsi="Times New Roman" w:cs="Times New Roman"/>
-          <w:sz w:val="24"/>
-          <w:szCs w:val="24"/>
-        </w:rPr>
-        <w:t xml:space="preserve"> e color do texto.</w:t>
-      </w:r>
-    </w:p>
-    <w:p>
-      <w:pPr>
-        <w:pStyle w:val="PargrafodaLista"/>
-        <w:numPr>
-          <w:ilvl w:val="2"/>
-          <w:numId w:val="2"/>
-        </w:numPr>
-        <w:spacing w:line="360" w:lineRule="auto"/>
-        <w:ind w:left="1418" w:hanging="578"/>
-        <w:jc w:val="both"/>
-        <w:rPr>
-          <w:rFonts w:ascii="Times New Roman" w:hAnsi="Times New Roman" w:cs="Times New Roman"/>
-          <w:sz w:val="24"/>
-          <w:szCs w:val="24"/>
-        </w:rPr>
-      </w:pPr>
-      <w:r>
-        <w:rPr>
-          <w:rFonts w:ascii="Times New Roman" w:hAnsi="Times New Roman" w:cs="Times New Roman"/>
-          <w:sz w:val="24"/>
-          <w:szCs w:val="24"/>
-        </w:rPr>
-        <w:t xml:space="preserve">Em um input existe o </w:t>
-      </w:r>
-      <w:proofErr w:type="spellStart"/>
-      <w:r>
-        <w:rPr>
-          <w:rFonts w:ascii="Times New Roman" w:hAnsi="Times New Roman" w:cs="Times New Roman"/>
-          <w:sz w:val="24"/>
-          <w:szCs w:val="24"/>
-        </w:rPr>
-        <w:t>placeholder</w:t>
-      </w:r>
-      <w:proofErr w:type="spellEnd"/>
-      <w:r>
-        <w:rPr>
-          <w:rFonts w:ascii="Times New Roman" w:hAnsi="Times New Roman" w:cs="Times New Roman"/>
-          <w:sz w:val="24"/>
-          <w:szCs w:val="24"/>
-        </w:rPr>
-        <w:t xml:space="preserve"> que indica para que serve aquele input, mas quando escrevemos nele, o </w:t>
-      </w:r>
-      <w:proofErr w:type="spellStart"/>
-      <w:r>
-        <w:rPr>
-          <w:rFonts w:ascii="Times New Roman" w:hAnsi="Times New Roman" w:cs="Times New Roman"/>
-          <w:sz w:val="24"/>
-          <w:szCs w:val="24"/>
-        </w:rPr>
-        <w:t>placeholder</w:t>
-      </w:r>
-      <w:proofErr w:type="spellEnd"/>
-      <w:r>
-        <w:rPr>
-          <w:rFonts w:ascii="Times New Roman" w:hAnsi="Times New Roman" w:cs="Times New Roman"/>
-          <w:sz w:val="24"/>
-          <w:szCs w:val="24"/>
-        </w:rPr>
-        <w:t xml:space="preserve"> se perde e o leitor de tela não consegue mais saber para que serve aquele input, perdendo a acessibilidade dele. Para corrigir isso podemos colocar um aria-</w:t>
-      </w:r>
-      <w:proofErr w:type="spellStart"/>
-      <w:r>
-        <w:rPr>
-          <w:rFonts w:ascii="Times New Roman" w:hAnsi="Times New Roman" w:cs="Times New Roman"/>
-          <w:sz w:val="24"/>
-          <w:szCs w:val="24"/>
-        </w:rPr>
-        <w:t>label</w:t>
-      </w:r>
-      <w:proofErr w:type="spellEnd"/>
-      <w:r>
-        <w:rPr>
-          <w:rFonts w:ascii="Times New Roman" w:hAnsi="Times New Roman" w:cs="Times New Roman"/>
-          <w:sz w:val="24"/>
-          <w:szCs w:val="24"/>
-        </w:rPr>
-        <w:t xml:space="preserve"> no input com o mesmo texto do </w:t>
-      </w:r>
-      <w:proofErr w:type="spellStart"/>
-      <w:r>
-        <w:rPr>
-          <w:rFonts w:ascii="Times New Roman" w:hAnsi="Times New Roman" w:cs="Times New Roman"/>
-          <w:sz w:val="24"/>
-          <w:szCs w:val="24"/>
-        </w:rPr>
-        <w:t>placeholder</w:t>
-      </w:r>
-      <w:proofErr w:type="spellEnd"/>
-      <w:r>
-        <w:rPr>
-          <w:rFonts w:ascii="Times New Roman" w:hAnsi="Times New Roman" w:cs="Times New Roman"/>
-          <w:sz w:val="24"/>
-          <w:szCs w:val="24"/>
-        </w:rPr>
-        <w:t>.</w:t>
+        <w:t>Valor inherit das propriedades diz respeito a herdar aquele valor do que foi colocado no corpo página, tais como a font-family/size e color do texto.</w:t>
+      </w:r>
+    </w:p>
+    <w:p>
+      <w:pPr>
+        <w:pStyle w:val="PargrafodaLista"/>
+        <w:numPr>
+          <w:ilvl w:val="2"/>
+          <w:numId w:val="2"/>
+        </w:numPr>
+        <w:spacing w:line="360" w:lineRule="auto"/>
+        <w:ind w:left="1418" w:hanging="578"/>
+        <w:jc w:val="both"/>
+        <w:rPr>
+          <w:rFonts w:ascii="Times New Roman" w:hAnsi="Times New Roman" w:cs="Times New Roman"/>
+          <w:sz w:val="24"/>
+          <w:szCs w:val="24"/>
+        </w:rPr>
+      </w:pPr>
+      <w:r>
+        <w:rPr>
+          <w:rFonts w:ascii="Times New Roman" w:hAnsi="Times New Roman" w:cs="Times New Roman"/>
+          <w:sz w:val="24"/>
+          <w:szCs w:val="24"/>
+        </w:rPr>
+        <w:t>Em um input existe o placeholder que indica para que serve aquele input, mas quando escrevemos nele, o placeholder se perde e o leitor de tela não consegue mais saber para que serve aquele input, perdendo a acessibilidade dele. Para corrigir isso podemos colocar um aria-label no input com o mesmo texto do placeholder.</w:t>
       </w:r>
     </w:p>
     <w:p>
@@ -1635,25 +1337,7 @@
           <w:sz w:val="24"/>
           <w:szCs w:val="24"/>
         </w:rPr>
-        <w:t xml:space="preserve">Como o nosso título tem apenas 1 parte que se destaca, podemos criar um </w:t>
-      </w:r>
-      <w:proofErr w:type="spellStart"/>
-      <w:r>
-        <w:rPr>
-          <w:rFonts w:ascii="Times New Roman" w:hAnsi="Times New Roman" w:cs="Times New Roman"/>
-          <w:sz w:val="24"/>
-          <w:szCs w:val="24"/>
-        </w:rPr>
-        <w:t>span</w:t>
-      </w:r>
-      <w:proofErr w:type="spellEnd"/>
-      <w:r>
-        <w:rPr>
-          <w:rFonts w:ascii="Times New Roman" w:hAnsi="Times New Roman" w:cs="Times New Roman"/>
-          <w:sz w:val="24"/>
-          <w:szCs w:val="24"/>
-        </w:rPr>
-        <w:t xml:space="preserve"> em uma h2 e colocar a classe de destaque do título junto com o escrito dele dentro dessa tag, dando o diferencial</w:t>
+        <w:t>Como o nosso título tem apenas 1 parte que se destaca, podemos criar um span em uma h2 e colocar a classe de destaque do título junto com o escrito dele dentro dessa tag, dando o diferencial</w:t>
       </w:r>
       <w:r>
         <w:rPr>
@@ -1686,43 +1370,7 @@
           <w:sz w:val="24"/>
           <w:szCs w:val="24"/>
         </w:rPr>
-        <w:t xml:space="preserve">Display: </w:t>
-      </w:r>
-      <w:proofErr w:type="spellStart"/>
-      <w:r>
-        <w:rPr>
-          <w:rFonts w:ascii="Times New Roman" w:hAnsi="Times New Roman" w:cs="Times New Roman"/>
-          <w:sz w:val="24"/>
-          <w:szCs w:val="24"/>
-        </w:rPr>
-        <w:t>block</w:t>
-      </w:r>
-      <w:proofErr w:type="spellEnd"/>
-      <w:r>
-        <w:rPr>
-          <w:rFonts w:ascii="Times New Roman" w:hAnsi="Times New Roman" w:cs="Times New Roman"/>
-          <w:sz w:val="24"/>
-          <w:szCs w:val="24"/>
-        </w:rPr>
-        <w:t xml:space="preserve">; força a quebra de linha quando usamos em textos. Bom pra títulos com uma parte com destaque e tag </w:t>
-      </w:r>
-      <w:proofErr w:type="spellStart"/>
-      <w:r>
-        <w:rPr>
-          <w:rFonts w:ascii="Times New Roman" w:hAnsi="Times New Roman" w:cs="Times New Roman"/>
-          <w:sz w:val="24"/>
-          <w:szCs w:val="24"/>
-        </w:rPr>
-        <w:t>span</w:t>
-      </w:r>
-      <w:proofErr w:type="spellEnd"/>
-      <w:r>
-        <w:rPr>
-          <w:rFonts w:ascii="Times New Roman" w:hAnsi="Times New Roman" w:cs="Times New Roman"/>
-          <w:sz w:val="24"/>
-          <w:szCs w:val="24"/>
-        </w:rPr>
-        <w:t>.</w:t>
+        <w:t>Display: block; força a quebra de linha quando usamos em textos. Bom pra títulos com uma parte com destaque e tag span.</w:t>
       </w:r>
     </w:p>
     <w:p>
@@ -1772,68 +1420,32 @@
           <w:sz w:val="24"/>
           <w:szCs w:val="24"/>
         </w:rPr>
-        <w:t xml:space="preserve">Durante o processo de desenvolvimento de uma página e quando vamos </w:t>
-      </w:r>
-      <w:proofErr w:type="spellStart"/>
-      <w:r>
-        <w:rPr>
-          <w:rFonts w:ascii="Times New Roman" w:hAnsi="Times New Roman" w:cs="Times New Roman"/>
-          <w:sz w:val="24"/>
-          <w:szCs w:val="24"/>
-        </w:rPr>
-        <w:t>componentizar</w:t>
-      </w:r>
-      <w:proofErr w:type="spellEnd"/>
-      <w:r>
-        <w:rPr>
-          <w:rFonts w:ascii="Times New Roman" w:hAnsi="Times New Roman" w:cs="Times New Roman"/>
-          <w:sz w:val="24"/>
-          <w:szCs w:val="24"/>
-        </w:rPr>
-        <w:t xml:space="preserve"> algo, precisamos entender e diferenciar componentes.</w:t>
-      </w:r>
-    </w:p>
-    <w:p>
-      <w:pPr>
-        <w:pStyle w:val="PargrafodaLista"/>
-        <w:numPr>
-          <w:ilvl w:val="2"/>
-          <w:numId w:val="2"/>
-        </w:numPr>
-        <w:spacing w:line="360" w:lineRule="auto"/>
-        <w:ind w:left="1418" w:hanging="578"/>
-        <w:jc w:val="both"/>
-        <w:rPr>
-          <w:rFonts w:ascii="Times New Roman" w:hAnsi="Times New Roman" w:cs="Times New Roman"/>
-          <w:sz w:val="24"/>
-          <w:szCs w:val="24"/>
-        </w:rPr>
-      </w:pPr>
-      <w:r>
-        <w:rPr>
-          <w:rFonts w:ascii="Times New Roman" w:hAnsi="Times New Roman" w:cs="Times New Roman"/>
-          <w:sz w:val="24"/>
-          <w:szCs w:val="24"/>
-        </w:rPr>
-        <w:t xml:space="preserve">Alguns dos passos para diferenciar componentes é isolar partes diferentes do que queremos </w:t>
-      </w:r>
-      <w:proofErr w:type="spellStart"/>
-      <w:r>
-        <w:rPr>
-          <w:rFonts w:ascii="Times New Roman" w:hAnsi="Times New Roman" w:cs="Times New Roman"/>
-          <w:sz w:val="24"/>
-          <w:szCs w:val="24"/>
-        </w:rPr>
-        <w:t>componentizar</w:t>
-      </w:r>
-      <w:proofErr w:type="spellEnd"/>
-      <w:r>
-        <w:rPr>
-          <w:rFonts w:ascii="Times New Roman" w:hAnsi="Times New Roman" w:cs="Times New Roman"/>
-          <w:sz w:val="24"/>
-          <w:szCs w:val="24"/>
-        </w:rPr>
-        <w:t xml:space="preserve"> e ver se são usadas em outros lugares. Se sim, quer dizer que dentro do componente existem outros possíveis componentes, e o que queremos extrair na verdade é apenas a "casca". Se não, então o conjunto inteiro forma um componente, tanto o conteúdo quanto o que contém essas informações.</w:t>
+        <w:t>Durante o processo de desenvolvimento de uma página e quando vamos componentizar algo, precisamos entender e diferenciar componentes.</w:t>
+      </w:r>
+    </w:p>
+    <w:p>
+      <w:pPr>
+        <w:pStyle w:val="PargrafodaLista"/>
+        <w:numPr>
+          <w:ilvl w:val="2"/>
+          <w:numId w:val="2"/>
+        </w:numPr>
+        <w:spacing w:line="360" w:lineRule="auto"/>
+        <w:ind w:left="1418" w:hanging="578"/>
+        <w:jc w:val="both"/>
+        <w:rPr>
+          <w:rFonts w:ascii="Times New Roman" w:hAnsi="Times New Roman" w:cs="Times New Roman"/>
+          <w:sz w:val="24"/>
+          <w:szCs w:val="24"/>
+        </w:rPr>
+      </w:pPr>
+      <w:r>
+        <w:rPr>
+          <w:rFonts w:ascii="Times New Roman" w:hAnsi="Times New Roman" w:cs="Times New Roman"/>
+          <w:sz w:val="24"/>
+          <w:szCs w:val="24"/>
+        </w:rPr>
+        <w:t>Alguns dos passos para diferenciar componentes é isolar partes diferentes do que queremos componentizar e ver se são usadas em outros lugares. Se sim, quer dizer que dentro do componente existem outros possíveis componentes, e o que queremos extrair na verdade é apenas a "casca". Se não, então o conjunto inteiro forma um componente, tanto o conteúdo quanto o que contém essas informações.</w:t>
       </w:r>
     </w:p>
     <w:p>
@@ -1891,18 +1503,8 @@
           <w:sz w:val="24"/>
           <w:szCs w:val="24"/>
         </w:rPr>
-        <w:t xml:space="preserve">Como baixar e instalar plugins no Visual Studio </w:t>
-      </w:r>
-      <w:proofErr w:type="spellStart"/>
-      <w:r>
-        <w:rPr>
-          <w:rFonts w:ascii="Times New Roman" w:hAnsi="Times New Roman" w:cs="Times New Roman"/>
-          <w:sz w:val="24"/>
-          <w:szCs w:val="24"/>
-        </w:rPr>
-        <w:t>Code</w:t>
-      </w:r>
-      <w:proofErr w:type="spellEnd"/>
+        <w:t>Como baixar e instalar plugins no Visual Studio Code</w:t>
+      </w:r>
       <w:r>
         <w:rPr>
           <w:rFonts w:ascii="Times New Roman" w:hAnsi="Times New Roman" w:cs="Times New Roman"/>
@@ -2140,18 +1742,66 @@
           <w:sz w:val="24"/>
           <w:szCs w:val="24"/>
         </w:rPr>
-        <w:t xml:space="preserve">Além da técnica de usar </w:t>
-      </w:r>
-      <w:proofErr w:type="gramStart"/>
-      <w:r>
-        <w:rPr>
-          <w:rFonts w:ascii="Times New Roman" w:hAnsi="Times New Roman" w:cs="Times New Roman"/>
-          <w:sz w:val="24"/>
-          <w:szCs w:val="24"/>
-        </w:rPr>
-        <w:t>o :</w:t>
-      </w:r>
-      <w:proofErr w:type="gramEnd"/>
+        <w:t>Além da técnica de usar o ::before para colocar ícones, também podemos utilizar a tag spam para isso.</w:t>
+      </w:r>
+    </w:p>
+    <w:p>
+      <w:pPr>
+        <w:pStyle w:val="PargrafodaLista"/>
+        <w:numPr>
+          <w:ilvl w:val="1"/>
+          <w:numId w:val="2"/>
+        </w:numPr>
+        <w:spacing w:line="360" w:lineRule="auto"/>
+        <w:ind w:left="851"/>
+        <w:jc w:val="both"/>
+        <w:rPr>
+          <w:rFonts w:ascii="Times New Roman" w:hAnsi="Times New Roman" w:cs="Times New Roman"/>
+          <w:sz w:val="24"/>
+          <w:szCs w:val="24"/>
+        </w:rPr>
+      </w:pPr>
+      <w:r>
+        <w:rPr>
+          <w:rFonts w:ascii="Times New Roman" w:hAnsi="Times New Roman" w:cs="Times New Roman"/>
+          <w:sz w:val="24"/>
+          <w:szCs w:val="24"/>
+        </w:rPr>
+        <w:t xml:space="preserve"> O produto:</w:t>
+      </w:r>
+    </w:p>
+    <w:p>
+      <w:pPr>
+        <w:pStyle w:val="PargrafodaLista"/>
+        <w:numPr>
+          <w:ilvl w:val="1"/>
+          <w:numId w:val="2"/>
+        </w:numPr>
+        <w:spacing w:line="360" w:lineRule="auto"/>
+        <w:ind w:left="851"/>
+        <w:jc w:val="both"/>
+        <w:rPr>
+          <w:rFonts w:ascii="Times New Roman" w:hAnsi="Times New Roman" w:cs="Times New Roman"/>
+          <w:sz w:val="24"/>
+          <w:szCs w:val="24"/>
+        </w:rPr>
+      </w:pPr>
+      <w:r>
+        <w:rPr>
+          <w:rFonts w:ascii="Times New Roman" w:hAnsi="Times New Roman" w:cs="Times New Roman"/>
+          <w:sz w:val="24"/>
+          <w:szCs w:val="24"/>
+        </w:rPr>
+        <w:t xml:space="preserve"> </w:t>
+      </w:r>
+      <w:r>
+        <w:rPr>
+          <w:rFonts w:ascii="Times New Roman" w:hAnsi="Times New Roman" w:cs="Times New Roman"/>
+          <w:sz w:val="24"/>
+          <w:szCs w:val="24"/>
+        </w:rPr>
+        <w:t>Styleguide - O vídeo</w:t>
+      </w:r>
       <w:r>
         <w:rPr>
           <w:rFonts w:ascii="Times New Roman" w:hAnsi="Times New Roman" w:cs="Times New Roman"/>
@@ -2160,24 +1810,6 @@
         </w:rPr>
         <w:t>:</w:t>
       </w:r>
-      <w:proofErr w:type="spellStart"/>
-      <w:r>
-        <w:rPr>
-          <w:rFonts w:ascii="Times New Roman" w:hAnsi="Times New Roman" w:cs="Times New Roman"/>
-          <w:sz w:val="24"/>
-          <w:szCs w:val="24"/>
-        </w:rPr>
-        <w:t>before</w:t>
-      </w:r>
-      <w:proofErr w:type="spellEnd"/>
-      <w:r>
-        <w:rPr>
-          <w:rFonts w:ascii="Times New Roman" w:hAnsi="Times New Roman" w:cs="Times New Roman"/>
-          <w:sz w:val="24"/>
-          <w:szCs w:val="24"/>
-        </w:rPr>
-        <w:t xml:space="preserve"> para colocar ícones, também podemos utilizar a tag spam para isso.</w:t>
-      </w:r>
     </w:p>
     <w:p>
       <w:pPr>
@@ -2201,7 +1833,7 @@
           <w:sz w:val="24"/>
           <w:szCs w:val="24"/>
         </w:rPr>
-        <w:t xml:space="preserve"> O produto:</w:t>
+        <w:t xml:space="preserve"> O cabeçalho:</w:t>
       </w:r>
     </w:p>
     <w:p>
@@ -2226,59 +1858,91 @@
           <w:sz w:val="24"/>
           <w:szCs w:val="24"/>
         </w:rPr>
-        <w:t xml:space="preserve"> </w:t>
-      </w:r>
-      <w:proofErr w:type="spellStart"/>
-      <w:r>
-        <w:rPr>
-          <w:rFonts w:ascii="Times New Roman" w:hAnsi="Times New Roman" w:cs="Times New Roman"/>
-          <w:sz w:val="24"/>
-          <w:szCs w:val="24"/>
-        </w:rPr>
-        <w:t>Styleguide</w:t>
-      </w:r>
-      <w:proofErr w:type="spellEnd"/>
-      <w:r>
-        <w:rPr>
-          <w:rFonts w:ascii="Times New Roman" w:hAnsi="Times New Roman" w:cs="Times New Roman"/>
-          <w:sz w:val="24"/>
-          <w:szCs w:val="24"/>
-        </w:rPr>
-        <w:t xml:space="preserve"> - O vídeo</w:t>
-      </w:r>
-      <w:r>
-        <w:rPr>
-          <w:rFonts w:ascii="Times New Roman" w:hAnsi="Times New Roman" w:cs="Times New Roman"/>
-          <w:sz w:val="24"/>
-          <w:szCs w:val="24"/>
-        </w:rPr>
-        <w:t>:</w:t>
-      </w:r>
-    </w:p>
-    <w:p>
-      <w:pPr>
-        <w:pStyle w:val="PargrafodaLista"/>
-        <w:numPr>
-          <w:ilvl w:val="1"/>
-          <w:numId w:val="2"/>
-        </w:numPr>
-        <w:spacing w:line="360" w:lineRule="auto"/>
-        <w:ind w:left="851"/>
-        <w:jc w:val="both"/>
-        <w:rPr>
-          <w:rFonts w:ascii="Times New Roman" w:hAnsi="Times New Roman" w:cs="Times New Roman"/>
-          <w:sz w:val="24"/>
-          <w:szCs w:val="24"/>
-        </w:rPr>
-      </w:pPr>
-      <w:r>
-        <w:rPr>
-          <w:rFonts w:ascii="Times New Roman" w:hAnsi="Times New Roman" w:cs="Times New Roman"/>
-          <w:sz w:val="24"/>
-          <w:szCs w:val="24"/>
-        </w:rPr>
-        <w:t xml:space="preserve"> O cabeçalho:</w:t>
-      </w:r>
+        <w:t xml:space="preserve"> O que aprendemos:</w:t>
+      </w:r>
+    </w:p>
+    <w:p>
+      <w:pPr>
+        <w:pStyle w:val="PargrafodaLista"/>
+        <w:numPr>
+          <w:ilvl w:val="2"/>
+          <w:numId w:val="2"/>
+        </w:numPr>
+        <w:spacing w:line="360" w:lineRule="auto"/>
+        <w:ind w:left="1418" w:hanging="578"/>
+        <w:jc w:val="both"/>
+        <w:rPr>
+          <w:rFonts w:ascii="Times New Roman" w:hAnsi="Times New Roman" w:cs="Times New Roman"/>
+          <w:sz w:val="24"/>
+          <w:szCs w:val="24"/>
+        </w:rPr>
+      </w:pPr>
+      <w:r>
+        <w:rPr>
+          <w:rFonts w:ascii="Times New Roman" w:hAnsi="Times New Roman" w:cs="Times New Roman"/>
+          <w:sz w:val="24"/>
+          <w:szCs w:val="24"/>
+        </w:rPr>
+        <w:t>Separar componentes</w:t>
+      </w:r>
+      <w:r>
+        <w:rPr>
+          <w:rFonts w:ascii="Times New Roman" w:hAnsi="Times New Roman" w:cs="Times New Roman"/>
+          <w:sz w:val="24"/>
+          <w:szCs w:val="24"/>
+        </w:rPr>
+        <w:t>;</w:t>
+      </w:r>
+    </w:p>
+    <w:p>
+      <w:pPr>
+        <w:pStyle w:val="PargrafodaLista"/>
+        <w:numPr>
+          <w:ilvl w:val="2"/>
+          <w:numId w:val="2"/>
+        </w:numPr>
+        <w:spacing w:line="360" w:lineRule="auto"/>
+        <w:ind w:left="1418" w:hanging="578"/>
+        <w:jc w:val="both"/>
+        <w:rPr>
+          <w:rFonts w:ascii="Times New Roman" w:hAnsi="Times New Roman" w:cs="Times New Roman"/>
+          <w:sz w:val="24"/>
+          <w:szCs w:val="24"/>
+        </w:rPr>
+      </w:pPr>
+      <w:r>
+        <w:rPr>
+          <w:rFonts w:ascii="Times New Roman" w:hAnsi="Times New Roman" w:cs="Times New Roman"/>
+          <w:sz w:val="24"/>
+          <w:szCs w:val="24"/>
+        </w:rPr>
+        <w:t>Lidar com estilizações idênticas com conteúdos diferentes</w:t>
+      </w:r>
+      <w:r>
+        <w:rPr>
+          <w:rFonts w:ascii="Times New Roman" w:hAnsi="Times New Roman" w:cs="Times New Roman"/>
+          <w:sz w:val="24"/>
+          <w:szCs w:val="24"/>
+        </w:rPr>
+        <w:t>.</w:t>
+      </w:r>
+    </w:p>
+    <w:p>
+      <w:pPr>
+        <w:pStyle w:val="PargrafodaLista"/>
+        <w:numPr>
+          <w:ilvl w:val="2"/>
+          <w:numId w:val="2"/>
+        </w:numPr>
+        <w:spacing w:line="360" w:lineRule="auto"/>
+        <w:ind w:left="1418" w:hanging="578"/>
+        <w:jc w:val="both"/>
+        <w:rPr>
+          <w:rFonts w:ascii="Times New Roman" w:hAnsi="Times New Roman" w:cs="Times New Roman"/>
+          <w:sz w:val="24"/>
+          <w:szCs w:val="24"/>
+        </w:rPr>
+      </w:pPr>
     </w:p>
     <w:sectPr>
       <w:pgSz w:w="11906" w:h="16838"/>

--- a/Front-end/Formação HTML && CSS3/CSS/Guia de Estilos – Montando Páginas Com Componentes/Anotações/Guia de Estilos – Montando Páginas Com Componentes.docx
+++ b/Front-end/Formação HTML && CSS3/CSS/Guia de Estilos – Montando Páginas Com Componentes/Anotações/Guia de Estilos – Montando Páginas Com Componentes.docx
@@ -72,7 +72,31 @@
           <w:szCs w:val="24"/>
           <w:u w:val="single"/>
         </w:rPr>
-        <w:t>Aula 1 – Figma e Guia de Estilos:</w:t>
+        <w:t xml:space="preserve">Aula 1 – </w:t>
+      </w:r>
+      <w:proofErr w:type="spellStart"/>
+      <w:r>
+        <w:rPr>
+          <w:rFonts w:ascii="Times New Roman" w:hAnsi="Times New Roman" w:cs="Times New Roman"/>
+          <w:b/>
+          <w:bCs/>
+          <w:sz w:val="24"/>
+          <w:szCs w:val="24"/>
+          <w:u w:val="single"/>
+        </w:rPr>
+        <w:t>Figma</w:t>
+      </w:r>
+      <w:proofErr w:type="spellEnd"/>
+      <w:r>
+        <w:rPr>
+          <w:rFonts w:ascii="Times New Roman" w:hAnsi="Times New Roman" w:cs="Times New Roman"/>
+          <w:b/>
+          <w:bCs/>
+          <w:sz w:val="24"/>
+          <w:szCs w:val="24"/>
+          <w:u w:val="single"/>
+        </w:rPr>
+        <w:t xml:space="preserve"> e Guia de Estilos:</w:t>
       </w:r>
     </w:p>
     <w:p>
@@ -105,7 +129,25 @@
           <w:sz w:val="24"/>
           <w:szCs w:val="24"/>
         </w:rPr>
-        <w:t>Baixei o app desktop do figma;</w:t>
+        <w:t xml:space="preserve">Baixei o app desktop do </w:t>
+      </w:r>
+      <w:proofErr w:type="spellStart"/>
+      <w:r>
+        <w:rPr>
+          <w:rFonts w:ascii="Times New Roman" w:hAnsi="Times New Roman" w:cs="Times New Roman"/>
+          <w:sz w:val="24"/>
+          <w:szCs w:val="24"/>
+        </w:rPr>
+        <w:t>figma</w:t>
+      </w:r>
+      <w:proofErr w:type="spellEnd"/>
+      <w:r>
+        <w:rPr>
+          <w:rFonts w:ascii="Times New Roman" w:hAnsi="Times New Roman" w:cs="Times New Roman"/>
+          <w:sz w:val="24"/>
+          <w:szCs w:val="24"/>
+        </w:rPr>
+        <w:t>;</w:t>
       </w:r>
     </w:p>
     <w:p>
@@ -155,7 +197,25 @@
           <w:sz w:val="24"/>
           <w:szCs w:val="24"/>
         </w:rPr>
-        <w:t>O primeiro passo é recolher todas as informações que temos disponíveis da página no modelo do figma, tais como imagens, logos e afins.</w:t>
+        <w:t xml:space="preserve">O primeiro passo é recolher todas as informações que temos disponíveis da página no modelo do </w:t>
+      </w:r>
+      <w:proofErr w:type="spellStart"/>
+      <w:r>
+        <w:rPr>
+          <w:rFonts w:ascii="Times New Roman" w:hAnsi="Times New Roman" w:cs="Times New Roman"/>
+          <w:sz w:val="24"/>
+          <w:szCs w:val="24"/>
+        </w:rPr>
+        <w:t>figma</w:t>
+      </w:r>
+      <w:proofErr w:type="spellEnd"/>
+      <w:r>
+        <w:rPr>
+          <w:rFonts w:ascii="Times New Roman" w:hAnsi="Times New Roman" w:cs="Times New Roman"/>
+          <w:sz w:val="24"/>
+          <w:szCs w:val="24"/>
+        </w:rPr>
+        <w:t>, tais como imagens, logos e afins.</w:t>
       </w:r>
     </w:p>
     <w:p>
@@ -205,7 +265,43 @@
           <w:sz w:val="24"/>
           <w:szCs w:val="24"/>
         </w:rPr>
-        <w:t xml:space="preserve"> Vamos saltar todas as imagens e logos na pasta img dentro da pasta assets dentro do projeto.</w:t>
+        <w:t xml:space="preserve"> Vamos saltar todas as imagens e logos na pasta </w:t>
+      </w:r>
+      <w:proofErr w:type="spellStart"/>
+      <w:r>
+        <w:rPr>
+          <w:rFonts w:ascii="Times New Roman" w:hAnsi="Times New Roman" w:cs="Times New Roman"/>
+          <w:sz w:val="24"/>
+          <w:szCs w:val="24"/>
+        </w:rPr>
+        <w:t>img</w:t>
+      </w:r>
+      <w:proofErr w:type="spellEnd"/>
+      <w:r>
+        <w:rPr>
+          <w:rFonts w:ascii="Times New Roman" w:hAnsi="Times New Roman" w:cs="Times New Roman"/>
+          <w:sz w:val="24"/>
+          <w:szCs w:val="24"/>
+        </w:rPr>
+        <w:t xml:space="preserve"> dentro da pasta </w:t>
+      </w:r>
+      <w:proofErr w:type="spellStart"/>
+      <w:r>
+        <w:rPr>
+          <w:rFonts w:ascii="Times New Roman" w:hAnsi="Times New Roman" w:cs="Times New Roman"/>
+          <w:sz w:val="24"/>
+          <w:szCs w:val="24"/>
+        </w:rPr>
+        <w:t>assets</w:t>
+      </w:r>
+      <w:proofErr w:type="spellEnd"/>
+      <w:r>
+        <w:rPr>
+          <w:rFonts w:ascii="Times New Roman" w:hAnsi="Times New Roman" w:cs="Times New Roman"/>
+          <w:sz w:val="24"/>
+          <w:szCs w:val="24"/>
+        </w:rPr>
+        <w:t xml:space="preserve"> dentro do projeto.</w:t>
       </w:r>
     </w:p>
     <w:p>
@@ -399,8 +495,18 @@
           <w:sz w:val="24"/>
           <w:szCs w:val="24"/>
         </w:rPr>
-        <w:t>Importar o projeto no Figma</w:t>
-      </w:r>
+        <w:t xml:space="preserve">Importar o projeto no </w:t>
+      </w:r>
+      <w:proofErr w:type="spellStart"/>
+      <w:r>
+        <w:rPr>
+          <w:rFonts w:ascii="Times New Roman" w:hAnsi="Times New Roman" w:cs="Times New Roman"/>
+          <w:sz w:val="24"/>
+          <w:szCs w:val="24"/>
+        </w:rPr>
+        <w:t>Figma</w:t>
+      </w:r>
+      <w:proofErr w:type="spellEnd"/>
       <w:r>
         <w:rPr>
           <w:rFonts w:ascii="Times New Roman" w:hAnsi="Times New Roman" w:cs="Times New Roman"/>
@@ -577,8 +683,18 @@
           <w:sz w:val="24"/>
           <w:szCs w:val="24"/>
         </w:rPr>
-        <w:t>EMMET e Intellisense</w:t>
-      </w:r>
+        <w:t xml:space="preserve">EMMET e </w:t>
+      </w:r>
+      <w:proofErr w:type="spellStart"/>
+      <w:r>
+        <w:rPr>
+          <w:rFonts w:ascii="Times New Roman" w:hAnsi="Times New Roman" w:cs="Times New Roman"/>
+          <w:sz w:val="24"/>
+          <w:szCs w:val="24"/>
+        </w:rPr>
+        <w:t>Intellisense</w:t>
+      </w:r>
+      <w:proofErr w:type="spellEnd"/>
       <w:r>
         <w:rPr>
           <w:rFonts w:ascii="Times New Roman" w:hAnsi="Times New Roman" w:cs="Times New Roman"/>
@@ -734,8 +850,18 @@
           <w:sz w:val="24"/>
           <w:szCs w:val="24"/>
         </w:rPr>
-        <w:t>Como baixar e instalar plugins no Visual Studio Code</w:t>
-      </w:r>
+        <w:t xml:space="preserve">Como baixar e instalar plugins no Visual Studio </w:t>
+      </w:r>
+      <w:proofErr w:type="spellStart"/>
+      <w:r>
+        <w:rPr>
+          <w:rFonts w:ascii="Times New Roman" w:hAnsi="Times New Roman" w:cs="Times New Roman"/>
+          <w:sz w:val="24"/>
+          <w:szCs w:val="24"/>
+        </w:rPr>
+        <w:t>Code</w:t>
+      </w:r>
+      <w:proofErr w:type="spellEnd"/>
       <w:r>
         <w:rPr>
           <w:rFonts w:ascii="Times New Roman" w:hAnsi="Times New Roman" w:cs="Times New Roman"/>
@@ -987,7 +1113,53 @@
           <w:sz w:val="24"/>
           <w:szCs w:val="24"/>
         </w:rPr>
-        <w:t>os arquivos css dentro de um único usando o @import url(_caminho_do_arquivo);. Note que antes do nome do arquivo importado tem um ‘_’ isso é sempre uma boa prática.</w:t>
+        <w:t xml:space="preserve">os arquivos css dentro de um único usando o @import </w:t>
+      </w:r>
+      <w:proofErr w:type="spellStart"/>
+      <w:proofErr w:type="gramStart"/>
+      <w:r>
+        <w:rPr>
+          <w:rFonts w:ascii="Times New Roman" w:hAnsi="Times New Roman" w:cs="Times New Roman"/>
+          <w:sz w:val="24"/>
+          <w:szCs w:val="24"/>
+        </w:rPr>
+        <w:t>url</w:t>
+      </w:r>
+      <w:proofErr w:type="spellEnd"/>
+      <w:r>
+        <w:rPr>
+          <w:rFonts w:ascii="Times New Roman" w:hAnsi="Times New Roman" w:cs="Times New Roman"/>
+          <w:sz w:val="24"/>
+          <w:szCs w:val="24"/>
+        </w:rPr>
+        <w:t>(</w:t>
+      </w:r>
+      <w:proofErr w:type="gramEnd"/>
+      <w:r>
+        <w:rPr>
+          <w:rFonts w:ascii="Times New Roman" w:hAnsi="Times New Roman" w:cs="Times New Roman"/>
+          <w:sz w:val="24"/>
+          <w:szCs w:val="24"/>
+        </w:rPr>
+        <w:t>_</w:t>
+      </w:r>
+      <w:proofErr w:type="spellStart"/>
+      <w:r>
+        <w:rPr>
+          <w:rFonts w:ascii="Times New Roman" w:hAnsi="Times New Roman" w:cs="Times New Roman"/>
+          <w:sz w:val="24"/>
+          <w:szCs w:val="24"/>
+        </w:rPr>
+        <w:t>caminho_do_arquivo</w:t>
+      </w:r>
+      <w:proofErr w:type="spellEnd"/>
+      <w:r>
+        <w:rPr>
+          <w:rFonts w:ascii="Times New Roman" w:hAnsi="Times New Roman" w:cs="Times New Roman"/>
+          <w:sz w:val="24"/>
+          <w:szCs w:val="24"/>
+        </w:rPr>
+        <w:t>);. Note que antes do nome do arquivo importado tem um ‘_’ isso é sempre uma boa prática.</w:t>
       </w:r>
     </w:p>
     <w:p>
@@ -1037,32 +1209,158 @@
           <w:sz w:val="24"/>
           <w:szCs w:val="24"/>
         </w:rPr>
-        <w:t>Valor inherit das propriedades diz respeito a herdar aquele valor do que foi colocado no corpo página, tais como a font-family/size e color do texto.</w:t>
-      </w:r>
-    </w:p>
-    <w:p>
-      <w:pPr>
-        <w:pStyle w:val="PargrafodaLista"/>
-        <w:numPr>
-          <w:ilvl w:val="2"/>
-          <w:numId w:val="2"/>
-        </w:numPr>
-        <w:spacing w:line="360" w:lineRule="auto"/>
-        <w:ind w:left="1418" w:hanging="578"/>
-        <w:jc w:val="both"/>
-        <w:rPr>
-          <w:rFonts w:ascii="Times New Roman" w:hAnsi="Times New Roman" w:cs="Times New Roman"/>
-          <w:sz w:val="24"/>
-          <w:szCs w:val="24"/>
-        </w:rPr>
-      </w:pPr>
-      <w:r>
-        <w:rPr>
-          <w:rFonts w:ascii="Times New Roman" w:hAnsi="Times New Roman" w:cs="Times New Roman"/>
-          <w:sz w:val="24"/>
-          <w:szCs w:val="24"/>
-        </w:rPr>
-        <w:t>Em um input existe o placeholder que indica para que serve aquele input, mas quando escrevemos nele, o placeholder se perde e o leitor de tela não consegue mais saber para que serve aquele input, perdendo a acessibilidade dele. Para corrigir isso podemos colocar um aria-label no input com o mesmo texto do placeholder.</w:t>
+        <w:t xml:space="preserve">Valor </w:t>
+      </w:r>
+      <w:proofErr w:type="spellStart"/>
+      <w:r>
+        <w:rPr>
+          <w:rFonts w:ascii="Times New Roman" w:hAnsi="Times New Roman" w:cs="Times New Roman"/>
+          <w:sz w:val="24"/>
+          <w:szCs w:val="24"/>
+        </w:rPr>
+        <w:t>inherit</w:t>
+      </w:r>
+      <w:proofErr w:type="spellEnd"/>
+      <w:r>
+        <w:rPr>
+          <w:rFonts w:ascii="Times New Roman" w:hAnsi="Times New Roman" w:cs="Times New Roman"/>
+          <w:sz w:val="24"/>
+          <w:szCs w:val="24"/>
+        </w:rPr>
+        <w:t xml:space="preserve"> das propriedades diz respeito a herdar aquele valor do que foi colocado no corpo página, tais como a </w:t>
+      </w:r>
+      <w:proofErr w:type="spellStart"/>
+      <w:r>
+        <w:rPr>
+          <w:rFonts w:ascii="Times New Roman" w:hAnsi="Times New Roman" w:cs="Times New Roman"/>
+          <w:sz w:val="24"/>
+          <w:szCs w:val="24"/>
+        </w:rPr>
+        <w:t>font-family</w:t>
+      </w:r>
+      <w:proofErr w:type="spellEnd"/>
+      <w:r>
+        <w:rPr>
+          <w:rFonts w:ascii="Times New Roman" w:hAnsi="Times New Roman" w:cs="Times New Roman"/>
+          <w:sz w:val="24"/>
+          <w:szCs w:val="24"/>
+        </w:rPr>
+        <w:t>/</w:t>
+      </w:r>
+      <w:proofErr w:type="spellStart"/>
+      <w:r>
+        <w:rPr>
+          <w:rFonts w:ascii="Times New Roman" w:hAnsi="Times New Roman" w:cs="Times New Roman"/>
+          <w:sz w:val="24"/>
+          <w:szCs w:val="24"/>
+        </w:rPr>
+        <w:t>size</w:t>
+      </w:r>
+      <w:proofErr w:type="spellEnd"/>
+      <w:r>
+        <w:rPr>
+          <w:rFonts w:ascii="Times New Roman" w:hAnsi="Times New Roman" w:cs="Times New Roman"/>
+          <w:sz w:val="24"/>
+          <w:szCs w:val="24"/>
+        </w:rPr>
+        <w:t xml:space="preserve"> e color do texto.</w:t>
+      </w:r>
+    </w:p>
+    <w:p>
+      <w:pPr>
+        <w:pStyle w:val="PargrafodaLista"/>
+        <w:numPr>
+          <w:ilvl w:val="2"/>
+          <w:numId w:val="2"/>
+        </w:numPr>
+        <w:spacing w:line="360" w:lineRule="auto"/>
+        <w:ind w:left="1418" w:hanging="578"/>
+        <w:jc w:val="both"/>
+        <w:rPr>
+          <w:rFonts w:ascii="Times New Roman" w:hAnsi="Times New Roman" w:cs="Times New Roman"/>
+          <w:sz w:val="24"/>
+          <w:szCs w:val="24"/>
+        </w:rPr>
+      </w:pPr>
+      <w:r>
+        <w:rPr>
+          <w:rFonts w:ascii="Times New Roman" w:hAnsi="Times New Roman" w:cs="Times New Roman"/>
+          <w:sz w:val="24"/>
+          <w:szCs w:val="24"/>
+        </w:rPr>
+        <w:t xml:space="preserve">Em um input existe o </w:t>
+      </w:r>
+      <w:proofErr w:type="spellStart"/>
+      <w:r>
+        <w:rPr>
+          <w:rFonts w:ascii="Times New Roman" w:hAnsi="Times New Roman" w:cs="Times New Roman"/>
+          <w:sz w:val="24"/>
+          <w:szCs w:val="24"/>
+        </w:rPr>
+        <w:t>placeholder</w:t>
+      </w:r>
+      <w:proofErr w:type="spellEnd"/>
+      <w:r>
+        <w:rPr>
+          <w:rFonts w:ascii="Times New Roman" w:hAnsi="Times New Roman" w:cs="Times New Roman"/>
+          <w:sz w:val="24"/>
+          <w:szCs w:val="24"/>
+        </w:rPr>
+        <w:t xml:space="preserve"> que indica para que serve aquele input, mas quando escrevemos nele, o </w:t>
+      </w:r>
+      <w:proofErr w:type="spellStart"/>
+      <w:r>
+        <w:rPr>
+          <w:rFonts w:ascii="Times New Roman" w:hAnsi="Times New Roman" w:cs="Times New Roman"/>
+          <w:sz w:val="24"/>
+          <w:szCs w:val="24"/>
+        </w:rPr>
+        <w:t>placeholder</w:t>
+      </w:r>
+      <w:proofErr w:type="spellEnd"/>
+      <w:r>
+        <w:rPr>
+          <w:rFonts w:ascii="Times New Roman" w:hAnsi="Times New Roman" w:cs="Times New Roman"/>
+          <w:sz w:val="24"/>
+          <w:szCs w:val="24"/>
+        </w:rPr>
+        <w:t xml:space="preserve"> se perde e o leitor de tela não consegue mais saber para que serve aquele input, perdendo a acessibilidade dele. Para corrigir isso podemos colocar um aria-</w:t>
+      </w:r>
+      <w:proofErr w:type="spellStart"/>
+      <w:r>
+        <w:rPr>
+          <w:rFonts w:ascii="Times New Roman" w:hAnsi="Times New Roman" w:cs="Times New Roman"/>
+          <w:sz w:val="24"/>
+          <w:szCs w:val="24"/>
+        </w:rPr>
+        <w:t>label</w:t>
+      </w:r>
+      <w:proofErr w:type="spellEnd"/>
+      <w:r>
+        <w:rPr>
+          <w:rFonts w:ascii="Times New Roman" w:hAnsi="Times New Roman" w:cs="Times New Roman"/>
+          <w:sz w:val="24"/>
+          <w:szCs w:val="24"/>
+        </w:rPr>
+        <w:t xml:space="preserve"> no input com o mesmo texto do </w:t>
+      </w:r>
+      <w:proofErr w:type="spellStart"/>
+      <w:r>
+        <w:rPr>
+          <w:rFonts w:ascii="Times New Roman" w:hAnsi="Times New Roman" w:cs="Times New Roman"/>
+          <w:sz w:val="24"/>
+          <w:szCs w:val="24"/>
+        </w:rPr>
+        <w:t>placeholder</w:t>
+      </w:r>
+      <w:proofErr w:type="spellEnd"/>
+      <w:r>
+        <w:rPr>
+          <w:rFonts w:ascii="Times New Roman" w:hAnsi="Times New Roman" w:cs="Times New Roman"/>
+          <w:sz w:val="24"/>
+          <w:szCs w:val="24"/>
+        </w:rPr>
+        <w:t>.</w:t>
       </w:r>
     </w:p>
     <w:p>
@@ -1337,7 +1635,25 @@
           <w:sz w:val="24"/>
           <w:szCs w:val="24"/>
         </w:rPr>
-        <w:t>Como o nosso título tem apenas 1 parte que se destaca, podemos criar um span em uma h2 e colocar a classe de destaque do título junto com o escrito dele dentro dessa tag, dando o diferencial</w:t>
+        <w:t xml:space="preserve">Como o nosso título tem apenas 1 parte que se destaca, podemos criar um </w:t>
+      </w:r>
+      <w:proofErr w:type="spellStart"/>
+      <w:r>
+        <w:rPr>
+          <w:rFonts w:ascii="Times New Roman" w:hAnsi="Times New Roman" w:cs="Times New Roman"/>
+          <w:sz w:val="24"/>
+          <w:szCs w:val="24"/>
+        </w:rPr>
+        <w:t>span</w:t>
+      </w:r>
+      <w:proofErr w:type="spellEnd"/>
+      <w:r>
+        <w:rPr>
+          <w:rFonts w:ascii="Times New Roman" w:hAnsi="Times New Roman" w:cs="Times New Roman"/>
+          <w:sz w:val="24"/>
+          <w:szCs w:val="24"/>
+        </w:rPr>
+        <w:t xml:space="preserve"> em uma h2 e colocar a classe de destaque do título junto com o escrito dele dentro dessa tag, dando o diferencial</w:t>
       </w:r>
       <w:r>
         <w:rPr>
@@ -1370,7 +1686,43 @@
           <w:sz w:val="24"/>
           <w:szCs w:val="24"/>
         </w:rPr>
-        <w:t>Display: block; força a quebra de linha quando usamos em textos. Bom pra títulos com uma parte com destaque e tag span.</w:t>
+        <w:t xml:space="preserve">Display: </w:t>
+      </w:r>
+      <w:proofErr w:type="spellStart"/>
+      <w:r>
+        <w:rPr>
+          <w:rFonts w:ascii="Times New Roman" w:hAnsi="Times New Roman" w:cs="Times New Roman"/>
+          <w:sz w:val="24"/>
+          <w:szCs w:val="24"/>
+        </w:rPr>
+        <w:t>block</w:t>
+      </w:r>
+      <w:proofErr w:type="spellEnd"/>
+      <w:r>
+        <w:rPr>
+          <w:rFonts w:ascii="Times New Roman" w:hAnsi="Times New Roman" w:cs="Times New Roman"/>
+          <w:sz w:val="24"/>
+          <w:szCs w:val="24"/>
+        </w:rPr>
+        <w:t xml:space="preserve">; força a quebra de linha quando usamos em textos. Bom pra títulos com uma parte com destaque e tag </w:t>
+      </w:r>
+      <w:proofErr w:type="spellStart"/>
+      <w:r>
+        <w:rPr>
+          <w:rFonts w:ascii="Times New Roman" w:hAnsi="Times New Roman" w:cs="Times New Roman"/>
+          <w:sz w:val="24"/>
+          <w:szCs w:val="24"/>
+        </w:rPr>
+        <w:t>span</w:t>
+      </w:r>
+      <w:proofErr w:type="spellEnd"/>
+      <w:r>
+        <w:rPr>
+          <w:rFonts w:ascii="Times New Roman" w:hAnsi="Times New Roman" w:cs="Times New Roman"/>
+          <w:sz w:val="24"/>
+          <w:szCs w:val="24"/>
+        </w:rPr>
+        <w:t>.</w:t>
       </w:r>
     </w:p>
     <w:p>
@@ -1420,32 +1772,68 @@
           <w:sz w:val="24"/>
           <w:szCs w:val="24"/>
         </w:rPr>
-        <w:t>Durante o processo de desenvolvimento de uma página e quando vamos componentizar algo, precisamos entender e diferenciar componentes.</w:t>
-      </w:r>
-    </w:p>
-    <w:p>
-      <w:pPr>
-        <w:pStyle w:val="PargrafodaLista"/>
-        <w:numPr>
-          <w:ilvl w:val="2"/>
-          <w:numId w:val="2"/>
-        </w:numPr>
-        <w:spacing w:line="360" w:lineRule="auto"/>
-        <w:ind w:left="1418" w:hanging="578"/>
-        <w:jc w:val="both"/>
-        <w:rPr>
-          <w:rFonts w:ascii="Times New Roman" w:hAnsi="Times New Roman" w:cs="Times New Roman"/>
-          <w:sz w:val="24"/>
-          <w:szCs w:val="24"/>
-        </w:rPr>
-      </w:pPr>
-      <w:r>
-        <w:rPr>
-          <w:rFonts w:ascii="Times New Roman" w:hAnsi="Times New Roman" w:cs="Times New Roman"/>
-          <w:sz w:val="24"/>
-          <w:szCs w:val="24"/>
-        </w:rPr>
-        <w:t>Alguns dos passos para diferenciar componentes é isolar partes diferentes do que queremos componentizar e ver se são usadas em outros lugares. Se sim, quer dizer que dentro do componente existem outros possíveis componentes, e o que queremos extrair na verdade é apenas a "casca". Se não, então o conjunto inteiro forma um componente, tanto o conteúdo quanto o que contém essas informações.</w:t>
+        <w:t xml:space="preserve">Durante o processo de desenvolvimento de uma página e quando vamos </w:t>
+      </w:r>
+      <w:proofErr w:type="spellStart"/>
+      <w:r>
+        <w:rPr>
+          <w:rFonts w:ascii="Times New Roman" w:hAnsi="Times New Roman" w:cs="Times New Roman"/>
+          <w:sz w:val="24"/>
+          <w:szCs w:val="24"/>
+        </w:rPr>
+        <w:t>componentizar</w:t>
+      </w:r>
+      <w:proofErr w:type="spellEnd"/>
+      <w:r>
+        <w:rPr>
+          <w:rFonts w:ascii="Times New Roman" w:hAnsi="Times New Roman" w:cs="Times New Roman"/>
+          <w:sz w:val="24"/>
+          <w:szCs w:val="24"/>
+        </w:rPr>
+        <w:t xml:space="preserve"> algo, precisamos entender e diferenciar componentes.</w:t>
+      </w:r>
+    </w:p>
+    <w:p>
+      <w:pPr>
+        <w:pStyle w:val="PargrafodaLista"/>
+        <w:numPr>
+          <w:ilvl w:val="2"/>
+          <w:numId w:val="2"/>
+        </w:numPr>
+        <w:spacing w:line="360" w:lineRule="auto"/>
+        <w:ind w:left="1418" w:hanging="578"/>
+        <w:jc w:val="both"/>
+        <w:rPr>
+          <w:rFonts w:ascii="Times New Roman" w:hAnsi="Times New Roman" w:cs="Times New Roman"/>
+          <w:sz w:val="24"/>
+          <w:szCs w:val="24"/>
+        </w:rPr>
+      </w:pPr>
+      <w:r>
+        <w:rPr>
+          <w:rFonts w:ascii="Times New Roman" w:hAnsi="Times New Roman" w:cs="Times New Roman"/>
+          <w:sz w:val="24"/>
+          <w:szCs w:val="24"/>
+        </w:rPr>
+        <w:t xml:space="preserve">Alguns dos passos para diferenciar componentes é isolar partes diferentes do que queremos </w:t>
+      </w:r>
+      <w:proofErr w:type="spellStart"/>
+      <w:r>
+        <w:rPr>
+          <w:rFonts w:ascii="Times New Roman" w:hAnsi="Times New Roman" w:cs="Times New Roman"/>
+          <w:sz w:val="24"/>
+          <w:szCs w:val="24"/>
+        </w:rPr>
+        <w:t>componentizar</w:t>
+      </w:r>
+      <w:proofErr w:type="spellEnd"/>
+      <w:r>
+        <w:rPr>
+          <w:rFonts w:ascii="Times New Roman" w:hAnsi="Times New Roman" w:cs="Times New Roman"/>
+          <w:sz w:val="24"/>
+          <w:szCs w:val="24"/>
+        </w:rPr>
+        <w:t xml:space="preserve"> e ver se são usadas em outros lugares. Se sim, quer dizer que dentro do componente existem outros possíveis componentes, e o que queremos extrair na verdade é apenas a "casca". Se não, então o conjunto inteiro forma um componente, tanto o conteúdo quanto o que contém essas informações.</w:t>
       </w:r>
     </w:p>
     <w:p>
@@ -1503,8 +1891,18 @@
           <w:sz w:val="24"/>
           <w:szCs w:val="24"/>
         </w:rPr>
-        <w:t>Como baixar e instalar plugins no Visual Studio Code</w:t>
-      </w:r>
+        <w:t xml:space="preserve">Como baixar e instalar plugins no Visual Studio </w:t>
+      </w:r>
+      <w:proofErr w:type="spellStart"/>
+      <w:r>
+        <w:rPr>
+          <w:rFonts w:ascii="Times New Roman" w:hAnsi="Times New Roman" w:cs="Times New Roman"/>
+          <w:sz w:val="24"/>
+          <w:szCs w:val="24"/>
+        </w:rPr>
+        <w:t>Code</w:t>
+      </w:r>
+      <w:proofErr w:type="spellEnd"/>
       <w:r>
         <w:rPr>
           <w:rFonts w:ascii="Times New Roman" w:hAnsi="Times New Roman" w:cs="Times New Roman"/>
@@ -1742,7 +2140,43 @@
           <w:sz w:val="24"/>
           <w:szCs w:val="24"/>
         </w:rPr>
-        <w:t>Além da técnica de usar o ::before para colocar ícones, também podemos utilizar a tag spam para isso.</w:t>
+        <w:t xml:space="preserve">Além da técnica de usar </w:t>
+      </w:r>
+      <w:proofErr w:type="gramStart"/>
+      <w:r>
+        <w:rPr>
+          <w:rFonts w:ascii="Times New Roman" w:hAnsi="Times New Roman" w:cs="Times New Roman"/>
+          <w:sz w:val="24"/>
+          <w:szCs w:val="24"/>
+        </w:rPr>
+        <w:t>o :</w:t>
+      </w:r>
+      <w:proofErr w:type="gramEnd"/>
+      <w:r>
+        <w:rPr>
+          <w:rFonts w:ascii="Times New Roman" w:hAnsi="Times New Roman" w:cs="Times New Roman"/>
+          <w:sz w:val="24"/>
+          <w:szCs w:val="24"/>
+        </w:rPr>
+        <w:t>:</w:t>
+      </w:r>
+      <w:proofErr w:type="spellStart"/>
+      <w:r>
+        <w:rPr>
+          <w:rFonts w:ascii="Times New Roman" w:hAnsi="Times New Roman" w:cs="Times New Roman"/>
+          <w:sz w:val="24"/>
+          <w:szCs w:val="24"/>
+        </w:rPr>
+        <w:t>before</w:t>
+      </w:r>
+      <w:proofErr w:type="spellEnd"/>
+      <w:r>
+        <w:rPr>
+          <w:rFonts w:ascii="Times New Roman" w:hAnsi="Times New Roman" w:cs="Times New Roman"/>
+          <w:sz w:val="24"/>
+          <w:szCs w:val="24"/>
+        </w:rPr>
+        <w:t xml:space="preserve"> para colocar ícones, também podemos utilizar a tag spam para isso.</w:t>
       </w:r>
     </w:p>
     <w:p>
@@ -1794,13 +2228,23 @@
         </w:rPr>
         <w:t xml:space="preserve"> </w:t>
       </w:r>
-      <w:r>
-        <w:rPr>
-          <w:rFonts w:ascii="Times New Roman" w:hAnsi="Times New Roman" w:cs="Times New Roman"/>
-          <w:sz w:val="24"/>
-          <w:szCs w:val="24"/>
-        </w:rPr>
-        <w:t>Styleguide - O vídeo</w:t>
+      <w:proofErr w:type="spellStart"/>
+      <w:r>
+        <w:rPr>
+          <w:rFonts w:ascii="Times New Roman" w:hAnsi="Times New Roman" w:cs="Times New Roman"/>
+          <w:sz w:val="24"/>
+          <w:szCs w:val="24"/>
+        </w:rPr>
+        <w:t>Styleguide</w:t>
+      </w:r>
+      <w:proofErr w:type="spellEnd"/>
+      <w:r>
+        <w:rPr>
+          <w:rFonts w:ascii="Times New Roman" w:hAnsi="Times New Roman" w:cs="Times New Roman"/>
+          <w:sz w:val="24"/>
+          <w:szCs w:val="24"/>
+        </w:rPr>
+        <w:t xml:space="preserve"> - O vídeo</w:t>
       </w:r>
       <w:r>
         <w:rPr>
@@ -1916,7 +2360,25 @@
           <w:sz w:val="24"/>
           <w:szCs w:val="24"/>
         </w:rPr>
-        <w:t>Lidar com estilizações idênticas com conteúdos diferentes</w:t>
+        <w:t xml:space="preserve">Lidar com estilizações idênticas com </w:t>
+      </w:r>
+      <w:proofErr w:type="spellStart"/>
+      <w:r>
+        <w:rPr>
+          <w:rFonts w:ascii="Times New Roman" w:hAnsi="Times New Roman" w:cs="Times New Roman"/>
+          <w:sz w:val="24"/>
+          <w:szCs w:val="24"/>
+        </w:rPr>
+        <w:t>conteúdos</w:t>
+      </w:r>
+      <w:proofErr w:type="spellEnd"/>
+      <w:r>
+        <w:rPr>
+          <w:rFonts w:ascii="Times New Roman" w:hAnsi="Times New Roman" w:cs="Times New Roman"/>
+          <w:sz w:val="24"/>
+          <w:szCs w:val="24"/>
+        </w:rPr>
+        <w:t xml:space="preserve"> diferentes</w:t>
       </w:r>
       <w:r>
         <w:rPr>
@@ -1931,18 +2393,55 @@
       <w:pPr>
         <w:pStyle w:val="PargrafodaLista"/>
         <w:numPr>
-          <w:ilvl w:val="2"/>
-          <w:numId w:val="2"/>
-        </w:numPr>
-        <w:spacing w:line="360" w:lineRule="auto"/>
-        <w:ind w:left="1418" w:hanging="578"/>
-        <w:jc w:val="both"/>
-        <w:rPr>
-          <w:rFonts w:ascii="Times New Roman" w:hAnsi="Times New Roman" w:cs="Times New Roman"/>
-          <w:sz w:val="24"/>
-          <w:szCs w:val="24"/>
-        </w:rPr>
-      </w:pPr>
+          <w:ilvl w:val="0"/>
+          <w:numId w:val="2"/>
+        </w:numPr>
+        <w:spacing w:line="360" w:lineRule="auto"/>
+        <w:jc w:val="both"/>
+        <w:rPr>
+          <w:rFonts w:ascii="Times New Roman" w:hAnsi="Times New Roman" w:cs="Times New Roman"/>
+          <w:sz w:val="24"/>
+          <w:szCs w:val="24"/>
+        </w:rPr>
+      </w:pPr>
+      <w:r>
+        <w:rPr>
+          <w:rFonts w:ascii="Times New Roman" w:hAnsi="Times New Roman" w:cs="Times New Roman"/>
+          <w:b/>
+          <w:bCs/>
+          <w:sz w:val="24"/>
+          <w:szCs w:val="24"/>
+          <w:u w:val="single"/>
+        </w:rPr>
+        <w:t>Aula 5 – Iniciando a Página:</w:t>
+      </w:r>
+    </w:p>
+    <w:p>
+      <w:pPr>
+        <w:pStyle w:val="PargrafodaLista"/>
+        <w:numPr>
+          <w:ilvl w:val="1"/>
+          <w:numId w:val="2"/>
+        </w:numPr>
+        <w:spacing w:line="360" w:lineRule="auto"/>
+        <w:jc w:val="both"/>
+        <w:rPr>
+          <w:rFonts w:ascii="Times New Roman" w:hAnsi="Times New Roman" w:cs="Times New Roman"/>
+          <w:sz w:val="24"/>
+          <w:szCs w:val="24"/>
+        </w:rPr>
+      </w:pPr>
+      <w:r>
+        <w:rPr>
+          <w:rFonts w:ascii="Times New Roman" w:hAnsi="Times New Roman" w:cs="Times New Roman"/>
+          <w:b/>
+          <w:bCs/>
+          <w:sz w:val="24"/>
+          <w:szCs w:val="24"/>
+          <w:u w:val="single"/>
+        </w:rPr>
+        <w:t xml:space="preserve"> </w:t>
+      </w:r>
     </w:p>
     <w:sectPr>
       <w:pgSz w:w="11906" w:h="16838"/>

--- a/Front-end/Formação HTML && CSS3/CSS/Guia de Estilos – Montando Páginas Com Componentes/Anotações/Guia de Estilos – Montando Páginas Com Componentes.docx
+++ b/Front-end/Formação HTML && CSS3/CSS/Guia de Estilos – Montando Páginas Com Componentes/Anotações/Guia de Estilos – Montando Páginas Com Componentes.docx
@@ -2431,17 +2431,6 @@
           <w:szCs w:val="24"/>
         </w:rPr>
       </w:pPr>
-      <w:r>
-        <w:rPr>
-          <w:rFonts w:ascii="Times New Roman" w:hAnsi="Times New Roman" w:cs="Times New Roman"/>
-          <w:b/>
-          <w:bCs/>
-          <w:sz w:val="24"/>
-          <w:szCs w:val="24"/>
-          <w:u w:val="single"/>
-        </w:rPr>
-        <w:t xml:space="preserve"> </w:t>
-      </w:r>
     </w:p>
     <w:sectPr>
       <w:pgSz w:w="11906" w:h="16838"/>

--- a/Front-end/Formação HTML && CSS3/CSS/Guia de Estilos – Montando Páginas Com Componentes/Anotações/Guia de Estilos – Montando Páginas Com Componentes.docx
+++ b/Front-end/Formação HTML && CSS3/CSS/Guia de Estilos – Montando Páginas Com Componentes/Anotações/Guia de Estilos – Montando Páginas Com Componentes.docx
@@ -72,31 +72,7 @@
           <w:szCs w:val="24"/>
           <w:u w:val="single"/>
         </w:rPr>
-        <w:t xml:space="preserve">Aula 1 – </w:t>
-      </w:r>
-      <w:proofErr w:type="spellStart"/>
-      <w:r>
-        <w:rPr>
-          <w:rFonts w:ascii="Times New Roman" w:hAnsi="Times New Roman" w:cs="Times New Roman"/>
-          <w:b/>
-          <w:bCs/>
-          <w:sz w:val="24"/>
-          <w:szCs w:val="24"/>
-          <w:u w:val="single"/>
-        </w:rPr>
-        <w:t>Figma</w:t>
-      </w:r>
-      <w:proofErr w:type="spellEnd"/>
-      <w:r>
-        <w:rPr>
-          <w:rFonts w:ascii="Times New Roman" w:hAnsi="Times New Roman" w:cs="Times New Roman"/>
-          <w:b/>
-          <w:bCs/>
-          <w:sz w:val="24"/>
-          <w:szCs w:val="24"/>
-          <w:u w:val="single"/>
-        </w:rPr>
-        <w:t xml:space="preserve"> e Guia de Estilos:</w:t>
+        <w:t>Aula 1 – Figma e Guia de Estilos:</w:t>
       </w:r>
     </w:p>
     <w:p>
@@ -129,25 +105,7 @@
           <w:sz w:val="24"/>
           <w:szCs w:val="24"/>
         </w:rPr>
-        <w:t xml:space="preserve">Baixei o app desktop do </w:t>
-      </w:r>
-      <w:proofErr w:type="spellStart"/>
-      <w:r>
-        <w:rPr>
-          <w:rFonts w:ascii="Times New Roman" w:hAnsi="Times New Roman" w:cs="Times New Roman"/>
-          <w:sz w:val="24"/>
-          <w:szCs w:val="24"/>
-        </w:rPr>
-        <w:t>figma</w:t>
-      </w:r>
-      <w:proofErr w:type="spellEnd"/>
-      <w:r>
-        <w:rPr>
-          <w:rFonts w:ascii="Times New Roman" w:hAnsi="Times New Roman" w:cs="Times New Roman"/>
-          <w:sz w:val="24"/>
-          <w:szCs w:val="24"/>
-        </w:rPr>
-        <w:t>;</w:t>
+        <w:t>Baixei o app desktop do figma;</w:t>
       </w:r>
     </w:p>
     <w:p>
@@ -197,25 +155,7 @@
           <w:sz w:val="24"/>
           <w:szCs w:val="24"/>
         </w:rPr>
-        <w:t xml:space="preserve">O primeiro passo é recolher todas as informações que temos disponíveis da página no modelo do </w:t>
-      </w:r>
-      <w:proofErr w:type="spellStart"/>
-      <w:r>
-        <w:rPr>
-          <w:rFonts w:ascii="Times New Roman" w:hAnsi="Times New Roman" w:cs="Times New Roman"/>
-          <w:sz w:val="24"/>
-          <w:szCs w:val="24"/>
-        </w:rPr>
-        <w:t>figma</w:t>
-      </w:r>
-      <w:proofErr w:type="spellEnd"/>
-      <w:r>
-        <w:rPr>
-          <w:rFonts w:ascii="Times New Roman" w:hAnsi="Times New Roman" w:cs="Times New Roman"/>
-          <w:sz w:val="24"/>
-          <w:szCs w:val="24"/>
-        </w:rPr>
-        <w:t>, tais como imagens, logos e afins.</w:t>
+        <w:t>O primeiro passo é recolher todas as informações que temos disponíveis da página no modelo do figma, tais como imagens, logos e afins.</w:t>
       </w:r>
     </w:p>
     <w:p>
@@ -265,43 +205,7 @@
           <w:sz w:val="24"/>
           <w:szCs w:val="24"/>
         </w:rPr>
-        <w:t xml:space="preserve"> Vamos saltar todas as imagens e logos na pasta </w:t>
-      </w:r>
-      <w:proofErr w:type="spellStart"/>
-      <w:r>
-        <w:rPr>
-          <w:rFonts w:ascii="Times New Roman" w:hAnsi="Times New Roman" w:cs="Times New Roman"/>
-          <w:sz w:val="24"/>
-          <w:szCs w:val="24"/>
-        </w:rPr>
-        <w:t>img</w:t>
-      </w:r>
-      <w:proofErr w:type="spellEnd"/>
-      <w:r>
-        <w:rPr>
-          <w:rFonts w:ascii="Times New Roman" w:hAnsi="Times New Roman" w:cs="Times New Roman"/>
-          <w:sz w:val="24"/>
-          <w:szCs w:val="24"/>
-        </w:rPr>
-        <w:t xml:space="preserve"> dentro da pasta </w:t>
-      </w:r>
-      <w:proofErr w:type="spellStart"/>
-      <w:r>
-        <w:rPr>
-          <w:rFonts w:ascii="Times New Roman" w:hAnsi="Times New Roman" w:cs="Times New Roman"/>
-          <w:sz w:val="24"/>
-          <w:szCs w:val="24"/>
-        </w:rPr>
-        <w:t>assets</w:t>
-      </w:r>
-      <w:proofErr w:type="spellEnd"/>
-      <w:r>
-        <w:rPr>
-          <w:rFonts w:ascii="Times New Roman" w:hAnsi="Times New Roman" w:cs="Times New Roman"/>
-          <w:sz w:val="24"/>
-          <w:szCs w:val="24"/>
-        </w:rPr>
-        <w:t xml:space="preserve"> dentro do projeto.</w:t>
+        <w:t xml:space="preserve"> Vamos saltar todas as imagens e logos na pasta img dentro da pasta assets dentro do projeto.</w:t>
       </w:r>
     </w:p>
     <w:p>
@@ -495,18 +399,8 @@
           <w:sz w:val="24"/>
           <w:szCs w:val="24"/>
         </w:rPr>
-        <w:t xml:space="preserve">Importar o projeto no </w:t>
-      </w:r>
-      <w:proofErr w:type="spellStart"/>
-      <w:r>
-        <w:rPr>
-          <w:rFonts w:ascii="Times New Roman" w:hAnsi="Times New Roman" w:cs="Times New Roman"/>
-          <w:sz w:val="24"/>
-          <w:szCs w:val="24"/>
-        </w:rPr>
-        <w:t>Figma</w:t>
-      </w:r>
-      <w:proofErr w:type="spellEnd"/>
+        <w:t>Importar o projeto no Figma</w:t>
+      </w:r>
       <w:r>
         <w:rPr>
           <w:rFonts w:ascii="Times New Roman" w:hAnsi="Times New Roman" w:cs="Times New Roman"/>
@@ -683,18 +577,8 @@
           <w:sz w:val="24"/>
           <w:szCs w:val="24"/>
         </w:rPr>
-        <w:t xml:space="preserve">EMMET e </w:t>
-      </w:r>
-      <w:proofErr w:type="spellStart"/>
-      <w:r>
-        <w:rPr>
-          <w:rFonts w:ascii="Times New Roman" w:hAnsi="Times New Roman" w:cs="Times New Roman"/>
-          <w:sz w:val="24"/>
-          <w:szCs w:val="24"/>
-        </w:rPr>
-        <w:t>Intellisense</w:t>
-      </w:r>
-      <w:proofErr w:type="spellEnd"/>
+        <w:t>EMMET e Intellisense</w:t>
+      </w:r>
       <w:r>
         <w:rPr>
           <w:rFonts w:ascii="Times New Roman" w:hAnsi="Times New Roman" w:cs="Times New Roman"/>
@@ -850,18 +734,8 @@
           <w:sz w:val="24"/>
           <w:szCs w:val="24"/>
         </w:rPr>
-        <w:t xml:space="preserve">Como baixar e instalar plugins no Visual Studio </w:t>
-      </w:r>
-      <w:proofErr w:type="spellStart"/>
-      <w:r>
-        <w:rPr>
-          <w:rFonts w:ascii="Times New Roman" w:hAnsi="Times New Roman" w:cs="Times New Roman"/>
-          <w:sz w:val="24"/>
-          <w:szCs w:val="24"/>
-        </w:rPr>
-        <w:t>Code</w:t>
-      </w:r>
-      <w:proofErr w:type="spellEnd"/>
+        <w:t>Como baixar e instalar plugins no Visual Studio Code</w:t>
+      </w:r>
       <w:r>
         <w:rPr>
           <w:rFonts w:ascii="Times New Roman" w:hAnsi="Times New Roman" w:cs="Times New Roman"/>
@@ -1113,53 +987,7 @@
           <w:sz w:val="24"/>
           <w:szCs w:val="24"/>
         </w:rPr>
-        <w:t xml:space="preserve">os arquivos css dentro de um único usando o @import </w:t>
-      </w:r>
-      <w:proofErr w:type="spellStart"/>
-      <w:proofErr w:type="gramStart"/>
-      <w:r>
-        <w:rPr>
-          <w:rFonts w:ascii="Times New Roman" w:hAnsi="Times New Roman" w:cs="Times New Roman"/>
-          <w:sz w:val="24"/>
-          <w:szCs w:val="24"/>
-        </w:rPr>
-        <w:t>url</w:t>
-      </w:r>
-      <w:proofErr w:type="spellEnd"/>
-      <w:r>
-        <w:rPr>
-          <w:rFonts w:ascii="Times New Roman" w:hAnsi="Times New Roman" w:cs="Times New Roman"/>
-          <w:sz w:val="24"/>
-          <w:szCs w:val="24"/>
-        </w:rPr>
-        <w:t>(</w:t>
-      </w:r>
-      <w:proofErr w:type="gramEnd"/>
-      <w:r>
-        <w:rPr>
-          <w:rFonts w:ascii="Times New Roman" w:hAnsi="Times New Roman" w:cs="Times New Roman"/>
-          <w:sz w:val="24"/>
-          <w:szCs w:val="24"/>
-        </w:rPr>
-        <w:t>_</w:t>
-      </w:r>
-      <w:proofErr w:type="spellStart"/>
-      <w:r>
-        <w:rPr>
-          <w:rFonts w:ascii="Times New Roman" w:hAnsi="Times New Roman" w:cs="Times New Roman"/>
-          <w:sz w:val="24"/>
-          <w:szCs w:val="24"/>
-        </w:rPr>
-        <w:t>caminho_do_arquivo</w:t>
-      </w:r>
-      <w:proofErr w:type="spellEnd"/>
-      <w:r>
-        <w:rPr>
-          <w:rFonts w:ascii="Times New Roman" w:hAnsi="Times New Roman" w:cs="Times New Roman"/>
-          <w:sz w:val="24"/>
-          <w:szCs w:val="24"/>
-        </w:rPr>
-        <w:t>);. Note que antes do nome do arquivo importado tem um ‘_’ isso é sempre uma boa prática.</w:t>
+        <w:t>os arquivos css dentro de um único usando o @import url(_caminho_do_arquivo);. Note que antes do nome do arquivo importado tem um ‘_’ isso é sempre uma boa prática.</w:t>
       </w:r>
     </w:p>
     <w:p>
@@ -1209,158 +1037,32 @@
           <w:sz w:val="24"/>
           <w:szCs w:val="24"/>
         </w:rPr>
-        <w:t xml:space="preserve">Valor </w:t>
-      </w:r>
-      <w:proofErr w:type="spellStart"/>
-      <w:r>
-        <w:rPr>
-          <w:rFonts w:ascii="Times New Roman" w:hAnsi="Times New Roman" w:cs="Times New Roman"/>
-          <w:sz w:val="24"/>
-          <w:szCs w:val="24"/>
-        </w:rPr>
-        <w:t>inherit</w:t>
-      </w:r>
-      <w:proofErr w:type="spellEnd"/>
-      <w:r>
-        <w:rPr>
-          <w:rFonts w:ascii="Times New Roman" w:hAnsi="Times New Roman" w:cs="Times New Roman"/>
-          <w:sz w:val="24"/>
-          <w:szCs w:val="24"/>
-        </w:rPr>
-        <w:t xml:space="preserve"> das propriedades diz respeito a herdar aquele valor do que foi colocado no corpo página, tais como a </w:t>
-      </w:r>
-      <w:proofErr w:type="spellStart"/>
-      <w:r>
-        <w:rPr>
-          <w:rFonts w:ascii="Times New Roman" w:hAnsi="Times New Roman" w:cs="Times New Roman"/>
-          <w:sz w:val="24"/>
-          <w:szCs w:val="24"/>
-        </w:rPr>
-        <w:t>font-family</w:t>
-      </w:r>
-      <w:proofErr w:type="spellEnd"/>
-      <w:r>
-        <w:rPr>
-          <w:rFonts w:ascii="Times New Roman" w:hAnsi="Times New Roman" w:cs="Times New Roman"/>
-          <w:sz w:val="24"/>
-          <w:szCs w:val="24"/>
-        </w:rPr>
-        <w:t>/</w:t>
-      </w:r>
-      <w:proofErr w:type="spellStart"/>
-      <w:r>
-        <w:rPr>
-          <w:rFonts w:ascii="Times New Roman" w:hAnsi="Times New Roman" w:cs="Times New Roman"/>
-          <w:sz w:val="24"/>
-          <w:szCs w:val="24"/>
-        </w:rPr>
-        <w:t>size</w:t>
-      </w:r>
-      <w:proofErr w:type="spellEnd"/>
-      <w:r>
-        <w:rPr>
-          <w:rFonts w:ascii="Times New Roman" w:hAnsi="Times New Roman" w:cs="Times New Roman"/>
-          <w:sz w:val="24"/>
-          <w:szCs w:val="24"/>
-        </w:rPr>
-        <w:t xml:space="preserve"> e color do texto.</w:t>
-      </w:r>
-    </w:p>
-    <w:p>
-      <w:pPr>
-        <w:pStyle w:val="PargrafodaLista"/>
-        <w:numPr>
-          <w:ilvl w:val="2"/>
-          <w:numId w:val="2"/>
-        </w:numPr>
-        <w:spacing w:line="360" w:lineRule="auto"/>
-        <w:ind w:left="1418" w:hanging="578"/>
-        <w:jc w:val="both"/>
-        <w:rPr>
-          <w:rFonts w:ascii="Times New Roman" w:hAnsi="Times New Roman" w:cs="Times New Roman"/>
-          <w:sz w:val="24"/>
-          <w:szCs w:val="24"/>
-        </w:rPr>
-      </w:pPr>
-      <w:r>
-        <w:rPr>
-          <w:rFonts w:ascii="Times New Roman" w:hAnsi="Times New Roman" w:cs="Times New Roman"/>
-          <w:sz w:val="24"/>
-          <w:szCs w:val="24"/>
-        </w:rPr>
-        <w:t xml:space="preserve">Em um input existe o </w:t>
-      </w:r>
-      <w:proofErr w:type="spellStart"/>
-      <w:r>
-        <w:rPr>
-          <w:rFonts w:ascii="Times New Roman" w:hAnsi="Times New Roman" w:cs="Times New Roman"/>
-          <w:sz w:val="24"/>
-          <w:szCs w:val="24"/>
-        </w:rPr>
-        <w:t>placeholder</w:t>
-      </w:r>
-      <w:proofErr w:type="spellEnd"/>
-      <w:r>
-        <w:rPr>
-          <w:rFonts w:ascii="Times New Roman" w:hAnsi="Times New Roman" w:cs="Times New Roman"/>
-          <w:sz w:val="24"/>
-          <w:szCs w:val="24"/>
-        </w:rPr>
-        <w:t xml:space="preserve"> que indica para que serve aquele input, mas quando escrevemos nele, o </w:t>
-      </w:r>
-      <w:proofErr w:type="spellStart"/>
-      <w:r>
-        <w:rPr>
-          <w:rFonts w:ascii="Times New Roman" w:hAnsi="Times New Roman" w:cs="Times New Roman"/>
-          <w:sz w:val="24"/>
-          <w:szCs w:val="24"/>
-        </w:rPr>
-        <w:t>placeholder</w:t>
-      </w:r>
-      <w:proofErr w:type="spellEnd"/>
-      <w:r>
-        <w:rPr>
-          <w:rFonts w:ascii="Times New Roman" w:hAnsi="Times New Roman" w:cs="Times New Roman"/>
-          <w:sz w:val="24"/>
-          <w:szCs w:val="24"/>
-        </w:rPr>
-        <w:t xml:space="preserve"> se perde e o leitor de tela não consegue mais saber para que serve aquele input, perdendo a acessibilidade dele. Para corrigir isso podemos colocar um aria-</w:t>
-      </w:r>
-      <w:proofErr w:type="spellStart"/>
-      <w:r>
-        <w:rPr>
-          <w:rFonts w:ascii="Times New Roman" w:hAnsi="Times New Roman" w:cs="Times New Roman"/>
-          <w:sz w:val="24"/>
-          <w:szCs w:val="24"/>
-        </w:rPr>
-        <w:t>label</w:t>
-      </w:r>
-      <w:proofErr w:type="spellEnd"/>
-      <w:r>
-        <w:rPr>
-          <w:rFonts w:ascii="Times New Roman" w:hAnsi="Times New Roman" w:cs="Times New Roman"/>
-          <w:sz w:val="24"/>
-          <w:szCs w:val="24"/>
-        </w:rPr>
-        <w:t xml:space="preserve"> no input com o mesmo texto do </w:t>
-      </w:r>
-      <w:proofErr w:type="spellStart"/>
-      <w:r>
-        <w:rPr>
-          <w:rFonts w:ascii="Times New Roman" w:hAnsi="Times New Roman" w:cs="Times New Roman"/>
-          <w:sz w:val="24"/>
-          <w:szCs w:val="24"/>
-        </w:rPr>
-        <w:t>placeholder</w:t>
-      </w:r>
-      <w:proofErr w:type="spellEnd"/>
-      <w:r>
-        <w:rPr>
-          <w:rFonts w:ascii="Times New Roman" w:hAnsi="Times New Roman" w:cs="Times New Roman"/>
-          <w:sz w:val="24"/>
-          <w:szCs w:val="24"/>
-        </w:rPr>
-        <w:t>.</w:t>
+        <w:t>Valor inherit das propriedades diz respeito a herdar aquele valor do que foi colocado no corpo página, tais como a font-family/size e color do texto.</w:t>
+      </w:r>
+    </w:p>
+    <w:p>
+      <w:pPr>
+        <w:pStyle w:val="PargrafodaLista"/>
+        <w:numPr>
+          <w:ilvl w:val="2"/>
+          <w:numId w:val="2"/>
+        </w:numPr>
+        <w:spacing w:line="360" w:lineRule="auto"/>
+        <w:ind w:left="1418" w:hanging="578"/>
+        <w:jc w:val="both"/>
+        <w:rPr>
+          <w:rFonts w:ascii="Times New Roman" w:hAnsi="Times New Roman" w:cs="Times New Roman"/>
+          <w:sz w:val="24"/>
+          <w:szCs w:val="24"/>
+        </w:rPr>
+      </w:pPr>
+      <w:r>
+        <w:rPr>
+          <w:rFonts w:ascii="Times New Roman" w:hAnsi="Times New Roman" w:cs="Times New Roman"/>
+          <w:sz w:val="24"/>
+          <w:szCs w:val="24"/>
+        </w:rPr>
+        <w:t>Em um input existe o placeholder que indica para que serve aquele input, mas quando escrevemos nele, o placeholder se perde e o leitor de tela não consegue mais saber para que serve aquele input, perdendo a acessibilidade dele. Para corrigir isso podemos colocar um aria-label no input com o mesmo texto do placeholder.</w:t>
       </w:r>
     </w:p>
     <w:p>
@@ -1635,25 +1337,7 @@
           <w:sz w:val="24"/>
           <w:szCs w:val="24"/>
         </w:rPr>
-        <w:t xml:space="preserve">Como o nosso título tem apenas 1 parte que se destaca, podemos criar um </w:t>
-      </w:r>
-      <w:proofErr w:type="spellStart"/>
-      <w:r>
-        <w:rPr>
-          <w:rFonts w:ascii="Times New Roman" w:hAnsi="Times New Roman" w:cs="Times New Roman"/>
-          <w:sz w:val="24"/>
-          <w:szCs w:val="24"/>
-        </w:rPr>
-        <w:t>span</w:t>
-      </w:r>
-      <w:proofErr w:type="spellEnd"/>
-      <w:r>
-        <w:rPr>
-          <w:rFonts w:ascii="Times New Roman" w:hAnsi="Times New Roman" w:cs="Times New Roman"/>
-          <w:sz w:val="24"/>
-          <w:szCs w:val="24"/>
-        </w:rPr>
-        <w:t xml:space="preserve"> em uma h2 e colocar a classe de destaque do título junto com o escrito dele dentro dessa tag, dando o diferencial</w:t>
+        <w:t>Como o nosso título tem apenas 1 parte que se destaca, podemos criar um span em uma h2 e colocar a classe de destaque do título junto com o escrito dele dentro dessa tag, dando o diferencial</w:t>
       </w:r>
       <w:r>
         <w:rPr>
@@ -1686,43 +1370,7 @@
           <w:sz w:val="24"/>
           <w:szCs w:val="24"/>
         </w:rPr>
-        <w:t xml:space="preserve">Display: </w:t>
-      </w:r>
-      <w:proofErr w:type="spellStart"/>
-      <w:r>
-        <w:rPr>
-          <w:rFonts w:ascii="Times New Roman" w:hAnsi="Times New Roman" w:cs="Times New Roman"/>
-          <w:sz w:val="24"/>
-          <w:szCs w:val="24"/>
-        </w:rPr>
-        <w:t>block</w:t>
-      </w:r>
-      <w:proofErr w:type="spellEnd"/>
-      <w:r>
-        <w:rPr>
-          <w:rFonts w:ascii="Times New Roman" w:hAnsi="Times New Roman" w:cs="Times New Roman"/>
-          <w:sz w:val="24"/>
-          <w:szCs w:val="24"/>
-        </w:rPr>
-        <w:t xml:space="preserve">; força a quebra de linha quando usamos em textos. Bom pra títulos com uma parte com destaque e tag </w:t>
-      </w:r>
-      <w:proofErr w:type="spellStart"/>
-      <w:r>
-        <w:rPr>
-          <w:rFonts w:ascii="Times New Roman" w:hAnsi="Times New Roman" w:cs="Times New Roman"/>
-          <w:sz w:val="24"/>
-          <w:szCs w:val="24"/>
-        </w:rPr>
-        <w:t>span</w:t>
-      </w:r>
-      <w:proofErr w:type="spellEnd"/>
-      <w:r>
-        <w:rPr>
-          <w:rFonts w:ascii="Times New Roman" w:hAnsi="Times New Roman" w:cs="Times New Roman"/>
-          <w:sz w:val="24"/>
-          <w:szCs w:val="24"/>
-        </w:rPr>
-        <w:t>.</w:t>
+        <w:t>Display: block; força a quebra de linha quando usamos em textos. Bom pra títulos com uma parte com destaque e tag span.</w:t>
       </w:r>
     </w:p>
     <w:p>
@@ -1772,68 +1420,32 @@
           <w:sz w:val="24"/>
           <w:szCs w:val="24"/>
         </w:rPr>
-        <w:t xml:space="preserve">Durante o processo de desenvolvimento de uma página e quando vamos </w:t>
-      </w:r>
-      <w:proofErr w:type="spellStart"/>
-      <w:r>
-        <w:rPr>
-          <w:rFonts w:ascii="Times New Roman" w:hAnsi="Times New Roman" w:cs="Times New Roman"/>
-          <w:sz w:val="24"/>
-          <w:szCs w:val="24"/>
-        </w:rPr>
-        <w:t>componentizar</w:t>
-      </w:r>
-      <w:proofErr w:type="spellEnd"/>
-      <w:r>
-        <w:rPr>
-          <w:rFonts w:ascii="Times New Roman" w:hAnsi="Times New Roman" w:cs="Times New Roman"/>
-          <w:sz w:val="24"/>
-          <w:szCs w:val="24"/>
-        </w:rPr>
-        <w:t xml:space="preserve"> algo, precisamos entender e diferenciar componentes.</w:t>
-      </w:r>
-    </w:p>
-    <w:p>
-      <w:pPr>
-        <w:pStyle w:val="PargrafodaLista"/>
-        <w:numPr>
-          <w:ilvl w:val="2"/>
-          <w:numId w:val="2"/>
-        </w:numPr>
-        <w:spacing w:line="360" w:lineRule="auto"/>
-        <w:ind w:left="1418" w:hanging="578"/>
-        <w:jc w:val="both"/>
-        <w:rPr>
-          <w:rFonts w:ascii="Times New Roman" w:hAnsi="Times New Roman" w:cs="Times New Roman"/>
-          <w:sz w:val="24"/>
-          <w:szCs w:val="24"/>
-        </w:rPr>
-      </w:pPr>
-      <w:r>
-        <w:rPr>
-          <w:rFonts w:ascii="Times New Roman" w:hAnsi="Times New Roman" w:cs="Times New Roman"/>
-          <w:sz w:val="24"/>
-          <w:szCs w:val="24"/>
-        </w:rPr>
-        <w:t xml:space="preserve">Alguns dos passos para diferenciar componentes é isolar partes diferentes do que queremos </w:t>
-      </w:r>
-      <w:proofErr w:type="spellStart"/>
-      <w:r>
-        <w:rPr>
-          <w:rFonts w:ascii="Times New Roman" w:hAnsi="Times New Roman" w:cs="Times New Roman"/>
-          <w:sz w:val="24"/>
-          <w:szCs w:val="24"/>
-        </w:rPr>
-        <w:t>componentizar</w:t>
-      </w:r>
-      <w:proofErr w:type="spellEnd"/>
-      <w:r>
-        <w:rPr>
-          <w:rFonts w:ascii="Times New Roman" w:hAnsi="Times New Roman" w:cs="Times New Roman"/>
-          <w:sz w:val="24"/>
-          <w:szCs w:val="24"/>
-        </w:rPr>
-        <w:t xml:space="preserve"> e ver se são usadas em outros lugares. Se sim, quer dizer que dentro do componente existem outros possíveis componentes, e o que queremos extrair na verdade é apenas a "casca". Se não, então o conjunto inteiro forma um componente, tanto o conteúdo quanto o que contém essas informações.</w:t>
+        <w:t>Durante o processo de desenvolvimento de uma página e quando vamos componentizar algo, precisamos entender e diferenciar componentes.</w:t>
+      </w:r>
+    </w:p>
+    <w:p>
+      <w:pPr>
+        <w:pStyle w:val="PargrafodaLista"/>
+        <w:numPr>
+          <w:ilvl w:val="2"/>
+          <w:numId w:val="2"/>
+        </w:numPr>
+        <w:spacing w:line="360" w:lineRule="auto"/>
+        <w:ind w:left="1418" w:hanging="578"/>
+        <w:jc w:val="both"/>
+        <w:rPr>
+          <w:rFonts w:ascii="Times New Roman" w:hAnsi="Times New Roman" w:cs="Times New Roman"/>
+          <w:sz w:val="24"/>
+          <w:szCs w:val="24"/>
+        </w:rPr>
+      </w:pPr>
+      <w:r>
+        <w:rPr>
+          <w:rFonts w:ascii="Times New Roman" w:hAnsi="Times New Roman" w:cs="Times New Roman"/>
+          <w:sz w:val="24"/>
+          <w:szCs w:val="24"/>
+        </w:rPr>
+        <w:t>Alguns dos passos para diferenciar componentes é isolar partes diferentes do que queremos componentizar e ver se são usadas em outros lugares. Se sim, quer dizer que dentro do componente existem outros possíveis componentes, e o que queremos extrair na verdade é apenas a "casca". Se não, então o conjunto inteiro forma um componente, tanto o conteúdo quanto o que contém essas informações.</w:t>
       </w:r>
     </w:p>
     <w:p>
@@ -1891,18 +1503,8 @@
           <w:sz w:val="24"/>
           <w:szCs w:val="24"/>
         </w:rPr>
-        <w:t xml:space="preserve">Como baixar e instalar plugins no Visual Studio </w:t>
-      </w:r>
-      <w:proofErr w:type="spellStart"/>
-      <w:r>
-        <w:rPr>
-          <w:rFonts w:ascii="Times New Roman" w:hAnsi="Times New Roman" w:cs="Times New Roman"/>
-          <w:sz w:val="24"/>
-          <w:szCs w:val="24"/>
-        </w:rPr>
-        <w:t>Code</w:t>
-      </w:r>
-      <w:proofErr w:type="spellEnd"/>
+        <w:t>Como baixar e instalar plugins no Visual Studio Code</w:t>
+      </w:r>
       <w:r>
         <w:rPr>
           <w:rFonts w:ascii="Times New Roman" w:hAnsi="Times New Roman" w:cs="Times New Roman"/>
@@ -2140,18 +1742,66 @@
           <w:sz w:val="24"/>
           <w:szCs w:val="24"/>
         </w:rPr>
-        <w:t xml:space="preserve">Além da técnica de usar </w:t>
-      </w:r>
-      <w:proofErr w:type="gramStart"/>
-      <w:r>
-        <w:rPr>
-          <w:rFonts w:ascii="Times New Roman" w:hAnsi="Times New Roman" w:cs="Times New Roman"/>
-          <w:sz w:val="24"/>
-          <w:szCs w:val="24"/>
-        </w:rPr>
-        <w:t>o :</w:t>
-      </w:r>
-      <w:proofErr w:type="gramEnd"/>
+        <w:t>Além da técnica de usar o ::before para colocar ícones, também podemos utilizar a tag spam para isso.</w:t>
+      </w:r>
+    </w:p>
+    <w:p>
+      <w:pPr>
+        <w:pStyle w:val="PargrafodaLista"/>
+        <w:numPr>
+          <w:ilvl w:val="1"/>
+          <w:numId w:val="2"/>
+        </w:numPr>
+        <w:spacing w:line="360" w:lineRule="auto"/>
+        <w:ind w:left="851"/>
+        <w:jc w:val="both"/>
+        <w:rPr>
+          <w:rFonts w:ascii="Times New Roman" w:hAnsi="Times New Roman" w:cs="Times New Roman"/>
+          <w:sz w:val="24"/>
+          <w:szCs w:val="24"/>
+        </w:rPr>
+      </w:pPr>
+      <w:r>
+        <w:rPr>
+          <w:rFonts w:ascii="Times New Roman" w:hAnsi="Times New Roman" w:cs="Times New Roman"/>
+          <w:sz w:val="24"/>
+          <w:szCs w:val="24"/>
+        </w:rPr>
+        <w:t xml:space="preserve"> O produto:</w:t>
+      </w:r>
+    </w:p>
+    <w:p>
+      <w:pPr>
+        <w:pStyle w:val="PargrafodaLista"/>
+        <w:numPr>
+          <w:ilvl w:val="1"/>
+          <w:numId w:val="2"/>
+        </w:numPr>
+        <w:spacing w:line="360" w:lineRule="auto"/>
+        <w:ind w:left="851"/>
+        <w:jc w:val="both"/>
+        <w:rPr>
+          <w:rFonts w:ascii="Times New Roman" w:hAnsi="Times New Roman" w:cs="Times New Roman"/>
+          <w:sz w:val="24"/>
+          <w:szCs w:val="24"/>
+        </w:rPr>
+      </w:pPr>
+      <w:r>
+        <w:rPr>
+          <w:rFonts w:ascii="Times New Roman" w:hAnsi="Times New Roman" w:cs="Times New Roman"/>
+          <w:sz w:val="24"/>
+          <w:szCs w:val="24"/>
+        </w:rPr>
+        <w:t xml:space="preserve"> </w:t>
+      </w:r>
+      <w:r>
+        <w:rPr>
+          <w:rFonts w:ascii="Times New Roman" w:hAnsi="Times New Roman" w:cs="Times New Roman"/>
+          <w:sz w:val="24"/>
+          <w:szCs w:val="24"/>
+        </w:rPr>
+        <w:t>Styleguide - O vídeo</w:t>
+      </w:r>
       <w:r>
         <w:rPr>
           <w:rFonts w:ascii="Times New Roman" w:hAnsi="Times New Roman" w:cs="Times New Roman"/>
@@ -2160,24 +1810,6 @@
         </w:rPr>
         <w:t>:</w:t>
       </w:r>
-      <w:proofErr w:type="spellStart"/>
-      <w:r>
-        <w:rPr>
-          <w:rFonts w:ascii="Times New Roman" w:hAnsi="Times New Roman" w:cs="Times New Roman"/>
-          <w:sz w:val="24"/>
-          <w:szCs w:val="24"/>
-        </w:rPr>
-        <w:t>before</w:t>
-      </w:r>
-      <w:proofErr w:type="spellEnd"/>
-      <w:r>
-        <w:rPr>
-          <w:rFonts w:ascii="Times New Roman" w:hAnsi="Times New Roman" w:cs="Times New Roman"/>
-          <w:sz w:val="24"/>
-          <w:szCs w:val="24"/>
-        </w:rPr>
-        <w:t xml:space="preserve"> para colocar ícones, também podemos utilizar a tag spam para isso.</w:t>
-      </w:r>
     </w:p>
     <w:p>
       <w:pPr>
@@ -2201,7 +1833,7 @@
           <w:sz w:val="24"/>
           <w:szCs w:val="24"/>
         </w:rPr>
-        <w:t xml:space="preserve"> O produto:</w:t>
+        <w:t xml:space="preserve"> O cabeçalho:</w:t>
       </w:r>
     </w:p>
     <w:p>
@@ -2226,82 +1858,6 @@
           <w:sz w:val="24"/>
           <w:szCs w:val="24"/>
         </w:rPr>
-        <w:t xml:space="preserve"> </w:t>
-      </w:r>
-      <w:proofErr w:type="spellStart"/>
-      <w:r>
-        <w:rPr>
-          <w:rFonts w:ascii="Times New Roman" w:hAnsi="Times New Roman" w:cs="Times New Roman"/>
-          <w:sz w:val="24"/>
-          <w:szCs w:val="24"/>
-        </w:rPr>
-        <w:t>Styleguide</w:t>
-      </w:r>
-      <w:proofErr w:type="spellEnd"/>
-      <w:r>
-        <w:rPr>
-          <w:rFonts w:ascii="Times New Roman" w:hAnsi="Times New Roman" w:cs="Times New Roman"/>
-          <w:sz w:val="24"/>
-          <w:szCs w:val="24"/>
-        </w:rPr>
-        <w:t xml:space="preserve"> - O vídeo</w:t>
-      </w:r>
-      <w:r>
-        <w:rPr>
-          <w:rFonts w:ascii="Times New Roman" w:hAnsi="Times New Roman" w:cs="Times New Roman"/>
-          <w:sz w:val="24"/>
-          <w:szCs w:val="24"/>
-        </w:rPr>
-        <w:t>:</w:t>
-      </w:r>
-    </w:p>
-    <w:p>
-      <w:pPr>
-        <w:pStyle w:val="PargrafodaLista"/>
-        <w:numPr>
-          <w:ilvl w:val="1"/>
-          <w:numId w:val="2"/>
-        </w:numPr>
-        <w:spacing w:line="360" w:lineRule="auto"/>
-        <w:ind w:left="851"/>
-        <w:jc w:val="both"/>
-        <w:rPr>
-          <w:rFonts w:ascii="Times New Roman" w:hAnsi="Times New Roman" w:cs="Times New Roman"/>
-          <w:sz w:val="24"/>
-          <w:szCs w:val="24"/>
-        </w:rPr>
-      </w:pPr>
-      <w:r>
-        <w:rPr>
-          <w:rFonts w:ascii="Times New Roman" w:hAnsi="Times New Roman" w:cs="Times New Roman"/>
-          <w:sz w:val="24"/>
-          <w:szCs w:val="24"/>
-        </w:rPr>
-        <w:t xml:space="preserve"> O cabeçalho:</w:t>
-      </w:r>
-    </w:p>
-    <w:p>
-      <w:pPr>
-        <w:pStyle w:val="PargrafodaLista"/>
-        <w:numPr>
-          <w:ilvl w:val="1"/>
-          <w:numId w:val="2"/>
-        </w:numPr>
-        <w:spacing w:line="360" w:lineRule="auto"/>
-        <w:ind w:left="851"/>
-        <w:jc w:val="both"/>
-        <w:rPr>
-          <w:rFonts w:ascii="Times New Roman" w:hAnsi="Times New Roman" w:cs="Times New Roman"/>
-          <w:sz w:val="24"/>
-          <w:szCs w:val="24"/>
-        </w:rPr>
-      </w:pPr>
-      <w:r>
-        <w:rPr>
-          <w:rFonts w:ascii="Times New Roman" w:hAnsi="Times New Roman" w:cs="Times New Roman"/>
-          <w:sz w:val="24"/>
-          <w:szCs w:val="24"/>
-        </w:rPr>
         <w:t xml:space="preserve"> O que aprendemos:</w:t>
       </w:r>
     </w:p>
@@ -2360,25 +1916,7 @@
           <w:sz w:val="24"/>
           <w:szCs w:val="24"/>
         </w:rPr>
-        <w:t xml:space="preserve">Lidar com estilizações idênticas com </w:t>
-      </w:r>
-      <w:proofErr w:type="spellStart"/>
-      <w:r>
-        <w:rPr>
-          <w:rFonts w:ascii="Times New Roman" w:hAnsi="Times New Roman" w:cs="Times New Roman"/>
-          <w:sz w:val="24"/>
-          <w:szCs w:val="24"/>
-        </w:rPr>
-        <w:t>conteúdos</w:t>
-      </w:r>
-      <w:proofErr w:type="spellEnd"/>
-      <w:r>
-        <w:rPr>
-          <w:rFonts w:ascii="Times New Roman" w:hAnsi="Times New Roman" w:cs="Times New Roman"/>
-          <w:sz w:val="24"/>
-          <w:szCs w:val="24"/>
-        </w:rPr>
-        <w:t xml:space="preserve"> diferentes</w:t>
+        <w:t>Lidar com estilizações idênticas com conteúdos diferentes</w:t>
       </w:r>
       <w:r>
         <w:rPr>
@@ -2431,6 +1969,38 @@
           <w:szCs w:val="24"/>
         </w:rPr>
       </w:pPr>
+      <w:r>
+        <w:rPr>
+          <w:rFonts w:ascii="Times New Roman" w:hAnsi="Times New Roman" w:cs="Times New Roman"/>
+          <w:sz w:val="24"/>
+          <w:szCs w:val="24"/>
+        </w:rPr>
+        <w:t xml:space="preserve"> O rodapé:</w:t>
+      </w:r>
+    </w:p>
+    <w:p>
+      <w:pPr>
+        <w:pStyle w:val="PargrafodaLista"/>
+        <w:numPr>
+          <w:ilvl w:val="2"/>
+          <w:numId w:val="2"/>
+        </w:numPr>
+        <w:spacing w:line="360" w:lineRule="auto"/>
+        <w:jc w:val="both"/>
+        <w:rPr>
+          <w:rFonts w:ascii="Times New Roman" w:hAnsi="Times New Roman" w:cs="Times New Roman"/>
+          <w:sz w:val="24"/>
+          <w:szCs w:val="24"/>
+        </w:rPr>
+      </w:pPr>
+      <w:r>
+        <w:rPr>
+          <w:rFonts w:ascii="Times New Roman" w:hAnsi="Times New Roman" w:cs="Times New Roman"/>
+          <w:sz w:val="24"/>
+          <w:szCs w:val="24"/>
+        </w:rPr>
+        <w:t>Colocar title=”nome_da_media_social” para que o leitor de tela saiba para onde o link vai.</w:t>
+      </w:r>
     </w:p>
     <w:sectPr>
       <w:pgSz w:w="11906" w:h="16838"/>

--- a/Front-end/Formação HTML && CSS3/CSS/Guia de Estilos – Montando Páginas Com Componentes/Anotações/Guia de Estilos – Montando Páginas Com Componentes.docx
+++ b/Front-end/Formação HTML && CSS3/CSS/Guia de Estilos – Montando Páginas Com Componentes/Anotações/Guia de Estilos – Montando Páginas Com Componentes.docx
@@ -72,7 +72,31 @@
           <w:szCs w:val="24"/>
           <w:u w:val="single"/>
         </w:rPr>
-        <w:t>Aula 1 – Figma e Guia de Estilos:</w:t>
+        <w:t xml:space="preserve">Aula 1 – </w:t>
+      </w:r>
+      <w:proofErr w:type="spellStart"/>
+      <w:r>
+        <w:rPr>
+          <w:rFonts w:ascii="Times New Roman" w:hAnsi="Times New Roman" w:cs="Times New Roman"/>
+          <w:b/>
+          <w:bCs/>
+          <w:sz w:val="24"/>
+          <w:szCs w:val="24"/>
+          <w:u w:val="single"/>
+        </w:rPr>
+        <w:t>Figma</w:t>
+      </w:r>
+      <w:proofErr w:type="spellEnd"/>
+      <w:r>
+        <w:rPr>
+          <w:rFonts w:ascii="Times New Roman" w:hAnsi="Times New Roman" w:cs="Times New Roman"/>
+          <w:b/>
+          <w:bCs/>
+          <w:sz w:val="24"/>
+          <w:szCs w:val="24"/>
+          <w:u w:val="single"/>
+        </w:rPr>
+        <w:t xml:space="preserve"> e Guia de Estilos:</w:t>
       </w:r>
     </w:p>
     <w:p>
@@ -105,7 +129,25 @@
           <w:sz w:val="24"/>
           <w:szCs w:val="24"/>
         </w:rPr>
-        <w:t>Baixei o app desktop do figma;</w:t>
+        <w:t xml:space="preserve">Baixei o app desktop do </w:t>
+      </w:r>
+      <w:proofErr w:type="spellStart"/>
+      <w:r>
+        <w:rPr>
+          <w:rFonts w:ascii="Times New Roman" w:hAnsi="Times New Roman" w:cs="Times New Roman"/>
+          <w:sz w:val="24"/>
+          <w:szCs w:val="24"/>
+        </w:rPr>
+        <w:t>figma</w:t>
+      </w:r>
+      <w:proofErr w:type="spellEnd"/>
+      <w:r>
+        <w:rPr>
+          <w:rFonts w:ascii="Times New Roman" w:hAnsi="Times New Roman" w:cs="Times New Roman"/>
+          <w:sz w:val="24"/>
+          <w:szCs w:val="24"/>
+        </w:rPr>
+        <w:t>;</w:t>
       </w:r>
     </w:p>
     <w:p>
@@ -155,7 +197,25 @@
           <w:sz w:val="24"/>
           <w:szCs w:val="24"/>
         </w:rPr>
-        <w:t>O primeiro passo é recolher todas as informações que temos disponíveis da página no modelo do figma, tais como imagens, logos e afins.</w:t>
+        <w:t xml:space="preserve">O primeiro passo é recolher todas as informações que temos disponíveis da página no modelo do </w:t>
+      </w:r>
+      <w:proofErr w:type="spellStart"/>
+      <w:r>
+        <w:rPr>
+          <w:rFonts w:ascii="Times New Roman" w:hAnsi="Times New Roman" w:cs="Times New Roman"/>
+          <w:sz w:val="24"/>
+          <w:szCs w:val="24"/>
+        </w:rPr>
+        <w:t>figma</w:t>
+      </w:r>
+      <w:proofErr w:type="spellEnd"/>
+      <w:r>
+        <w:rPr>
+          <w:rFonts w:ascii="Times New Roman" w:hAnsi="Times New Roman" w:cs="Times New Roman"/>
+          <w:sz w:val="24"/>
+          <w:szCs w:val="24"/>
+        </w:rPr>
+        <w:t>, tais como imagens, logos e afins.</w:t>
       </w:r>
     </w:p>
     <w:p>
@@ -205,7 +265,43 @@
           <w:sz w:val="24"/>
           <w:szCs w:val="24"/>
         </w:rPr>
-        <w:t xml:space="preserve"> Vamos saltar todas as imagens e logos na pasta img dentro da pasta assets dentro do projeto.</w:t>
+        <w:t xml:space="preserve"> Vamos saltar todas as imagens e logos na pasta </w:t>
+      </w:r>
+      <w:proofErr w:type="spellStart"/>
+      <w:r>
+        <w:rPr>
+          <w:rFonts w:ascii="Times New Roman" w:hAnsi="Times New Roman" w:cs="Times New Roman"/>
+          <w:sz w:val="24"/>
+          <w:szCs w:val="24"/>
+        </w:rPr>
+        <w:t>img</w:t>
+      </w:r>
+      <w:proofErr w:type="spellEnd"/>
+      <w:r>
+        <w:rPr>
+          <w:rFonts w:ascii="Times New Roman" w:hAnsi="Times New Roman" w:cs="Times New Roman"/>
+          <w:sz w:val="24"/>
+          <w:szCs w:val="24"/>
+        </w:rPr>
+        <w:t xml:space="preserve"> dentro da pasta </w:t>
+      </w:r>
+      <w:proofErr w:type="spellStart"/>
+      <w:r>
+        <w:rPr>
+          <w:rFonts w:ascii="Times New Roman" w:hAnsi="Times New Roman" w:cs="Times New Roman"/>
+          <w:sz w:val="24"/>
+          <w:szCs w:val="24"/>
+        </w:rPr>
+        <w:t>assets</w:t>
+      </w:r>
+      <w:proofErr w:type="spellEnd"/>
+      <w:r>
+        <w:rPr>
+          <w:rFonts w:ascii="Times New Roman" w:hAnsi="Times New Roman" w:cs="Times New Roman"/>
+          <w:sz w:val="24"/>
+          <w:szCs w:val="24"/>
+        </w:rPr>
+        <w:t xml:space="preserve"> dentro do projeto.</w:t>
       </w:r>
     </w:p>
     <w:p>
@@ -399,8 +495,18 @@
           <w:sz w:val="24"/>
           <w:szCs w:val="24"/>
         </w:rPr>
-        <w:t>Importar o projeto no Figma</w:t>
-      </w:r>
+        <w:t xml:space="preserve">Importar o projeto no </w:t>
+      </w:r>
+      <w:proofErr w:type="spellStart"/>
+      <w:r>
+        <w:rPr>
+          <w:rFonts w:ascii="Times New Roman" w:hAnsi="Times New Roman" w:cs="Times New Roman"/>
+          <w:sz w:val="24"/>
+          <w:szCs w:val="24"/>
+        </w:rPr>
+        <w:t>Figma</w:t>
+      </w:r>
+      <w:proofErr w:type="spellEnd"/>
       <w:r>
         <w:rPr>
           <w:rFonts w:ascii="Times New Roman" w:hAnsi="Times New Roman" w:cs="Times New Roman"/>
@@ -577,8 +683,18 @@
           <w:sz w:val="24"/>
           <w:szCs w:val="24"/>
         </w:rPr>
-        <w:t>EMMET e Intellisense</w:t>
-      </w:r>
+        <w:t xml:space="preserve">EMMET e </w:t>
+      </w:r>
+      <w:proofErr w:type="spellStart"/>
+      <w:r>
+        <w:rPr>
+          <w:rFonts w:ascii="Times New Roman" w:hAnsi="Times New Roman" w:cs="Times New Roman"/>
+          <w:sz w:val="24"/>
+          <w:szCs w:val="24"/>
+        </w:rPr>
+        <w:t>Intellisense</w:t>
+      </w:r>
+      <w:proofErr w:type="spellEnd"/>
       <w:r>
         <w:rPr>
           <w:rFonts w:ascii="Times New Roman" w:hAnsi="Times New Roman" w:cs="Times New Roman"/>
@@ -734,8 +850,18 @@
           <w:sz w:val="24"/>
           <w:szCs w:val="24"/>
         </w:rPr>
-        <w:t>Como baixar e instalar plugins no Visual Studio Code</w:t>
-      </w:r>
+        <w:t xml:space="preserve">Como baixar e instalar plugins no Visual Studio </w:t>
+      </w:r>
+      <w:proofErr w:type="spellStart"/>
+      <w:r>
+        <w:rPr>
+          <w:rFonts w:ascii="Times New Roman" w:hAnsi="Times New Roman" w:cs="Times New Roman"/>
+          <w:sz w:val="24"/>
+          <w:szCs w:val="24"/>
+        </w:rPr>
+        <w:t>Code</w:t>
+      </w:r>
+      <w:proofErr w:type="spellEnd"/>
       <w:r>
         <w:rPr>
           <w:rFonts w:ascii="Times New Roman" w:hAnsi="Times New Roman" w:cs="Times New Roman"/>
@@ -987,7 +1113,53 @@
           <w:sz w:val="24"/>
           <w:szCs w:val="24"/>
         </w:rPr>
-        <w:t>os arquivos css dentro de um único usando o @import url(_caminho_do_arquivo);. Note que antes do nome do arquivo importado tem um ‘_’ isso é sempre uma boa prática.</w:t>
+        <w:t xml:space="preserve">os arquivos css dentro de um único usando o @import </w:t>
+      </w:r>
+      <w:proofErr w:type="spellStart"/>
+      <w:proofErr w:type="gramStart"/>
+      <w:r>
+        <w:rPr>
+          <w:rFonts w:ascii="Times New Roman" w:hAnsi="Times New Roman" w:cs="Times New Roman"/>
+          <w:sz w:val="24"/>
+          <w:szCs w:val="24"/>
+        </w:rPr>
+        <w:t>url</w:t>
+      </w:r>
+      <w:proofErr w:type="spellEnd"/>
+      <w:r>
+        <w:rPr>
+          <w:rFonts w:ascii="Times New Roman" w:hAnsi="Times New Roman" w:cs="Times New Roman"/>
+          <w:sz w:val="24"/>
+          <w:szCs w:val="24"/>
+        </w:rPr>
+        <w:t>(</w:t>
+      </w:r>
+      <w:proofErr w:type="gramEnd"/>
+      <w:r>
+        <w:rPr>
+          <w:rFonts w:ascii="Times New Roman" w:hAnsi="Times New Roman" w:cs="Times New Roman"/>
+          <w:sz w:val="24"/>
+          <w:szCs w:val="24"/>
+        </w:rPr>
+        <w:t>_</w:t>
+      </w:r>
+      <w:proofErr w:type="spellStart"/>
+      <w:r>
+        <w:rPr>
+          <w:rFonts w:ascii="Times New Roman" w:hAnsi="Times New Roman" w:cs="Times New Roman"/>
+          <w:sz w:val="24"/>
+          <w:szCs w:val="24"/>
+        </w:rPr>
+        <w:t>caminho_do_arquivo</w:t>
+      </w:r>
+      <w:proofErr w:type="spellEnd"/>
+      <w:r>
+        <w:rPr>
+          <w:rFonts w:ascii="Times New Roman" w:hAnsi="Times New Roman" w:cs="Times New Roman"/>
+          <w:sz w:val="24"/>
+          <w:szCs w:val="24"/>
+        </w:rPr>
+        <w:t>);. Note que antes do nome do arquivo importado tem um ‘_’ isso é sempre uma boa prática.</w:t>
       </w:r>
     </w:p>
     <w:p>
@@ -1037,32 +1209,158 @@
           <w:sz w:val="24"/>
           <w:szCs w:val="24"/>
         </w:rPr>
-        <w:t>Valor inherit das propriedades diz respeito a herdar aquele valor do que foi colocado no corpo página, tais como a font-family/size e color do texto.</w:t>
-      </w:r>
-    </w:p>
-    <w:p>
-      <w:pPr>
-        <w:pStyle w:val="PargrafodaLista"/>
-        <w:numPr>
-          <w:ilvl w:val="2"/>
-          <w:numId w:val="2"/>
-        </w:numPr>
-        <w:spacing w:line="360" w:lineRule="auto"/>
-        <w:ind w:left="1418" w:hanging="578"/>
-        <w:jc w:val="both"/>
-        <w:rPr>
-          <w:rFonts w:ascii="Times New Roman" w:hAnsi="Times New Roman" w:cs="Times New Roman"/>
-          <w:sz w:val="24"/>
-          <w:szCs w:val="24"/>
-        </w:rPr>
-      </w:pPr>
-      <w:r>
-        <w:rPr>
-          <w:rFonts w:ascii="Times New Roman" w:hAnsi="Times New Roman" w:cs="Times New Roman"/>
-          <w:sz w:val="24"/>
-          <w:szCs w:val="24"/>
-        </w:rPr>
-        <w:t>Em um input existe o placeholder que indica para que serve aquele input, mas quando escrevemos nele, o placeholder se perde e o leitor de tela não consegue mais saber para que serve aquele input, perdendo a acessibilidade dele. Para corrigir isso podemos colocar um aria-label no input com o mesmo texto do placeholder.</w:t>
+        <w:t xml:space="preserve">Valor </w:t>
+      </w:r>
+      <w:proofErr w:type="spellStart"/>
+      <w:r>
+        <w:rPr>
+          <w:rFonts w:ascii="Times New Roman" w:hAnsi="Times New Roman" w:cs="Times New Roman"/>
+          <w:sz w:val="24"/>
+          <w:szCs w:val="24"/>
+        </w:rPr>
+        <w:t>inherit</w:t>
+      </w:r>
+      <w:proofErr w:type="spellEnd"/>
+      <w:r>
+        <w:rPr>
+          <w:rFonts w:ascii="Times New Roman" w:hAnsi="Times New Roman" w:cs="Times New Roman"/>
+          <w:sz w:val="24"/>
+          <w:szCs w:val="24"/>
+        </w:rPr>
+        <w:t xml:space="preserve"> das propriedades diz respeito a herdar aquele valor do que foi colocado no corpo página, tais como a </w:t>
+      </w:r>
+      <w:proofErr w:type="spellStart"/>
+      <w:r>
+        <w:rPr>
+          <w:rFonts w:ascii="Times New Roman" w:hAnsi="Times New Roman" w:cs="Times New Roman"/>
+          <w:sz w:val="24"/>
+          <w:szCs w:val="24"/>
+        </w:rPr>
+        <w:t>font-family</w:t>
+      </w:r>
+      <w:proofErr w:type="spellEnd"/>
+      <w:r>
+        <w:rPr>
+          <w:rFonts w:ascii="Times New Roman" w:hAnsi="Times New Roman" w:cs="Times New Roman"/>
+          <w:sz w:val="24"/>
+          <w:szCs w:val="24"/>
+        </w:rPr>
+        <w:t>/</w:t>
+      </w:r>
+      <w:proofErr w:type="spellStart"/>
+      <w:r>
+        <w:rPr>
+          <w:rFonts w:ascii="Times New Roman" w:hAnsi="Times New Roman" w:cs="Times New Roman"/>
+          <w:sz w:val="24"/>
+          <w:szCs w:val="24"/>
+        </w:rPr>
+        <w:t>size</w:t>
+      </w:r>
+      <w:proofErr w:type="spellEnd"/>
+      <w:r>
+        <w:rPr>
+          <w:rFonts w:ascii="Times New Roman" w:hAnsi="Times New Roman" w:cs="Times New Roman"/>
+          <w:sz w:val="24"/>
+          <w:szCs w:val="24"/>
+        </w:rPr>
+        <w:t xml:space="preserve"> e color do texto.</w:t>
+      </w:r>
+    </w:p>
+    <w:p>
+      <w:pPr>
+        <w:pStyle w:val="PargrafodaLista"/>
+        <w:numPr>
+          <w:ilvl w:val="2"/>
+          <w:numId w:val="2"/>
+        </w:numPr>
+        <w:spacing w:line="360" w:lineRule="auto"/>
+        <w:ind w:left="1418" w:hanging="578"/>
+        <w:jc w:val="both"/>
+        <w:rPr>
+          <w:rFonts w:ascii="Times New Roman" w:hAnsi="Times New Roman" w:cs="Times New Roman"/>
+          <w:sz w:val="24"/>
+          <w:szCs w:val="24"/>
+        </w:rPr>
+      </w:pPr>
+      <w:r>
+        <w:rPr>
+          <w:rFonts w:ascii="Times New Roman" w:hAnsi="Times New Roman" w:cs="Times New Roman"/>
+          <w:sz w:val="24"/>
+          <w:szCs w:val="24"/>
+        </w:rPr>
+        <w:t xml:space="preserve">Em um input existe o </w:t>
+      </w:r>
+      <w:proofErr w:type="spellStart"/>
+      <w:r>
+        <w:rPr>
+          <w:rFonts w:ascii="Times New Roman" w:hAnsi="Times New Roman" w:cs="Times New Roman"/>
+          <w:sz w:val="24"/>
+          <w:szCs w:val="24"/>
+        </w:rPr>
+        <w:t>placeholder</w:t>
+      </w:r>
+      <w:proofErr w:type="spellEnd"/>
+      <w:r>
+        <w:rPr>
+          <w:rFonts w:ascii="Times New Roman" w:hAnsi="Times New Roman" w:cs="Times New Roman"/>
+          <w:sz w:val="24"/>
+          <w:szCs w:val="24"/>
+        </w:rPr>
+        <w:t xml:space="preserve"> que indica para que serve aquele input, mas quando escrevemos nele, o </w:t>
+      </w:r>
+      <w:proofErr w:type="spellStart"/>
+      <w:r>
+        <w:rPr>
+          <w:rFonts w:ascii="Times New Roman" w:hAnsi="Times New Roman" w:cs="Times New Roman"/>
+          <w:sz w:val="24"/>
+          <w:szCs w:val="24"/>
+        </w:rPr>
+        <w:t>placeholder</w:t>
+      </w:r>
+      <w:proofErr w:type="spellEnd"/>
+      <w:r>
+        <w:rPr>
+          <w:rFonts w:ascii="Times New Roman" w:hAnsi="Times New Roman" w:cs="Times New Roman"/>
+          <w:sz w:val="24"/>
+          <w:szCs w:val="24"/>
+        </w:rPr>
+        <w:t xml:space="preserve"> se perde e o leitor de tela não consegue mais saber para que serve aquele input, perdendo a acessibilidade dele. Para corrigir isso podemos colocar um aria-</w:t>
+      </w:r>
+      <w:proofErr w:type="spellStart"/>
+      <w:r>
+        <w:rPr>
+          <w:rFonts w:ascii="Times New Roman" w:hAnsi="Times New Roman" w:cs="Times New Roman"/>
+          <w:sz w:val="24"/>
+          <w:szCs w:val="24"/>
+        </w:rPr>
+        <w:t>label</w:t>
+      </w:r>
+      <w:proofErr w:type="spellEnd"/>
+      <w:r>
+        <w:rPr>
+          <w:rFonts w:ascii="Times New Roman" w:hAnsi="Times New Roman" w:cs="Times New Roman"/>
+          <w:sz w:val="24"/>
+          <w:szCs w:val="24"/>
+        </w:rPr>
+        <w:t xml:space="preserve"> no input com o mesmo texto do </w:t>
+      </w:r>
+      <w:proofErr w:type="spellStart"/>
+      <w:r>
+        <w:rPr>
+          <w:rFonts w:ascii="Times New Roman" w:hAnsi="Times New Roman" w:cs="Times New Roman"/>
+          <w:sz w:val="24"/>
+          <w:szCs w:val="24"/>
+        </w:rPr>
+        <w:t>placeholder</w:t>
+      </w:r>
+      <w:proofErr w:type="spellEnd"/>
+      <w:r>
+        <w:rPr>
+          <w:rFonts w:ascii="Times New Roman" w:hAnsi="Times New Roman" w:cs="Times New Roman"/>
+          <w:sz w:val="24"/>
+          <w:szCs w:val="24"/>
+        </w:rPr>
+        <w:t>.</w:t>
       </w:r>
     </w:p>
     <w:p>
@@ -1337,7 +1635,25 @@
           <w:sz w:val="24"/>
           <w:szCs w:val="24"/>
         </w:rPr>
-        <w:t>Como o nosso título tem apenas 1 parte que se destaca, podemos criar um span em uma h2 e colocar a classe de destaque do título junto com o escrito dele dentro dessa tag, dando o diferencial</w:t>
+        <w:t xml:space="preserve">Como o nosso título tem apenas 1 parte que se destaca, podemos criar um </w:t>
+      </w:r>
+      <w:proofErr w:type="spellStart"/>
+      <w:r>
+        <w:rPr>
+          <w:rFonts w:ascii="Times New Roman" w:hAnsi="Times New Roman" w:cs="Times New Roman"/>
+          <w:sz w:val="24"/>
+          <w:szCs w:val="24"/>
+        </w:rPr>
+        <w:t>span</w:t>
+      </w:r>
+      <w:proofErr w:type="spellEnd"/>
+      <w:r>
+        <w:rPr>
+          <w:rFonts w:ascii="Times New Roman" w:hAnsi="Times New Roman" w:cs="Times New Roman"/>
+          <w:sz w:val="24"/>
+          <w:szCs w:val="24"/>
+        </w:rPr>
+        <w:t xml:space="preserve"> em uma h2 e colocar a classe de destaque do título junto com o escrito dele dentro dessa tag, dando o diferencial</w:t>
       </w:r>
       <w:r>
         <w:rPr>
@@ -1370,7 +1686,43 @@
           <w:sz w:val="24"/>
           <w:szCs w:val="24"/>
         </w:rPr>
-        <w:t>Display: block; força a quebra de linha quando usamos em textos. Bom pra títulos com uma parte com destaque e tag span.</w:t>
+        <w:t xml:space="preserve">Display: </w:t>
+      </w:r>
+      <w:proofErr w:type="spellStart"/>
+      <w:r>
+        <w:rPr>
+          <w:rFonts w:ascii="Times New Roman" w:hAnsi="Times New Roman" w:cs="Times New Roman"/>
+          <w:sz w:val="24"/>
+          <w:szCs w:val="24"/>
+        </w:rPr>
+        <w:t>block</w:t>
+      </w:r>
+      <w:proofErr w:type="spellEnd"/>
+      <w:r>
+        <w:rPr>
+          <w:rFonts w:ascii="Times New Roman" w:hAnsi="Times New Roman" w:cs="Times New Roman"/>
+          <w:sz w:val="24"/>
+          <w:szCs w:val="24"/>
+        </w:rPr>
+        <w:t xml:space="preserve">; força a quebra de linha quando usamos em textos. Bom pra títulos com uma parte com destaque e tag </w:t>
+      </w:r>
+      <w:proofErr w:type="spellStart"/>
+      <w:r>
+        <w:rPr>
+          <w:rFonts w:ascii="Times New Roman" w:hAnsi="Times New Roman" w:cs="Times New Roman"/>
+          <w:sz w:val="24"/>
+          <w:szCs w:val="24"/>
+        </w:rPr>
+        <w:t>span</w:t>
+      </w:r>
+      <w:proofErr w:type="spellEnd"/>
+      <w:r>
+        <w:rPr>
+          <w:rFonts w:ascii="Times New Roman" w:hAnsi="Times New Roman" w:cs="Times New Roman"/>
+          <w:sz w:val="24"/>
+          <w:szCs w:val="24"/>
+        </w:rPr>
+        <w:t>.</w:t>
       </w:r>
     </w:p>
     <w:p>
@@ -1420,32 +1772,68 @@
           <w:sz w:val="24"/>
           <w:szCs w:val="24"/>
         </w:rPr>
-        <w:t>Durante o processo de desenvolvimento de uma página e quando vamos componentizar algo, precisamos entender e diferenciar componentes.</w:t>
-      </w:r>
-    </w:p>
-    <w:p>
-      <w:pPr>
-        <w:pStyle w:val="PargrafodaLista"/>
-        <w:numPr>
-          <w:ilvl w:val="2"/>
-          <w:numId w:val="2"/>
-        </w:numPr>
-        <w:spacing w:line="360" w:lineRule="auto"/>
-        <w:ind w:left="1418" w:hanging="578"/>
-        <w:jc w:val="both"/>
-        <w:rPr>
-          <w:rFonts w:ascii="Times New Roman" w:hAnsi="Times New Roman" w:cs="Times New Roman"/>
-          <w:sz w:val="24"/>
-          <w:szCs w:val="24"/>
-        </w:rPr>
-      </w:pPr>
-      <w:r>
-        <w:rPr>
-          <w:rFonts w:ascii="Times New Roman" w:hAnsi="Times New Roman" w:cs="Times New Roman"/>
-          <w:sz w:val="24"/>
-          <w:szCs w:val="24"/>
-        </w:rPr>
-        <w:t>Alguns dos passos para diferenciar componentes é isolar partes diferentes do que queremos componentizar e ver se são usadas em outros lugares. Se sim, quer dizer que dentro do componente existem outros possíveis componentes, e o que queremos extrair na verdade é apenas a "casca". Se não, então o conjunto inteiro forma um componente, tanto o conteúdo quanto o que contém essas informações.</w:t>
+        <w:t xml:space="preserve">Durante o processo de desenvolvimento de uma página e quando vamos </w:t>
+      </w:r>
+      <w:proofErr w:type="spellStart"/>
+      <w:r>
+        <w:rPr>
+          <w:rFonts w:ascii="Times New Roman" w:hAnsi="Times New Roman" w:cs="Times New Roman"/>
+          <w:sz w:val="24"/>
+          <w:szCs w:val="24"/>
+        </w:rPr>
+        <w:t>componentizar</w:t>
+      </w:r>
+      <w:proofErr w:type="spellEnd"/>
+      <w:r>
+        <w:rPr>
+          <w:rFonts w:ascii="Times New Roman" w:hAnsi="Times New Roman" w:cs="Times New Roman"/>
+          <w:sz w:val="24"/>
+          <w:szCs w:val="24"/>
+        </w:rPr>
+        <w:t xml:space="preserve"> algo, precisamos entender e diferenciar componentes.</w:t>
+      </w:r>
+    </w:p>
+    <w:p>
+      <w:pPr>
+        <w:pStyle w:val="PargrafodaLista"/>
+        <w:numPr>
+          <w:ilvl w:val="2"/>
+          <w:numId w:val="2"/>
+        </w:numPr>
+        <w:spacing w:line="360" w:lineRule="auto"/>
+        <w:ind w:left="1418" w:hanging="578"/>
+        <w:jc w:val="both"/>
+        <w:rPr>
+          <w:rFonts w:ascii="Times New Roman" w:hAnsi="Times New Roman" w:cs="Times New Roman"/>
+          <w:sz w:val="24"/>
+          <w:szCs w:val="24"/>
+        </w:rPr>
+      </w:pPr>
+      <w:r>
+        <w:rPr>
+          <w:rFonts w:ascii="Times New Roman" w:hAnsi="Times New Roman" w:cs="Times New Roman"/>
+          <w:sz w:val="24"/>
+          <w:szCs w:val="24"/>
+        </w:rPr>
+        <w:t xml:space="preserve">Alguns dos passos para diferenciar componentes é isolar partes diferentes do que queremos </w:t>
+      </w:r>
+      <w:proofErr w:type="spellStart"/>
+      <w:r>
+        <w:rPr>
+          <w:rFonts w:ascii="Times New Roman" w:hAnsi="Times New Roman" w:cs="Times New Roman"/>
+          <w:sz w:val="24"/>
+          <w:szCs w:val="24"/>
+        </w:rPr>
+        <w:t>componentizar</w:t>
+      </w:r>
+      <w:proofErr w:type="spellEnd"/>
+      <w:r>
+        <w:rPr>
+          <w:rFonts w:ascii="Times New Roman" w:hAnsi="Times New Roman" w:cs="Times New Roman"/>
+          <w:sz w:val="24"/>
+          <w:szCs w:val="24"/>
+        </w:rPr>
+        <w:t xml:space="preserve"> e ver se são usadas em outros lugares. Se sim, quer dizer que dentro do componente existem outros possíveis componentes, e o que queremos extrair na verdade é apenas a "casca". Se não, então o conjunto inteiro forma um componente, tanto o conteúdo quanto o que contém essas informações.</w:t>
       </w:r>
     </w:p>
     <w:p>
@@ -1503,8 +1891,18 @@
           <w:sz w:val="24"/>
           <w:szCs w:val="24"/>
         </w:rPr>
-        <w:t>Como baixar e instalar plugins no Visual Studio Code</w:t>
-      </w:r>
+        <w:t xml:space="preserve">Como baixar e instalar plugins no Visual Studio </w:t>
+      </w:r>
+      <w:proofErr w:type="spellStart"/>
+      <w:r>
+        <w:rPr>
+          <w:rFonts w:ascii="Times New Roman" w:hAnsi="Times New Roman" w:cs="Times New Roman"/>
+          <w:sz w:val="24"/>
+          <w:szCs w:val="24"/>
+        </w:rPr>
+        <w:t>Code</w:t>
+      </w:r>
+      <w:proofErr w:type="spellEnd"/>
       <w:r>
         <w:rPr>
           <w:rFonts w:ascii="Times New Roman" w:hAnsi="Times New Roman" w:cs="Times New Roman"/>
@@ -1742,7 +2140,43 @@
           <w:sz w:val="24"/>
           <w:szCs w:val="24"/>
         </w:rPr>
-        <w:t>Além da técnica de usar o ::before para colocar ícones, também podemos utilizar a tag spam para isso.</w:t>
+        <w:t xml:space="preserve">Além da técnica de usar </w:t>
+      </w:r>
+      <w:proofErr w:type="gramStart"/>
+      <w:r>
+        <w:rPr>
+          <w:rFonts w:ascii="Times New Roman" w:hAnsi="Times New Roman" w:cs="Times New Roman"/>
+          <w:sz w:val="24"/>
+          <w:szCs w:val="24"/>
+        </w:rPr>
+        <w:t>o :</w:t>
+      </w:r>
+      <w:proofErr w:type="gramEnd"/>
+      <w:r>
+        <w:rPr>
+          <w:rFonts w:ascii="Times New Roman" w:hAnsi="Times New Roman" w:cs="Times New Roman"/>
+          <w:sz w:val="24"/>
+          <w:szCs w:val="24"/>
+        </w:rPr>
+        <w:t>:</w:t>
+      </w:r>
+      <w:proofErr w:type="spellStart"/>
+      <w:r>
+        <w:rPr>
+          <w:rFonts w:ascii="Times New Roman" w:hAnsi="Times New Roman" w:cs="Times New Roman"/>
+          <w:sz w:val="24"/>
+          <w:szCs w:val="24"/>
+        </w:rPr>
+        <w:t>before</w:t>
+      </w:r>
+      <w:proofErr w:type="spellEnd"/>
+      <w:r>
+        <w:rPr>
+          <w:rFonts w:ascii="Times New Roman" w:hAnsi="Times New Roman" w:cs="Times New Roman"/>
+          <w:sz w:val="24"/>
+          <w:szCs w:val="24"/>
+        </w:rPr>
+        <w:t xml:space="preserve"> para colocar ícones, também podemos utilizar a tag spam para isso.</w:t>
       </w:r>
     </w:p>
     <w:p>
@@ -1794,13 +2228,23 @@
         </w:rPr>
         <w:t xml:space="preserve"> </w:t>
       </w:r>
-      <w:r>
-        <w:rPr>
-          <w:rFonts w:ascii="Times New Roman" w:hAnsi="Times New Roman" w:cs="Times New Roman"/>
-          <w:sz w:val="24"/>
-          <w:szCs w:val="24"/>
-        </w:rPr>
-        <w:t>Styleguide - O vídeo</w:t>
+      <w:proofErr w:type="spellStart"/>
+      <w:r>
+        <w:rPr>
+          <w:rFonts w:ascii="Times New Roman" w:hAnsi="Times New Roman" w:cs="Times New Roman"/>
+          <w:sz w:val="24"/>
+          <w:szCs w:val="24"/>
+        </w:rPr>
+        <w:t>Styleguide</w:t>
+      </w:r>
+      <w:proofErr w:type="spellEnd"/>
+      <w:r>
+        <w:rPr>
+          <w:rFonts w:ascii="Times New Roman" w:hAnsi="Times New Roman" w:cs="Times New Roman"/>
+          <w:sz w:val="24"/>
+          <w:szCs w:val="24"/>
+        </w:rPr>
+        <w:t xml:space="preserve"> - O vídeo</w:t>
       </w:r>
       <w:r>
         <w:rPr>
@@ -1916,7 +2360,25 @@
           <w:sz w:val="24"/>
           <w:szCs w:val="24"/>
         </w:rPr>
-        <w:t>Lidar com estilizações idênticas com conteúdos diferentes</w:t>
+        <w:t xml:space="preserve">Lidar com estilizações idênticas com </w:t>
+      </w:r>
+      <w:proofErr w:type="spellStart"/>
+      <w:r>
+        <w:rPr>
+          <w:rFonts w:ascii="Times New Roman" w:hAnsi="Times New Roman" w:cs="Times New Roman"/>
+          <w:sz w:val="24"/>
+          <w:szCs w:val="24"/>
+        </w:rPr>
+        <w:t>conteúdos</w:t>
+      </w:r>
+      <w:proofErr w:type="spellEnd"/>
+      <w:r>
+        <w:rPr>
+          <w:rFonts w:ascii="Times New Roman" w:hAnsi="Times New Roman" w:cs="Times New Roman"/>
+          <w:sz w:val="24"/>
+          <w:szCs w:val="24"/>
+        </w:rPr>
+        <w:t xml:space="preserve"> diferentes</w:t>
       </w:r>
       <w:r>
         <w:rPr>
@@ -1962,6 +2424,7 @@
           <w:numId w:val="2"/>
         </w:numPr>
         <w:spacing w:line="360" w:lineRule="auto"/>
+        <w:ind w:left="851"/>
         <w:jc w:val="both"/>
         <w:rPr>
           <w:rFonts w:ascii="Times New Roman" w:hAnsi="Times New Roman" w:cs="Times New Roman"/>
@@ -1986,21 +2449,175 @@
           <w:numId w:val="2"/>
         </w:numPr>
         <w:spacing w:line="360" w:lineRule="auto"/>
-        <w:jc w:val="both"/>
-        <w:rPr>
-          <w:rFonts w:ascii="Times New Roman" w:hAnsi="Times New Roman" w:cs="Times New Roman"/>
-          <w:sz w:val="24"/>
-          <w:szCs w:val="24"/>
-        </w:rPr>
-      </w:pPr>
-      <w:r>
-        <w:rPr>
-          <w:rFonts w:ascii="Times New Roman" w:hAnsi="Times New Roman" w:cs="Times New Roman"/>
-          <w:sz w:val="24"/>
-          <w:szCs w:val="24"/>
-        </w:rPr>
-        <w:t>Colocar title=”nome_da_media_social” para que o leitor de tela saiba para onde o link vai.</w:t>
-      </w:r>
+        <w:ind w:left="1418" w:hanging="578"/>
+        <w:jc w:val="both"/>
+        <w:rPr>
+          <w:rFonts w:ascii="Times New Roman" w:hAnsi="Times New Roman" w:cs="Times New Roman"/>
+          <w:sz w:val="24"/>
+          <w:szCs w:val="24"/>
+        </w:rPr>
+      </w:pPr>
+      <w:r>
+        <w:rPr>
+          <w:rFonts w:ascii="Times New Roman" w:hAnsi="Times New Roman" w:cs="Times New Roman"/>
+          <w:sz w:val="24"/>
+          <w:szCs w:val="24"/>
+        </w:rPr>
+        <w:t>Colocar title</w:t>
+      </w:r>
+      <w:proofErr w:type="gramStart"/>
+      <w:r>
+        <w:rPr>
+          <w:rFonts w:ascii="Times New Roman" w:hAnsi="Times New Roman" w:cs="Times New Roman"/>
+          <w:sz w:val="24"/>
+          <w:szCs w:val="24"/>
+        </w:rPr>
+        <w:t>=”</w:t>
+      </w:r>
+      <w:proofErr w:type="spellStart"/>
+      <w:r>
+        <w:rPr>
+          <w:rFonts w:ascii="Times New Roman" w:hAnsi="Times New Roman" w:cs="Times New Roman"/>
+          <w:sz w:val="24"/>
+          <w:szCs w:val="24"/>
+        </w:rPr>
+        <w:t>nome</w:t>
+      </w:r>
+      <w:proofErr w:type="gramEnd"/>
+      <w:r>
+        <w:rPr>
+          <w:rFonts w:ascii="Times New Roman" w:hAnsi="Times New Roman" w:cs="Times New Roman"/>
+          <w:sz w:val="24"/>
+          <w:szCs w:val="24"/>
+        </w:rPr>
+        <w:t>_da_media_social</w:t>
+      </w:r>
+      <w:proofErr w:type="spellEnd"/>
+      <w:r>
+        <w:rPr>
+          <w:rFonts w:ascii="Times New Roman" w:hAnsi="Times New Roman" w:cs="Times New Roman"/>
+          <w:sz w:val="24"/>
+          <w:szCs w:val="24"/>
+        </w:rPr>
+        <w:t>” para que o leitor de tela saiba para onde o link vai.</w:t>
+      </w:r>
+    </w:p>
+    <w:p>
+      <w:pPr>
+        <w:pStyle w:val="PargrafodaLista"/>
+        <w:numPr>
+          <w:ilvl w:val="1"/>
+          <w:numId w:val="2"/>
+        </w:numPr>
+        <w:spacing w:line="360" w:lineRule="auto"/>
+        <w:ind w:left="851"/>
+        <w:jc w:val="both"/>
+        <w:rPr>
+          <w:rFonts w:ascii="Times New Roman" w:hAnsi="Times New Roman" w:cs="Times New Roman"/>
+          <w:sz w:val="24"/>
+          <w:szCs w:val="24"/>
+        </w:rPr>
+      </w:pPr>
+      <w:r>
+        <w:rPr>
+          <w:rFonts w:ascii="Times New Roman" w:hAnsi="Times New Roman" w:cs="Times New Roman"/>
+          <w:sz w:val="24"/>
+          <w:szCs w:val="24"/>
+        </w:rPr>
+        <w:t xml:space="preserve"> O que aprendemos:</w:t>
+      </w:r>
+    </w:p>
+    <w:p>
+      <w:pPr>
+        <w:pStyle w:val="PargrafodaLista"/>
+        <w:numPr>
+          <w:ilvl w:val="2"/>
+          <w:numId w:val="2"/>
+        </w:numPr>
+        <w:spacing w:line="360" w:lineRule="auto"/>
+        <w:ind w:left="1418" w:hanging="578"/>
+        <w:jc w:val="both"/>
+        <w:rPr>
+          <w:rFonts w:ascii="Times New Roman" w:hAnsi="Times New Roman" w:cs="Times New Roman"/>
+          <w:sz w:val="24"/>
+          <w:szCs w:val="24"/>
+        </w:rPr>
+      </w:pPr>
+      <w:r>
+        <w:rPr>
+          <w:rFonts w:ascii="Times New Roman" w:hAnsi="Times New Roman" w:cs="Times New Roman"/>
+          <w:sz w:val="24"/>
+          <w:szCs w:val="24"/>
+        </w:rPr>
+        <w:t>Como planejar o desenvolvimento de uma página com as ferramentas que criamos</w:t>
+      </w:r>
+    </w:p>
+    <w:p>
+      <w:pPr>
+        <w:pStyle w:val="PargrafodaLista"/>
+        <w:numPr>
+          <w:ilvl w:val="2"/>
+          <w:numId w:val="2"/>
+        </w:numPr>
+        <w:spacing w:line="360" w:lineRule="auto"/>
+        <w:ind w:left="1418" w:hanging="578"/>
+        <w:jc w:val="both"/>
+        <w:rPr>
+          <w:rFonts w:ascii="Times New Roman" w:hAnsi="Times New Roman" w:cs="Times New Roman"/>
+          <w:sz w:val="24"/>
+          <w:szCs w:val="24"/>
+        </w:rPr>
+      </w:pPr>
+      <w:r>
+        <w:rPr>
+          <w:rFonts w:ascii="Times New Roman" w:hAnsi="Times New Roman" w:cs="Times New Roman"/>
+          <w:sz w:val="24"/>
+          <w:szCs w:val="24"/>
+        </w:rPr>
+        <w:t>Maneiras de implementar componentes</w:t>
+      </w:r>
+    </w:p>
+    <w:p>
+      <w:pPr>
+        <w:pStyle w:val="PargrafodaLista"/>
+        <w:numPr>
+          <w:ilvl w:val="2"/>
+          <w:numId w:val="2"/>
+        </w:numPr>
+        <w:spacing w:line="360" w:lineRule="auto"/>
+        <w:ind w:left="1418" w:hanging="578"/>
+        <w:jc w:val="both"/>
+        <w:rPr>
+          <w:rFonts w:ascii="Times New Roman" w:hAnsi="Times New Roman" w:cs="Times New Roman"/>
+          <w:sz w:val="24"/>
+          <w:szCs w:val="24"/>
+        </w:rPr>
+      </w:pPr>
+      <w:r>
+        <w:rPr>
+          <w:rFonts w:ascii="Times New Roman" w:hAnsi="Times New Roman" w:cs="Times New Roman"/>
+          <w:sz w:val="24"/>
+          <w:szCs w:val="24"/>
+        </w:rPr>
+        <w:t>Importância de uma documentação</w:t>
+      </w:r>
+    </w:p>
+    <w:p>
+      <w:pPr>
+        <w:pStyle w:val="PargrafodaLista"/>
+        <w:numPr>
+          <w:ilvl w:val="2"/>
+          <w:numId w:val="2"/>
+        </w:numPr>
+        <w:spacing w:line="360" w:lineRule="auto"/>
+        <w:ind w:left="1418" w:hanging="578"/>
+        <w:jc w:val="both"/>
+        <w:rPr>
+          <w:rFonts w:ascii="Times New Roman" w:hAnsi="Times New Roman" w:cs="Times New Roman"/>
+          <w:sz w:val="24"/>
+          <w:szCs w:val="24"/>
+        </w:rPr>
+      </w:pPr>
     </w:p>
     <w:sectPr>
       <w:pgSz w:w="11906" w:h="16838"/>

--- a/Front-end/Formação HTML && CSS3/CSS/Guia de Estilos – Montando Páginas Com Componentes/Anotações/Guia de Estilos – Montando Páginas Com Componentes.docx
+++ b/Front-end/Formação HTML && CSS3/CSS/Guia de Estilos – Montando Páginas Com Componentes/Anotações/Guia de Estilos – Montando Páginas Com Componentes.docx
@@ -2604,20 +2604,65 @@
     </w:p>
     <w:p>
       <w:pPr>
-        <w:pStyle w:val="PargrafodaLista"/>
-        <w:numPr>
-          <w:ilvl w:val="2"/>
-          <w:numId w:val="2"/>
-        </w:numPr>
-        <w:spacing w:line="360" w:lineRule="auto"/>
-        <w:ind w:left="1418" w:hanging="578"/>
-        <w:jc w:val="both"/>
-        <w:rPr>
-          <w:rFonts w:ascii="Times New Roman" w:hAnsi="Times New Roman" w:cs="Times New Roman"/>
-          <w:sz w:val="24"/>
-          <w:szCs w:val="24"/>
-        </w:rPr>
-      </w:pPr>
+        <w:spacing w:line="360" w:lineRule="auto"/>
+        <w:jc w:val="both"/>
+        <w:rPr>
+          <w:rFonts w:ascii="Times New Roman" w:hAnsi="Times New Roman" w:cs="Times New Roman"/>
+          <w:sz w:val="24"/>
+          <w:szCs w:val="24"/>
+        </w:rPr>
+      </w:pPr>
+    </w:p>
+    <w:p>
+      <w:pPr>
+        <w:pStyle w:val="PargrafodaLista"/>
+        <w:numPr>
+          <w:ilvl w:val="0"/>
+          <w:numId w:val="2"/>
+        </w:numPr>
+        <w:spacing w:line="360" w:lineRule="auto"/>
+        <w:jc w:val="both"/>
+        <w:rPr>
+          <w:rFonts w:ascii="Times New Roman" w:hAnsi="Times New Roman" w:cs="Times New Roman"/>
+          <w:sz w:val="24"/>
+          <w:szCs w:val="24"/>
+        </w:rPr>
+      </w:pPr>
+      <w:r>
+        <w:rPr>
+          <w:rFonts w:ascii="Times New Roman" w:hAnsi="Times New Roman" w:cs="Times New Roman"/>
+          <w:b/>
+          <w:bCs/>
+          <w:sz w:val="24"/>
+          <w:szCs w:val="24"/>
+          <w:u w:val="single"/>
+        </w:rPr>
+        <w:t>Aula 6 – Encerrando a Página:</w:t>
+      </w:r>
+    </w:p>
+    <w:p>
+      <w:pPr>
+        <w:pStyle w:val="PargrafodaLista"/>
+        <w:numPr>
+          <w:ilvl w:val="1"/>
+          <w:numId w:val="2"/>
+        </w:numPr>
+        <w:spacing w:line="360" w:lineRule="auto"/>
+        <w:jc w:val="both"/>
+        <w:rPr>
+          <w:rFonts w:ascii="Times New Roman" w:hAnsi="Times New Roman" w:cs="Times New Roman"/>
+          <w:sz w:val="24"/>
+          <w:szCs w:val="24"/>
+        </w:rPr>
+      </w:pPr>
+      <w:r>
+        <w:rPr>
+          <w:rFonts w:ascii="Times New Roman" w:hAnsi="Times New Roman" w:cs="Times New Roman"/>
+          <w:sz w:val="24"/>
+          <w:szCs w:val="24"/>
+        </w:rPr>
+        <w:t xml:space="preserve"> </w:t>
+      </w:r>
     </w:p>
     <w:sectPr>
       <w:pgSz w:w="11906" w:h="16838"/>

--- a/Front-end/Formação HTML && CSS3/CSS/Guia de Estilos – Montando Páginas Com Componentes/Anotações/Guia de Estilos – Montando Páginas Com Componentes.docx
+++ b/Front-end/Formação HTML && CSS3/CSS/Guia de Estilos – Montando Páginas Com Componentes/Anotações/Guia de Estilos – Montando Páginas Com Componentes.docx
@@ -2663,6 +2663,30 @@
         </w:rPr>
         <w:t xml:space="preserve"> </w:t>
       </w:r>
+      <w:r>
+        <w:rPr>
+          <w:rFonts w:ascii="Times New Roman" w:hAnsi="Times New Roman" w:cs="Times New Roman"/>
+          <w:sz w:val="24"/>
+          <w:szCs w:val="24"/>
+        </w:rPr>
+        <w:t>As primeiras seções:</w:t>
+      </w:r>
+    </w:p>
+    <w:p>
+      <w:pPr>
+        <w:pStyle w:val="PargrafodaLista"/>
+        <w:numPr>
+          <w:ilvl w:val="2"/>
+          <w:numId w:val="2"/>
+        </w:numPr>
+        <w:spacing w:line="360" w:lineRule="auto"/>
+        <w:jc w:val="both"/>
+        <w:rPr>
+          <w:rFonts w:ascii="Times New Roman" w:hAnsi="Times New Roman" w:cs="Times New Roman"/>
+          <w:sz w:val="24"/>
+          <w:szCs w:val="24"/>
+        </w:rPr>
+      </w:pPr>
     </w:p>
     <w:sectPr>
       <w:pgSz w:w="11906" w:h="16838"/>

--- a/Front-end/Formação HTML && CSS3/CSS/Guia de Estilos – Montando Páginas Com Componentes/Anotações/Guia de Estilos – Montando Páginas Com Componentes.docx
+++ b/Front-end/Formação HTML && CSS3/CSS/Guia de Estilos – Montando Páginas Com Componentes/Anotações/Guia de Estilos – Montando Páginas Com Componentes.docx
@@ -72,31 +72,7 @@
           <w:szCs w:val="24"/>
           <w:u w:val="single"/>
         </w:rPr>
-        <w:t xml:space="preserve">Aula 1 – </w:t>
-      </w:r>
-      <w:proofErr w:type="spellStart"/>
-      <w:r>
-        <w:rPr>
-          <w:rFonts w:ascii="Times New Roman" w:hAnsi="Times New Roman" w:cs="Times New Roman"/>
-          <w:b/>
-          <w:bCs/>
-          <w:sz w:val="24"/>
-          <w:szCs w:val="24"/>
-          <w:u w:val="single"/>
-        </w:rPr>
-        <w:t>Figma</w:t>
-      </w:r>
-      <w:proofErr w:type="spellEnd"/>
-      <w:r>
-        <w:rPr>
-          <w:rFonts w:ascii="Times New Roman" w:hAnsi="Times New Roman" w:cs="Times New Roman"/>
-          <w:b/>
-          <w:bCs/>
-          <w:sz w:val="24"/>
-          <w:szCs w:val="24"/>
-          <w:u w:val="single"/>
-        </w:rPr>
-        <w:t xml:space="preserve"> e Guia de Estilos:</w:t>
+        <w:t>Aula 1 – Figma e Guia de Estilos:</w:t>
       </w:r>
     </w:p>
     <w:p>
@@ -129,25 +105,7 @@
           <w:sz w:val="24"/>
           <w:szCs w:val="24"/>
         </w:rPr>
-        <w:t xml:space="preserve">Baixei o app desktop do </w:t>
-      </w:r>
-      <w:proofErr w:type="spellStart"/>
-      <w:r>
-        <w:rPr>
-          <w:rFonts w:ascii="Times New Roman" w:hAnsi="Times New Roman" w:cs="Times New Roman"/>
-          <w:sz w:val="24"/>
-          <w:szCs w:val="24"/>
-        </w:rPr>
-        <w:t>figma</w:t>
-      </w:r>
-      <w:proofErr w:type="spellEnd"/>
-      <w:r>
-        <w:rPr>
-          <w:rFonts w:ascii="Times New Roman" w:hAnsi="Times New Roman" w:cs="Times New Roman"/>
-          <w:sz w:val="24"/>
-          <w:szCs w:val="24"/>
-        </w:rPr>
-        <w:t>;</w:t>
+        <w:t>Baixei o app desktop do figma;</w:t>
       </w:r>
     </w:p>
     <w:p>
@@ -197,25 +155,7 @@
           <w:sz w:val="24"/>
           <w:szCs w:val="24"/>
         </w:rPr>
-        <w:t xml:space="preserve">O primeiro passo é recolher todas as informações que temos disponíveis da página no modelo do </w:t>
-      </w:r>
-      <w:proofErr w:type="spellStart"/>
-      <w:r>
-        <w:rPr>
-          <w:rFonts w:ascii="Times New Roman" w:hAnsi="Times New Roman" w:cs="Times New Roman"/>
-          <w:sz w:val="24"/>
-          <w:szCs w:val="24"/>
-        </w:rPr>
-        <w:t>figma</w:t>
-      </w:r>
-      <w:proofErr w:type="spellEnd"/>
-      <w:r>
-        <w:rPr>
-          <w:rFonts w:ascii="Times New Roman" w:hAnsi="Times New Roman" w:cs="Times New Roman"/>
-          <w:sz w:val="24"/>
-          <w:szCs w:val="24"/>
-        </w:rPr>
-        <w:t>, tais como imagens, logos e afins.</w:t>
+        <w:t>O primeiro passo é recolher todas as informações que temos disponíveis da página no modelo do figma, tais como imagens, logos e afins.</w:t>
       </w:r>
     </w:p>
     <w:p>
@@ -265,43 +205,7 @@
           <w:sz w:val="24"/>
           <w:szCs w:val="24"/>
         </w:rPr>
-        <w:t xml:space="preserve"> Vamos saltar todas as imagens e logos na pasta </w:t>
-      </w:r>
-      <w:proofErr w:type="spellStart"/>
-      <w:r>
-        <w:rPr>
-          <w:rFonts w:ascii="Times New Roman" w:hAnsi="Times New Roman" w:cs="Times New Roman"/>
-          <w:sz w:val="24"/>
-          <w:szCs w:val="24"/>
-        </w:rPr>
-        <w:t>img</w:t>
-      </w:r>
-      <w:proofErr w:type="spellEnd"/>
-      <w:r>
-        <w:rPr>
-          <w:rFonts w:ascii="Times New Roman" w:hAnsi="Times New Roman" w:cs="Times New Roman"/>
-          <w:sz w:val="24"/>
-          <w:szCs w:val="24"/>
-        </w:rPr>
-        <w:t xml:space="preserve"> dentro da pasta </w:t>
-      </w:r>
-      <w:proofErr w:type="spellStart"/>
-      <w:r>
-        <w:rPr>
-          <w:rFonts w:ascii="Times New Roman" w:hAnsi="Times New Roman" w:cs="Times New Roman"/>
-          <w:sz w:val="24"/>
-          <w:szCs w:val="24"/>
-        </w:rPr>
-        <w:t>assets</w:t>
-      </w:r>
-      <w:proofErr w:type="spellEnd"/>
-      <w:r>
-        <w:rPr>
-          <w:rFonts w:ascii="Times New Roman" w:hAnsi="Times New Roman" w:cs="Times New Roman"/>
-          <w:sz w:val="24"/>
-          <w:szCs w:val="24"/>
-        </w:rPr>
-        <w:t xml:space="preserve"> dentro do projeto.</w:t>
+        <w:t xml:space="preserve"> Vamos saltar todas as imagens e logos na pasta img dentro da pasta assets dentro do projeto.</w:t>
       </w:r>
     </w:p>
     <w:p>
@@ -495,18 +399,8 @@
           <w:sz w:val="24"/>
           <w:szCs w:val="24"/>
         </w:rPr>
-        <w:t xml:space="preserve">Importar o projeto no </w:t>
-      </w:r>
-      <w:proofErr w:type="spellStart"/>
-      <w:r>
-        <w:rPr>
-          <w:rFonts w:ascii="Times New Roman" w:hAnsi="Times New Roman" w:cs="Times New Roman"/>
-          <w:sz w:val="24"/>
-          <w:szCs w:val="24"/>
-        </w:rPr>
-        <w:t>Figma</w:t>
-      </w:r>
-      <w:proofErr w:type="spellEnd"/>
+        <w:t>Importar o projeto no Figma</w:t>
+      </w:r>
       <w:r>
         <w:rPr>
           <w:rFonts w:ascii="Times New Roman" w:hAnsi="Times New Roman" w:cs="Times New Roman"/>
@@ -683,18 +577,8 @@
           <w:sz w:val="24"/>
           <w:szCs w:val="24"/>
         </w:rPr>
-        <w:t xml:space="preserve">EMMET e </w:t>
-      </w:r>
-      <w:proofErr w:type="spellStart"/>
-      <w:r>
-        <w:rPr>
-          <w:rFonts w:ascii="Times New Roman" w:hAnsi="Times New Roman" w:cs="Times New Roman"/>
-          <w:sz w:val="24"/>
-          <w:szCs w:val="24"/>
-        </w:rPr>
-        <w:t>Intellisense</w:t>
-      </w:r>
-      <w:proofErr w:type="spellEnd"/>
+        <w:t>EMMET e Intellisense</w:t>
+      </w:r>
       <w:r>
         <w:rPr>
           <w:rFonts w:ascii="Times New Roman" w:hAnsi="Times New Roman" w:cs="Times New Roman"/>
@@ -850,18 +734,8 @@
           <w:sz w:val="24"/>
           <w:szCs w:val="24"/>
         </w:rPr>
-        <w:t xml:space="preserve">Como baixar e instalar plugins no Visual Studio </w:t>
-      </w:r>
-      <w:proofErr w:type="spellStart"/>
-      <w:r>
-        <w:rPr>
-          <w:rFonts w:ascii="Times New Roman" w:hAnsi="Times New Roman" w:cs="Times New Roman"/>
-          <w:sz w:val="24"/>
-          <w:szCs w:val="24"/>
-        </w:rPr>
-        <w:t>Code</w:t>
-      </w:r>
-      <w:proofErr w:type="spellEnd"/>
+        <w:t>Como baixar e instalar plugins no Visual Studio Code</w:t>
+      </w:r>
       <w:r>
         <w:rPr>
           <w:rFonts w:ascii="Times New Roman" w:hAnsi="Times New Roman" w:cs="Times New Roman"/>
@@ -1113,53 +987,7 @@
           <w:sz w:val="24"/>
           <w:szCs w:val="24"/>
         </w:rPr>
-        <w:t xml:space="preserve">os arquivos css dentro de um único usando o @import </w:t>
-      </w:r>
-      <w:proofErr w:type="spellStart"/>
-      <w:proofErr w:type="gramStart"/>
-      <w:r>
-        <w:rPr>
-          <w:rFonts w:ascii="Times New Roman" w:hAnsi="Times New Roman" w:cs="Times New Roman"/>
-          <w:sz w:val="24"/>
-          <w:szCs w:val="24"/>
-        </w:rPr>
-        <w:t>url</w:t>
-      </w:r>
-      <w:proofErr w:type="spellEnd"/>
-      <w:r>
-        <w:rPr>
-          <w:rFonts w:ascii="Times New Roman" w:hAnsi="Times New Roman" w:cs="Times New Roman"/>
-          <w:sz w:val="24"/>
-          <w:szCs w:val="24"/>
-        </w:rPr>
-        <w:t>(</w:t>
-      </w:r>
-      <w:proofErr w:type="gramEnd"/>
-      <w:r>
-        <w:rPr>
-          <w:rFonts w:ascii="Times New Roman" w:hAnsi="Times New Roman" w:cs="Times New Roman"/>
-          <w:sz w:val="24"/>
-          <w:szCs w:val="24"/>
-        </w:rPr>
-        <w:t>_</w:t>
-      </w:r>
-      <w:proofErr w:type="spellStart"/>
-      <w:r>
-        <w:rPr>
-          <w:rFonts w:ascii="Times New Roman" w:hAnsi="Times New Roman" w:cs="Times New Roman"/>
-          <w:sz w:val="24"/>
-          <w:szCs w:val="24"/>
-        </w:rPr>
-        <w:t>caminho_do_arquivo</w:t>
-      </w:r>
-      <w:proofErr w:type="spellEnd"/>
-      <w:r>
-        <w:rPr>
-          <w:rFonts w:ascii="Times New Roman" w:hAnsi="Times New Roman" w:cs="Times New Roman"/>
-          <w:sz w:val="24"/>
-          <w:szCs w:val="24"/>
-        </w:rPr>
-        <w:t>);. Note que antes do nome do arquivo importado tem um ‘_’ isso é sempre uma boa prática.</w:t>
+        <w:t>os arquivos css dentro de um único usando o @import url(_caminho_do_arquivo);. Note que antes do nome do arquivo importado tem um ‘_’ isso é sempre uma boa prática.</w:t>
       </w:r>
     </w:p>
     <w:p>
@@ -1209,158 +1037,32 @@
           <w:sz w:val="24"/>
           <w:szCs w:val="24"/>
         </w:rPr>
-        <w:t xml:space="preserve">Valor </w:t>
-      </w:r>
-      <w:proofErr w:type="spellStart"/>
-      <w:r>
-        <w:rPr>
-          <w:rFonts w:ascii="Times New Roman" w:hAnsi="Times New Roman" w:cs="Times New Roman"/>
-          <w:sz w:val="24"/>
-          <w:szCs w:val="24"/>
-        </w:rPr>
-        <w:t>inherit</w:t>
-      </w:r>
-      <w:proofErr w:type="spellEnd"/>
-      <w:r>
-        <w:rPr>
-          <w:rFonts w:ascii="Times New Roman" w:hAnsi="Times New Roman" w:cs="Times New Roman"/>
-          <w:sz w:val="24"/>
-          <w:szCs w:val="24"/>
-        </w:rPr>
-        <w:t xml:space="preserve"> das propriedades diz respeito a herdar aquele valor do que foi colocado no corpo página, tais como a </w:t>
-      </w:r>
-      <w:proofErr w:type="spellStart"/>
-      <w:r>
-        <w:rPr>
-          <w:rFonts w:ascii="Times New Roman" w:hAnsi="Times New Roman" w:cs="Times New Roman"/>
-          <w:sz w:val="24"/>
-          <w:szCs w:val="24"/>
-        </w:rPr>
-        <w:t>font-family</w:t>
-      </w:r>
-      <w:proofErr w:type="spellEnd"/>
-      <w:r>
-        <w:rPr>
-          <w:rFonts w:ascii="Times New Roman" w:hAnsi="Times New Roman" w:cs="Times New Roman"/>
-          <w:sz w:val="24"/>
-          <w:szCs w:val="24"/>
-        </w:rPr>
-        <w:t>/</w:t>
-      </w:r>
-      <w:proofErr w:type="spellStart"/>
-      <w:r>
-        <w:rPr>
-          <w:rFonts w:ascii="Times New Roman" w:hAnsi="Times New Roman" w:cs="Times New Roman"/>
-          <w:sz w:val="24"/>
-          <w:szCs w:val="24"/>
-        </w:rPr>
-        <w:t>size</w:t>
-      </w:r>
-      <w:proofErr w:type="spellEnd"/>
-      <w:r>
-        <w:rPr>
-          <w:rFonts w:ascii="Times New Roman" w:hAnsi="Times New Roman" w:cs="Times New Roman"/>
-          <w:sz w:val="24"/>
-          <w:szCs w:val="24"/>
-        </w:rPr>
-        <w:t xml:space="preserve"> e color do texto.</w:t>
-      </w:r>
-    </w:p>
-    <w:p>
-      <w:pPr>
-        <w:pStyle w:val="PargrafodaLista"/>
-        <w:numPr>
-          <w:ilvl w:val="2"/>
-          <w:numId w:val="2"/>
-        </w:numPr>
-        <w:spacing w:line="360" w:lineRule="auto"/>
-        <w:ind w:left="1418" w:hanging="578"/>
-        <w:jc w:val="both"/>
-        <w:rPr>
-          <w:rFonts w:ascii="Times New Roman" w:hAnsi="Times New Roman" w:cs="Times New Roman"/>
-          <w:sz w:val="24"/>
-          <w:szCs w:val="24"/>
-        </w:rPr>
-      </w:pPr>
-      <w:r>
-        <w:rPr>
-          <w:rFonts w:ascii="Times New Roman" w:hAnsi="Times New Roman" w:cs="Times New Roman"/>
-          <w:sz w:val="24"/>
-          <w:szCs w:val="24"/>
-        </w:rPr>
-        <w:t xml:space="preserve">Em um input existe o </w:t>
-      </w:r>
-      <w:proofErr w:type="spellStart"/>
-      <w:r>
-        <w:rPr>
-          <w:rFonts w:ascii="Times New Roman" w:hAnsi="Times New Roman" w:cs="Times New Roman"/>
-          <w:sz w:val="24"/>
-          <w:szCs w:val="24"/>
-        </w:rPr>
-        <w:t>placeholder</w:t>
-      </w:r>
-      <w:proofErr w:type="spellEnd"/>
-      <w:r>
-        <w:rPr>
-          <w:rFonts w:ascii="Times New Roman" w:hAnsi="Times New Roman" w:cs="Times New Roman"/>
-          <w:sz w:val="24"/>
-          <w:szCs w:val="24"/>
-        </w:rPr>
-        <w:t xml:space="preserve"> que indica para que serve aquele input, mas quando escrevemos nele, o </w:t>
-      </w:r>
-      <w:proofErr w:type="spellStart"/>
-      <w:r>
-        <w:rPr>
-          <w:rFonts w:ascii="Times New Roman" w:hAnsi="Times New Roman" w:cs="Times New Roman"/>
-          <w:sz w:val="24"/>
-          <w:szCs w:val="24"/>
-        </w:rPr>
-        <w:t>placeholder</w:t>
-      </w:r>
-      <w:proofErr w:type="spellEnd"/>
-      <w:r>
-        <w:rPr>
-          <w:rFonts w:ascii="Times New Roman" w:hAnsi="Times New Roman" w:cs="Times New Roman"/>
-          <w:sz w:val="24"/>
-          <w:szCs w:val="24"/>
-        </w:rPr>
-        <w:t xml:space="preserve"> se perde e o leitor de tela não consegue mais saber para que serve aquele input, perdendo a acessibilidade dele. Para corrigir isso podemos colocar um aria-</w:t>
-      </w:r>
-      <w:proofErr w:type="spellStart"/>
-      <w:r>
-        <w:rPr>
-          <w:rFonts w:ascii="Times New Roman" w:hAnsi="Times New Roman" w:cs="Times New Roman"/>
-          <w:sz w:val="24"/>
-          <w:szCs w:val="24"/>
-        </w:rPr>
-        <w:t>label</w:t>
-      </w:r>
-      <w:proofErr w:type="spellEnd"/>
-      <w:r>
-        <w:rPr>
-          <w:rFonts w:ascii="Times New Roman" w:hAnsi="Times New Roman" w:cs="Times New Roman"/>
-          <w:sz w:val="24"/>
-          <w:szCs w:val="24"/>
-        </w:rPr>
-        <w:t xml:space="preserve"> no input com o mesmo texto do </w:t>
-      </w:r>
-      <w:proofErr w:type="spellStart"/>
-      <w:r>
-        <w:rPr>
-          <w:rFonts w:ascii="Times New Roman" w:hAnsi="Times New Roman" w:cs="Times New Roman"/>
-          <w:sz w:val="24"/>
-          <w:szCs w:val="24"/>
-        </w:rPr>
-        <w:t>placeholder</w:t>
-      </w:r>
-      <w:proofErr w:type="spellEnd"/>
-      <w:r>
-        <w:rPr>
-          <w:rFonts w:ascii="Times New Roman" w:hAnsi="Times New Roman" w:cs="Times New Roman"/>
-          <w:sz w:val="24"/>
-          <w:szCs w:val="24"/>
-        </w:rPr>
-        <w:t>.</w:t>
+        <w:t>Valor inherit das propriedades diz respeito a herdar aquele valor do que foi colocado no corpo página, tais como a font-family/size e color do texto.</w:t>
+      </w:r>
+    </w:p>
+    <w:p>
+      <w:pPr>
+        <w:pStyle w:val="PargrafodaLista"/>
+        <w:numPr>
+          <w:ilvl w:val="2"/>
+          <w:numId w:val="2"/>
+        </w:numPr>
+        <w:spacing w:line="360" w:lineRule="auto"/>
+        <w:ind w:left="1418" w:hanging="578"/>
+        <w:jc w:val="both"/>
+        <w:rPr>
+          <w:rFonts w:ascii="Times New Roman" w:hAnsi="Times New Roman" w:cs="Times New Roman"/>
+          <w:sz w:val="24"/>
+          <w:szCs w:val="24"/>
+        </w:rPr>
+      </w:pPr>
+      <w:r>
+        <w:rPr>
+          <w:rFonts w:ascii="Times New Roman" w:hAnsi="Times New Roman" w:cs="Times New Roman"/>
+          <w:sz w:val="24"/>
+          <w:szCs w:val="24"/>
+        </w:rPr>
+        <w:t>Em um input existe o placeholder que indica para que serve aquele input, mas quando escrevemos nele, o placeholder se perde e o leitor de tela não consegue mais saber para que serve aquele input, perdendo a acessibilidade dele. Para corrigir isso podemos colocar um aria-label no input com o mesmo texto do placeholder.</w:t>
       </w:r>
     </w:p>
     <w:p>
@@ -1635,25 +1337,7 @@
           <w:sz w:val="24"/>
           <w:szCs w:val="24"/>
         </w:rPr>
-        <w:t xml:space="preserve">Como o nosso título tem apenas 1 parte que se destaca, podemos criar um </w:t>
-      </w:r>
-      <w:proofErr w:type="spellStart"/>
-      <w:r>
-        <w:rPr>
-          <w:rFonts w:ascii="Times New Roman" w:hAnsi="Times New Roman" w:cs="Times New Roman"/>
-          <w:sz w:val="24"/>
-          <w:szCs w:val="24"/>
-        </w:rPr>
-        <w:t>span</w:t>
-      </w:r>
-      <w:proofErr w:type="spellEnd"/>
-      <w:r>
-        <w:rPr>
-          <w:rFonts w:ascii="Times New Roman" w:hAnsi="Times New Roman" w:cs="Times New Roman"/>
-          <w:sz w:val="24"/>
-          <w:szCs w:val="24"/>
-        </w:rPr>
-        <w:t xml:space="preserve"> em uma h2 e colocar a classe de destaque do título junto com o escrito dele dentro dessa tag, dando o diferencial</w:t>
+        <w:t>Como o nosso título tem apenas 1 parte que se destaca, podemos criar um span em uma h2 e colocar a classe de destaque do título junto com o escrito dele dentro dessa tag, dando o diferencial</w:t>
       </w:r>
       <w:r>
         <w:rPr>
@@ -1686,43 +1370,7 @@
           <w:sz w:val="24"/>
           <w:szCs w:val="24"/>
         </w:rPr>
-        <w:t xml:space="preserve">Display: </w:t>
-      </w:r>
-      <w:proofErr w:type="spellStart"/>
-      <w:r>
-        <w:rPr>
-          <w:rFonts w:ascii="Times New Roman" w:hAnsi="Times New Roman" w:cs="Times New Roman"/>
-          <w:sz w:val="24"/>
-          <w:szCs w:val="24"/>
-        </w:rPr>
-        <w:t>block</w:t>
-      </w:r>
-      <w:proofErr w:type="spellEnd"/>
-      <w:r>
-        <w:rPr>
-          <w:rFonts w:ascii="Times New Roman" w:hAnsi="Times New Roman" w:cs="Times New Roman"/>
-          <w:sz w:val="24"/>
-          <w:szCs w:val="24"/>
-        </w:rPr>
-        <w:t xml:space="preserve">; força a quebra de linha quando usamos em textos. Bom pra títulos com uma parte com destaque e tag </w:t>
-      </w:r>
-      <w:proofErr w:type="spellStart"/>
-      <w:r>
-        <w:rPr>
-          <w:rFonts w:ascii="Times New Roman" w:hAnsi="Times New Roman" w:cs="Times New Roman"/>
-          <w:sz w:val="24"/>
-          <w:szCs w:val="24"/>
-        </w:rPr>
-        <w:t>span</w:t>
-      </w:r>
-      <w:proofErr w:type="spellEnd"/>
-      <w:r>
-        <w:rPr>
-          <w:rFonts w:ascii="Times New Roman" w:hAnsi="Times New Roman" w:cs="Times New Roman"/>
-          <w:sz w:val="24"/>
-          <w:szCs w:val="24"/>
-        </w:rPr>
-        <w:t>.</w:t>
+        <w:t>Display: block; força a quebra de linha quando usamos em textos. Bom pra títulos com uma parte com destaque e tag span.</w:t>
       </w:r>
     </w:p>
     <w:p>
@@ -1772,68 +1420,32 @@
           <w:sz w:val="24"/>
           <w:szCs w:val="24"/>
         </w:rPr>
-        <w:t xml:space="preserve">Durante o processo de desenvolvimento de uma página e quando vamos </w:t>
-      </w:r>
-      <w:proofErr w:type="spellStart"/>
-      <w:r>
-        <w:rPr>
-          <w:rFonts w:ascii="Times New Roman" w:hAnsi="Times New Roman" w:cs="Times New Roman"/>
-          <w:sz w:val="24"/>
-          <w:szCs w:val="24"/>
-        </w:rPr>
-        <w:t>componentizar</w:t>
-      </w:r>
-      <w:proofErr w:type="spellEnd"/>
-      <w:r>
-        <w:rPr>
-          <w:rFonts w:ascii="Times New Roman" w:hAnsi="Times New Roman" w:cs="Times New Roman"/>
-          <w:sz w:val="24"/>
-          <w:szCs w:val="24"/>
-        </w:rPr>
-        <w:t xml:space="preserve"> algo, precisamos entender e diferenciar componentes.</w:t>
-      </w:r>
-    </w:p>
-    <w:p>
-      <w:pPr>
-        <w:pStyle w:val="PargrafodaLista"/>
-        <w:numPr>
-          <w:ilvl w:val="2"/>
-          <w:numId w:val="2"/>
-        </w:numPr>
-        <w:spacing w:line="360" w:lineRule="auto"/>
-        <w:ind w:left="1418" w:hanging="578"/>
-        <w:jc w:val="both"/>
-        <w:rPr>
-          <w:rFonts w:ascii="Times New Roman" w:hAnsi="Times New Roman" w:cs="Times New Roman"/>
-          <w:sz w:val="24"/>
-          <w:szCs w:val="24"/>
-        </w:rPr>
-      </w:pPr>
-      <w:r>
-        <w:rPr>
-          <w:rFonts w:ascii="Times New Roman" w:hAnsi="Times New Roman" w:cs="Times New Roman"/>
-          <w:sz w:val="24"/>
-          <w:szCs w:val="24"/>
-        </w:rPr>
-        <w:t xml:space="preserve">Alguns dos passos para diferenciar componentes é isolar partes diferentes do que queremos </w:t>
-      </w:r>
-      <w:proofErr w:type="spellStart"/>
-      <w:r>
-        <w:rPr>
-          <w:rFonts w:ascii="Times New Roman" w:hAnsi="Times New Roman" w:cs="Times New Roman"/>
-          <w:sz w:val="24"/>
-          <w:szCs w:val="24"/>
-        </w:rPr>
-        <w:t>componentizar</w:t>
-      </w:r>
-      <w:proofErr w:type="spellEnd"/>
-      <w:r>
-        <w:rPr>
-          <w:rFonts w:ascii="Times New Roman" w:hAnsi="Times New Roman" w:cs="Times New Roman"/>
-          <w:sz w:val="24"/>
-          <w:szCs w:val="24"/>
-        </w:rPr>
-        <w:t xml:space="preserve"> e ver se são usadas em outros lugares. Se sim, quer dizer que dentro do componente existem outros possíveis componentes, e o que queremos extrair na verdade é apenas a "casca". Se não, então o conjunto inteiro forma um componente, tanto o conteúdo quanto o que contém essas informações.</w:t>
+        <w:t>Durante o processo de desenvolvimento de uma página e quando vamos componentizar algo, precisamos entender e diferenciar componentes.</w:t>
+      </w:r>
+    </w:p>
+    <w:p>
+      <w:pPr>
+        <w:pStyle w:val="PargrafodaLista"/>
+        <w:numPr>
+          <w:ilvl w:val="2"/>
+          <w:numId w:val="2"/>
+        </w:numPr>
+        <w:spacing w:line="360" w:lineRule="auto"/>
+        <w:ind w:left="1418" w:hanging="578"/>
+        <w:jc w:val="both"/>
+        <w:rPr>
+          <w:rFonts w:ascii="Times New Roman" w:hAnsi="Times New Roman" w:cs="Times New Roman"/>
+          <w:sz w:val="24"/>
+          <w:szCs w:val="24"/>
+        </w:rPr>
+      </w:pPr>
+      <w:r>
+        <w:rPr>
+          <w:rFonts w:ascii="Times New Roman" w:hAnsi="Times New Roman" w:cs="Times New Roman"/>
+          <w:sz w:val="24"/>
+          <w:szCs w:val="24"/>
+        </w:rPr>
+        <w:t>Alguns dos passos para diferenciar componentes é isolar partes diferentes do que queremos componentizar e ver se são usadas em outros lugares. Se sim, quer dizer que dentro do componente existem outros possíveis componentes, e o que queremos extrair na verdade é apenas a "casca". Se não, então o conjunto inteiro forma um componente, tanto o conteúdo quanto o que contém essas informações.</w:t>
       </w:r>
     </w:p>
     <w:p>
@@ -1891,18 +1503,8 @@
           <w:sz w:val="24"/>
           <w:szCs w:val="24"/>
         </w:rPr>
-        <w:t xml:space="preserve">Como baixar e instalar plugins no Visual Studio </w:t>
-      </w:r>
-      <w:proofErr w:type="spellStart"/>
-      <w:r>
-        <w:rPr>
-          <w:rFonts w:ascii="Times New Roman" w:hAnsi="Times New Roman" w:cs="Times New Roman"/>
-          <w:sz w:val="24"/>
-          <w:szCs w:val="24"/>
-        </w:rPr>
-        <w:t>Code</w:t>
-      </w:r>
-      <w:proofErr w:type="spellEnd"/>
+        <w:t>Como baixar e instalar plugins no Visual Studio Code</w:t>
+      </w:r>
       <w:r>
         <w:rPr>
           <w:rFonts w:ascii="Times New Roman" w:hAnsi="Times New Roman" w:cs="Times New Roman"/>
@@ -2140,18 +1742,66 @@
           <w:sz w:val="24"/>
           <w:szCs w:val="24"/>
         </w:rPr>
-        <w:t xml:space="preserve">Além da técnica de usar </w:t>
-      </w:r>
-      <w:proofErr w:type="gramStart"/>
-      <w:r>
-        <w:rPr>
-          <w:rFonts w:ascii="Times New Roman" w:hAnsi="Times New Roman" w:cs="Times New Roman"/>
-          <w:sz w:val="24"/>
-          <w:szCs w:val="24"/>
-        </w:rPr>
-        <w:t>o :</w:t>
-      </w:r>
-      <w:proofErr w:type="gramEnd"/>
+        <w:t>Além da técnica de usar o ::before para colocar ícones, também podemos utilizar a tag spam para isso.</w:t>
+      </w:r>
+    </w:p>
+    <w:p>
+      <w:pPr>
+        <w:pStyle w:val="PargrafodaLista"/>
+        <w:numPr>
+          <w:ilvl w:val="1"/>
+          <w:numId w:val="2"/>
+        </w:numPr>
+        <w:spacing w:line="360" w:lineRule="auto"/>
+        <w:ind w:left="851"/>
+        <w:jc w:val="both"/>
+        <w:rPr>
+          <w:rFonts w:ascii="Times New Roman" w:hAnsi="Times New Roman" w:cs="Times New Roman"/>
+          <w:sz w:val="24"/>
+          <w:szCs w:val="24"/>
+        </w:rPr>
+      </w:pPr>
+      <w:r>
+        <w:rPr>
+          <w:rFonts w:ascii="Times New Roman" w:hAnsi="Times New Roman" w:cs="Times New Roman"/>
+          <w:sz w:val="24"/>
+          <w:szCs w:val="24"/>
+        </w:rPr>
+        <w:t xml:space="preserve"> O produto:</w:t>
+      </w:r>
+    </w:p>
+    <w:p>
+      <w:pPr>
+        <w:pStyle w:val="PargrafodaLista"/>
+        <w:numPr>
+          <w:ilvl w:val="1"/>
+          <w:numId w:val="2"/>
+        </w:numPr>
+        <w:spacing w:line="360" w:lineRule="auto"/>
+        <w:ind w:left="851"/>
+        <w:jc w:val="both"/>
+        <w:rPr>
+          <w:rFonts w:ascii="Times New Roman" w:hAnsi="Times New Roman" w:cs="Times New Roman"/>
+          <w:sz w:val="24"/>
+          <w:szCs w:val="24"/>
+        </w:rPr>
+      </w:pPr>
+      <w:r>
+        <w:rPr>
+          <w:rFonts w:ascii="Times New Roman" w:hAnsi="Times New Roman" w:cs="Times New Roman"/>
+          <w:sz w:val="24"/>
+          <w:szCs w:val="24"/>
+        </w:rPr>
+        <w:t xml:space="preserve"> </w:t>
+      </w:r>
+      <w:r>
+        <w:rPr>
+          <w:rFonts w:ascii="Times New Roman" w:hAnsi="Times New Roman" w:cs="Times New Roman"/>
+          <w:sz w:val="24"/>
+          <w:szCs w:val="24"/>
+        </w:rPr>
+        <w:t>Styleguide - O vídeo</w:t>
+      </w:r>
       <w:r>
         <w:rPr>
           <w:rFonts w:ascii="Times New Roman" w:hAnsi="Times New Roman" w:cs="Times New Roman"/>
@@ -2160,24 +1810,6 @@
         </w:rPr>
         <w:t>:</w:t>
       </w:r>
-      <w:proofErr w:type="spellStart"/>
-      <w:r>
-        <w:rPr>
-          <w:rFonts w:ascii="Times New Roman" w:hAnsi="Times New Roman" w:cs="Times New Roman"/>
-          <w:sz w:val="24"/>
-          <w:szCs w:val="24"/>
-        </w:rPr>
-        <w:t>before</w:t>
-      </w:r>
-      <w:proofErr w:type="spellEnd"/>
-      <w:r>
-        <w:rPr>
-          <w:rFonts w:ascii="Times New Roman" w:hAnsi="Times New Roman" w:cs="Times New Roman"/>
-          <w:sz w:val="24"/>
-          <w:szCs w:val="24"/>
-        </w:rPr>
-        <w:t xml:space="preserve"> para colocar ícones, também podemos utilizar a tag spam para isso.</w:t>
-      </w:r>
     </w:p>
     <w:p>
       <w:pPr>
@@ -2201,7 +1833,7 @@
           <w:sz w:val="24"/>
           <w:szCs w:val="24"/>
         </w:rPr>
-        <w:t xml:space="preserve"> O produto:</w:t>
+        <w:t xml:space="preserve"> O cabeçalho:</w:t>
       </w:r>
     </w:p>
     <w:p>
@@ -2226,82 +1858,6 @@
           <w:sz w:val="24"/>
           <w:szCs w:val="24"/>
         </w:rPr>
-        <w:t xml:space="preserve"> </w:t>
-      </w:r>
-      <w:proofErr w:type="spellStart"/>
-      <w:r>
-        <w:rPr>
-          <w:rFonts w:ascii="Times New Roman" w:hAnsi="Times New Roman" w:cs="Times New Roman"/>
-          <w:sz w:val="24"/>
-          <w:szCs w:val="24"/>
-        </w:rPr>
-        <w:t>Styleguide</w:t>
-      </w:r>
-      <w:proofErr w:type="spellEnd"/>
-      <w:r>
-        <w:rPr>
-          <w:rFonts w:ascii="Times New Roman" w:hAnsi="Times New Roman" w:cs="Times New Roman"/>
-          <w:sz w:val="24"/>
-          <w:szCs w:val="24"/>
-        </w:rPr>
-        <w:t xml:space="preserve"> - O vídeo</w:t>
-      </w:r>
-      <w:r>
-        <w:rPr>
-          <w:rFonts w:ascii="Times New Roman" w:hAnsi="Times New Roman" w:cs="Times New Roman"/>
-          <w:sz w:val="24"/>
-          <w:szCs w:val="24"/>
-        </w:rPr>
-        <w:t>:</w:t>
-      </w:r>
-    </w:p>
-    <w:p>
-      <w:pPr>
-        <w:pStyle w:val="PargrafodaLista"/>
-        <w:numPr>
-          <w:ilvl w:val="1"/>
-          <w:numId w:val="2"/>
-        </w:numPr>
-        <w:spacing w:line="360" w:lineRule="auto"/>
-        <w:ind w:left="851"/>
-        <w:jc w:val="both"/>
-        <w:rPr>
-          <w:rFonts w:ascii="Times New Roman" w:hAnsi="Times New Roman" w:cs="Times New Roman"/>
-          <w:sz w:val="24"/>
-          <w:szCs w:val="24"/>
-        </w:rPr>
-      </w:pPr>
-      <w:r>
-        <w:rPr>
-          <w:rFonts w:ascii="Times New Roman" w:hAnsi="Times New Roman" w:cs="Times New Roman"/>
-          <w:sz w:val="24"/>
-          <w:szCs w:val="24"/>
-        </w:rPr>
-        <w:t xml:space="preserve"> O cabeçalho:</w:t>
-      </w:r>
-    </w:p>
-    <w:p>
-      <w:pPr>
-        <w:pStyle w:val="PargrafodaLista"/>
-        <w:numPr>
-          <w:ilvl w:val="1"/>
-          <w:numId w:val="2"/>
-        </w:numPr>
-        <w:spacing w:line="360" w:lineRule="auto"/>
-        <w:ind w:left="851"/>
-        <w:jc w:val="both"/>
-        <w:rPr>
-          <w:rFonts w:ascii="Times New Roman" w:hAnsi="Times New Roman" w:cs="Times New Roman"/>
-          <w:sz w:val="24"/>
-          <w:szCs w:val="24"/>
-        </w:rPr>
-      </w:pPr>
-      <w:r>
-        <w:rPr>
-          <w:rFonts w:ascii="Times New Roman" w:hAnsi="Times New Roman" w:cs="Times New Roman"/>
-          <w:sz w:val="24"/>
-          <w:szCs w:val="24"/>
-        </w:rPr>
         <w:t xml:space="preserve"> O que aprendemos:</w:t>
       </w:r>
     </w:p>
@@ -2360,25 +1916,7 @@
           <w:sz w:val="24"/>
           <w:szCs w:val="24"/>
         </w:rPr>
-        <w:t xml:space="preserve">Lidar com estilizações idênticas com </w:t>
-      </w:r>
-      <w:proofErr w:type="spellStart"/>
-      <w:r>
-        <w:rPr>
-          <w:rFonts w:ascii="Times New Roman" w:hAnsi="Times New Roman" w:cs="Times New Roman"/>
-          <w:sz w:val="24"/>
-          <w:szCs w:val="24"/>
-        </w:rPr>
-        <w:t>conteúdos</w:t>
-      </w:r>
-      <w:proofErr w:type="spellEnd"/>
-      <w:r>
-        <w:rPr>
-          <w:rFonts w:ascii="Times New Roman" w:hAnsi="Times New Roman" w:cs="Times New Roman"/>
-          <w:sz w:val="24"/>
-          <w:szCs w:val="24"/>
-        </w:rPr>
-        <w:t xml:space="preserve"> diferentes</w:t>
+        <w:t>Lidar com estilizações idênticas com conteúdos diferentes</w:t>
       </w:r>
       <w:r>
         <w:rPr>
@@ -2463,43 +2001,7 @@
           <w:sz w:val="24"/>
           <w:szCs w:val="24"/>
         </w:rPr>
-        <w:t>Colocar title</w:t>
-      </w:r>
-      <w:proofErr w:type="gramStart"/>
-      <w:r>
-        <w:rPr>
-          <w:rFonts w:ascii="Times New Roman" w:hAnsi="Times New Roman" w:cs="Times New Roman"/>
-          <w:sz w:val="24"/>
-          <w:szCs w:val="24"/>
-        </w:rPr>
-        <w:t>=”</w:t>
-      </w:r>
-      <w:proofErr w:type="spellStart"/>
-      <w:r>
-        <w:rPr>
-          <w:rFonts w:ascii="Times New Roman" w:hAnsi="Times New Roman" w:cs="Times New Roman"/>
-          <w:sz w:val="24"/>
-          <w:szCs w:val="24"/>
-        </w:rPr>
-        <w:t>nome</w:t>
-      </w:r>
-      <w:proofErr w:type="gramEnd"/>
-      <w:r>
-        <w:rPr>
-          <w:rFonts w:ascii="Times New Roman" w:hAnsi="Times New Roman" w:cs="Times New Roman"/>
-          <w:sz w:val="24"/>
-          <w:szCs w:val="24"/>
-        </w:rPr>
-        <w:t>_da_media_social</w:t>
-      </w:r>
-      <w:proofErr w:type="spellEnd"/>
-      <w:r>
-        <w:rPr>
-          <w:rFonts w:ascii="Times New Roman" w:hAnsi="Times New Roman" w:cs="Times New Roman"/>
-          <w:sz w:val="24"/>
-          <w:szCs w:val="24"/>
-        </w:rPr>
-        <w:t>” para que o leitor de tela saiba para onde o link vai.</w:t>
+        <w:t>Colocar title=”nome_da_media_social” para que o leitor de tela saiba para onde o link vai.</w:t>
       </w:r>
     </w:p>
     <w:p>
@@ -2676,17 +2178,696 @@
       <w:pPr>
         <w:pStyle w:val="PargrafodaLista"/>
         <w:numPr>
-          <w:ilvl w:val="2"/>
-          <w:numId w:val="2"/>
-        </w:numPr>
-        <w:spacing w:line="360" w:lineRule="auto"/>
-        <w:jc w:val="both"/>
-        <w:rPr>
-          <w:rFonts w:ascii="Times New Roman" w:hAnsi="Times New Roman" w:cs="Times New Roman"/>
-          <w:sz w:val="24"/>
-          <w:szCs w:val="24"/>
-        </w:rPr>
-      </w:pPr>
+          <w:ilvl w:val="1"/>
+          <w:numId w:val="2"/>
+        </w:numPr>
+        <w:spacing w:line="360" w:lineRule="auto"/>
+        <w:jc w:val="both"/>
+        <w:rPr>
+          <w:rFonts w:ascii="Times New Roman" w:hAnsi="Times New Roman" w:cs="Times New Roman"/>
+          <w:sz w:val="24"/>
+          <w:szCs w:val="24"/>
+        </w:rPr>
+      </w:pPr>
+      <w:r>
+        <w:rPr>
+          <w:rFonts w:ascii="Times New Roman" w:hAnsi="Times New Roman" w:cs="Times New Roman"/>
+          <w:sz w:val="24"/>
+          <w:szCs w:val="24"/>
+        </w:rPr>
+        <w:t xml:space="preserve"> Seção de produtos:</w:t>
+      </w:r>
+    </w:p>
+    <w:p>
+      <w:pPr>
+        <w:pStyle w:val="PargrafodaLista"/>
+        <w:numPr>
+          <w:ilvl w:val="2"/>
+          <w:numId w:val="2"/>
+        </w:numPr>
+        <w:spacing w:line="360" w:lineRule="auto"/>
+        <w:jc w:val="both"/>
+        <w:rPr>
+          <w:rFonts w:ascii="Times New Roman" w:hAnsi="Times New Roman" w:cs="Times New Roman"/>
+          <w:sz w:val="24"/>
+          <w:szCs w:val="24"/>
+        </w:rPr>
+      </w:pPr>
+      <w:r>
+        <w:rPr>
+          <w:rFonts w:ascii="Times New Roman" w:hAnsi="Times New Roman" w:cs="Times New Roman"/>
+          <w:sz w:val="24"/>
+          <w:szCs w:val="24"/>
+        </w:rPr>
+        <w:t>Ao colocar {$} quando usando o Emmet e o seu multiplicador ele faz a contagem do elemento:</w:t>
+      </w:r>
+    </w:p>
+    <w:p>
+      <w:pPr>
+        <w:shd w:val="clear" w:color="auto" w:fill="1E1E1E"/>
+        <w:spacing w:after="0" w:line="285" w:lineRule="atLeast"/>
+        <w:rPr>
+          <w:rFonts w:ascii="Consolas" w:eastAsia="Times New Roman" w:hAnsi="Consolas" w:cs="Times New Roman"/>
+          <w:color w:val="D4D4D4"/>
+          <w:sz w:val="21"/>
+          <w:szCs w:val="21"/>
+        </w:rPr>
+      </w:pPr>
+      <w:r>
+        <w:rPr>
+          <w:rFonts w:ascii="Consolas" w:eastAsia="Times New Roman" w:hAnsi="Consolas" w:cs="Times New Roman"/>
+          <w:color w:val="D4D4D4"/>
+          <w:sz w:val="21"/>
+          <w:szCs w:val="21"/>
+        </w:rPr>
+        <w:t>ul&gt;li*6{$}</w:t>
+      </w:r>
+    </w:p>
+    <w:p>
+      <w:pPr>
+        <w:shd w:val="clear" w:color="auto" w:fill="1E1E1E"/>
+        <w:spacing w:after="0" w:line="285" w:lineRule="atLeast"/>
+        <w:rPr>
+          <w:rFonts w:ascii="Consolas" w:eastAsia="Times New Roman" w:hAnsi="Consolas" w:cs="Times New Roman"/>
+          <w:color w:val="D4D4D4"/>
+          <w:sz w:val="21"/>
+          <w:szCs w:val="21"/>
+        </w:rPr>
+      </w:pPr>
+      <w:r>
+        <w:rPr>
+          <w:rFonts w:ascii="Consolas" w:eastAsia="Times New Roman" w:hAnsi="Consolas" w:cs="Times New Roman"/>
+          <w:color w:val="808080"/>
+          <w:sz w:val="21"/>
+          <w:szCs w:val="21"/>
+        </w:rPr>
+        <w:t>&lt;</w:t>
+      </w:r>
+      <w:r>
+        <w:rPr>
+          <w:rFonts w:ascii="Consolas" w:eastAsia="Times New Roman" w:hAnsi="Consolas" w:cs="Times New Roman"/>
+          <w:color w:val="569CD6"/>
+          <w:sz w:val="21"/>
+          <w:szCs w:val="21"/>
+        </w:rPr>
+        <w:t>ul</w:t>
+      </w:r>
+      <w:r>
+        <w:rPr>
+          <w:rFonts w:ascii="Consolas" w:eastAsia="Times New Roman" w:hAnsi="Consolas" w:cs="Times New Roman"/>
+          <w:color w:val="808080"/>
+          <w:sz w:val="21"/>
+          <w:szCs w:val="21"/>
+        </w:rPr>
+        <w:t>&gt;</w:t>
+      </w:r>
+    </w:p>
+    <w:p>
+      <w:pPr>
+        <w:shd w:val="clear" w:color="auto" w:fill="1E1E1E"/>
+        <w:spacing w:after="0" w:line="285" w:lineRule="atLeast"/>
+        <w:rPr>
+          <w:rFonts w:ascii="Consolas" w:eastAsia="Times New Roman" w:hAnsi="Consolas" w:cs="Times New Roman"/>
+          <w:color w:val="D4D4D4"/>
+          <w:sz w:val="21"/>
+          <w:szCs w:val="21"/>
+        </w:rPr>
+      </w:pPr>
+      <w:r>
+        <w:rPr>
+          <w:rFonts w:ascii="Consolas" w:eastAsia="Times New Roman" w:hAnsi="Consolas" w:cs="Times New Roman"/>
+          <w:color w:val="D4D4D4"/>
+          <w:sz w:val="21"/>
+          <w:szCs w:val="21"/>
+        </w:rPr>
+        <w:t xml:space="preserve">      </w:t>
+      </w:r>
+      <w:r>
+        <w:rPr>
+          <w:rFonts w:ascii="Consolas" w:eastAsia="Times New Roman" w:hAnsi="Consolas" w:cs="Times New Roman"/>
+          <w:color w:val="808080"/>
+          <w:sz w:val="21"/>
+          <w:szCs w:val="21"/>
+        </w:rPr>
+        <w:t>&lt;</w:t>
+      </w:r>
+      <w:r>
+        <w:rPr>
+          <w:rFonts w:ascii="Consolas" w:eastAsia="Times New Roman" w:hAnsi="Consolas" w:cs="Times New Roman"/>
+          <w:color w:val="569CD6"/>
+          <w:sz w:val="21"/>
+          <w:szCs w:val="21"/>
+        </w:rPr>
+        <w:t>li</w:t>
+      </w:r>
+      <w:r>
+        <w:rPr>
+          <w:rFonts w:ascii="Consolas" w:eastAsia="Times New Roman" w:hAnsi="Consolas" w:cs="Times New Roman"/>
+          <w:color w:val="808080"/>
+          <w:sz w:val="21"/>
+          <w:szCs w:val="21"/>
+        </w:rPr>
+        <w:t>&gt;</w:t>
+      </w:r>
+      <w:r>
+        <w:rPr>
+          <w:rFonts w:ascii="Consolas" w:eastAsia="Times New Roman" w:hAnsi="Consolas" w:cs="Times New Roman"/>
+          <w:color w:val="D4D4D4"/>
+          <w:sz w:val="21"/>
+          <w:szCs w:val="21"/>
+        </w:rPr>
+        <w:t>1</w:t>
+      </w:r>
+      <w:r>
+        <w:rPr>
+          <w:rFonts w:ascii="Consolas" w:eastAsia="Times New Roman" w:hAnsi="Consolas" w:cs="Times New Roman"/>
+          <w:color w:val="808080"/>
+          <w:sz w:val="21"/>
+          <w:szCs w:val="21"/>
+        </w:rPr>
+        <w:t>&lt;/</w:t>
+      </w:r>
+      <w:r>
+        <w:rPr>
+          <w:rFonts w:ascii="Consolas" w:eastAsia="Times New Roman" w:hAnsi="Consolas" w:cs="Times New Roman"/>
+          <w:color w:val="569CD6"/>
+          <w:sz w:val="21"/>
+          <w:szCs w:val="21"/>
+        </w:rPr>
+        <w:t>li</w:t>
+      </w:r>
+      <w:r>
+        <w:rPr>
+          <w:rFonts w:ascii="Consolas" w:eastAsia="Times New Roman" w:hAnsi="Consolas" w:cs="Times New Roman"/>
+          <w:color w:val="808080"/>
+          <w:sz w:val="21"/>
+          <w:szCs w:val="21"/>
+        </w:rPr>
+        <w:t>&gt;</w:t>
+      </w:r>
+    </w:p>
+    <w:p>
+      <w:pPr>
+        <w:shd w:val="clear" w:color="auto" w:fill="1E1E1E"/>
+        <w:spacing w:after="0" w:line="285" w:lineRule="atLeast"/>
+        <w:rPr>
+          <w:rFonts w:ascii="Consolas" w:eastAsia="Times New Roman" w:hAnsi="Consolas" w:cs="Times New Roman"/>
+          <w:color w:val="D4D4D4"/>
+          <w:sz w:val="21"/>
+          <w:szCs w:val="21"/>
+        </w:rPr>
+      </w:pPr>
+      <w:r>
+        <w:rPr>
+          <w:rFonts w:ascii="Consolas" w:eastAsia="Times New Roman" w:hAnsi="Consolas" w:cs="Times New Roman"/>
+          <w:color w:val="D4D4D4"/>
+          <w:sz w:val="21"/>
+          <w:szCs w:val="21"/>
+        </w:rPr>
+        <w:t xml:space="preserve">      </w:t>
+      </w:r>
+      <w:r>
+        <w:rPr>
+          <w:rFonts w:ascii="Consolas" w:eastAsia="Times New Roman" w:hAnsi="Consolas" w:cs="Times New Roman"/>
+          <w:color w:val="808080"/>
+          <w:sz w:val="21"/>
+          <w:szCs w:val="21"/>
+        </w:rPr>
+        <w:t>&lt;</w:t>
+      </w:r>
+      <w:r>
+        <w:rPr>
+          <w:rFonts w:ascii="Consolas" w:eastAsia="Times New Roman" w:hAnsi="Consolas" w:cs="Times New Roman"/>
+          <w:color w:val="569CD6"/>
+          <w:sz w:val="21"/>
+          <w:szCs w:val="21"/>
+        </w:rPr>
+        <w:t>li</w:t>
+      </w:r>
+      <w:r>
+        <w:rPr>
+          <w:rFonts w:ascii="Consolas" w:eastAsia="Times New Roman" w:hAnsi="Consolas" w:cs="Times New Roman"/>
+          <w:color w:val="808080"/>
+          <w:sz w:val="21"/>
+          <w:szCs w:val="21"/>
+        </w:rPr>
+        <w:t>&gt;</w:t>
+      </w:r>
+      <w:r>
+        <w:rPr>
+          <w:rFonts w:ascii="Consolas" w:eastAsia="Times New Roman" w:hAnsi="Consolas" w:cs="Times New Roman"/>
+          <w:color w:val="D4D4D4"/>
+          <w:sz w:val="21"/>
+          <w:szCs w:val="21"/>
+        </w:rPr>
+        <w:t>2</w:t>
+      </w:r>
+      <w:r>
+        <w:rPr>
+          <w:rFonts w:ascii="Consolas" w:eastAsia="Times New Roman" w:hAnsi="Consolas" w:cs="Times New Roman"/>
+          <w:color w:val="808080"/>
+          <w:sz w:val="21"/>
+          <w:szCs w:val="21"/>
+        </w:rPr>
+        <w:t>&lt;/</w:t>
+      </w:r>
+      <w:r>
+        <w:rPr>
+          <w:rFonts w:ascii="Consolas" w:eastAsia="Times New Roman" w:hAnsi="Consolas" w:cs="Times New Roman"/>
+          <w:color w:val="569CD6"/>
+          <w:sz w:val="21"/>
+          <w:szCs w:val="21"/>
+        </w:rPr>
+        <w:t>li</w:t>
+      </w:r>
+      <w:r>
+        <w:rPr>
+          <w:rFonts w:ascii="Consolas" w:eastAsia="Times New Roman" w:hAnsi="Consolas" w:cs="Times New Roman"/>
+          <w:color w:val="808080"/>
+          <w:sz w:val="21"/>
+          <w:szCs w:val="21"/>
+        </w:rPr>
+        <w:t>&gt;</w:t>
+      </w:r>
+    </w:p>
+    <w:p>
+      <w:pPr>
+        <w:shd w:val="clear" w:color="auto" w:fill="1E1E1E"/>
+        <w:spacing w:after="0" w:line="285" w:lineRule="atLeast"/>
+        <w:rPr>
+          <w:rFonts w:ascii="Consolas" w:eastAsia="Times New Roman" w:hAnsi="Consolas" w:cs="Times New Roman"/>
+          <w:color w:val="D4D4D4"/>
+          <w:sz w:val="21"/>
+          <w:szCs w:val="21"/>
+        </w:rPr>
+      </w:pPr>
+      <w:r>
+        <w:rPr>
+          <w:rFonts w:ascii="Consolas" w:eastAsia="Times New Roman" w:hAnsi="Consolas" w:cs="Times New Roman"/>
+          <w:color w:val="D4D4D4"/>
+          <w:sz w:val="21"/>
+          <w:szCs w:val="21"/>
+        </w:rPr>
+        <w:t xml:space="preserve">      </w:t>
+      </w:r>
+      <w:r>
+        <w:rPr>
+          <w:rFonts w:ascii="Consolas" w:eastAsia="Times New Roman" w:hAnsi="Consolas" w:cs="Times New Roman"/>
+          <w:color w:val="808080"/>
+          <w:sz w:val="21"/>
+          <w:szCs w:val="21"/>
+        </w:rPr>
+        <w:t>&lt;</w:t>
+      </w:r>
+      <w:r>
+        <w:rPr>
+          <w:rFonts w:ascii="Consolas" w:eastAsia="Times New Roman" w:hAnsi="Consolas" w:cs="Times New Roman"/>
+          <w:color w:val="569CD6"/>
+          <w:sz w:val="21"/>
+          <w:szCs w:val="21"/>
+        </w:rPr>
+        <w:t>li</w:t>
+      </w:r>
+      <w:r>
+        <w:rPr>
+          <w:rFonts w:ascii="Consolas" w:eastAsia="Times New Roman" w:hAnsi="Consolas" w:cs="Times New Roman"/>
+          <w:color w:val="808080"/>
+          <w:sz w:val="21"/>
+          <w:szCs w:val="21"/>
+        </w:rPr>
+        <w:t>&gt;</w:t>
+      </w:r>
+      <w:r>
+        <w:rPr>
+          <w:rFonts w:ascii="Consolas" w:eastAsia="Times New Roman" w:hAnsi="Consolas" w:cs="Times New Roman"/>
+          <w:color w:val="D4D4D4"/>
+          <w:sz w:val="21"/>
+          <w:szCs w:val="21"/>
+        </w:rPr>
+        <w:t>3</w:t>
+      </w:r>
+      <w:r>
+        <w:rPr>
+          <w:rFonts w:ascii="Consolas" w:eastAsia="Times New Roman" w:hAnsi="Consolas" w:cs="Times New Roman"/>
+          <w:color w:val="808080"/>
+          <w:sz w:val="21"/>
+          <w:szCs w:val="21"/>
+        </w:rPr>
+        <w:t>&lt;/</w:t>
+      </w:r>
+      <w:r>
+        <w:rPr>
+          <w:rFonts w:ascii="Consolas" w:eastAsia="Times New Roman" w:hAnsi="Consolas" w:cs="Times New Roman"/>
+          <w:color w:val="569CD6"/>
+          <w:sz w:val="21"/>
+          <w:szCs w:val="21"/>
+        </w:rPr>
+        <w:t>li</w:t>
+      </w:r>
+      <w:r>
+        <w:rPr>
+          <w:rFonts w:ascii="Consolas" w:eastAsia="Times New Roman" w:hAnsi="Consolas" w:cs="Times New Roman"/>
+          <w:color w:val="808080"/>
+          <w:sz w:val="21"/>
+          <w:szCs w:val="21"/>
+        </w:rPr>
+        <w:t>&gt;</w:t>
+      </w:r>
+    </w:p>
+    <w:p>
+      <w:pPr>
+        <w:shd w:val="clear" w:color="auto" w:fill="1E1E1E"/>
+        <w:spacing w:after="0" w:line="285" w:lineRule="atLeast"/>
+        <w:rPr>
+          <w:rFonts w:ascii="Consolas" w:eastAsia="Times New Roman" w:hAnsi="Consolas" w:cs="Times New Roman"/>
+          <w:color w:val="D4D4D4"/>
+          <w:sz w:val="21"/>
+          <w:szCs w:val="21"/>
+        </w:rPr>
+      </w:pPr>
+      <w:r>
+        <w:rPr>
+          <w:rFonts w:ascii="Consolas" w:eastAsia="Times New Roman" w:hAnsi="Consolas" w:cs="Times New Roman"/>
+          <w:color w:val="D4D4D4"/>
+          <w:sz w:val="21"/>
+          <w:szCs w:val="21"/>
+        </w:rPr>
+        <w:t xml:space="preserve">      </w:t>
+      </w:r>
+      <w:r>
+        <w:rPr>
+          <w:rFonts w:ascii="Consolas" w:eastAsia="Times New Roman" w:hAnsi="Consolas" w:cs="Times New Roman"/>
+          <w:color w:val="808080"/>
+          <w:sz w:val="21"/>
+          <w:szCs w:val="21"/>
+        </w:rPr>
+        <w:t>&lt;</w:t>
+      </w:r>
+      <w:r>
+        <w:rPr>
+          <w:rFonts w:ascii="Consolas" w:eastAsia="Times New Roman" w:hAnsi="Consolas" w:cs="Times New Roman"/>
+          <w:color w:val="569CD6"/>
+          <w:sz w:val="21"/>
+          <w:szCs w:val="21"/>
+        </w:rPr>
+        <w:t>li</w:t>
+      </w:r>
+      <w:r>
+        <w:rPr>
+          <w:rFonts w:ascii="Consolas" w:eastAsia="Times New Roman" w:hAnsi="Consolas" w:cs="Times New Roman"/>
+          <w:color w:val="808080"/>
+          <w:sz w:val="21"/>
+          <w:szCs w:val="21"/>
+        </w:rPr>
+        <w:t>&gt;</w:t>
+      </w:r>
+      <w:r>
+        <w:rPr>
+          <w:rFonts w:ascii="Consolas" w:eastAsia="Times New Roman" w:hAnsi="Consolas" w:cs="Times New Roman"/>
+          <w:color w:val="D4D4D4"/>
+          <w:sz w:val="21"/>
+          <w:szCs w:val="21"/>
+        </w:rPr>
+        <w:t>4</w:t>
+      </w:r>
+      <w:r>
+        <w:rPr>
+          <w:rFonts w:ascii="Consolas" w:eastAsia="Times New Roman" w:hAnsi="Consolas" w:cs="Times New Roman"/>
+          <w:color w:val="808080"/>
+          <w:sz w:val="21"/>
+          <w:szCs w:val="21"/>
+        </w:rPr>
+        <w:t>&lt;/</w:t>
+      </w:r>
+      <w:r>
+        <w:rPr>
+          <w:rFonts w:ascii="Consolas" w:eastAsia="Times New Roman" w:hAnsi="Consolas" w:cs="Times New Roman"/>
+          <w:color w:val="569CD6"/>
+          <w:sz w:val="21"/>
+          <w:szCs w:val="21"/>
+        </w:rPr>
+        <w:t>li</w:t>
+      </w:r>
+      <w:r>
+        <w:rPr>
+          <w:rFonts w:ascii="Consolas" w:eastAsia="Times New Roman" w:hAnsi="Consolas" w:cs="Times New Roman"/>
+          <w:color w:val="808080"/>
+          <w:sz w:val="21"/>
+          <w:szCs w:val="21"/>
+        </w:rPr>
+        <w:t>&gt;</w:t>
+      </w:r>
+    </w:p>
+    <w:p>
+      <w:pPr>
+        <w:shd w:val="clear" w:color="auto" w:fill="1E1E1E"/>
+        <w:spacing w:after="0" w:line="285" w:lineRule="atLeast"/>
+        <w:rPr>
+          <w:rFonts w:ascii="Consolas" w:eastAsia="Times New Roman" w:hAnsi="Consolas" w:cs="Times New Roman"/>
+          <w:color w:val="D4D4D4"/>
+          <w:sz w:val="21"/>
+          <w:szCs w:val="21"/>
+        </w:rPr>
+      </w:pPr>
+      <w:r>
+        <w:rPr>
+          <w:rFonts w:ascii="Consolas" w:eastAsia="Times New Roman" w:hAnsi="Consolas" w:cs="Times New Roman"/>
+          <w:color w:val="D4D4D4"/>
+          <w:sz w:val="21"/>
+          <w:szCs w:val="21"/>
+        </w:rPr>
+        <w:t xml:space="preserve">      </w:t>
+      </w:r>
+      <w:r>
+        <w:rPr>
+          <w:rFonts w:ascii="Consolas" w:eastAsia="Times New Roman" w:hAnsi="Consolas" w:cs="Times New Roman"/>
+          <w:color w:val="808080"/>
+          <w:sz w:val="21"/>
+          <w:szCs w:val="21"/>
+        </w:rPr>
+        <w:t>&lt;</w:t>
+      </w:r>
+      <w:r>
+        <w:rPr>
+          <w:rFonts w:ascii="Consolas" w:eastAsia="Times New Roman" w:hAnsi="Consolas" w:cs="Times New Roman"/>
+          <w:color w:val="569CD6"/>
+          <w:sz w:val="21"/>
+          <w:szCs w:val="21"/>
+        </w:rPr>
+        <w:t>li</w:t>
+      </w:r>
+      <w:r>
+        <w:rPr>
+          <w:rFonts w:ascii="Consolas" w:eastAsia="Times New Roman" w:hAnsi="Consolas" w:cs="Times New Roman"/>
+          <w:color w:val="808080"/>
+          <w:sz w:val="21"/>
+          <w:szCs w:val="21"/>
+        </w:rPr>
+        <w:t>&gt;</w:t>
+      </w:r>
+      <w:r>
+        <w:rPr>
+          <w:rFonts w:ascii="Consolas" w:eastAsia="Times New Roman" w:hAnsi="Consolas" w:cs="Times New Roman"/>
+          <w:color w:val="D4D4D4"/>
+          <w:sz w:val="21"/>
+          <w:szCs w:val="21"/>
+        </w:rPr>
+        <w:t>5</w:t>
+      </w:r>
+      <w:r>
+        <w:rPr>
+          <w:rFonts w:ascii="Consolas" w:eastAsia="Times New Roman" w:hAnsi="Consolas" w:cs="Times New Roman"/>
+          <w:color w:val="808080"/>
+          <w:sz w:val="21"/>
+          <w:szCs w:val="21"/>
+        </w:rPr>
+        <w:t>&lt;/</w:t>
+      </w:r>
+      <w:r>
+        <w:rPr>
+          <w:rFonts w:ascii="Consolas" w:eastAsia="Times New Roman" w:hAnsi="Consolas" w:cs="Times New Roman"/>
+          <w:color w:val="569CD6"/>
+          <w:sz w:val="21"/>
+          <w:szCs w:val="21"/>
+        </w:rPr>
+        <w:t>li</w:t>
+      </w:r>
+      <w:r>
+        <w:rPr>
+          <w:rFonts w:ascii="Consolas" w:eastAsia="Times New Roman" w:hAnsi="Consolas" w:cs="Times New Roman"/>
+          <w:color w:val="808080"/>
+          <w:sz w:val="21"/>
+          <w:szCs w:val="21"/>
+        </w:rPr>
+        <w:t>&gt;</w:t>
+      </w:r>
+    </w:p>
+    <w:p>
+      <w:pPr>
+        <w:shd w:val="clear" w:color="auto" w:fill="1E1E1E"/>
+        <w:spacing w:after="0" w:line="285" w:lineRule="atLeast"/>
+        <w:rPr>
+          <w:rFonts w:ascii="Consolas" w:eastAsia="Times New Roman" w:hAnsi="Consolas" w:cs="Times New Roman"/>
+          <w:color w:val="D4D4D4"/>
+          <w:sz w:val="21"/>
+          <w:szCs w:val="21"/>
+        </w:rPr>
+      </w:pPr>
+      <w:r>
+        <w:rPr>
+          <w:rFonts w:ascii="Consolas" w:eastAsia="Times New Roman" w:hAnsi="Consolas" w:cs="Times New Roman"/>
+          <w:color w:val="D4D4D4"/>
+          <w:sz w:val="21"/>
+          <w:szCs w:val="21"/>
+        </w:rPr>
+        <w:t xml:space="preserve">      </w:t>
+      </w:r>
+      <w:r>
+        <w:rPr>
+          <w:rFonts w:ascii="Consolas" w:eastAsia="Times New Roman" w:hAnsi="Consolas" w:cs="Times New Roman"/>
+          <w:color w:val="808080"/>
+          <w:sz w:val="21"/>
+          <w:szCs w:val="21"/>
+        </w:rPr>
+        <w:t>&lt;</w:t>
+      </w:r>
+      <w:r>
+        <w:rPr>
+          <w:rFonts w:ascii="Consolas" w:eastAsia="Times New Roman" w:hAnsi="Consolas" w:cs="Times New Roman"/>
+          <w:color w:val="569CD6"/>
+          <w:sz w:val="21"/>
+          <w:szCs w:val="21"/>
+        </w:rPr>
+        <w:t>li</w:t>
+      </w:r>
+      <w:r>
+        <w:rPr>
+          <w:rFonts w:ascii="Consolas" w:eastAsia="Times New Roman" w:hAnsi="Consolas" w:cs="Times New Roman"/>
+          <w:color w:val="808080"/>
+          <w:sz w:val="21"/>
+          <w:szCs w:val="21"/>
+        </w:rPr>
+        <w:t>&gt;</w:t>
+      </w:r>
+      <w:r>
+        <w:rPr>
+          <w:rFonts w:ascii="Consolas" w:eastAsia="Times New Roman" w:hAnsi="Consolas" w:cs="Times New Roman"/>
+          <w:color w:val="D4D4D4"/>
+          <w:sz w:val="21"/>
+          <w:szCs w:val="21"/>
+        </w:rPr>
+        <w:t>6</w:t>
+      </w:r>
+      <w:r>
+        <w:rPr>
+          <w:rFonts w:ascii="Consolas" w:eastAsia="Times New Roman" w:hAnsi="Consolas" w:cs="Times New Roman"/>
+          <w:color w:val="808080"/>
+          <w:sz w:val="21"/>
+          <w:szCs w:val="21"/>
+        </w:rPr>
+        <w:t>&lt;/</w:t>
+      </w:r>
+      <w:r>
+        <w:rPr>
+          <w:rFonts w:ascii="Consolas" w:eastAsia="Times New Roman" w:hAnsi="Consolas" w:cs="Times New Roman"/>
+          <w:color w:val="569CD6"/>
+          <w:sz w:val="21"/>
+          <w:szCs w:val="21"/>
+        </w:rPr>
+        <w:t>li</w:t>
+      </w:r>
+      <w:r>
+        <w:rPr>
+          <w:rFonts w:ascii="Consolas" w:eastAsia="Times New Roman" w:hAnsi="Consolas" w:cs="Times New Roman"/>
+          <w:color w:val="808080"/>
+          <w:sz w:val="21"/>
+          <w:szCs w:val="21"/>
+        </w:rPr>
+        <w:t>&gt;</w:t>
+      </w:r>
+    </w:p>
+    <w:p>
+      <w:pPr>
+        <w:shd w:val="clear" w:color="auto" w:fill="1E1E1E"/>
+        <w:spacing w:after="0" w:line="285" w:lineRule="atLeast"/>
+        <w:rPr>
+          <w:rFonts w:ascii="Consolas" w:eastAsia="Times New Roman" w:hAnsi="Consolas" w:cs="Times New Roman"/>
+          <w:color w:val="D4D4D4"/>
+          <w:sz w:val="21"/>
+          <w:szCs w:val="21"/>
+        </w:rPr>
+      </w:pPr>
+      <w:r>
+        <w:rPr>
+          <w:rFonts w:ascii="Consolas" w:eastAsia="Times New Roman" w:hAnsi="Consolas" w:cs="Times New Roman"/>
+          <w:color w:val="D4D4D4"/>
+          <w:sz w:val="21"/>
+          <w:szCs w:val="21"/>
+        </w:rPr>
+        <w:t xml:space="preserve">    </w:t>
+      </w:r>
+      <w:r>
+        <w:rPr>
+          <w:rFonts w:ascii="Consolas" w:eastAsia="Times New Roman" w:hAnsi="Consolas" w:cs="Times New Roman"/>
+          <w:color w:val="808080"/>
+          <w:sz w:val="21"/>
+          <w:szCs w:val="21"/>
+        </w:rPr>
+        <w:t>&lt;/</w:t>
+      </w:r>
+      <w:r>
+        <w:rPr>
+          <w:rFonts w:ascii="Consolas" w:eastAsia="Times New Roman" w:hAnsi="Consolas" w:cs="Times New Roman"/>
+          <w:color w:val="569CD6"/>
+          <w:sz w:val="21"/>
+          <w:szCs w:val="21"/>
+        </w:rPr>
+        <w:t>ul</w:t>
+      </w:r>
+      <w:r>
+        <w:rPr>
+          <w:rFonts w:ascii="Consolas" w:eastAsia="Times New Roman" w:hAnsi="Consolas" w:cs="Times New Roman"/>
+          <w:color w:val="808080"/>
+          <w:sz w:val="21"/>
+          <w:szCs w:val="21"/>
+        </w:rPr>
+        <w:t>&gt;</w:t>
+      </w:r>
+    </w:p>
+    <w:p>
+      <w:pPr>
+        <w:spacing w:line="360" w:lineRule="auto"/>
+        <w:jc w:val="both"/>
+        <w:rPr>
+          <w:rFonts w:ascii="Times New Roman" w:hAnsi="Times New Roman" w:cs="Times New Roman"/>
+          <w:sz w:val="24"/>
+          <w:szCs w:val="24"/>
+        </w:rPr>
+      </w:pPr>
+    </w:p>
+    <w:p>
+      <w:pPr>
+        <w:pStyle w:val="PargrafodaLista"/>
+        <w:numPr>
+          <w:ilvl w:val="2"/>
+          <w:numId w:val="2"/>
+        </w:numPr>
+        <w:spacing w:line="360" w:lineRule="auto"/>
+        <w:jc w:val="both"/>
+        <w:rPr>
+          <w:rFonts w:ascii="Times New Roman" w:hAnsi="Times New Roman" w:cs="Times New Roman"/>
+          <w:sz w:val="24"/>
+          <w:szCs w:val="24"/>
+        </w:rPr>
+      </w:pPr>
+      <w:r>
+        <w:rPr>
+          <w:rFonts w:ascii="Times New Roman" w:hAnsi="Times New Roman" w:cs="Times New Roman"/>
+          <w:sz w:val="24"/>
+          <w:szCs w:val="24"/>
+        </w:rPr>
+        <w:t>Para colocar o $ como símbolo e não contador, usamos ‘\’ antes dele.</w:t>
+      </w:r>
     </w:p>
     <w:sectPr>
       <w:pgSz w:w="11906" w:h="16838"/>

--- a/Front-end/Formação HTML && CSS3/CSS/Guia de Estilos – Montando Páginas Com Componentes/Anotações/Guia de Estilos – Montando Páginas Com Componentes.docx
+++ b/Front-end/Formação HTML && CSS3/CSS/Guia de Estilos – Montando Páginas Com Componentes/Anotações/Guia de Estilos – Montando Páginas Com Componentes.docx
@@ -72,7 +72,31 @@
           <w:szCs w:val="24"/>
           <w:u w:val="single"/>
         </w:rPr>
-        <w:t>Aula 1 – Figma e Guia de Estilos:</w:t>
+        <w:t xml:space="preserve">Aula 1 – </w:t>
+      </w:r>
+      <w:proofErr w:type="spellStart"/>
+      <w:r>
+        <w:rPr>
+          <w:rFonts w:ascii="Times New Roman" w:hAnsi="Times New Roman" w:cs="Times New Roman"/>
+          <w:b/>
+          <w:bCs/>
+          <w:sz w:val="24"/>
+          <w:szCs w:val="24"/>
+          <w:u w:val="single"/>
+        </w:rPr>
+        <w:t>Figma</w:t>
+      </w:r>
+      <w:proofErr w:type="spellEnd"/>
+      <w:r>
+        <w:rPr>
+          <w:rFonts w:ascii="Times New Roman" w:hAnsi="Times New Roman" w:cs="Times New Roman"/>
+          <w:b/>
+          <w:bCs/>
+          <w:sz w:val="24"/>
+          <w:szCs w:val="24"/>
+          <w:u w:val="single"/>
+        </w:rPr>
+        <w:t xml:space="preserve"> e Guia de Estilos:</w:t>
       </w:r>
     </w:p>
     <w:p>
@@ -105,7 +129,25 @@
           <w:sz w:val="24"/>
           <w:szCs w:val="24"/>
         </w:rPr>
-        <w:t>Baixei o app desktop do figma;</w:t>
+        <w:t xml:space="preserve">Baixei o app desktop do </w:t>
+      </w:r>
+      <w:proofErr w:type="spellStart"/>
+      <w:r>
+        <w:rPr>
+          <w:rFonts w:ascii="Times New Roman" w:hAnsi="Times New Roman" w:cs="Times New Roman"/>
+          <w:sz w:val="24"/>
+          <w:szCs w:val="24"/>
+        </w:rPr>
+        <w:t>figma</w:t>
+      </w:r>
+      <w:proofErr w:type="spellEnd"/>
+      <w:r>
+        <w:rPr>
+          <w:rFonts w:ascii="Times New Roman" w:hAnsi="Times New Roman" w:cs="Times New Roman"/>
+          <w:sz w:val="24"/>
+          <w:szCs w:val="24"/>
+        </w:rPr>
+        <w:t>;</w:t>
       </w:r>
     </w:p>
     <w:p>
@@ -155,7 +197,25 @@
           <w:sz w:val="24"/>
           <w:szCs w:val="24"/>
         </w:rPr>
-        <w:t>O primeiro passo é recolher todas as informações que temos disponíveis da página no modelo do figma, tais como imagens, logos e afins.</w:t>
+        <w:t xml:space="preserve">O primeiro passo é recolher todas as informações que temos disponíveis da página no modelo do </w:t>
+      </w:r>
+      <w:proofErr w:type="spellStart"/>
+      <w:r>
+        <w:rPr>
+          <w:rFonts w:ascii="Times New Roman" w:hAnsi="Times New Roman" w:cs="Times New Roman"/>
+          <w:sz w:val="24"/>
+          <w:szCs w:val="24"/>
+        </w:rPr>
+        <w:t>figma</w:t>
+      </w:r>
+      <w:proofErr w:type="spellEnd"/>
+      <w:r>
+        <w:rPr>
+          <w:rFonts w:ascii="Times New Roman" w:hAnsi="Times New Roman" w:cs="Times New Roman"/>
+          <w:sz w:val="24"/>
+          <w:szCs w:val="24"/>
+        </w:rPr>
+        <w:t>, tais como imagens, logos e afins.</w:t>
       </w:r>
     </w:p>
     <w:p>
@@ -205,7 +265,43 @@
           <w:sz w:val="24"/>
           <w:szCs w:val="24"/>
         </w:rPr>
-        <w:t xml:space="preserve"> Vamos saltar todas as imagens e logos na pasta img dentro da pasta assets dentro do projeto.</w:t>
+        <w:t xml:space="preserve"> Vamos saltar todas as imagens e logos na pasta </w:t>
+      </w:r>
+      <w:proofErr w:type="spellStart"/>
+      <w:r>
+        <w:rPr>
+          <w:rFonts w:ascii="Times New Roman" w:hAnsi="Times New Roman" w:cs="Times New Roman"/>
+          <w:sz w:val="24"/>
+          <w:szCs w:val="24"/>
+        </w:rPr>
+        <w:t>img</w:t>
+      </w:r>
+      <w:proofErr w:type="spellEnd"/>
+      <w:r>
+        <w:rPr>
+          <w:rFonts w:ascii="Times New Roman" w:hAnsi="Times New Roman" w:cs="Times New Roman"/>
+          <w:sz w:val="24"/>
+          <w:szCs w:val="24"/>
+        </w:rPr>
+        <w:t xml:space="preserve"> dentro da pasta </w:t>
+      </w:r>
+      <w:proofErr w:type="spellStart"/>
+      <w:r>
+        <w:rPr>
+          <w:rFonts w:ascii="Times New Roman" w:hAnsi="Times New Roman" w:cs="Times New Roman"/>
+          <w:sz w:val="24"/>
+          <w:szCs w:val="24"/>
+        </w:rPr>
+        <w:t>assets</w:t>
+      </w:r>
+      <w:proofErr w:type="spellEnd"/>
+      <w:r>
+        <w:rPr>
+          <w:rFonts w:ascii="Times New Roman" w:hAnsi="Times New Roman" w:cs="Times New Roman"/>
+          <w:sz w:val="24"/>
+          <w:szCs w:val="24"/>
+        </w:rPr>
+        <w:t xml:space="preserve"> dentro do projeto.</w:t>
       </w:r>
     </w:p>
     <w:p>
@@ -399,8 +495,18 @@
           <w:sz w:val="24"/>
           <w:szCs w:val="24"/>
         </w:rPr>
-        <w:t>Importar o projeto no Figma</w:t>
-      </w:r>
+        <w:t xml:space="preserve">Importar o projeto no </w:t>
+      </w:r>
+      <w:proofErr w:type="spellStart"/>
+      <w:r>
+        <w:rPr>
+          <w:rFonts w:ascii="Times New Roman" w:hAnsi="Times New Roman" w:cs="Times New Roman"/>
+          <w:sz w:val="24"/>
+          <w:szCs w:val="24"/>
+        </w:rPr>
+        <w:t>Figma</w:t>
+      </w:r>
+      <w:proofErr w:type="spellEnd"/>
       <w:r>
         <w:rPr>
           <w:rFonts w:ascii="Times New Roman" w:hAnsi="Times New Roman" w:cs="Times New Roman"/>
@@ -577,8 +683,18 @@
           <w:sz w:val="24"/>
           <w:szCs w:val="24"/>
         </w:rPr>
-        <w:t>EMMET e Intellisense</w:t>
-      </w:r>
+        <w:t xml:space="preserve">EMMET e </w:t>
+      </w:r>
+      <w:proofErr w:type="spellStart"/>
+      <w:r>
+        <w:rPr>
+          <w:rFonts w:ascii="Times New Roman" w:hAnsi="Times New Roman" w:cs="Times New Roman"/>
+          <w:sz w:val="24"/>
+          <w:szCs w:val="24"/>
+        </w:rPr>
+        <w:t>Intellisense</w:t>
+      </w:r>
+      <w:proofErr w:type="spellEnd"/>
       <w:r>
         <w:rPr>
           <w:rFonts w:ascii="Times New Roman" w:hAnsi="Times New Roman" w:cs="Times New Roman"/>
@@ -734,8 +850,18 @@
           <w:sz w:val="24"/>
           <w:szCs w:val="24"/>
         </w:rPr>
-        <w:t>Como baixar e instalar plugins no Visual Studio Code</w:t>
-      </w:r>
+        <w:t xml:space="preserve">Como baixar e instalar plugins no Visual Studio </w:t>
+      </w:r>
+      <w:proofErr w:type="spellStart"/>
+      <w:r>
+        <w:rPr>
+          <w:rFonts w:ascii="Times New Roman" w:hAnsi="Times New Roman" w:cs="Times New Roman"/>
+          <w:sz w:val="24"/>
+          <w:szCs w:val="24"/>
+        </w:rPr>
+        <w:t>Code</w:t>
+      </w:r>
+      <w:proofErr w:type="spellEnd"/>
       <w:r>
         <w:rPr>
           <w:rFonts w:ascii="Times New Roman" w:hAnsi="Times New Roman" w:cs="Times New Roman"/>
@@ -987,7 +1113,53 @@
           <w:sz w:val="24"/>
           <w:szCs w:val="24"/>
         </w:rPr>
-        <w:t>os arquivos css dentro de um único usando o @import url(_caminho_do_arquivo);. Note que antes do nome do arquivo importado tem um ‘_’ isso é sempre uma boa prática.</w:t>
+        <w:t xml:space="preserve">os arquivos css dentro de um único usando o @import </w:t>
+      </w:r>
+      <w:proofErr w:type="spellStart"/>
+      <w:proofErr w:type="gramStart"/>
+      <w:r>
+        <w:rPr>
+          <w:rFonts w:ascii="Times New Roman" w:hAnsi="Times New Roman" w:cs="Times New Roman"/>
+          <w:sz w:val="24"/>
+          <w:szCs w:val="24"/>
+        </w:rPr>
+        <w:t>url</w:t>
+      </w:r>
+      <w:proofErr w:type="spellEnd"/>
+      <w:r>
+        <w:rPr>
+          <w:rFonts w:ascii="Times New Roman" w:hAnsi="Times New Roman" w:cs="Times New Roman"/>
+          <w:sz w:val="24"/>
+          <w:szCs w:val="24"/>
+        </w:rPr>
+        <w:t>(</w:t>
+      </w:r>
+      <w:proofErr w:type="gramEnd"/>
+      <w:r>
+        <w:rPr>
+          <w:rFonts w:ascii="Times New Roman" w:hAnsi="Times New Roman" w:cs="Times New Roman"/>
+          <w:sz w:val="24"/>
+          <w:szCs w:val="24"/>
+        </w:rPr>
+        <w:t>_</w:t>
+      </w:r>
+      <w:proofErr w:type="spellStart"/>
+      <w:r>
+        <w:rPr>
+          <w:rFonts w:ascii="Times New Roman" w:hAnsi="Times New Roman" w:cs="Times New Roman"/>
+          <w:sz w:val="24"/>
+          <w:szCs w:val="24"/>
+        </w:rPr>
+        <w:t>caminho_do_arquivo</w:t>
+      </w:r>
+      <w:proofErr w:type="spellEnd"/>
+      <w:r>
+        <w:rPr>
+          <w:rFonts w:ascii="Times New Roman" w:hAnsi="Times New Roman" w:cs="Times New Roman"/>
+          <w:sz w:val="24"/>
+          <w:szCs w:val="24"/>
+        </w:rPr>
+        <w:t>);. Note que antes do nome do arquivo importado tem um ‘_’ isso é sempre uma boa prática.</w:t>
       </w:r>
     </w:p>
     <w:p>
@@ -1037,7 +1209,61 @@
           <w:sz w:val="24"/>
           <w:szCs w:val="24"/>
         </w:rPr>
-        <w:t>Valor inherit das propriedades diz respeito a herdar aquele valor do que foi colocado no corpo página, tais como a font-family/size e color do texto.</w:t>
+        <w:t xml:space="preserve">Valor </w:t>
+      </w:r>
+      <w:proofErr w:type="spellStart"/>
+      <w:r>
+        <w:rPr>
+          <w:rFonts w:ascii="Times New Roman" w:hAnsi="Times New Roman" w:cs="Times New Roman"/>
+          <w:sz w:val="24"/>
+          <w:szCs w:val="24"/>
+        </w:rPr>
+        <w:t>inherit</w:t>
+      </w:r>
+      <w:proofErr w:type="spellEnd"/>
+      <w:r>
+        <w:rPr>
+          <w:rFonts w:ascii="Times New Roman" w:hAnsi="Times New Roman" w:cs="Times New Roman"/>
+          <w:sz w:val="24"/>
+          <w:szCs w:val="24"/>
+        </w:rPr>
+        <w:t xml:space="preserve"> das propriedades diz respeito a herdar aquele valor do que foi colocado no corpo página, tais como a </w:t>
+      </w:r>
+      <w:proofErr w:type="spellStart"/>
+      <w:r>
+        <w:rPr>
+          <w:rFonts w:ascii="Times New Roman" w:hAnsi="Times New Roman" w:cs="Times New Roman"/>
+          <w:sz w:val="24"/>
+          <w:szCs w:val="24"/>
+        </w:rPr>
+        <w:t>font-family</w:t>
+      </w:r>
+      <w:proofErr w:type="spellEnd"/>
+      <w:r>
+        <w:rPr>
+          <w:rFonts w:ascii="Times New Roman" w:hAnsi="Times New Roman" w:cs="Times New Roman"/>
+          <w:sz w:val="24"/>
+          <w:szCs w:val="24"/>
+        </w:rPr>
+        <w:t>/</w:t>
+      </w:r>
+      <w:proofErr w:type="spellStart"/>
+      <w:r>
+        <w:rPr>
+          <w:rFonts w:ascii="Times New Roman" w:hAnsi="Times New Roman" w:cs="Times New Roman"/>
+          <w:sz w:val="24"/>
+          <w:szCs w:val="24"/>
+        </w:rPr>
+        <w:t>size</w:t>
+      </w:r>
+      <w:proofErr w:type="spellEnd"/>
+      <w:r>
+        <w:rPr>
+          <w:rFonts w:ascii="Times New Roman" w:hAnsi="Times New Roman" w:cs="Times New Roman"/>
+          <w:sz w:val="24"/>
+          <w:szCs w:val="24"/>
+        </w:rPr>
+        <w:t xml:space="preserve"> e color do texto.</w:t>
       </w:r>
     </w:p>
     <w:p>
@@ -1062,7 +1288,79 @@
           <w:sz w:val="24"/>
           <w:szCs w:val="24"/>
         </w:rPr>
-        <w:t>Em um input existe o placeholder que indica para que serve aquele input, mas quando escrevemos nele, o placeholder se perde e o leitor de tela não consegue mais saber para que serve aquele input, perdendo a acessibilidade dele. Para corrigir isso podemos colocar um aria-label no input com o mesmo texto do placeholder.</w:t>
+        <w:t xml:space="preserve">Em um input existe o </w:t>
+      </w:r>
+      <w:proofErr w:type="spellStart"/>
+      <w:r>
+        <w:rPr>
+          <w:rFonts w:ascii="Times New Roman" w:hAnsi="Times New Roman" w:cs="Times New Roman"/>
+          <w:sz w:val="24"/>
+          <w:szCs w:val="24"/>
+        </w:rPr>
+        <w:t>placeholder</w:t>
+      </w:r>
+      <w:proofErr w:type="spellEnd"/>
+      <w:r>
+        <w:rPr>
+          <w:rFonts w:ascii="Times New Roman" w:hAnsi="Times New Roman" w:cs="Times New Roman"/>
+          <w:sz w:val="24"/>
+          <w:szCs w:val="24"/>
+        </w:rPr>
+        <w:t xml:space="preserve"> que indica para que serve aquele input, mas quando escrevemos nele, o </w:t>
+      </w:r>
+      <w:proofErr w:type="spellStart"/>
+      <w:r>
+        <w:rPr>
+          <w:rFonts w:ascii="Times New Roman" w:hAnsi="Times New Roman" w:cs="Times New Roman"/>
+          <w:sz w:val="24"/>
+          <w:szCs w:val="24"/>
+        </w:rPr>
+        <w:t>placeholder</w:t>
+      </w:r>
+      <w:proofErr w:type="spellEnd"/>
+      <w:r>
+        <w:rPr>
+          <w:rFonts w:ascii="Times New Roman" w:hAnsi="Times New Roman" w:cs="Times New Roman"/>
+          <w:sz w:val="24"/>
+          <w:szCs w:val="24"/>
+        </w:rPr>
+        <w:t xml:space="preserve"> se perde e o leitor de tela não consegue mais saber para que serve aquele input, perdendo a acessibilidade dele. Para corrigir isso podemos colocar um aria-</w:t>
+      </w:r>
+      <w:proofErr w:type="spellStart"/>
+      <w:r>
+        <w:rPr>
+          <w:rFonts w:ascii="Times New Roman" w:hAnsi="Times New Roman" w:cs="Times New Roman"/>
+          <w:sz w:val="24"/>
+          <w:szCs w:val="24"/>
+        </w:rPr>
+        <w:t>label</w:t>
+      </w:r>
+      <w:proofErr w:type="spellEnd"/>
+      <w:r>
+        <w:rPr>
+          <w:rFonts w:ascii="Times New Roman" w:hAnsi="Times New Roman" w:cs="Times New Roman"/>
+          <w:sz w:val="24"/>
+          <w:szCs w:val="24"/>
+        </w:rPr>
+        <w:t xml:space="preserve"> no input com o mesmo texto do </w:t>
+      </w:r>
+      <w:proofErr w:type="spellStart"/>
+      <w:r>
+        <w:rPr>
+          <w:rFonts w:ascii="Times New Roman" w:hAnsi="Times New Roman" w:cs="Times New Roman"/>
+          <w:sz w:val="24"/>
+          <w:szCs w:val="24"/>
+        </w:rPr>
+        <w:t>placeholder</w:t>
+      </w:r>
+      <w:proofErr w:type="spellEnd"/>
+      <w:r>
+        <w:rPr>
+          <w:rFonts w:ascii="Times New Roman" w:hAnsi="Times New Roman" w:cs="Times New Roman"/>
+          <w:sz w:val="24"/>
+          <w:szCs w:val="24"/>
+        </w:rPr>
+        <w:t>.</w:t>
       </w:r>
     </w:p>
     <w:p>
@@ -1337,7 +1635,25 @@
           <w:sz w:val="24"/>
           <w:szCs w:val="24"/>
         </w:rPr>
-        <w:t>Como o nosso título tem apenas 1 parte que se destaca, podemos criar um span em uma h2 e colocar a classe de destaque do título junto com o escrito dele dentro dessa tag, dando o diferencial</w:t>
+        <w:t xml:space="preserve">Como o nosso título tem apenas 1 parte que se destaca, podemos criar um </w:t>
+      </w:r>
+      <w:proofErr w:type="spellStart"/>
+      <w:r>
+        <w:rPr>
+          <w:rFonts w:ascii="Times New Roman" w:hAnsi="Times New Roman" w:cs="Times New Roman"/>
+          <w:sz w:val="24"/>
+          <w:szCs w:val="24"/>
+        </w:rPr>
+        <w:t>span</w:t>
+      </w:r>
+      <w:proofErr w:type="spellEnd"/>
+      <w:r>
+        <w:rPr>
+          <w:rFonts w:ascii="Times New Roman" w:hAnsi="Times New Roman" w:cs="Times New Roman"/>
+          <w:sz w:val="24"/>
+          <w:szCs w:val="24"/>
+        </w:rPr>
+        <w:t xml:space="preserve"> em uma h2 e colocar a classe de destaque do título junto com o escrito dele dentro dessa tag, dando o diferencial</w:t>
       </w:r>
       <w:r>
         <w:rPr>
@@ -1370,7 +1686,43 @@
           <w:sz w:val="24"/>
           <w:szCs w:val="24"/>
         </w:rPr>
-        <w:t>Display: block; força a quebra de linha quando usamos em textos. Bom pra títulos com uma parte com destaque e tag span.</w:t>
+        <w:t xml:space="preserve">Display: </w:t>
+      </w:r>
+      <w:proofErr w:type="spellStart"/>
+      <w:r>
+        <w:rPr>
+          <w:rFonts w:ascii="Times New Roman" w:hAnsi="Times New Roman" w:cs="Times New Roman"/>
+          <w:sz w:val="24"/>
+          <w:szCs w:val="24"/>
+        </w:rPr>
+        <w:t>block</w:t>
+      </w:r>
+      <w:proofErr w:type="spellEnd"/>
+      <w:r>
+        <w:rPr>
+          <w:rFonts w:ascii="Times New Roman" w:hAnsi="Times New Roman" w:cs="Times New Roman"/>
+          <w:sz w:val="24"/>
+          <w:szCs w:val="24"/>
+        </w:rPr>
+        <w:t xml:space="preserve">; força a quebra de linha quando usamos em textos. Bom pra títulos com uma parte com destaque e tag </w:t>
+      </w:r>
+      <w:proofErr w:type="spellStart"/>
+      <w:r>
+        <w:rPr>
+          <w:rFonts w:ascii="Times New Roman" w:hAnsi="Times New Roman" w:cs="Times New Roman"/>
+          <w:sz w:val="24"/>
+          <w:szCs w:val="24"/>
+        </w:rPr>
+        <w:t>span</w:t>
+      </w:r>
+      <w:proofErr w:type="spellEnd"/>
+      <w:r>
+        <w:rPr>
+          <w:rFonts w:ascii="Times New Roman" w:hAnsi="Times New Roman" w:cs="Times New Roman"/>
+          <w:sz w:val="24"/>
+          <w:szCs w:val="24"/>
+        </w:rPr>
+        <w:t>.</w:t>
       </w:r>
     </w:p>
     <w:p>
@@ -1420,7 +1772,25 @@
           <w:sz w:val="24"/>
           <w:szCs w:val="24"/>
         </w:rPr>
-        <w:t>Durante o processo de desenvolvimento de uma página e quando vamos componentizar algo, precisamos entender e diferenciar componentes.</w:t>
+        <w:t xml:space="preserve">Durante o processo de desenvolvimento de uma página e quando vamos </w:t>
+      </w:r>
+      <w:proofErr w:type="spellStart"/>
+      <w:r>
+        <w:rPr>
+          <w:rFonts w:ascii="Times New Roman" w:hAnsi="Times New Roman" w:cs="Times New Roman"/>
+          <w:sz w:val="24"/>
+          <w:szCs w:val="24"/>
+        </w:rPr>
+        <w:t>componentizar</w:t>
+      </w:r>
+      <w:proofErr w:type="spellEnd"/>
+      <w:r>
+        <w:rPr>
+          <w:rFonts w:ascii="Times New Roman" w:hAnsi="Times New Roman" w:cs="Times New Roman"/>
+          <w:sz w:val="24"/>
+          <w:szCs w:val="24"/>
+        </w:rPr>
+        <w:t xml:space="preserve"> algo, precisamos entender e diferenciar componentes.</w:t>
       </w:r>
     </w:p>
     <w:p>
@@ -1445,7 +1815,25 @@
           <w:sz w:val="24"/>
           <w:szCs w:val="24"/>
         </w:rPr>
-        <w:t>Alguns dos passos para diferenciar componentes é isolar partes diferentes do que queremos componentizar e ver se são usadas em outros lugares. Se sim, quer dizer que dentro do componente existem outros possíveis componentes, e o que queremos extrair na verdade é apenas a "casca". Se não, então o conjunto inteiro forma um componente, tanto o conteúdo quanto o que contém essas informações.</w:t>
+        <w:t xml:space="preserve">Alguns dos passos para diferenciar componentes é isolar partes diferentes do que queremos </w:t>
+      </w:r>
+      <w:proofErr w:type="spellStart"/>
+      <w:r>
+        <w:rPr>
+          <w:rFonts w:ascii="Times New Roman" w:hAnsi="Times New Roman" w:cs="Times New Roman"/>
+          <w:sz w:val="24"/>
+          <w:szCs w:val="24"/>
+        </w:rPr>
+        <w:t>componentizar</w:t>
+      </w:r>
+      <w:proofErr w:type="spellEnd"/>
+      <w:r>
+        <w:rPr>
+          <w:rFonts w:ascii="Times New Roman" w:hAnsi="Times New Roman" w:cs="Times New Roman"/>
+          <w:sz w:val="24"/>
+          <w:szCs w:val="24"/>
+        </w:rPr>
+        <w:t xml:space="preserve"> e ver se são usadas em outros lugares. Se sim, quer dizer que dentro do componente existem outros possíveis componentes, e o que queremos extrair na verdade é apenas a "casca". Se não, então o conjunto inteiro forma um componente, tanto o conteúdo quanto o que contém essas informações.</w:t>
       </w:r>
     </w:p>
     <w:p>
@@ -1503,8 +1891,18 @@
           <w:sz w:val="24"/>
           <w:szCs w:val="24"/>
         </w:rPr>
-        <w:t>Como baixar e instalar plugins no Visual Studio Code</w:t>
-      </w:r>
+        <w:t xml:space="preserve">Como baixar e instalar plugins no Visual Studio </w:t>
+      </w:r>
+      <w:proofErr w:type="spellStart"/>
+      <w:r>
+        <w:rPr>
+          <w:rFonts w:ascii="Times New Roman" w:hAnsi="Times New Roman" w:cs="Times New Roman"/>
+          <w:sz w:val="24"/>
+          <w:szCs w:val="24"/>
+        </w:rPr>
+        <w:t>Code</w:t>
+      </w:r>
+      <w:proofErr w:type="spellEnd"/>
       <w:r>
         <w:rPr>
           <w:rFonts w:ascii="Times New Roman" w:hAnsi="Times New Roman" w:cs="Times New Roman"/>
@@ -1742,7 +2140,43 @@
           <w:sz w:val="24"/>
           <w:szCs w:val="24"/>
         </w:rPr>
-        <w:t>Além da técnica de usar o ::before para colocar ícones, também podemos utilizar a tag spam para isso.</w:t>
+        <w:t xml:space="preserve">Além da técnica de usar </w:t>
+      </w:r>
+      <w:proofErr w:type="gramStart"/>
+      <w:r>
+        <w:rPr>
+          <w:rFonts w:ascii="Times New Roman" w:hAnsi="Times New Roman" w:cs="Times New Roman"/>
+          <w:sz w:val="24"/>
+          <w:szCs w:val="24"/>
+        </w:rPr>
+        <w:t>o :</w:t>
+      </w:r>
+      <w:proofErr w:type="gramEnd"/>
+      <w:r>
+        <w:rPr>
+          <w:rFonts w:ascii="Times New Roman" w:hAnsi="Times New Roman" w:cs="Times New Roman"/>
+          <w:sz w:val="24"/>
+          <w:szCs w:val="24"/>
+        </w:rPr>
+        <w:t>:</w:t>
+      </w:r>
+      <w:proofErr w:type="spellStart"/>
+      <w:r>
+        <w:rPr>
+          <w:rFonts w:ascii="Times New Roman" w:hAnsi="Times New Roman" w:cs="Times New Roman"/>
+          <w:sz w:val="24"/>
+          <w:szCs w:val="24"/>
+        </w:rPr>
+        <w:t>before</w:t>
+      </w:r>
+      <w:proofErr w:type="spellEnd"/>
+      <w:r>
+        <w:rPr>
+          <w:rFonts w:ascii="Times New Roman" w:hAnsi="Times New Roman" w:cs="Times New Roman"/>
+          <w:sz w:val="24"/>
+          <w:szCs w:val="24"/>
+        </w:rPr>
+        <w:t xml:space="preserve"> para colocar ícones, também podemos utilizar a tag spam para isso.</w:t>
       </w:r>
     </w:p>
     <w:p>
@@ -1794,13 +2228,23 @@
         </w:rPr>
         <w:t xml:space="preserve"> </w:t>
       </w:r>
-      <w:r>
-        <w:rPr>
-          <w:rFonts w:ascii="Times New Roman" w:hAnsi="Times New Roman" w:cs="Times New Roman"/>
-          <w:sz w:val="24"/>
-          <w:szCs w:val="24"/>
-        </w:rPr>
-        <w:t>Styleguide - O vídeo</w:t>
+      <w:proofErr w:type="spellStart"/>
+      <w:r>
+        <w:rPr>
+          <w:rFonts w:ascii="Times New Roman" w:hAnsi="Times New Roman" w:cs="Times New Roman"/>
+          <w:sz w:val="24"/>
+          <w:szCs w:val="24"/>
+        </w:rPr>
+        <w:t>Styleguide</w:t>
+      </w:r>
+      <w:proofErr w:type="spellEnd"/>
+      <w:r>
+        <w:rPr>
+          <w:rFonts w:ascii="Times New Roman" w:hAnsi="Times New Roman" w:cs="Times New Roman"/>
+          <w:sz w:val="24"/>
+          <w:szCs w:val="24"/>
+        </w:rPr>
+        <w:t xml:space="preserve"> - O vídeo</w:t>
       </w:r>
       <w:r>
         <w:rPr>
@@ -1916,7 +2360,25 @@
           <w:sz w:val="24"/>
           <w:szCs w:val="24"/>
         </w:rPr>
-        <w:t>Lidar com estilizações idênticas com conteúdos diferentes</w:t>
+        <w:t xml:space="preserve">Lidar com estilizações idênticas com </w:t>
+      </w:r>
+      <w:proofErr w:type="spellStart"/>
+      <w:r>
+        <w:rPr>
+          <w:rFonts w:ascii="Times New Roman" w:hAnsi="Times New Roman" w:cs="Times New Roman"/>
+          <w:sz w:val="24"/>
+          <w:szCs w:val="24"/>
+        </w:rPr>
+        <w:t>conteúdos</w:t>
+      </w:r>
+      <w:proofErr w:type="spellEnd"/>
+      <w:r>
+        <w:rPr>
+          <w:rFonts w:ascii="Times New Roman" w:hAnsi="Times New Roman" w:cs="Times New Roman"/>
+          <w:sz w:val="24"/>
+          <w:szCs w:val="24"/>
+        </w:rPr>
+        <w:t xml:space="preserve"> diferentes</w:t>
       </w:r>
       <w:r>
         <w:rPr>
@@ -2001,7 +2463,43 @@
           <w:sz w:val="24"/>
           <w:szCs w:val="24"/>
         </w:rPr>
-        <w:t>Colocar title=”nome_da_media_social” para que o leitor de tela saiba para onde o link vai.</w:t>
+        <w:t>Colocar title</w:t>
+      </w:r>
+      <w:proofErr w:type="gramStart"/>
+      <w:r>
+        <w:rPr>
+          <w:rFonts w:ascii="Times New Roman" w:hAnsi="Times New Roman" w:cs="Times New Roman"/>
+          <w:sz w:val="24"/>
+          <w:szCs w:val="24"/>
+        </w:rPr>
+        <w:t>=”</w:t>
+      </w:r>
+      <w:proofErr w:type="spellStart"/>
+      <w:r>
+        <w:rPr>
+          <w:rFonts w:ascii="Times New Roman" w:hAnsi="Times New Roman" w:cs="Times New Roman"/>
+          <w:sz w:val="24"/>
+          <w:szCs w:val="24"/>
+        </w:rPr>
+        <w:t>nome</w:t>
+      </w:r>
+      <w:proofErr w:type="gramEnd"/>
+      <w:r>
+        <w:rPr>
+          <w:rFonts w:ascii="Times New Roman" w:hAnsi="Times New Roman" w:cs="Times New Roman"/>
+          <w:sz w:val="24"/>
+          <w:szCs w:val="24"/>
+        </w:rPr>
+        <w:t>_da_media_social</w:t>
+      </w:r>
+      <w:proofErr w:type="spellEnd"/>
+      <w:r>
+        <w:rPr>
+          <w:rFonts w:ascii="Times New Roman" w:hAnsi="Times New Roman" w:cs="Times New Roman"/>
+          <w:sz w:val="24"/>
+          <w:szCs w:val="24"/>
+        </w:rPr>
+        <w:t>” para que o leitor de tela saiba para onde o link vai.</w:t>
       </w:r>
     </w:p>
     <w:p>
@@ -2219,7 +2717,25 @@
           <w:sz w:val="24"/>
           <w:szCs w:val="24"/>
         </w:rPr>
-        <w:t>Ao colocar {$} quando usando o Emmet e o seu multiplicador ele faz a contagem do elemento:</w:t>
+        <w:t xml:space="preserve">Ao colocar {$} quando usando o </w:t>
+      </w:r>
+      <w:proofErr w:type="spellStart"/>
+      <w:r>
+        <w:rPr>
+          <w:rFonts w:ascii="Times New Roman" w:hAnsi="Times New Roman" w:cs="Times New Roman"/>
+          <w:sz w:val="24"/>
+          <w:szCs w:val="24"/>
+        </w:rPr>
+        <w:t>Emmet</w:t>
+      </w:r>
+      <w:proofErr w:type="spellEnd"/>
+      <w:r>
+        <w:rPr>
+          <w:rFonts w:ascii="Times New Roman" w:hAnsi="Times New Roman" w:cs="Times New Roman"/>
+          <w:sz w:val="24"/>
+          <w:szCs w:val="24"/>
+        </w:rPr>
+        <w:t xml:space="preserve"> e o seu multiplicador ele faz a contagem do elemento:</w:t>
       </w:r>
     </w:p>
     <w:p>
@@ -2233,6 +2749,7 @@
           <w:szCs w:val="21"/>
         </w:rPr>
       </w:pPr>
+      <w:proofErr w:type="spellStart"/>
       <w:r>
         <w:rPr>
           <w:rFonts w:ascii="Consolas" w:eastAsia="Times New Roman" w:hAnsi="Consolas" w:cs="Times New Roman"/>
@@ -2240,7 +2757,17 @@
           <w:sz w:val="21"/>
           <w:szCs w:val="21"/>
         </w:rPr>
-        <w:t>ul&gt;li*6{$}</w:t>
+        <w:t>ul</w:t>
+      </w:r>
+      <w:proofErr w:type="spellEnd"/>
+      <w:r>
+        <w:rPr>
+          <w:rFonts w:ascii="Consolas" w:eastAsia="Times New Roman" w:hAnsi="Consolas" w:cs="Times New Roman"/>
+          <w:color w:val="D4D4D4"/>
+          <w:sz w:val="21"/>
+          <w:szCs w:val="21"/>
+        </w:rPr>
+        <w:t>&gt;li*6{$}</w:t>
       </w:r>
     </w:p>
     <w:p>
@@ -2263,6 +2790,7 @@
         </w:rPr>
         <w:t>&lt;</w:t>
       </w:r>
+      <w:proofErr w:type="spellStart"/>
       <w:r>
         <w:rPr>
           <w:rFonts w:ascii="Consolas" w:eastAsia="Times New Roman" w:hAnsi="Consolas" w:cs="Times New Roman"/>
@@ -2272,6 +2800,7 @@
         </w:rPr>
         <w:t>ul</w:t>
       </w:r>
+      <w:proofErr w:type="spellEnd"/>
       <w:r>
         <w:rPr>
           <w:rFonts w:ascii="Consolas" w:eastAsia="Times New Roman" w:hAnsi="Consolas" w:cs="Times New Roman"/>
@@ -2815,6 +3344,7 @@
         </w:rPr>
         <w:t>&lt;/</w:t>
       </w:r>
+      <w:proofErr w:type="spellStart"/>
       <w:r>
         <w:rPr>
           <w:rFonts w:ascii="Consolas" w:eastAsia="Times New Roman" w:hAnsi="Consolas" w:cs="Times New Roman"/>
@@ -2824,6 +3354,7 @@
         </w:rPr>
         <w:t>ul</w:t>
       </w:r>
+      <w:proofErr w:type="spellEnd"/>
       <w:r>
         <w:rPr>
           <w:rFonts w:ascii="Consolas" w:eastAsia="Times New Roman" w:hAnsi="Consolas" w:cs="Times New Roman"/>
@@ -2868,6 +3399,46 @@
         </w:rPr>
         <w:t>Para colocar o $ como símbolo e não contador, usamos ‘\’ antes dele.</w:t>
       </w:r>
+    </w:p>
+    <w:p>
+      <w:pPr>
+        <w:pStyle w:val="PargrafodaLista"/>
+        <w:numPr>
+          <w:ilvl w:val="1"/>
+          <w:numId w:val="2"/>
+        </w:numPr>
+        <w:spacing w:line="360" w:lineRule="auto"/>
+        <w:jc w:val="both"/>
+        <w:rPr>
+          <w:rFonts w:ascii="Times New Roman" w:hAnsi="Times New Roman" w:cs="Times New Roman"/>
+          <w:sz w:val="24"/>
+          <w:szCs w:val="24"/>
+        </w:rPr>
+      </w:pPr>
+      <w:r>
+        <w:rPr>
+          <w:rFonts w:ascii="Times New Roman" w:hAnsi="Times New Roman" w:cs="Times New Roman"/>
+          <w:sz w:val="24"/>
+          <w:szCs w:val="24"/>
+        </w:rPr>
+        <w:t xml:space="preserve"> Seção Vídeos:</w:t>
+      </w:r>
+    </w:p>
+    <w:p>
+      <w:pPr>
+        <w:pStyle w:val="PargrafodaLista"/>
+        <w:numPr>
+          <w:ilvl w:val="2"/>
+          <w:numId w:val="2"/>
+        </w:numPr>
+        <w:spacing w:line="360" w:lineRule="auto"/>
+        <w:jc w:val="both"/>
+        <w:rPr>
+          <w:rFonts w:ascii="Times New Roman" w:hAnsi="Times New Roman" w:cs="Times New Roman"/>
+          <w:sz w:val="24"/>
+          <w:szCs w:val="24"/>
+        </w:rPr>
+      </w:pPr>
     </w:p>
     <w:sectPr>
       <w:pgSz w:w="11906" w:h="16838"/>

--- a/Front-end/Formação HTML && CSS3/CSS/Guia de Estilos – Montando Páginas Com Componentes/Anotações/Guia de Estilos – Montando Páginas Com Componentes.docx
+++ b/Front-end/Formação HTML && CSS3/CSS/Guia de Estilos – Montando Páginas Com Componentes/Anotações/Guia de Estilos – Montando Páginas Com Componentes.docx
@@ -2551,6 +2551,14 @@
         </w:rPr>
         <w:t>Como planejar o desenvolvimento de uma página com as ferramentas que criamos</w:t>
       </w:r>
+      <w:r>
+        <w:rPr>
+          <w:rFonts w:ascii="Times New Roman" w:hAnsi="Times New Roman" w:cs="Times New Roman"/>
+          <w:sz w:val="24"/>
+          <w:szCs w:val="24"/>
+        </w:rPr>
+        <w:t>;</w:t>
+      </w:r>
     </w:p>
     <w:p>
       <w:pPr>
@@ -2576,6 +2584,14 @@
         </w:rPr>
         <w:t>Maneiras de implementar componentes</w:t>
       </w:r>
+      <w:r>
+        <w:rPr>
+          <w:rFonts w:ascii="Times New Roman" w:hAnsi="Times New Roman" w:cs="Times New Roman"/>
+          <w:sz w:val="24"/>
+          <w:szCs w:val="24"/>
+        </w:rPr>
+        <w:t>;</w:t>
+      </w:r>
     </w:p>
     <w:p>
       <w:pPr>
@@ -2600,6 +2616,14 @@
           <w:szCs w:val="24"/>
         </w:rPr>
         <w:t>Importância de uma documentação</w:t>
+      </w:r>
+      <w:r>
+        <w:rPr>
+          <w:rFonts w:ascii="Times New Roman" w:hAnsi="Times New Roman" w:cs="Times New Roman"/>
+          <w:sz w:val="24"/>
+          <w:szCs w:val="24"/>
+        </w:rPr>
+        <w:t>.</w:t>
       </w:r>
     </w:p>
     <w:p>
@@ -2648,6 +2672,7 @@
           <w:numId w:val="2"/>
         </w:numPr>
         <w:spacing w:line="360" w:lineRule="auto"/>
+        <w:ind w:left="851"/>
         <w:jc w:val="both"/>
         <w:rPr>
           <w:rFonts w:ascii="Times New Roman" w:hAnsi="Times New Roman" w:cs="Times New Roman"/>
@@ -2680,6 +2705,7 @@
           <w:numId w:val="2"/>
         </w:numPr>
         <w:spacing w:line="360" w:lineRule="auto"/>
+        <w:ind w:left="851"/>
         <w:jc w:val="both"/>
         <w:rPr>
           <w:rFonts w:ascii="Times New Roman" w:hAnsi="Times New Roman" w:cs="Times New Roman"/>
@@ -2704,6 +2730,7 @@
           <w:numId w:val="2"/>
         </w:numPr>
         <w:spacing w:line="360" w:lineRule="auto"/>
+        <w:ind w:left="1418" w:hanging="578"/>
         <w:jc w:val="both"/>
         <w:rPr>
           <w:rFonts w:ascii="Times New Roman" w:hAnsi="Times New Roman" w:cs="Times New Roman"/>
@@ -3384,6 +3411,7 @@
           <w:numId w:val="2"/>
         </w:numPr>
         <w:spacing w:line="360" w:lineRule="auto"/>
+        <w:ind w:left="1418" w:hanging="578"/>
         <w:jc w:val="both"/>
         <w:rPr>
           <w:rFonts w:ascii="Times New Roman" w:hAnsi="Times New Roman" w:cs="Times New Roman"/>
@@ -3408,6 +3436,7 @@
           <w:numId w:val="2"/>
         </w:numPr>
         <w:spacing w:line="360" w:lineRule="auto"/>
+        <w:ind w:left="851"/>
         <w:jc w:val="both"/>
         <w:rPr>
           <w:rFonts w:ascii="Times New Roman" w:hAnsi="Times New Roman" w:cs="Times New Roman"/>
@@ -3428,17 +3457,92 @@
       <w:pPr>
         <w:pStyle w:val="PargrafodaLista"/>
         <w:numPr>
+          <w:ilvl w:val="1"/>
+          <w:numId w:val="2"/>
+        </w:numPr>
+        <w:spacing w:line="360" w:lineRule="auto"/>
+        <w:ind w:left="851"/>
+        <w:jc w:val="both"/>
+        <w:rPr>
+          <w:rFonts w:ascii="Times New Roman" w:hAnsi="Times New Roman" w:cs="Times New Roman"/>
+          <w:sz w:val="24"/>
+          <w:szCs w:val="24"/>
+        </w:rPr>
+      </w:pPr>
+      <w:r>
+        <w:rPr>
+          <w:rFonts w:ascii="Times New Roman" w:hAnsi="Times New Roman" w:cs="Times New Roman"/>
+          <w:sz w:val="24"/>
+          <w:szCs w:val="24"/>
+        </w:rPr>
+        <w:t xml:space="preserve"> O que aprendemos:</w:t>
+      </w:r>
+    </w:p>
+    <w:p>
+      <w:pPr>
+        <w:pStyle w:val="PargrafodaLista"/>
+        <w:numPr>
           <w:ilvl w:val="2"/>
           <w:numId w:val="2"/>
         </w:numPr>
         <w:spacing w:line="360" w:lineRule="auto"/>
-        <w:jc w:val="both"/>
-        <w:rPr>
-          <w:rFonts w:ascii="Times New Roman" w:hAnsi="Times New Roman" w:cs="Times New Roman"/>
-          <w:sz w:val="24"/>
-          <w:szCs w:val="24"/>
-        </w:rPr>
-      </w:pPr>
+        <w:ind w:left="1418" w:hanging="578"/>
+        <w:jc w:val="both"/>
+        <w:rPr>
+          <w:rFonts w:ascii="Times New Roman" w:hAnsi="Times New Roman" w:cs="Times New Roman"/>
+          <w:sz w:val="24"/>
+          <w:szCs w:val="24"/>
+        </w:rPr>
+      </w:pPr>
+      <w:r>
+        <w:rPr>
+          <w:rFonts w:ascii="Times New Roman" w:hAnsi="Times New Roman" w:cs="Times New Roman"/>
+          <w:sz w:val="24"/>
+          <w:szCs w:val="24"/>
+        </w:rPr>
+        <w:t>Como implementar tudo o que fizemos até agora no curso</w:t>
+      </w:r>
+      <w:r>
+        <w:rPr>
+          <w:rFonts w:ascii="Times New Roman" w:hAnsi="Times New Roman" w:cs="Times New Roman"/>
+          <w:sz w:val="24"/>
+          <w:szCs w:val="24"/>
+        </w:rPr>
+        <w:t>;</w:t>
+      </w:r>
+    </w:p>
+    <w:p>
+      <w:pPr>
+        <w:pStyle w:val="PargrafodaLista"/>
+        <w:numPr>
+          <w:ilvl w:val="2"/>
+          <w:numId w:val="2"/>
+        </w:numPr>
+        <w:spacing w:line="360" w:lineRule="auto"/>
+        <w:ind w:left="1418" w:hanging="578"/>
+        <w:jc w:val="both"/>
+        <w:rPr>
+          <w:rFonts w:ascii="Times New Roman" w:hAnsi="Times New Roman" w:cs="Times New Roman"/>
+          <w:sz w:val="24"/>
+          <w:szCs w:val="24"/>
+        </w:rPr>
+      </w:pPr>
+      <w:r>
+        <w:rPr>
+          <w:rFonts w:ascii="Times New Roman" w:hAnsi="Times New Roman" w:cs="Times New Roman"/>
+          <w:sz w:val="24"/>
+          <w:szCs w:val="24"/>
+        </w:rPr>
+        <w:t>Estruturas mais complexas com EMMET</w:t>
+      </w:r>
+      <w:r>
+        <w:rPr>
+          <w:rFonts w:ascii="Times New Roman" w:hAnsi="Times New Roman" w:cs="Times New Roman"/>
+          <w:sz w:val="24"/>
+          <w:szCs w:val="24"/>
+        </w:rPr>
+        <w:t>.</w:t>
+      </w:r>
     </w:p>
     <w:sectPr>
       <w:pgSz w:w="11906" w:h="16838"/>
